--- a/Documentatie KT1/Kerntaak1/Klaar/1.Gesprekverslag.docx
+++ b/Documentatie KT1/Kerntaak1/Klaar/1.Gesprekverslag.docx
@@ -491,7 +491,25 @@
           <w:sz w:val="40"/>
           <w:szCs w:val="40"/>
         </w:rPr>
-        <w:t>Klas: Med 3A</w:t>
+        <w:t xml:space="preserve">Klas: </w:t>
+      </w:r>
+      <w:proofErr w:type="spellStart"/>
+      <w:r>
+        <w:rPr>
+          <w:rFonts w:ascii="Arial" w:hAnsi="Arial" w:cs="Arial"/>
+          <w:sz w:val="40"/>
+          <w:szCs w:val="40"/>
+        </w:rPr>
+        <w:t>Med</w:t>
+      </w:r>
+      <w:proofErr w:type="spellEnd"/>
+      <w:r>
+        <w:rPr>
+          <w:rFonts w:ascii="Arial" w:hAnsi="Arial" w:cs="Arial"/>
+          <w:sz w:val="40"/>
+          <w:szCs w:val="40"/>
+        </w:rPr>
+        <w:t xml:space="preserve"> 3A</w:t>
       </w:r>
     </w:p>
     <w:p>
@@ -855,7 +873,25 @@
           <w:sz w:val="22"/>
           <w:szCs w:val="22"/>
         </w:rPr>
-        <w:t xml:space="preserve">ilt u Social Media koppelen in deze </w:t>
+        <w:t xml:space="preserve">ilt u </w:t>
+      </w:r>
+      <w:proofErr w:type="spellStart"/>
+      <w:r>
+        <w:rPr>
+          <w:rFonts w:ascii="Arial" w:hAnsi="Arial" w:cs="Arial"/>
+          <w:sz w:val="22"/>
+          <w:szCs w:val="22"/>
+        </w:rPr>
+        <w:t>Social</w:t>
+      </w:r>
+      <w:proofErr w:type="spellEnd"/>
+      <w:r>
+        <w:rPr>
+          <w:rFonts w:ascii="Arial" w:hAnsi="Arial" w:cs="Arial"/>
+          <w:sz w:val="22"/>
+          <w:szCs w:val="22"/>
+        </w:rPr>
+        <w:t xml:space="preserve"> Media koppelen in deze </w:t>
       </w:r>
       <w:r>
         <w:rPr>
@@ -1462,2687 +1498,2831 @@
           <w:sz w:val="22"/>
           <w:szCs w:val="22"/>
         </w:rPr>
-        <w:t>Inleiding maken hallo bart bijv.</w:t>
+        <w:t xml:space="preserve">Inleiding maken hallo </w:t>
+      </w:r>
+      <w:proofErr w:type="spellStart"/>
+      <w:r>
+        <w:rPr>
+          <w:rFonts w:ascii="Arial" w:hAnsi="Arial" w:cs="Arial"/>
+          <w:b/>
+          <w:sz w:val="22"/>
+          <w:szCs w:val="22"/>
+        </w:rPr>
+        <w:t>bart</w:t>
+      </w:r>
+      <w:proofErr w:type="spellEnd"/>
+      <w:r>
+        <w:rPr>
+          <w:rFonts w:ascii="Arial" w:hAnsi="Arial" w:cs="Arial"/>
+          <w:b/>
+          <w:sz w:val="22"/>
+          <w:szCs w:val="22"/>
+        </w:rPr>
+        <w:t xml:space="preserve"> bijv.</w:t>
+      </w:r>
+    </w:p>
+    <w:p>
+      <w:pPr>
+        <w:rPr>
+          <w:rFonts w:ascii="Arial" w:hAnsi="Arial" w:cs="Arial"/>
+          <w:b/>
+          <w:sz w:val="22"/>
+          <w:szCs w:val="22"/>
+        </w:rPr>
+      </w:pPr>
+    </w:p>
+    <w:p>
+      <w:pPr>
+        <w:rPr>
+          <w:rFonts w:ascii="Arial" w:hAnsi="Arial" w:cs="Arial"/>
+          <w:sz w:val="22"/>
+          <w:szCs w:val="22"/>
+        </w:rPr>
+      </w:pPr>
+      <w:r>
+        <w:rPr>
+          <w:rFonts w:ascii="Arial" w:hAnsi="Arial" w:cs="Arial"/>
+          <w:b/>
+          <w:sz w:val="22"/>
+          <w:szCs w:val="22"/>
+        </w:rPr>
+        <w:t>Mitch/Dean</w:t>
+      </w:r>
+      <w:r>
+        <w:rPr>
+          <w:rFonts w:ascii="Arial" w:hAnsi="Arial" w:cs="Arial"/>
+          <w:b/>
+          <w:sz w:val="22"/>
+          <w:szCs w:val="22"/>
+        </w:rPr>
+        <w:t>:</w:t>
+      </w:r>
+      <w:r>
+        <w:rPr>
+          <w:rFonts w:ascii="Arial" w:hAnsi="Arial" w:cs="Arial"/>
+          <w:sz w:val="22"/>
+          <w:szCs w:val="22"/>
+        </w:rPr>
+        <w:t xml:space="preserve"> </w:t>
+      </w:r>
+      <w:r>
+        <w:rPr>
+          <w:rFonts w:ascii="Arial" w:hAnsi="Arial" w:cs="Arial"/>
+          <w:sz w:val="22"/>
+          <w:szCs w:val="22"/>
+        </w:rPr>
+        <w:t xml:space="preserve">We </w:t>
+      </w:r>
+      <w:r>
+        <w:rPr>
+          <w:rFonts w:ascii="Arial" w:hAnsi="Arial" w:cs="Arial"/>
+          <w:sz w:val="22"/>
+          <w:szCs w:val="22"/>
+        </w:rPr>
+        <w:t>Bart</w:t>
+      </w:r>
+      <w:r>
+        <w:rPr>
+          <w:rFonts w:ascii="Arial" w:hAnsi="Arial" w:cs="Arial"/>
+          <w:sz w:val="22"/>
+          <w:szCs w:val="22"/>
+        </w:rPr>
+        <w:t xml:space="preserve">en u vandaag een paar vragen stellen over </w:t>
+      </w:r>
+      <w:r>
+        <w:rPr>
+          <w:rFonts w:ascii="Arial" w:hAnsi="Arial" w:cs="Arial"/>
+          <w:sz w:val="22"/>
+          <w:szCs w:val="22"/>
+        </w:rPr>
+        <w:t xml:space="preserve">een eventuele examen opdracht voor ons. Is dit mogelijk? </w:t>
+      </w:r>
+      <w:r>
+        <w:rPr>
+          <w:rFonts w:ascii="Arial" w:hAnsi="Arial" w:cs="Arial"/>
+          <w:sz w:val="22"/>
+          <w:szCs w:val="22"/>
+        </w:rPr>
+        <w:br/>
+      </w:r>
+      <w:r>
+        <w:rPr>
+          <w:rFonts w:ascii="Arial" w:hAnsi="Arial" w:cs="Arial"/>
+          <w:b/>
+          <w:sz w:val="22"/>
+          <w:szCs w:val="22"/>
+        </w:rPr>
+        <w:t>Bart</w:t>
+      </w:r>
+      <w:r>
+        <w:rPr>
+          <w:rFonts w:ascii="Arial" w:hAnsi="Arial" w:cs="Arial"/>
+          <w:b/>
+          <w:sz w:val="22"/>
+          <w:szCs w:val="22"/>
+        </w:rPr>
+        <w:t>:</w:t>
+      </w:r>
+      <w:r>
+        <w:rPr>
+          <w:rFonts w:ascii="Arial" w:hAnsi="Arial" w:cs="Arial"/>
+          <w:b/>
+          <w:sz w:val="22"/>
+          <w:szCs w:val="22"/>
+        </w:rPr>
+        <w:t xml:space="preserve"> </w:t>
+      </w:r>
+      <w:r>
+        <w:rPr>
+          <w:rFonts w:ascii="Arial" w:hAnsi="Arial" w:cs="Arial"/>
+          <w:i/>
+          <w:sz w:val="22"/>
+          <w:szCs w:val="22"/>
+        </w:rPr>
+        <w:t>Natuurlijk!</w:t>
+      </w:r>
+      <w:r>
+        <w:rPr>
+          <w:rFonts w:ascii="Arial" w:hAnsi="Arial" w:cs="Arial"/>
+          <w:i/>
+          <w:sz w:val="22"/>
+          <w:szCs w:val="22"/>
+        </w:rPr>
+        <w:br/>
+      </w:r>
+    </w:p>
+    <w:p>
+      <w:pPr>
+        <w:rPr>
+          <w:rFonts w:ascii="Arial" w:hAnsi="Arial" w:cs="Arial"/>
+          <w:sz w:val="22"/>
+          <w:szCs w:val="22"/>
+        </w:rPr>
+      </w:pPr>
+      <w:r>
+        <w:rPr>
+          <w:rFonts w:ascii="Arial" w:hAnsi="Arial" w:cs="Arial"/>
+          <w:b/>
+          <w:sz w:val="22"/>
+          <w:szCs w:val="22"/>
+        </w:rPr>
+        <w:t>Mitch/Dean</w:t>
+      </w:r>
+      <w:r>
+        <w:rPr>
+          <w:rFonts w:ascii="Arial" w:hAnsi="Arial" w:cs="Arial"/>
+          <w:b/>
+          <w:sz w:val="22"/>
+          <w:szCs w:val="22"/>
+        </w:rPr>
+        <w:t>:</w:t>
+      </w:r>
+      <w:r>
+        <w:rPr>
+          <w:rFonts w:ascii="Arial" w:hAnsi="Arial" w:cs="Arial"/>
+          <w:sz w:val="22"/>
+          <w:szCs w:val="22"/>
+        </w:rPr>
+        <w:t xml:space="preserve"> Mooi</w:t>
+      </w:r>
+      <w:r>
+        <w:rPr>
+          <w:rFonts w:ascii="Arial" w:hAnsi="Arial" w:cs="Arial"/>
+          <w:sz w:val="22"/>
+          <w:szCs w:val="22"/>
+        </w:rPr>
+        <w:t xml:space="preserve"> </w:t>
+      </w:r>
+      <w:r>
+        <w:rPr>
+          <w:rFonts w:ascii="Arial" w:hAnsi="Arial" w:cs="Arial"/>
+          <w:sz w:val="22"/>
+          <w:szCs w:val="22"/>
+        </w:rPr>
+        <w:t xml:space="preserve">zo! </w:t>
+      </w:r>
+      <w:r>
+        <w:rPr>
+          <w:rFonts w:ascii="Arial" w:hAnsi="Arial" w:cs="Arial"/>
+          <w:sz w:val="22"/>
+          <w:szCs w:val="22"/>
+        </w:rPr>
+        <w:t>Wat voor diensten heeft dit bedrijf?</w:t>
+      </w:r>
+    </w:p>
+    <w:p>
+      <w:pPr>
+        <w:rPr>
+          <w:rFonts w:ascii="Arial" w:hAnsi="Arial" w:cs="Arial"/>
+          <w:i/>
+          <w:sz w:val="22"/>
+          <w:szCs w:val="22"/>
+        </w:rPr>
+      </w:pPr>
+      <w:r>
+        <w:rPr>
+          <w:rFonts w:ascii="Arial" w:hAnsi="Arial" w:cs="Arial"/>
+          <w:b/>
+          <w:sz w:val="22"/>
+          <w:szCs w:val="22"/>
+        </w:rPr>
+        <w:t>Bart</w:t>
+      </w:r>
+      <w:r>
+        <w:rPr>
+          <w:rFonts w:ascii="Arial" w:hAnsi="Arial" w:cs="Arial"/>
+          <w:b/>
+          <w:sz w:val="22"/>
+          <w:szCs w:val="22"/>
+        </w:rPr>
+        <w:t>:</w:t>
+      </w:r>
+      <w:r>
+        <w:rPr>
+          <w:rFonts w:ascii="Arial" w:hAnsi="Arial" w:cs="Arial"/>
+          <w:b/>
+          <w:sz w:val="22"/>
+          <w:szCs w:val="22"/>
+        </w:rPr>
+        <w:t xml:space="preserve"> </w:t>
+      </w:r>
+      <w:r>
+        <w:rPr>
+          <w:rFonts w:ascii="Arial" w:hAnsi="Arial" w:cs="Arial"/>
+          <w:i/>
+          <w:sz w:val="22"/>
+          <w:szCs w:val="22"/>
+        </w:rPr>
+        <w:t>Onze</w:t>
+      </w:r>
+      <w:r>
+        <w:rPr>
+          <w:rFonts w:ascii="Arial" w:hAnsi="Arial" w:cs="Arial"/>
+          <w:i/>
+          <w:sz w:val="22"/>
+          <w:szCs w:val="22"/>
+        </w:rPr>
+        <w:t xml:space="preserve"> dienst </w:t>
+      </w:r>
+      <w:r>
+        <w:rPr>
+          <w:rFonts w:ascii="Arial" w:hAnsi="Arial" w:cs="Arial"/>
+          <w:i/>
+          <w:sz w:val="22"/>
+          <w:szCs w:val="22"/>
+        </w:rPr>
+        <w:t>is eigenlijk dat voetbalsensatie ervoor zorgt dat mensen op reis kunnen gaan naar hun favoriete voetbalclub, met daarin een wedstrijdticket, hotel en vliegreis heen en terug.</w:t>
+      </w:r>
+    </w:p>
+    <w:p>
+      <w:pPr>
+        <w:rPr>
+          <w:rFonts w:ascii="Arial" w:hAnsi="Arial" w:cs="Arial"/>
+          <w:sz w:val="22"/>
+          <w:szCs w:val="22"/>
+        </w:rPr>
+      </w:pPr>
+    </w:p>
+    <w:p>
+      <w:pPr>
+        <w:rPr>
+          <w:rFonts w:ascii="Arial" w:hAnsi="Arial" w:cs="Arial"/>
+          <w:sz w:val="22"/>
+          <w:szCs w:val="22"/>
+        </w:rPr>
+      </w:pPr>
+      <w:r>
+        <w:rPr>
+          <w:rFonts w:ascii="Arial" w:hAnsi="Arial" w:cs="Arial"/>
+          <w:b/>
+          <w:sz w:val="22"/>
+          <w:szCs w:val="22"/>
+        </w:rPr>
+        <w:t>Mitch/Dean</w:t>
+      </w:r>
+      <w:r>
+        <w:rPr>
+          <w:rFonts w:ascii="Arial" w:hAnsi="Arial" w:cs="Arial"/>
+          <w:b/>
+          <w:sz w:val="22"/>
+          <w:szCs w:val="22"/>
+        </w:rPr>
+        <w:t>:</w:t>
+      </w:r>
+      <w:r>
+        <w:rPr>
+          <w:rFonts w:ascii="Arial" w:hAnsi="Arial" w:cs="Arial"/>
+          <w:sz w:val="22"/>
+          <w:szCs w:val="22"/>
+        </w:rPr>
+        <w:t xml:space="preserve"> Aan welke clubs moeten we</w:t>
+      </w:r>
+      <w:r>
+        <w:rPr>
+          <w:rFonts w:ascii="Arial" w:hAnsi="Arial" w:cs="Arial"/>
+          <w:sz w:val="22"/>
+          <w:szCs w:val="22"/>
+        </w:rPr>
+        <w:t xml:space="preserve"> dan denken?</w:t>
+      </w:r>
+    </w:p>
+    <w:p>
+      <w:pPr>
+        <w:rPr>
+          <w:rFonts w:ascii="Arial" w:hAnsi="Arial" w:cs="Arial"/>
+          <w:i/>
+          <w:sz w:val="22"/>
+          <w:szCs w:val="22"/>
+        </w:rPr>
+      </w:pPr>
+      <w:r>
+        <w:rPr>
+          <w:rFonts w:ascii="Arial" w:hAnsi="Arial" w:cs="Arial"/>
+          <w:b/>
+          <w:sz w:val="22"/>
+          <w:szCs w:val="22"/>
+        </w:rPr>
+        <w:t>Bart</w:t>
+      </w:r>
+      <w:r>
+        <w:rPr>
+          <w:rFonts w:ascii="Arial" w:hAnsi="Arial" w:cs="Arial"/>
+          <w:b/>
+          <w:sz w:val="22"/>
+          <w:szCs w:val="22"/>
+        </w:rPr>
+        <w:t>:</w:t>
+      </w:r>
+      <w:r>
+        <w:rPr>
+          <w:rFonts w:ascii="Arial" w:hAnsi="Arial" w:cs="Arial"/>
+          <w:sz w:val="22"/>
+          <w:szCs w:val="22"/>
+        </w:rPr>
+        <w:t xml:space="preserve"> </w:t>
+      </w:r>
+      <w:r>
+        <w:rPr>
+          <w:rFonts w:ascii="Arial" w:hAnsi="Arial" w:cs="Arial"/>
+          <w:i/>
+          <w:sz w:val="22"/>
+          <w:szCs w:val="22"/>
+        </w:rPr>
+        <w:t>Eigenlijk</w:t>
+      </w:r>
+      <w:r>
+        <w:rPr>
+          <w:rFonts w:ascii="Arial" w:hAnsi="Arial" w:cs="Arial"/>
+          <w:i/>
+          <w:sz w:val="22"/>
+          <w:szCs w:val="22"/>
+        </w:rPr>
+        <w:t xml:space="preserve"> de </w:t>
+      </w:r>
+      <w:r>
+        <w:rPr>
+          <w:rFonts w:ascii="Arial" w:hAnsi="Arial" w:cs="Arial"/>
+          <w:i/>
+          <w:sz w:val="22"/>
+          <w:szCs w:val="22"/>
+        </w:rPr>
+        <w:t>bekendste</w:t>
+      </w:r>
+      <w:r>
+        <w:rPr>
+          <w:rFonts w:ascii="Arial" w:hAnsi="Arial" w:cs="Arial"/>
+          <w:i/>
+          <w:sz w:val="22"/>
+          <w:szCs w:val="22"/>
+        </w:rPr>
+        <w:t xml:space="preserve"> clubs van de wereld, maar we hebben voornamelijk gekeken wat de klant wil en hebben toen een selectie gemaakt: Barcelona, Liverpool, Manchester United, </w:t>
+      </w:r>
+      <w:proofErr w:type="spellStart"/>
+      <w:r>
+        <w:rPr>
+          <w:rFonts w:ascii="Arial" w:hAnsi="Arial" w:cs="Arial"/>
+          <w:i/>
+          <w:sz w:val="22"/>
+          <w:szCs w:val="22"/>
+        </w:rPr>
+        <w:t>Manchestrer</w:t>
+      </w:r>
+      <w:proofErr w:type="spellEnd"/>
+      <w:r>
+        <w:rPr>
+          <w:rFonts w:ascii="Arial" w:hAnsi="Arial" w:cs="Arial"/>
+          <w:i/>
+          <w:sz w:val="22"/>
+          <w:szCs w:val="22"/>
+        </w:rPr>
+        <w:t xml:space="preserve"> City enzovoorts.</w:t>
+      </w:r>
+      <w:r>
+        <w:rPr>
+          <w:rFonts w:ascii="Arial" w:hAnsi="Arial" w:cs="Arial"/>
+          <w:i/>
+          <w:sz w:val="22"/>
+          <w:szCs w:val="22"/>
+        </w:rPr>
+        <w:br/>
+      </w:r>
+    </w:p>
+    <w:p>
+      <w:pPr>
+        <w:rPr>
+          <w:rFonts w:ascii="Arial" w:hAnsi="Arial" w:cs="Arial"/>
+          <w:sz w:val="22"/>
+          <w:szCs w:val="22"/>
+        </w:rPr>
+      </w:pPr>
+      <w:r>
+        <w:rPr>
+          <w:rFonts w:ascii="Arial" w:hAnsi="Arial" w:cs="Arial"/>
+          <w:b/>
+          <w:sz w:val="22"/>
+          <w:szCs w:val="22"/>
+        </w:rPr>
+        <w:t>Mitch/Dean</w:t>
+      </w:r>
+      <w:r>
+        <w:rPr>
+          <w:rFonts w:ascii="Arial" w:hAnsi="Arial" w:cs="Arial"/>
+          <w:b/>
+          <w:sz w:val="22"/>
+          <w:szCs w:val="22"/>
+        </w:rPr>
+        <w:t>:</w:t>
+      </w:r>
+      <w:r>
+        <w:rPr>
+          <w:rFonts w:ascii="Arial" w:hAnsi="Arial" w:cs="Arial"/>
+          <w:b/>
+          <w:sz w:val="22"/>
+          <w:szCs w:val="22"/>
+        </w:rPr>
+        <w:t xml:space="preserve"> </w:t>
+      </w:r>
+      <w:r>
+        <w:rPr>
+          <w:rFonts w:ascii="Arial" w:hAnsi="Arial" w:cs="Arial"/>
+          <w:sz w:val="22"/>
+          <w:szCs w:val="22"/>
+        </w:rPr>
+        <w:t>Heeft u een eventuele opdracht voor ons examen?</w:t>
+      </w:r>
+    </w:p>
+    <w:p>
+      <w:pPr>
+        <w:rPr>
+          <w:rFonts w:ascii="Arial" w:hAnsi="Arial" w:cs="Arial"/>
+          <w:sz w:val="22"/>
+          <w:szCs w:val="22"/>
+        </w:rPr>
+      </w:pPr>
+      <w:r>
+        <w:rPr>
+          <w:rFonts w:ascii="Arial" w:hAnsi="Arial" w:cs="Arial"/>
+          <w:b/>
+          <w:sz w:val="22"/>
+          <w:szCs w:val="22"/>
+        </w:rPr>
+        <w:t>Bart</w:t>
+      </w:r>
+      <w:r>
+        <w:rPr>
+          <w:rFonts w:ascii="Arial" w:hAnsi="Arial" w:cs="Arial"/>
+          <w:b/>
+          <w:sz w:val="22"/>
+          <w:szCs w:val="22"/>
+        </w:rPr>
+        <w:t>:</w:t>
+      </w:r>
+      <w:r>
+        <w:rPr>
+          <w:rFonts w:ascii="Arial" w:hAnsi="Arial" w:cs="Arial"/>
+          <w:b/>
+          <w:sz w:val="22"/>
+          <w:szCs w:val="22"/>
+        </w:rPr>
+        <w:t xml:space="preserve"> </w:t>
+      </w:r>
+      <w:r>
+        <w:rPr>
+          <w:rFonts w:ascii="Arial" w:hAnsi="Arial" w:cs="Arial"/>
+          <w:i/>
+          <w:sz w:val="22"/>
+          <w:szCs w:val="22"/>
+        </w:rPr>
+        <w:t>Ik heb toev</w:t>
+      </w:r>
+      <w:r>
+        <w:rPr>
+          <w:rFonts w:ascii="Arial" w:hAnsi="Arial" w:cs="Arial"/>
+          <w:i/>
+          <w:sz w:val="22"/>
+          <w:szCs w:val="22"/>
+        </w:rPr>
+        <w:t xml:space="preserve">allig laatst zitten nadenken over een voetbal APP, waar mensen via onze </w:t>
+      </w:r>
+      <w:r>
+        <w:rPr>
+          <w:rFonts w:ascii="Arial" w:hAnsi="Arial" w:cs="Arial"/>
+          <w:i/>
+          <w:sz w:val="22"/>
+          <w:szCs w:val="22"/>
+        </w:rPr>
+        <w:t xml:space="preserve">mobiele </w:t>
+      </w:r>
+      <w:r>
+        <w:rPr>
+          <w:rFonts w:ascii="Arial" w:hAnsi="Arial" w:cs="Arial"/>
+          <w:i/>
+          <w:sz w:val="22"/>
+          <w:szCs w:val="22"/>
+        </w:rPr>
+        <w:t>app, makkelijk voetbal uitslagen kunnen bekijken.</w:t>
+      </w:r>
+      <w:r>
+        <w:rPr>
+          <w:rFonts w:ascii="Arial" w:hAnsi="Arial" w:cs="Arial"/>
+          <w:sz w:val="22"/>
+          <w:szCs w:val="22"/>
+        </w:rPr>
+        <w:br/>
+      </w:r>
+      <w:r>
+        <w:rPr>
+          <w:rFonts w:ascii="Arial" w:hAnsi="Arial" w:cs="Arial"/>
+          <w:sz w:val="22"/>
+          <w:szCs w:val="22"/>
+        </w:rPr>
+        <w:br/>
+      </w:r>
+    </w:p>
+    <w:p>
+      <w:pPr>
+        <w:rPr>
+          <w:rFonts w:ascii="Arial" w:hAnsi="Arial" w:cs="Arial"/>
+          <w:sz w:val="22"/>
+          <w:szCs w:val="22"/>
+        </w:rPr>
+      </w:pPr>
+      <w:r>
+        <w:rPr>
+          <w:rFonts w:ascii="Arial" w:hAnsi="Arial" w:cs="Arial"/>
+          <w:b/>
+          <w:sz w:val="22"/>
+          <w:szCs w:val="22"/>
+        </w:rPr>
+        <w:t>Mitch/Dean:</w:t>
+      </w:r>
+      <w:r>
+        <w:t xml:space="preserve"> </w:t>
+      </w:r>
+      <w:r>
+        <w:t xml:space="preserve"> </w:t>
+      </w:r>
+      <w:r>
+        <w:rPr>
+          <w:rFonts w:ascii="Arial" w:hAnsi="Arial" w:cs="Arial"/>
+          <w:sz w:val="22"/>
+          <w:szCs w:val="22"/>
+        </w:rPr>
+        <w:t>Heeft u een voorbeeld? Van wat u precies in gedachten had?</w:t>
+      </w:r>
+      <w:r>
+        <w:rPr>
+          <w:rFonts w:ascii="Arial" w:hAnsi="Arial" w:cs="Arial"/>
+          <w:sz w:val="22"/>
+          <w:szCs w:val="22"/>
+        </w:rPr>
+        <w:br/>
+      </w:r>
+      <w:r>
+        <w:rPr>
+          <w:rFonts w:ascii="Arial" w:hAnsi="Arial" w:cs="Arial"/>
+          <w:b/>
+          <w:sz w:val="22"/>
+          <w:szCs w:val="22"/>
+        </w:rPr>
+        <w:t>Bart</w:t>
+      </w:r>
+      <w:r>
+        <w:rPr>
+          <w:rFonts w:ascii="Arial" w:hAnsi="Arial" w:cs="Arial"/>
+          <w:b/>
+          <w:sz w:val="22"/>
+          <w:szCs w:val="22"/>
+        </w:rPr>
+        <w:t>:</w:t>
+      </w:r>
+      <w:r>
+        <w:rPr>
+          <w:rFonts w:ascii="Arial" w:hAnsi="Arial" w:cs="Arial"/>
+          <w:sz w:val="22"/>
+          <w:szCs w:val="22"/>
+        </w:rPr>
+        <w:t xml:space="preserve"> </w:t>
+      </w:r>
+      <w:r>
+        <w:rPr>
+          <w:rFonts w:ascii="Arial" w:hAnsi="Arial" w:cs="Arial"/>
+          <w:i/>
+          <w:sz w:val="22"/>
+          <w:szCs w:val="22"/>
+        </w:rPr>
+        <w:t>Ik gebruik nu zelf de “voetbal APP”, via deze app kan ik makkelijk uitslagen zien van verschillende teams.</w:t>
+      </w:r>
+      <w:r>
+        <w:rPr>
+          <w:rFonts w:ascii="Arial" w:hAnsi="Arial" w:cs="Arial"/>
+          <w:sz w:val="22"/>
+          <w:szCs w:val="22"/>
+        </w:rPr>
+        <w:br/>
+      </w:r>
+    </w:p>
+    <w:p>
+      <w:pPr>
+        <w:rPr>
+          <w:rFonts w:ascii="Arial" w:hAnsi="Arial" w:cs="Arial"/>
+          <w:sz w:val="22"/>
+          <w:szCs w:val="22"/>
+        </w:rPr>
+      </w:pPr>
+      <w:r>
+        <w:rPr>
+          <w:rFonts w:ascii="Arial" w:hAnsi="Arial" w:cs="Arial"/>
+          <w:b/>
+          <w:sz w:val="22"/>
+          <w:szCs w:val="22"/>
+        </w:rPr>
+        <w:t>Mitch/Dean</w:t>
+      </w:r>
+      <w:r>
+        <w:rPr>
+          <w:rFonts w:ascii="Arial" w:hAnsi="Arial" w:cs="Arial"/>
+          <w:b/>
+          <w:sz w:val="22"/>
+          <w:szCs w:val="22"/>
+        </w:rPr>
+        <w:t>:</w:t>
+      </w:r>
+      <w:r>
+        <w:rPr>
+          <w:rFonts w:ascii="Arial" w:hAnsi="Arial" w:cs="Arial"/>
+          <w:b/>
+          <w:sz w:val="22"/>
+          <w:szCs w:val="22"/>
+        </w:rPr>
+        <w:t xml:space="preserve"> </w:t>
+      </w:r>
+      <w:r>
+        <w:t xml:space="preserve"> </w:t>
+      </w:r>
+      <w:proofErr w:type="spellStart"/>
+      <w:r>
+        <w:t>Oke</w:t>
+      </w:r>
+      <w:proofErr w:type="spellEnd"/>
+      <w:r>
+        <w:t xml:space="preserve"> duidelijk. </w:t>
+      </w:r>
+      <w:r>
+        <w:rPr>
+          <w:rFonts w:ascii="Arial" w:hAnsi="Arial" w:cs="Arial"/>
+          <w:sz w:val="22"/>
+          <w:szCs w:val="22"/>
+        </w:rPr>
+        <w:t xml:space="preserve">Wilt </w:t>
+      </w:r>
+      <w:r>
+        <w:rPr>
+          <w:rFonts w:ascii="Arial" w:hAnsi="Arial" w:cs="Arial"/>
+          <w:sz w:val="22"/>
+          <w:szCs w:val="22"/>
+        </w:rPr>
+        <w:t>u</w:t>
+      </w:r>
+      <w:r>
+        <w:rPr>
+          <w:rFonts w:ascii="Arial" w:hAnsi="Arial" w:cs="Arial"/>
+          <w:sz w:val="22"/>
+          <w:szCs w:val="22"/>
+        </w:rPr>
+        <w:t xml:space="preserve"> nog specifieke informatie van voetbalsensatie</w:t>
+      </w:r>
+      <w:r>
+        <w:rPr>
+          <w:rFonts w:ascii="Arial" w:hAnsi="Arial" w:cs="Arial"/>
+          <w:sz w:val="22"/>
+          <w:szCs w:val="22"/>
+        </w:rPr>
+        <w:t xml:space="preserve"> delen in deze </w:t>
+      </w:r>
+      <w:r>
+        <w:rPr>
+          <w:rFonts w:ascii="Arial" w:hAnsi="Arial" w:cs="Arial"/>
+          <w:sz w:val="22"/>
+          <w:szCs w:val="22"/>
+        </w:rPr>
+        <w:t>APP</w:t>
+      </w:r>
+      <w:r>
+        <w:rPr>
+          <w:rFonts w:ascii="Arial" w:hAnsi="Arial" w:cs="Arial"/>
+          <w:sz w:val="22"/>
+          <w:szCs w:val="22"/>
+        </w:rPr>
+        <w:t>?</w:t>
+      </w:r>
+      <w:r>
+        <w:rPr>
+          <w:rFonts w:ascii="Arial" w:hAnsi="Arial" w:cs="Arial"/>
+          <w:sz w:val="22"/>
+          <w:szCs w:val="22"/>
+        </w:rPr>
+        <w:br/>
+      </w:r>
+      <w:r>
+        <w:rPr>
+          <w:rFonts w:ascii="Arial" w:hAnsi="Arial" w:cs="Arial"/>
+          <w:b/>
+          <w:sz w:val="22"/>
+          <w:szCs w:val="22"/>
+        </w:rPr>
+        <w:t>Bart</w:t>
+      </w:r>
+      <w:r>
+        <w:rPr>
+          <w:rFonts w:ascii="Arial" w:hAnsi="Arial" w:cs="Arial"/>
+          <w:b/>
+          <w:sz w:val="22"/>
+          <w:szCs w:val="22"/>
+        </w:rPr>
+        <w:t>:</w:t>
+      </w:r>
+      <w:r>
+        <w:rPr>
+          <w:rFonts w:ascii="Arial" w:hAnsi="Arial" w:cs="Arial"/>
+          <w:i/>
+          <w:sz w:val="22"/>
+          <w:szCs w:val="22"/>
+        </w:rPr>
+        <w:t xml:space="preserve"> </w:t>
+      </w:r>
+      <w:r>
+        <w:rPr>
+          <w:rFonts w:ascii="Arial" w:hAnsi="Arial" w:cs="Arial"/>
+          <w:i/>
+          <w:sz w:val="22"/>
+          <w:szCs w:val="22"/>
+        </w:rPr>
+        <w:t>Voor mij hoeven alleen de contact gegevens er in te komen. Verdere informatie van voetbalsensatie is niet nodig. Het logo moet er natuurlijk wel terug in voorkomen.</w:t>
+      </w:r>
+      <w:r>
+        <w:rPr>
+          <w:rFonts w:ascii="Arial" w:hAnsi="Arial" w:cs="Arial"/>
+          <w:i/>
+          <w:sz w:val="22"/>
+          <w:szCs w:val="22"/>
+        </w:rPr>
+        <w:br/>
+      </w:r>
+    </w:p>
+    <w:p>
+      <w:pPr>
+        <w:rPr>
+          <w:rFonts w:ascii="Arial" w:hAnsi="Arial" w:cs="Arial"/>
+          <w:sz w:val="22"/>
+          <w:szCs w:val="22"/>
+        </w:rPr>
+      </w:pPr>
+      <w:r>
+        <w:rPr>
+          <w:rFonts w:ascii="Arial" w:hAnsi="Arial" w:cs="Arial"/>
+          <w:b/>
+          <w:sz w:val="22"/>
+          <w:szCs w:val="22"/>
+        </w:rPr>
+        <w:t>Mitch/Dean</w:t>
+      </w:r>
+      <w:r>
+        <w:rPr>
+          <w:rFonts w:ascii="Arial" w:hAnsi="Arial" w:cs="Arial"/>
+          <w:b/>
+          <w:sz w:val="22"/>
+          <w:szCs w:val="22"/>
+        </w:rPr>
+        <w:t>:</w:t>
+      </w:r>
+      <w:r>
+        <w:t xml:space="preserve"> </w:t>
+      </w:r>
+      <w:r>
+        <w:rPr>
+          <w:rFonts w:ascii="Arial" w:hAnsi="Arial" w:cs="Arial"/>
+          <w:sz w:val="22"/>
+          <w:szCs w:val="22"/>
+        </w:rPr>
+        <w:t>Wat voor kleuren moeten er gebruikt worden?</w:t>
+      </w:r>
+    </w:p>
+    <w:p>
+      <w:pPr>
+        <w:rPr>
+          <w:rFonts w:ascii="Arial" w:hAnsi="Arial" w:cs="Arial"/>
+          <w:sz w:val="22"/>
+          <w:szCs w:val="22"/>
+        </w:rPr>
+      </w:pPr>
+      <w:r>
+        <w:rPr>
+          <w:rFonts w:ascii="Arial" w:hAnsi="Arial" w:cs="Arial"/>
+          <w:b/>
+          <w:sz w:val="22"/>
+          <w:szCs w:val="22"/>
+        </w:rPr>
+        <w:t>Bart:</w:t>
+      </w:r>
+      <w:r>
+        <w:rPr>
+          <w:rFonts w:ascii="Arial" w:hAnsi="Arial" w:cs="Arial"/>
+          <w:b/>
+          <w:sz w:val="22"/>
+          <w:szCs w:val="22"/>
+        </w:rPr>
+        <w:t xml:space="preserve"> </w:t>
+      </w:r>
+      <w:r>
+        <w:rPr>
+          <w:rFonts w:ascii="Arial" w:hAnsi="Arial" w:cs="Arial"/>
+          <w:i/>
+          <w:sz w:val="22"/>
+          <w:szCs w:val="22"/>
+        </w:rPr>
+        <w:t>Voetbalsensatie</w:t>
+      </w:r>
+      <w:r>
+        <w:rPr>
+          <w:rFonts w:ascii="Arial" w:hAnsi="Arial" w:cs="Arial"/>
+          <w:i/>
+          <w:sz w:val="22"/>
+          <w:szCs w:val="22"/>
+        </w:rPr>
+        <w:t xml:space="preserve"> gebruikt zelf de kleuren blauw, wit </w:t>
+      </w:r>
+      <w:r>
+        <w:rPr>
+          <w:rFonts w:ascii="Arial" w:hAnsi="Arial" w:cs="Arial"/>
+          <w:i/>
+          <w:sz w:val="22"/>
+          <w:szCs w:val="22"/>
+        </w:rPr>
+        <w:t>en oranje. Ik zou deze kleuren ook graag terug zien in de app.</w:t>
+      </w:r>
+      <w:r>
+        <w:rPr>
+          <w:rFonts w:ascii="Arial" w:hAnsi="Arial" w:cs="Arial"/>
+          <w:i/>
+          <w:sz w:val="22"/>
+          <w:szCs w:val="22"/>
+        </w:rPr>
+        <w:br/>
+      </w:r>
+    </w:p>
+    <w:p>
+      <w:pPr>
+        <w:rPr>
+          <w:rFonts w:ascii="Arial" w:hAnsi="Arial" w:cs="Arial"/>
+          <w:sz w:val="22"/>
+          <w:szCs w:val="22"/>
+        </w:rPr>
+      </w:pPr>
+      <w:r>
+        <w:rPr>
+          <w:rFonts w:ascii="Arial" w:hAnsi="Arial" w:cs="Arial"/>
+          <w:b/>
+          <w:sz w:val="22"/>
+          <w:szCs w:val="22"/>
+        </w:rPr>
+        <w:t>Mitch/Dean</w:t>
+      </w:r>
+      <w:r>
+        <w:rPr>
+          <w:rFonts w:ascii="Arial" w:hAnsi="Arial" w:cs="Arial"/>
+          <w:b/>
+          <w:sz w:val="22"/>
+          <w:szCs w:val="22"/>
+        </w:rPr>
+        <w:t>:</w:t>
+      </w:r>
+      <w:r>
+        <w:t xml:space="preserve"> </w:t>
+      </w:r>
+      <w:r>
+        <w:rPr>
+          <w:rFonts w:ascii="Arial" w:hAnsi="Arial" w:cs="Arial"/>
+          <w:sz w:val="22"/>
+          <w:szCs w:val="22"/>
+        </w:rPr>
+        <w:t xml:space="preserve">Wilt u </w:t>
+      </w:r>
+      <w:proofErr w:type="spellStart"/>
+      <w:r>
+        <w:rPr>
+          <w:rFonts w:ascii="Arial" w:hAnsi="Arial" w:cs="Arial"/>
+          <w:sz w:val="22"/>
+          <w:szCs w:val="22"/>
+        </w:rPr>
+        <w:t>Social</w:t>
+      </w:r>
+      <w:proofErr w:type="spellEnd"/>
+      <w:r>
+        <w:rPr>
+          <w:rFonts w:ascii="Arial" w:hAnsi="Arial" w:cs="Arial"/>
+          <w:sz w:val="22"/>
+          <w:szCs w:val="22"/>
+        </w:rPr>
+        <w:t xml:space="preserve"> Media koppelen in deze opdracht?</w:t>
+      </w:r>
+      <w:r>
+        <w:rPr>
+          <w:rFonts w:ascii="Arial" w:hAnsi="Arial" w:cs="Arial"/>
+          <w:sz w:val="22"/>
+          <w:szCs w:val="22"/>
+        </w:rPr>
+        <w:br/>
+      </w:r>
+      <w:r>
+        <w:rPr>
+          <w:rFonts w:ascii="Arial" w:hAnsi="Arial" w:cs="Arial"/>
+          <w:b/>
+          <w:sz w:val="22"/>
+          <w:szCs w:val="22"/>
+        </w:rPr>
+        <w:t>Bart:</w:t>
+      </w:r>
+      <w:r>
+        <w:rPr>
+          <w:rFonts w:ascii="Arial" w:hAnsi="Arial" w:cs="Arial"/>
+          <w:b/>
+          <w:sz w:val="22"/>
+          <w:szCs w:val="22"/>
+        </w:rPr>
+        <w:t xml:space="preserve"> </w:t>
+      </w:r>
+      <w:proofErr w:type="spellStart"/>
+      <w:r>
+        <w:rPr>
+          <w:rFonts w:ascii="Arial" w:hAnsi="Arial" w:cs="Arial"/>
+          <w:i/>
+          <w:sz w:val="22"/>
+          <w:szCs w:val="22"/>
+        </w:rPr>
+        <w:t>Social</w:t>
+      </w:r>
+      <w:proofErr w:type="spellEnd"/>
+      <w:r>
+        <w:rPr>
+          <w:rFonts w:ascii="Arial" w:hAnsi="Arial" w:cs="Arial"/>
+          <w:i/>
+          <w:sz w:val="22"/>
+          <w:szCs w:val="22"/>
+        </w:rPr>
+        <w:t xml:space="preserve"> media is niet nodig, ik heb liever dat de klanten binnen de app blijven</w:t>
+      </w:r>
+      <w:r>
+        <w:rPr>
+          <w:rFonts w:ascii="Arial" w:hAnsi="Arial" w:cs="Arial"/>
+          <w:b/>
+          <w:sz w:val="22"/>
+          <w:szCs w:val="22"/>
+        </w:rPr>
+        <w:br/>
+      </w:r>
+      <w:r>
+        <w:rPr>
+          <w:rFonts w:ascii="Arial" w:hAnsi="Arial" w:cs="Arial"/>
+          <w:b/>
+          <w:sz w:val="22"/>
+          <w:szCs w:val="22"/>
+        </w:rPr>
+        <w:br/>
+      </w:r>
+      <w:r>
+        <w:rPr>
+          <w:rFonts w:ascii="Arial" w:hAnsi="Arial" w:cs="Arial"/>
+          <w:b/>
+          <w:sz w:val="22"/>
+          <w:szCs w:val="22"/>
+        </w:rPr>
+        <w:br/>
+      </w:r>
+      <w:r>
+        <w:rPr>
+          <w:rFonts w:ascii="Arial" w:hAnsi="Arial" w:cs="Arial"/>
+          <w:b/>
+          <w:sz w:val="22"/>
+          <w:szCs w:val="22"/>
+        </w:rPr>
+        <w:t>Mitch/Dean</w:t>
+      </w:r>
+      <w:r>
+        <w:rPr>
+          <w:rFonts w:ascii="Arial" w:hAnsi="Arial" w:cs="Arial"/>
+          <w:b/>
+          <w:sz w:val="22"/>
+          <w:szCs w:val="22"/>
+        </w:rPr>
+        <w:t>:</w:t>
+      </w:r>
+      <w:r>
+        <w:rPr>
+          <w:rFonts w:ascii="Arial" w:hAnsi="Arial" w:cs="Arial"/>
+          <w:sz w:val="22"/>
+          <w:szCs w:val="22"/>
+        </w:rPr>
+        <w:t xml:space="preserve"> volgende vraag: </w:t>
+      </w:r>
+      <w:r>
+        <w:rPr>
+          <w:rFonts w:ascii="Arial" w:hAnsi="Arial" w:cs="Arial"/>
+          <w:sz w:val="22"/>
+          <w:szCs w:val="22"/>
+        </w:rPr>
+        <w:t>W</w:t>
+      </w:r>
+      <w:r>
+        <w:rPr>
+          <w:rFonts w:ascii="Arial" w:hAnsi="Arial" w:cs="Arial"/>
+          <w:sz w:val="22"/>
+          <w:szCs w:val="22"/>
+        </w:rPr>
+        <w:t>ilt u op de hoogte gehouden worden tijdens het proces?</w:t>
+      </w:r>
+    </w:p>
+    <w:p>
+      <w:pPr>
+        <w:rPr>
+          <w:rFonts w:ascii="Arial" w:hAnsi="Arial" w:cs="Arial"/>
+          <w:i/>
+          <w:sz w:val="22"/>
+          <w:szCs w:val="22"/>
+        </w:rPr>
+      </w:pPr>
+      <w:r>
+        <w:rPr>
+          <w:rFonts w:ascii="Arial" w:hAnsi="Arial" w:cs="Arial"/>
+          <w:b/>
+          <w:sz w:val="22"/>
+          <w:szCs w:val="22"/>
+        </w:rPr>
+        <w:t>Bart</w:t>
+      </w:r>
+      <w:r>
+        <w:rPr>
+          <w:rFonts w:ascii="Arial" w:hAnsi="Arial" w:cs="Arial"/>
+          <w:b/>
+          <w:sz w:val="22"/>
+          <w:szCs w:val="22"/>
+        </w:rPr>
+        <w:t>:</w:t>
+      </w:r>
+      <w:r>
+        <w:rPr>
+          <w:rFonts w:ascii="Arial" w:hAnsi="Arial" w:cs="Arial"/>
+          <w:b/>
+          <w:sz w:val="22"/>
+          <w:szCs w:val="22"/>
+        </w:rPr>
+        <w:t xml:space="preserve"> </w:t>
+      </w:r>
+      <w:r>
+        <w:rPr>
+          <w:rFonts w:ascii="Arial" w:hAnsi="Arial" w:cs="Arial"/>
+          <w:i/>
+          <w:sz w:val="22"/>
+          <w:szCs w:val="22"/>
+        </w:rPr>
+        <w:t>Ik zou graag op de hoogte worden gehouden ja</w:t>
+      </w:r>
+      <w:r>
+        <w:rPr>
+          <w:rFonts w:ascii="Arial" w:hAnsi="Arial" w:cs="Arial"/>
+          <w:i/>
+          <w:sz w:val="22"/>
+          <w:szCs w:val="22"/>
+        </w:rPr>
+        <w:t>, zo wil ik bijvoorbeeld graag de designs eerst zien voor dat jullie gaan bouwen aan de app.</w:t>
+      </w:r>
+    </w:p>
+    <w:p>
+      <w:pPr>
+        <w:rPr>
+          <w:rFonts w:ascii="Arial" w:hAnsi="Arial" w:cs="Arial"/>
+          <w:sz w:val="22"/>
+          <w:szCs w:val="22"/>
+        </w:rPr>
+      </w:pPr>
+    </w:p>
+    <w:p>
+      <w:pPr>
+        <w:rPr>
+          <w:rFonts w:ascii="Arial" w:hAnsi="Arial" w:cs="Arial"/>
+          <w:b/>
+          <w:sz w:val="22"/>
+          <w:szCs w:val="22"/>
+        </w:rPr>
+      </w:pPr>
+      <w:r>
+        <w:rPr>
+          <w:rFonts w:ascii="Arial" w:hAnsi="Arial" w:cs="Arial"/>
+          <w:b/>
+          <w:sz w:val="22"/>
+          <w:szCs w:val="22"/>
+        </w:rPr>
+        <w:br/>
+      </w:r>
+    </w:p>
+    <w:p>
+      <w:pPr>
+        <w:rPr>
+          <w:rFonts w:ascii="Arial" w:hAnsi="Arial" w:cs="Arial"/>
+          <w:b/>
+          <w:sz w:val="22"/>
+          <w:szCs w:val="22"/>
+        </w:rPr>
+      </w:pPr>
+      <w:r>
+        <w:rPr>
+          <w:rFonts w:ascii="Arial" w:hAnsi="Arial" w:cs="Arial"/>
+          <w:b/>
+          <w:sz w:val="22"/>
+          <w:szCs w:val="22"/>
+        </w:rPr>
+        <w:br w:type="page"/>
+      </w:r>
+      <w:r>
+        <w:rPr>
+          <w:rFonts w:ascii="Arial" w:hAnsi="Arial" w:cs="Arial"/>
+          <w:b/>
+          <w:sz w:val="22"/>
+          <w:szCs w:val="22"/>
+        </w:rPr>
+        <w:lastRenderedPageBreak/>
+        <w:t>Mitch/Dean</w:t>
+      </w:r>
+      <w:r>
+        <w:rPr>
+          <w:rFonts w:ascii="Arial" w:hAnsi="Arial" w:cs="Arial"/>
+          <w:b/>
+          <w:sz w:val="22"/>
+          <w:szCs w:val="22"/>
+        </w:rPr>
+        <w:t>:</w:t>
+      </w:r>
+      <w:r>
+        <w:rPr>
+          <w:rFonts w:ascii="Arial" w:hAnsi="Arial" w:cs="Arial"/>
+          <w:sz w:val="22"/>
+          <w:szCs w:val="22"/>
+        </w:rPr>
+        <w:t xml:space="preserve"> Duidelijk! </w:t>
+      </w:r>
+      <w:r>
+        <w:rPr>
+          <w:rFonts w:ascii="Arial" w:hAnsi="Arial" w:cs="Arial"/>
+          <w:sz w:val="22"/>
+          <w:szCs w:val="22"/>
+        </w:rPr>
+        <w:t>Wilt u het systeem in eigen beheer krijgen?</w:t>
+      </w:r>
+      <w:r>
+        <w:rPr>
+          <w:rFonts w:ascii="Arial" w:hAnsi="Arial" w:cs="Arial"/>
+          <w:sz w:val="22"/>
+          <w:szCs w:val="22"/>
+        </w:rPr>
+        <w:br/>
+      </w:r>
+      <w:r>
+        <w:rPr>
+          <w:rFonts w:ascii="Arial" w:hAnsi="Arial" w:cs="Arial"/>
+          <w:b/>
+          <w:sz w:val="22"/>
+          <w:szCs w:val="22"/>
+        </w:rPr>
+        <w:t>Bart:</w:t>
+      </w:r>
+      <w:r>
+        <w:rPr>
+          <w:rFonts w:ascii="Arial" w:hAnsi="Arial" w:cs="Arial"/>
+          <w:b/>
+          <w:sz w:val="22"/>
+          <w:szCs w:val="22"/>
+        </w:rPr>
+        <w:t xml:space="preserve"> </w:t>
+      </w:r>
+      <w:r>
+        <w:rPr>
+          <w:rFonts w:ascii="Arial" w:hAnsi="Arial" w:cs="Arial"/>
+          <w:i/>
+          <w:sz w:val="22"/>
+          <w:szCs w:val="22"/>
+        </w:rPr>
+        <w:t xml:space="preserve">Het is de bedoeling dat de app niet snel veranderd zal worden. </w:t>
+      </w:r>
+      <w:r>
+        <w:rPr>
+          <w:rFonts w:ascii="Arial" w:hAnsi="Arial" w:cs="Arial"/>
+          <w:i/>
+          <w:sz w:val="22"/>
+          <w:szCs w:val="22"/>
+        </w:rPr>
+        <w:t xml:space="preserve">Verder hebben wij </w:t>
+      </w:r>
+      <w:r>
+        <w:rPr>
+          <w:rFonts w:ascii="Arial" w:hAnsi="Arial" w:cs="Arial"/>
+          <w:i/>
+          <w:sz w:val="22"/>
+          <w:szCs w:val="22"/>
+        </w:rPr>
+        <w:t>hebben hier totaal geen verstand van</w:t>
+      </w:r>
+      <w:r>
+        <w:rPr>
+          <w:rFonts w:ascii="Arial" w:hAnsi="Arial" w:cs="Arial"/>
+          <w:i/>
+          <w:sz w:val="22"/>
+          <w:szCs w:val="22"/>
+        </w:rPr>
+        <w:t xml:space="preserve"> dus</w:t>
+      </w:r>
+      <w:r>
+        <w:rPr>
+          <w:rFonts w:ascii="Arial" w:hAnsi="Arial" w:cs="Arial"/>
+          <w:i/>
+          <w:sz w:val="22"/>
+          <w:szCs w:val="22"/>
+        </w:rPr>
+        <w:t xml:space="preserve"> </w:t>
+      </w:r>
+      <w:r>
+        <w:rPr>
+          <w:rFonts w:ascii="Arial" w:hAnsi="Arial" w:cs="Arial"/>
+          <w:i/>
+          <w:sz w:val="22"/>
+          <w:szCs w:val="22"/>
+        </w:rPr>
+        <w:t>mocht er iets moeten worden aangepast dan contacteer ik jullie jongens?</w:t>
+      </w:r>
+      <w:r>
+        <w:rPr>
+          <w:rFonts w:ascii="Arial" w:hAnsi="Arial" w:cs="Arial"/>
+          <w:sz w:val="22"/>
+          <w:szCs w:val="22"/>
+        </w:rPr>
+        <w:t xml:space="preserve"> </w:t>
+      </w:r>
+    </w:p>
+    <w:p>
+      <w:pPr>
+        <w:rPr>
+          <w:rFonts w:ascii="Arial" w:hAnsi="Arial" w:cs="Arial"/>
+          <w:sz w:val="22"/>
+          <w:szCs w:val="22"/>
+        </w:rPr>
+      </w:pPr>
+      <w:r>
+        <w:rPr>
+          <w:rFonts w:ascii="Arial" w:hAnsi="Arial" w:cs="Arial"/>
+          <w:b/>
+          <w:sz w:val="22"/>
+          <w:szCs w:val="22"/>
+        </w:rPr>
+        <w:t>Mitch/Dean</w:t>
+      </w:r>
+      <w:r>
+        <w:rPr>
+          <w:rFonts w:ascii="Arial" w:hAnsi="Arial" w:cs="Arial"/>
+          <w:b/>
+          <w:sz w:val="22"/>
+          <w:szCs w:val="22"/>
+        </w:rPr>
+        <w:t>:</w:t>
+      </w:r>
+      <w:r>
+        <w:rPr>
+          <w:rFonts w:ascii="Arial" w:hAnsi="Arial" w:cs="Arial"/>
+          <w:sz w:val="22"/>
+          <w:szCs w:val="22"/>
+        </w:rPr>
+        <w:t xml:space="preserve"> Dat is goed. Wij zullen het dan aanpassen.</w:t>
+      </w:r>
+      <w:r>
+        <w:rPr>
+          <w:rFonts w:ascii="Arial" w:hAnsi="Arial" w:cs="Arial"/>
+          <w:sz w:val="22"/>
+          <w:szCs w:val="22"/>
+        </w:rPr>
+        <w:br/>
+      </w:r>
+      <w:r>
+        <w:rPr>
+          <w:rFonts w:ascii="Arial" w:hAnsi="Arial" w:cs="Arial"/>
+          <w:sz w:val="22"/>
+          <w:szCs w:val="22"/>
+        </w:rPr>
+        <w:br/>
+      </w:r>
+      <w:r>
+        <w:rPr>
+          <w:rFonts w:ascii="Arial" w:hAnsi="Arial" w:cs="Arial"/>
+          <w:b/>
+          <w:sz w:val="22"/>
+          <w:szCs w:val="22"/>
+        </w:rPr>
+        <w:t>Mitch/Dean:</w:t>
+      </w:r>
+      <w:r>
+        <w:rPr>
+          <w:rFonts w:ascii="Arial" w:hAnsi="Arial" w:cs="Arial"/>
+          <w:sz w:val="22"/>
+          <w:szCs w:val="22"/>
+        </w:rPr>
+        <w:t xml:space="preserve"> W</w:t>
+      </w:r>
+      <w:r>
+        <w:rPr>
+          <w:rFonts w:ascii="Arial" w:hAnsi="Arial" w:cs="Arial"/>
+          <w:sz w:val="22"/>
+          <w:szCs w:val="22"/>
+        </w:rPr>
+        <w:t>at is uw Budget voor deze opdracht?</w:t>
+      </w:r>
+      <w:r>
+        <w:rPr>
+          <w:rFonts w:ascii="Arial" w:hAnsi="Arial" w:cs="Arial"/>
+          <w:sz w:val="22"/>
+          <w:szCs w:val="22"/>
+        </w:rPr>
+        <w:br/>
+      </w:r>
+      <w:r>
+        <w:rPr>
+          <w:rFonts w:ascii="Arial" w:hAnsi="Arial" w:cs="Arial"/>
+          <w:b/>
+          <w:sz w:val="22"/>
+          <w:szCs w:val="22"/>
+        </w:rPr>
+        <w:t>Bart:</w:t>
+      </w:r>
+      <w:r>
+        <w:rPr>
+          <w:rFonts w:ascii="Arial" w:hAnsi="Arial" w:cs="Arial"/>
+          <w:b/>
+          <w:sz w:val="22"/>
+          <w:szCs w:val="22"/>
+        </w:rPr>
+        <w:t xml:space="preserve"> </w:t>
+      </w:r>
+      <w:r>
+        <w:rPr>
+          <w:rFonts w:ascii="Arial" w:hAnsi="Arial" w:cs="Arial"/>
+          <w:i/>
+          <w:sz w:val="22"/>
+          <w:szCs w:val="22"/>
+        </w:rPr>
+        <w:t>Voor deze app hebben wij 1000 euro tot onze beschikking.</w:t>
+      </w:r>
+      <w:r>
+        <w:rPr>
+          <w:rFonts w:ascii="Arial" w:hAnsi="Arial" w:cs="Arial"/>
+          <w:i/>
+          <w:sz w:val="22"/>
+          <w:szCs w:val="22"/>
+        </w:rPr>
+        <w:br/>
+      </w:r>
+      <w:r>
+        <w:rPr>
+          <w:rFonts w:ascii="Arial" w:hAnsi="Arial" w:cs="Arial"/>
+          <w:b/>
+          <w:sz w:val="22"/>
+          <w:szCs w:val="22"/>
+        </w:rPr>
+        <w:t>Mitch/Dean:</w:t>
+      </w:r>
+      <w:r>
+        <w:rPr>
+          <w:rFonts w:ascii="Arial" w:hAnsi="Arial" w:cs="Arial"/>
+          <w:sz w:val="22"/>
+          <w:szCs w:val="22"/>
+        </w:rPr>
+        <w:t xml:space="preserve"> Dat is flink wat geld, dat moet helemaal goed komen met deze app.</w:t>
+      </w:r>
+      <w:r>
+        <w:rPr>
+          <w:rFonts w:ascii="Arial" w:hAnsi="Arial" w:cs="Arial"/>
+          <w:sz w:val="22"/>
+          <w:szCs w:val="22"/>
+        </w:rPr>
+        <w:br/>
+      </w:r>
+    </w:p>
+    <w:p>
+      <w:pPr>
+        <w:rPr>
+          <w:rFonts w:ascii="Arial" w:hAnsi="Arial" w:cs="Arial"/>
+          <w:b/>
+          <w:sz w:val="22"/>
+          <w:szCs w:val="22"/>
+        </w:rPr>
+      </w:pPr>
+      <w:r>
+        <w:rPr>
+          <w:rFonts w:ascii="Arial" w:hAnsi="Arial" w:cs="Arial"/>
+          <w:b/>
+          <w:sz w:val="22"/>
+          <w:szCs w:val="22"/>
+        </w:rPr>
+        <w:t>Mitch/Dean:</w:t>
+      </w:r>
+      <w:r>
+        <w:rPr>
+          <w:rFonts w:ascii="Arial" w:hAnsi="Arial" w:cs="Arial"/>
+          <w:sz w:val="22"/>
+          <w:szCs w:val="22"/>
+        </w:rPr>
+        <w:t xml:space="preserve"> </w:t>
+      </w:r>
+      <w:r>
+        <w:rPr>
+          <w:rFonts w:ascii="Arial" w:hAnsi="Arial" w:cs="Arial"/>
+          <w:sz w:val="22"/>
+          <w:szCs w:val="22"/>
+        </w:rPr>
+        <w:t>Heeft u nog vragen?</w:t>
+      </w:r>
+      <w:r>
+        <w:rPr>
+          <w:rFonts w:ascii="Arial" w:hAnsi="Arial" w:cs="Arial"/>
+          <w:sz w:val="22"/>
+          <w:szCs w:val="22"/>
+        </w:rPr>
+        <w:br/>
+      </w:r>
+      <w:r>
+        <w:rPr>
+          <w:rFonts w:ascii="Arial" w:hAnsi="Arial" w:cs="Arial"/>
+          <w:b/>
+          <w:sz w:val="22"/>
+          <w:szCs w:val="22"/>
+        </w:rPr>
+        <w:t>Bart:</w:t>
+      </w:r>
+      <w:r>
+        <w:rPr>
+          <w:rFonts w:ascii="Arial" w:hAnsi="Arial" w:cs="Arial"/>
+          <w:b/>
+          <w:sz w:val="22"/>
+          <w:szCs w:val="22"/>
+        </w:rPr>
+        <w:t xml:space="preserve"> </w:t>
+      </w:r>
+      <w:r>
+        <w:rPr>
+          <w:rFonts w:ascii="Arial" w:hAnsi="Arial" w:cs="Arial"/>
+          <w:sz w:val="22"/>
+          <w:szCs w:val="22"/>
+        </w:rPr>
+        <w:t>Ik heb momenteel niet echt vragen voor jullie.</w:t>
+      </w:r>
+      <w:r>
+        <w:rPr>
+          <w:rFonts w:ascii="Arial" w:hAnsi="Arial" w:cs="Arial"/>
+          <w:sz w:val="22"/>
+          <w:szCs w:val="22"/>
+        </w:rPr>
+        <w:br/>
+      </w:r>
+      <w:r>
+        <w:rPr>
+          <w:rFonts w:ascii="Arial" w:hAnsi="Arial" w:cs="Arial"/>
+          <w:sz w:val="22"/>
+          <w:szCs w:val="22"/>
+        </w:rPr>
+        <w:br/>
+      </w:r>
+      <w:r>
+        <w:rPr>
+          <w:rFonts w:ascii="Arial" w:hAnsi="Arial" w:cs="Arial"/>
+          <w:b/>
+          <w:sz w:val="22"/>
+          <w:szCs w:val="22"/>
+        </w:rPr>
+        <w:t>Mitch/Dean:</w:t>
+      </w:r>
+      <w:r>
+        <w:rPr>
+          <w:rFonts w:ascii="Arial" w:hAnsi="Arial" w:cs="Arial"/>
+          <w:b/>
+          <w:sz w:val="22"/>
+          <w:szCs w:val="22"/>
+        </w:rPr>
+        <w:t xml:space="preserve"> </w:t>
+      </w:r>
+      <w:r>
+        <w:rPr>
+          <w:rFonts w:ascii="Arial" w:hAnsi="Arial" w:cs="Arial"/>
+          <w:sz w:val="22"/>
+          <w:szCs w:val="22"/>
+        </w:rPr>
+        <w:t>Dan hebben wij voor nu even genoeg informatie,</w:t>
+      </w:r>
+      <w:r>
+        <w:rPr>
+          <w:rFonts w:ascii="Arial" w:hAnsi="Arial" w:cs="Arial"/>
+          <w:sz w:val="22"/>
+          <w:szCs w:val="22"/>
+        </w:rPr>
+        <w:t xml:space="preserve"> we gaan kijken of we de opdracht snappen. K</w:t>
+      </w:r>
+      <w:r>
+        <w:rPr>
+          <w:rFonts w:ascii="Arial" w:hAnsi="Arial" w:cs="Arial"/>
+          <w:sz w:val="22"/>
+          <w:szCs w:val="22"/>
+        </w:rPr>
+        <w:t>unt u morgen afspreken zodat wij met wat meer technische vragen kunnen komen?</w:t>
+      </w:r>
+    </w:p>
+    <w:p>
+      <w:pPr>
+        <w:rPr>
+          <w:rFonts w:ascii="Arial" w:hAnsi="Arial" w:cs="Arial"/>
+          <w:b/>
+          <w:sz w:val="22"/>
+          <w:szCs w:val="22"/>
+        </w:rPr>
+      </w:pPr>
+      <w:r>
+        <w:rPr>
+          <w:rFonts w:ascii="Arial" w:hAnsi="Arial" w:cs="Arial"/>
+          <w:b/>
+          <w:sz w:val="22"/>
+          <w:szCs w:val="22"/>
+        </w:rPr>
+        <w:t xml:space="preserve">Bart: </w:t>
+      </w:r>
+      <w:r>
+        <w:rPr>
+          <w:rFonts w:ascii="Arial" w:hAnsi="Arial" w:cs="Arial"/>
+          <w:i/>
+          <w:sz w:val="22"/>
+          <w:szCs w:val="22"/>
+        </w:rPr>
+        <w:t>Dat is goed jongens zie jullie morgen rond een uur of 19:00?</w:t>
+      </w:r>
+    </w:p>
+    <w:p>
+      <w:pPr>
+        <w:rPr>
+          <w:rFonts w:ascii="Arial" w:hAnsi="Arial" w:cs="Arial"/>
+          <w:sz w:val="22"/>
+          <w:szCs w:val="22"/>
+        </w:rPr>
+      </w:pPr>
+      <w:r>
+        <w:rPr>
+          <w:rFonts w:ascii="Arial" w:hAnsi="Arial" w:cs="Arial"/>
+          <w:b/>
+          <w:sz w:val="22"/>
+          <w:szCs w:val="22"/>
+        </w:rPr>
+        <w:t xml:space="preserve">Mitch/Dean: </w:t>
+      </w:r>
+      <w:r>
+        <w:rPr>
+          <w:rFonts w:ascii="Arial" w:hAnsi="Arial" w:cs="Arial"/>
+          <w:sz w:val="22"/>
+          <w:szCs w:val="22"/>
+        </w:rPr>
+        <w:t>Top! Tot morgen!</w:t>
+      </w:r>
+    </w:p>
+    <w:p>
+      <w:pPr>
+        <w:rPr>
+          <w:rFonts w:ascii="Arial" w:hAnsi="Arial" w:cs="Arial"/>
+          <w:sz w:val="22"/>
+          <w:szCs w:val="22"/>
+        </w:rPr>
+      </w:pPr>
+    </w:p>
+    <w:p>
+      <w:pPr>
+        <w:rPr>
+          <w:rFonts w:ascii="Arial" w:hAnsi="Arial" w:cs="Arial"/>
+          <w:sz w:val="22"/>
+          <w:szCs w:val="22"/>
+        </w:rPr>
+      </w:pPr>
+    </w:p>
+    <w:p>
+      <w:pPr>
+        <w:rPr>
+          <w:rFonts w:ascii="Arial" w:hAnsi="Arial" w:cs="Arial"/>
+          <w:sz w:val="22"/>
+          <w:szCs w:val="22"/>
+        </w:rPr>
+      </w:pPr>
+    </w:p>
+    <w:p>
+      <w:pPr>
+        <w:rPr>
+          <w:rFonts w:ascii="Arial" w:hAnsi="Arial" w:cs="Arial"/>
+          <w:sz w:val="22"/>
+          <w:szCs w:val="22"/>
+        </w:rPr>
+      </w:pPr>
+    </w:p>
+    <w:p>
+      <w:pPr>
+        <w:rPr>
+          <w:rFonts w:ascii="Arial" w:hAnsi="Arial" w:cs="Arial"/>
+          <w:sz w:val="22"/>
+          <w:szCs w:val="22"/>
+        </w:rPr>
+      </w:pPr>
+    </w:p>
+    <w:p>
+      <w:pPr>
+        <w:rPr>
+          <w:rFonts w:ascii="Arial" w:hAnsi="Arial" w:cs="Arial"/>
+          <w:sz w:val="22"/>
+          <w:szCs w:val="22"/>
+        </w:rPr>
+      </w:pPr>
+    </w:p>
+    <w:p>
+      <w:pPr>
+        <w:rPr>
+          <w:rFonts w:ascii="Arial" w:hAnsi="Arial" w:cs="Arial"/>
+          <w:sz w:val="22"/>
+          <w:szCs w:val="22"/>
+        </w:rPr>
+      </w:pPr>
+    </w:p>
+    <w:p>
+      <w:pPr>
+        <w:rPr>
+          <w:rFonts w:ascii="Arial" w:hAnsi="Arial" w:cs="Arial"/>
+          <w:sz w:val="22"/>
+          <w:szCs w:val="22"/>
+        </w:rPr>
+      </w:pPr>
+    </w:p>
+    <w:p>
+      <w:pPr>
+        <w:rPr>
+          <w:rFonts w:ascii="Arial" w:hAnsi="Arial" w:cs="Arial"/>
+          <w:sz w:val="22"/>
+          <w:szCs w:val="22"/>
+        </w:rPr>
+      </w:pPr>
+    </w:p>
+    <w:p>
+      <w:pPr>
+        <w:rPr>
+          <w:rFonts w:ascii="Arial" w:hAnsi="Arial" w:cs="Arial"/>
+          <w:sz w:val="22"/>
+          <w:szCs w:val="22"/>
+        </w:rPr>
+      </w:pPr>
+    </w:p>
+    <w:p>
+      <w:pPr>
+        <w:rPr>
+          <w:rFonts w:ascii="Arial" w:hAnsi="Arial" w:cs="Arial"/>
+          <w:sz w:val="22"/>
+          <w:szCs w:val="22"/>
+        </w:rPr>
+      </w:pPr>
+    </w:p>
+    <w:p>
+      <w:pPr>
+        <w:rPr>
+          <w:rFonts w:ascii="Arial" w:hAnsi="Arial" w:cs="Arial"/>
+          <w:sz w:val="22"/>
+          <w:szCs w:val="22"/>
+        </w:rPr>
+      </w:pPr>
+    </w:p>
+    <w:p>
+      <w:pPr>
+        <w:rPr>
+          <w:rFonts w:ascii="Arial" w:hAnsi="Arial" w:cs="Arial"/>
+          <w:sz w:val="22"/>
+          <w:szCs w:val="22"/>
+        </w:rPr>
+      </w:pPr>
+    </w:p>
+    <w:p>
+      <w:pPr>
+        <w:rPr>
+          <w:rFonts w:ascii="Arial" w:hAnsi="Arial" w:cs="Arial"/>
+          <w:sz w:val="22"/>
+          <w:szCs w:val="22"/>
+        </w:rPr>
+      </w:pPr>
+    </w:p>
+    <w:p>
+      <w:pPr>
+        <w:rPr>
+          <w:rFonts w:ascii="Arial" w:hAnsi="Arial" w:cs="Arial"/>
+          <w:sz w:val="22"/>
+          <w:szCs w:val="22"/>
+        </w:rPr>
+      </w:pPr>
+    </w:p>
+    <w:p>
+      <w:pPr>
+        <w:rPr>
+          <w:rFonts w:ascii="Arial" w:hAnsi="Arial" w:cs="Arial"/>
+          <w:sz w:val="22"/>
+          <w:szCs w:val="22"/>
+        </w:rPr>
+      </w:pPr>
+    </w:p>
+    <w:p>
+      <w:pPr>
+        <w:rPr>
+          <w:rFonts w:ascii="Arial" w:hAnsi="Arial" w:cs="Arial"/>
+          <w:sz w:val="22"/>
+          <w:szCs w:val="22"/>
+        </w:rPr>
+      </w:pPr>
+    </w:p>
+    <w:p>
+      <w:pPr>
+        <w:rPr>
+          <w:rFonts w:ascii="Arial" w:hAnsi="Arial" w:cs="Arial"/>
+          <w:sz w:val="22"/>
+          <w:szCs w:val="22"/>
+        </w:rPr>
+      </w:pPr>
+    </w:p>
+    <w:p>
+      <w:pPr>
+        <w:rPr>
+          <w:rFonts w:ascii="Arial" w:hAnsi="Arial" w:cs="Arial"/>
+          <w:sz w:val="22"/>
+          <w:szCs w:val="22"/>
+        </w:rPr>
+      </w:pPr>
+    </w:p>
+    <w:p>
+      <w:pPr>
+        <w:rPr>
+          <w:rFonts w:ascii="Arial" w:hAnsi="Arial" w:cs="Arial"/>
+          <w:sz w:val="22"/>
+          <w:szCs w:val="22"/>
+        </w:rPr>
+      </w:pPr>
+    </w:p>
+    <w:p>
+      <w:pPr>
+        <w:rPr>
+          <w:rFonts w:ascii="Arial" w:hAnsi="Arial" w:cs="Arial"/>
+          <w:sz w:val="22"/>
+          <w:szCs w:val="22"/>
+        </w:rPr>
+      </w:pPr>
+    </w:p>
+    <w:p>
+      <w:pPr>
+        <w:rPr>
+          <w:rFonts w:ascii="Arial" w:hAnsi="Arial" w:cs="Arial"/>
+          <w:sz w:val="22"/>
+          <w:szCs w:val="22"/>
+        </w:rPr>
+      </w:pPr>
+    </w:p>
+    <w:p>
+      <w:pPr>
+        <w:rPr>
+          <w:rFonts w:ascii="Arial" w:hAnsi="Arial" w:cs="Arial"/>
+          <w:sz w:val="22"/>
+          <w:szCs w:val="22"/>
+        </w:rPr>
+      </w:pPr>
+    </w:p>
+    <w:p>
+      <w:pPr>
+        <w:rPr>
+          <w:rFonts w:ascii="Arial" w:hAnsi="Arial" w:cs="Arial"/>
+          <w:sz w:val="22"/>
+          <w:szCs w:val="22"/>
+        </w:rPr>
+      </w:pPr>
+    </w:p>
+    <w:p>
+      <w:pPr>
+        <w:rPr>
+          <w:rFonts w:ascii="Arial" w:hAnsi="Arial" w:cs="Arial"/>
+          <w:sz w:val="22"/>
+          <w:szCs w:val="22"/>
+        </w:rPr>
+      </w:pPr>
+    </w:p>
+    <w:p>
+      <w:pPr>
+        <w:rPr>
+          <w:rFonts w:ascii="Arial" w:hAnsi="Arial" w:cs="Arial"/>
+          <w:sz w:val="22"/>
+          <w:szCs w:val="22"/>
+        </w:rPr>
+      </w:pPr>
+    </w:p>
+    <w:p>
+      <w:pPr>
+        <w:rPr>
+          <w:rFonts w:ascii="Arial" w:hAnsi="Arial" w:cs="Arial"/>
+          <w:sz w:val="22"/>
+          <w:szCs w:val="22"/>
+        </w:rPr>
+      </w:pPr>
+    </w:p>
+    <w:p>
+      <w:pPr>
+        <w:pStyle w:val="Kop1"/>
+        <w:rPr>
+          <w:rFonts w:ascii="Arial" w:eastAsiaTheme="minorEastAsia" w:hAnsi="Arial" w:cs="Arial"/>
+          <w:color w:val="auto"/>
+          <w:sz w:val="22"/>
+          <w:szCs w:val="22"/>
+        </w:rPr>
+      </w:pPr>
+    </w:p>
+    <w:p>
+      <w:pPr>
+        <w:rPr>
+          <w:rFonts w:ascii="Arial" w:hAnsi="Arial" w:cs="Arial"/>
+          <w:sz w:val="22"/>
+          <w:szCs w:val="22"/>
+        </w:rPr>
+      </w:pPr>
+      <w:r>
+        <w:rPr>
+          <w:rFonts w:ascii="Arial" w:hAnsi="Arial" w:cs="Arial"/>
+          <w:sz w:val="22"/>
+          <w:szCs w:val="22"/>
+        </w:rPr>
+        <w:br w:type="page"/>
+      </w:r>
+    </w:p>
+    <w:p>
+      <w:pPr>
+        <w:pStyle w:val="Kop1"/>
+        <w:rPr>
+          <w:rFonts w:ascii="Arial" w:hAnsi="Arial" w:cs="Arial"/>
+          <w:sz w:val="36"/>
+          <w:szCs w:val="36"/>
+        </w:rPr>
+      </w:pPr>
+      <w:r>
+        <w:rPr>
+          <w:rFonts w:ascii="Arial" w:hAnsi="Arial" w:cs="Arial"/>
+          <w:sz w:val="36"/>
+          <w:szCs w:val="36"/>
+        </w:rPr>
+        <w:lastRenderedPageBreak/>
+        <w:t xml:space="preserve">Gesprekverslag: </w:t>
+      </w:r>
+      <w:r>
+        <w:rPr>
+          <w:rFonts w:ascii="Arial" w:hAnsi="Arial" w:cs="Arial"/>
+          <w:sz w:val="36"/>
+          <w:szCs w:val="36"/>
+        </w:rPr>
+        <w:t>Bart</w:t>
+      </w:r>
+      <w:r>
+        <w:rPr>
+          <w:rFonts w:ascii="Arial" w:hAnsi="Arial" w:cs="Arial"/>
+          <w:sz w:val="36"/>
+          <w:szCs w:val="36"/>
+        </w:rPr>
+        <w:t xml:space="preserve"> Walravens (Opdrachtgever Voetbalsensatie)</w:t>
+      </w:r>
+    </w:p>
+    <w:p/>
+    <w:p>
+      <w:pPr>
+        <w:rPr>
+          <w:rFonts w:ascii="Arial" w:hAnsi="Arial" w:cs="Arial"/>
+          <w:sz w:val="22"/>
+          <w:szCs w:val="22"/>
+        </w:rPr>
+      </w:pPr>
+      <w:r>
+        <w:rPr>
+          <w:rFonts w:ascii="Arial" w:hAnsi="Arial" w:cs="Arial"/>
+          <w:sz w:val="22"/>
+          <w:szCs w:val="22"/>
+        </w:rPr>
+        <w:t>Het gespreksverslag:</w:t>
+      </w:r>
+      <w:r>
+        <w:rPr>
+          <w:rFonts w:ascii="Arial" w:hAnsi="Arial" w:cs="Arial"/>
+          <w:sz w:val="22"/>
+          <w:szCs w:val="22"/>
+        </w:rPr>
+        <w:tab/>
+      </w:r>
+      <w:r>
+        <w:rPr>
+          <w:rFonts w:ascii="Arial" w:hAnsi="Arial" w:cs="Arial"/>
+          <w:sz w:val="22"/>
+          <w:szCs w:val="22"/>
+        </w:rPr>
+        <w:tab/>
+      </w:r>
+      <w:r>
+        <w:rPr>
+          <w:rFonts w:ascii="Arial" w:hAnsi="Arial" w:cs="Arial"/>
+          <w:sz w:val="22"/>
+          <w:szCs w:val="22"/>
+        </w:rPr>
+        <w:tab/>
+      </w:r>
+      <w:r>
+        <w:rPr>
+          <w:rFonts w:ascii="Arial" w:hAnsi="Arial" w:cs="Arial"/>
+          <w:sz w:val="22"/>
+          <w:szCs w:val="22"/>
+        </w:rPr>
+        <w:tab/>
+      </w:r>
+      <w:r>
+        <w:rPr>
+          <w:rFonts w:ascii="Arial" w:hAnsi="Arial" w:cs="Arial"/>
+          <w:sz w:val="22"/>
+          <w:szCs w:val="22"/>
+        </w:rPr>
+        <w:tab/>
+      </w:r>
+      <w:r>
+        <w:rPr>
+          <w:rFonts w:ascii="Arial" w:hAnsi="Arial" w:cs="Arial"/>
+          <w:sz w:val="22"/>
+          <w:szCs w:val="22"/>
+        </w:rPr>
+        <w:tab/>
+      </w:r>
+      <w:r>
+        <w:rPr>
+          <w:rFonts w:ascii="Arial" w:hAnsi="Arial" w:cs="Arial"/>
+          <w:sz w:val="22"/>
+          <w:szCs w:val="22"/>
+        </w:rPr>
+        <w:tab/>
+        <w:t>Ondertekend Klant:</w:t>
+      </w:r>
+    </w:p>
+    <w:p>
+      <w:pPr>
+        <w:rPr>
+          <w:rFonts w:ascii="Arial" w:hAnsi="Arial" w:cs="Arial"/>
+          <w:sz w:val="22"/>
+          <w:szCs w:val="22"/>
+        </w:rPr>
+      </w:pPr>
+      <w:r>
+        <w:rPr>
+          <w:rFonts w:ascii="Arial" w:hAnsi="Arial" w:cs="Arial"/>
+          <w:sz w:val="22"/>
+          <w:szCs w:val="22"/>
+        </w:rPr>
+        <w:t>10-04-2016</w:t>
+      </w:r>
+      <w:r>
+        <w:rPr>
+          <w:rFonts w:ascii="Arial" w:hAnsi="Arial" w:cs="Arial"/>
+          <w:sz w:val="22"/>
+          <w:szCs w:val="22"/>
+        </w:rPr>
+        <w:tab/>
+      </w:r>
+      <w:r>
+        <w:rPr>
+          <w:rFonts w:ascii="Arial" w:hAnsi="Arial" w:cs="Arial"/>
+          <w:sz w:val="22"/>
+          <w:szCs w:val="22"/>
+        </w:rPr>
+        <w:tab/>
+      </w:r>
+      <w:r>
+        <w:rPr>
+          <w:rFonts w:ascii="Arial" w:hAnsi="Arial" w:cs="Arial"/>
+          <w:sz w:val="22"/>
+          <w:szCs w:val="22"/>
+        </w:rPr>
+        <w:tab/>
+      </w:r>
+      <w:r>
+        <w:rPr>
+          <w:rFonts w:ascii="Arial" w:hAnsi="Arial" w:cs="Arial"/>
+          <w:sz w:val="22"/>
+          <w:szCs w:val="22"/>
+        </w:rPr>
+        <w:tab/>
+      </w:r>
+      <w:r>
+        <w:rPr>
+          <w:rFonts w:ascii="Arial" w:hAnsi="Arial" w:cs="Arial"/>
+          <w:sz w:val="22"/>
+          <w:szCs w:val="22"/>
+        </w:rPr>
+        <w:tab/>
+      </w:r>
+      <w:r>
+        <w:rPr>
+          <w:rFonts w:ascii="Arial" w:hAnsi="Arial" w:cs="Arial"/>
+          <w:sz w:val="22"/>
+          <w:szCs w:val="22"/>
+        </w:rPr>
+        <w:tab/>
+      </w:r>
+      <w:r>
+        <w:rPr>
+          <w:rFonts w:ascii="Arial" w:hAnsi="Arial" w:cs="Arial"/>
+          <w:sz w:val="22"/>
+          <w:szCs w:val="22"/>
+        </w:rPr>
+        <w:tab/>
+      </w:r>
+      <w:r>
+        <w:rPr>
+          <w:rFonts w:ascii="Arial" w:hAnsi="Arial" w:cs="Arial"/>
+          <w:sz w:val="22"/>
+          <w:szCs w:val="22"/>
+        </w:rPr>
+        <w:tab/>
+        <w:t xml:space="preserve"> </w:t>
+      </w:r>
+    </w:p>
+    <w:p>
+      <w:pPr>
+        <w:ind w:left="5664" w:firstLine="708"/>
+        <w:rPr>
+          <w:rFonts w:ascii="Arial" w:hAnsi="Arial" w:cs="Arial"/>
+          <w:sz w:val="22"/>
+          <w:szCs w:val="22"/>
+        </w:rPr>
+      </w:pPr>
+      <w:r>
+        <w:rPr>
+          <w:rFonts w:ascii="Arial" w:hAnsi="Arial" w:cs="Arial"/>
+          <w:sz w:val="22"/>
+          <w:szCs w:val="22"/>
+        </w:rPr>
+        <w:t xml:space="preserve"> --------------------------</w:t>
+      </w:r>
+    </w:p>
+    <w:p>
+      <w:pPr>
+        <w:rPr>
+          <w:rFonts w:ascii="Arial" w:hAnsi="Arial" w:cs="Arial"/>
+          <w:sz w:val="22"/>
+          <w:szCs w:val="22"/>
+        </w:rPr>
+      </w:pPr>
+    </w:p>
+    <w:p>
+      <w:pPr>
+        <w:rPr>
+          <w:rFonts w:ascii="Arial" w:hAnsi="Arial" w:cs="Arial"/>
+          <w:sz w:val="22"/>
+          <w:szCs w:val="22"/>
+        </w:rPr>
+      </w:pPr>
+    </w:p>
+    <w:p>
+      <w:pPr>
+        <w:rPr>
+          <w:rFonts w:ascii="Arial" w:hAnsi="Arial" w:cs="Arial"/>
+          <w:sz w:val="22"/>
+          <w:szCs w:val="22"/>
+        </w:rPr>
+      </w:pPr>
+    </w:p>
+    <w:p>
+      <w:pPr>
+        <w:rPr>
+          <w:rFonts w:ascii="Arial" w:hAnsi="Arial" w:cs="Arial"/>
+          <w:sz w:val="22"/>
+          <w:szCs w:val="22"/>
+        </w:rPr>
+      </w:pPr>
+      <w:r>
+        <w:rPr>
+          <w:rFonts w:ascii="Arial" w:hAnsi="Arial" w:cs="Arial"/>
+          <w:b/>
+          <w:sz w:val="22"/>
+          <w:szCs w:val="22"/>
+        </w:rPr>
+        <w:t>Mitch/Dean:</w:t>
+      </w:r>
+      <w:r>
+        <w:rPr>
+          <w:rFonts w:ascii="Arial" w:hAnsi="Arial" w:cs="Arial"/>
+          <w:sz w:val="22"/>
+          <w:szCs w:val="22"/>
+        </w:rPr>
+        <w:t xml:space="preserve"> Hee Bart! Hier zijn we weer. We hebben gekeken naar wat je precies wilt hebben. We hebben een API gevonden waar we de informatie uit kunnen halen. We hebben nog een paar vragen over wat precies de bedoeling is van de app.</w:t>
+      </w:r>
+    </w:p>
+    <w:p>
+      <w:pPr>
+        <w:rPr>
+          <w:rFonts w:ascii="Arial" w:hAnsi="Arial" w:cs="Arial"/>
+          <w:sz w:val="22"/>
+          <w:szCs w:val="22"/>
+        </w:rPr>
+      </w:pPr>
+      <w:r>
+        <w:rPr>
+          <w:rFonts w:ascii="Arial" w:hAnsi="Arial" w:cs="Arial"/>
+          <w:b/>
+          <w:sz w:val="22"/>
+          <w:szCs w:val="22"/>
+        </w:rPr>
+        <w:t>Mitch/Dean:</w:t>
+      </w:r>
+      <w:r>
+        <w:rPr>
+          <w:rFonts w:ascii="Arial" w:hAnsi="Arial" w:cs="Arial"/>
+          <w:b/>
+          <w:sz w:val="22"/>
+          <w:szCs w:val="22"/>
+        </w:rPr>
+        <w:t xml:space="preserve"> </w:t>
+      </w:r>
+      <w:r>
+        <w:rPr>
+          <w:rFonts w:ascii="Arial" w:hAnsi="Arial" w:cs="Arial"/>
+          <w:sz w:val="22"/>
+          <w:szCs w:val="22"/>
+        </w:rPr>
+        <w:t>Moet deze app gebouwd worden in IOS of in Android?</w:t>
+      </w:r>
+      <w:r>
+        <w:rPr>
+          <w:rFonts w:ascii="Arial" w:hAnsi="Arial" w:cs="Arial"/>
+          <w:sz w:val="22"/>
+          <w:szCs w:val="22"/>
+        </w:rPr>
+        <w:br/>
+      </w:r>
+      <w:r>
+        <w:rPr>
+          <w:rFonts w:ascii="Arial" w:hAnsi="Arial" w:cs="Arial"/>
+          <w:b/>
+          <w:sz w:val="22"/>
+          <w:szCs w:val="22"/>
+        </w:rPr>
+        <w:t>Bart:</w:t>
+      </w:r>
+      <w:r>
+        <w:rPr>
+          <w:rFonts w:ascii="Arial" w:hAnsi="Arial" w:cs="Arial"/>
+          <w:sz w:val="22"/>
+          <w:szCs w:val="22"/>
+        </w:rPr>
+        <w:t xml:space="preserve"> </w:t>
+      </w:r>
+      <w:r>
+        <w:rPr>
+          <w:rFonts w:ascii="Arial" w:hAnsi="Arial" w:cs="Arial"/>
+          <w:i/>
+          <w:sz w:val="22"/>
+          <w:szCs w:val="22"/>
+        </w:rPr>
+        <w:t>Ik heb het liefs</w:t>
+      </w:r>
+      <w:r>
+        <w:rPr>
+          <w:rFonts w:ascii="Arial" w:hAnsi="Arial" w:cs="Arial"/>
+          <w:i/>
+          <w:sz w:val="22"/>
+          <w:szCs w:val="22"/>
+        </w:rPr>
+        <w:t>t dat de app in IOS gemaakt wordt. Daarna zou het eventueel ook op Android kunnen. Maar dat hoeft nu nog niet te gebeuren.</w:t>
+      </w:r>
+    </w:p>
+    <w:p>
+      <w:pPr>
+        <w:rPr>
+          <w:rFonts w:ascii="Arial" w:hAnsi="Arial" w:cs="Arial"/>
+          <w:sz w:val="22"/>
+          <w:szCs w:val="22"/>
+        </w:rPr>
+      </w:pPr>
+    </w:p>
+    <w:p>
+      <w:pPr>
+        <w:rPr>
+          <w:rFonts w:ascii="Arial" w:hAnsi="Arial" w:cs="Arial"/>
+          <w:sz w:val="22"/>
+          <w:szCs w:val="22"/>
+        </w:rPr>
+      </w:pPr>
+      <w:r>
+        <w:rPr>
+          <w:rFonts w:ascii="Arial" w:hAnsi="Arial" w:cs="Arial"/>
+          <w:b/>
+          <w:sz w:val="22"/>
+          <w:szCs w:val="22"/>
+        </w:rPr>
+        <w:t>Mitch/Dean</w:t>
+      </w:r>
+      <w:r>
+        <w:rPr>
+          <w:rFonts w:ascii="Arial" w:hAnsi="Arial" w:cs="Arial"/>
+          <w:b/>
+          <w:sz w:val="22"/>
+          <w:szCs w:val="22"/>
+        </w:rPr>
+        <w:t xml:space="preserve">: </w:t>
+      </w:r>
+      <w:r>
+        <w:rPr>
+          <w:rFonts w:ascii="Arial" w:hAnsi="Arial" w:cs="Arial"/>
+          <w:sz w:val="22"/>
+          <w:szCs w:val="22"/>
+        </w:rPr>
+        <w:t>U had gezegd dat u voetbal uitslagen wilt tonen in de app, maar alleen voetbal uitslagen of wilt u ook nog andere informatie tonen over de teams? Zo ja welke?</w:t>
+      </w:r>
+      <w:r>
+        <w:rPr>
+          <w:rFonts w:ascii="Arial" w:hAnsi="Arial" w:cs="Arial"/>
+          <w:sz w:val="22"/>
+          <w:szCs w:val="22"/>
+        </w:rPr>
+        <w:br/>
+      </w:r>
+      <w:r>
+        <w:rPr>
+          <w:rFonts w:ascii="Arial" w:hAnsi="Arial" w:cs="Arial"/>
+          <w:b/>
+          <w:sz w:val="22"/>
+          <w:szCs w:val="22"/>
+        </w:rPr>
+        <w:t>Bart:</w:t>
+      </w:r>
+      <w:r>
+        <w:rPr>
+          <w:rFonts w:ascii="Arial" w:hAnsi="Arial" w:cs="Arial"/>
+          <w:b/>
+          <w:sz w:val="22"/>
+          <w:szCs w:val="22"/>
+        </w:rPr>
+        <w:t xml:space="preserve"> </w:t>
+      </w:r>
+      <w:r>
+        <w:rPr>
+          <w:rFonts w:ascii="Arial" w:hAnsi="Arial" w:cs="Arial"/>
+          <w:i/>
+          <w:sz w:val="22"/>
+          <w:szCs w:val="22"/>
+        </w:rPr>
+        <w:t xml:space="preserve">Ja dat klopt! </w:t>
+      </w:r>
+      <w:proofErr w:type="spellStart"/>
+      <w:r>
+        <w:rPr>
+          <w:rFonts w:ascii="Arial" w:hAnsi="Arial" w:cs="Arial"/>
+          <w:i/>
+          <w:sz w:val="22"/>
+          <w:szCs w:val="22"/>
+        </w:rPr>
+        <w:t>Euhm</w:t>
+      </w:r>
+      <w:proofErr w:type="spellEnd"/>
+      <w:r>
+        <w:rPr>
+          <w:rFonts w:ascii="Arial" w:hAnsi="Arial" w:cs="Arial"/>
+          <w:i/>
+          <w:sz w:val="22"/>
+          <w:szCs w:val="22"/>
+        </w:rPr>
+        <w:t xml:space="preserve"> dat is een goede vraag. Ik wil sowieso dat je de competitie uitslagen kunt zien. Dus een ranglijst van de teams waar ze staan in de competitie.</w:t>
+      </w:r>
+      <w:r>
+        <w:rPr>
+          <w:rFonts w:ascii="Arial" w:hAnsi="Arial" w:cs="Arial"/>
+          <w:i/>
+          <w:sz w:val="22"/>
+          <w:szCs w:val="22"/>
+        </w:rPr>
+        <w:br/>
+        <w:t xml:space="preserve">Maar ook zou het leuk zijn, dat we live de uitslagen van de wedstrijden kunnen zien die op dat moment bezig zijn. Ook wil ik dan zien welke wedstrijden nog moeten komen. Dus een wedstrijd overzicht waar </w:t>
+      </w:r>
+      <w:r>
+        <w:rPr>
+          <w:rFonts w:ascii="Arial" w:hAnsi="Arial" w:cs="Arial"/>
+          <w:i/>
+          <w:sz w:val="22"/>
+          <w:szCs w:val="22"/>
+        </w:rPr>
+        <w:t>met de komende wedstrijden. En dan nog een tabje met extra informatie over de clubs, welke informatie dat is mogen jullie zelf met een idee komen.</w:t>
+      </w:r>
+      <w:r>
+        <w:rPr>
+          <w:rFonts w:ascii="Arial" w:hAnsi="Arial" w:cs="Arial"/>
+          <w:i/>
+          <w:sz w:val="22"/>
+          <w:szCs w:val="22"/>
+        </w:rPr>
+        <w:br/>
+      </w:r>
+      <w:r>
+        <w:rPr>
+          <w:rFonts w:ascii="Arial" w:hAnsi="Arial" w:cs="Arial"/>
+          <w:b/>
+          <w:sz w:val="22"/>
+          <w:szCs w:val="22"/>
+        </w:rPr>
+        <w:t>Mitch/Dean:</w:t>
+      </w:r>
+      <w:r>
+        <w:rPr>
+          <w:rFonts w:ascii="Arial" w:hAnsi="Arial" w:cs="Arial"/>
+          <w:i/>
+          <w:sz w:val="22"/>
+          <w:szCs w:val="22"/>
+        </w:rPr>
+        <w:t xml:space="preserve"> </w:t>
+      </w:r>
+      <w:proofErr w:type="spellStart"/>
+      <w:r>
+        <w:rPr>
+          <w:rFonts w:ascii="Arial" w:hAnsi="Arial" w:cs="Arial"/>
+          <w:sz w:val="22"/>
+          <w:szCs w:val="22"/>
+        </w:rPr>
+        <w:t>Oke</w:t>
+      </w:r>
+      <w:proofErr w:type="spellEnd"/>
+      <w:r>
+        <w:rPr>
+          <w:rFonts w:ascii="Arial" w:hAnsi="Arial" w:cs="Arial"/>
+          <w:sz w:val="22"/>
+          <w:szCs w:val="22"/>
+        </w:rPr>
+        <w:t xml:space="preserve"> dat moet lukken! Duidelijk wat je in de app wilt hebben.</w:t>
+      </w:r>
+    </w:p>
+    <w:p>
+      <w:pPr>
+        <w:rPr>
+          <w:rFonts w:ascii="Arial" w:hAnsi="Arial" w:cs="Arial"/>
+          <w:sz w:val="22"/>
+          <w:szCs w:val="22"/>
+        </w:rPr>
+      </w:pPr>
+    </w:p>
+    <w:p>
+      <w:pPr>
+        <w:rPr>
+          <w:rFonts w:ascii="Arial" w:hAnsi="Arial" w:cs="Arial"/>
+          <w:i/>
+          <w:sz w:val="22"/>
+          <w:szCs w:val="22"/>
+        </w:rPr>
+      </w:pPr>
+      <w:r>
+        <w:rPr>
+          <w:rFonts w:ascii="Arial" w:hAnsi="Arial" w:cs="Arial"/>
+          <w:b/>
+          <w:sz w:val="22"/>
+          <w:szCs w:val="22"/>
+        </w:rPr>
+        <w:t>Mitch/Dean:</w:t>
+      </w:r>
+      <w:r>
+        <w:rPr>
+          <w:rFonts w:ascii="Arial" w:hAnsi="Arial" w:cs="Arial"/>
+          <w:b/>
+          <w:sz w:val="22"/>
+          <w:szCs w:val="22"/>
+        </w:rPr>
+        <w:t xml:space="preserve">  </w:t>
+      </w:r>
+      <w:r>
+        <w:rPr>
+          <w:rFonts w:ascii="Arial" w:hAnsi="Arial" w:cs="Arial"/>
+          <w:sz w:val="22"/>
+          <w:szCs w:val="22"/>
+        </w:rPr>
+        <w:t>Welke voetbalteams (competities) wilt u tonen in de app?</w:t>
+      </w:r>
+      <w:r>
+        <w:rPr>
+          <w:rFonts w:ascii="Arial" w:hAnsi="Arial" w:cs="Arial"/>
+          <w:sz w:val="22"/>
+          <w:szCs w:val="22"/>
+        </w:rPr>
+        <w:br/>
+      </w:r>
+      <w:r>
+        <w:rPr>
+          <w:rFonts w:ascii="Arial" w:hAnsi="Arial" w:cs="Arial"/>
+          <w:b/>
+          <w:sz w:val="22"/>
+          <w:szCs w:val="22"/>
+        </w:rPr>
+        <w:t>Bart:</w:t>
+      </w:r>
+      <w:r>
+        <w:rPr>
+          <w:rFonts w:ascii="Arial" w:hAnsi="Arial" w:cs="Arial"/>
+          <w:sz w:val="22"/>
+          <w:szCs w:val="22"/>
+        </w:rPr>
+        <w:t xml:space="preserve"> </w:t>
+      </w:r>
+      <w:r>
+        <w:rPr>
+          <w:rFonts w:ascii="Arial" w:hAnsi="Arial" w:cs="Arial"/>
+          <w:i/>
+          <w:sz w:val="22"/>
+          <w:szCs w:val="22"/>
+        </w:rPr>
+        <w:t xml:space="preserve">Ik heb hier een lijstje: </w:t>
+      </w:r>
+      <w:r>
+        <w:rPr>
+          <w:rFonts w:ascii="Arial" w:hAnsi="Arial" w:cs="Arial"/>
+          <w:i/>
+          <w:sz w:val="22"/>
+          <w:szCs w:val="22"/>
+        </w:rPr>
+        <w:br/>
+        <w:t>Premier League</w:t>
+      </w:r>
+      <w:r>
+        <w:rPr>
+          <w:rFonts w:ascii="Arial" w:hAnsi="Arial" w:cs="Arial"/>
+          <w:i/>
+          <w:sz w:val="22"/>
+          <w:szCs w:val="22"/>
+        </w:rPr>
+        <w:br/>
+        <w:t xml:space="preserve">Primera </w:t>
+      </w:r>
+      <w:proofErr w:type="spellStart"/>
+      <w:r>
+        <w:rPr>
+          <w:rFonts w:ascii="Arial" w:hAnsi="Arial" w:cs="Arial"/>
+          <w:i/>
+          <w:sz w:val="22"/>
+          <w:szCs w:val="22"/>
+        </w:rPr>
+        <w:t>Division</w:t>
+      </w:r>
+      <w:proofErr w:type="spellEnd"/>
+      <w:r>
+        <w:rPr>
+          <w:rFonts w:ascii="Arial" w:hAnsi="Arial" w:cs="Arial"/>
+          <w:i/>
+          <w:sz w:val="22"/>
+          <w:szCs w:val="22"/>
+        </w:rPr>
+        <w:br/>
+        <w:t>Serie A</w:t>
+      </w:r>
+    </w:p>
+    <w:p>
+      <w:pPr>
+        <w:rPr>
+          <w:rFonts w:ascii="Arial" w:hAnsi="Arial" w:cs="Arial"/>
+          <w:sz w:val="22"/>
+          <w:szCs w:val="22"/>
+        </w:rPr>
+      </w:pPr>
+      <w:proofErr w:type="spellStart"/>
+      <w:r>
+        <w:rPr>
+          <w:rFonts w:ascii="Arial" w:hAnsi="Arial" w:cs="Arial"/>
+          <w:i/>
+          <w:sz w:val="22"/>
+          <w:szCs w:val="22"/>
+        </w:rPr>
+        <w:t>Bundesliga</w:t>
+      </w:r>
+      <w:proofErr w:type="spellEnd"/>
+      <w:r>
+        <w:rPr>
+          <w:rFonts w:ascii="Arial" w:hAnsi="Arial" w:cs="Arial"/>
+          <w:i/>
+          <w:sz w:val="22"/>
+          <w:szCs w:val="22"/>
+        </w:rPr>
+        <w:br/>
+        <w:t>Eredivisie</w:t>
+      </w:r>
+      <w:r>
+        <w:rPr>
+          <w:rFonts w:ascii="Arial" w:hAnsi="Arial" w:cs="Arial"/>
+          <w:i/>
+          <w:sz w:val="22"/>
+          <w:szCs w:val="22"/>
+        </w:rPr>
+        <w:br/>
+        <w:t>Lique1</w:t>
+      </w:r>
+      <w:r>
+        <w:rPr>
+          <w:rFonts w:ascii="Arial" w:hAnsi="Arial" w:cs="Arial"/>
+          <w:sz w:val="22"/>
+          <w:szCs w:val="22"/>
+        </w:rPr>
+        <w:br/>
+      </w:r>
+      <w:r>
+        <w:rPr>
+          <w:rFonts w:ascii="Arial" w:hAnsi="Arial" w:cs="Arial"/>
+          <w:sz w:val="22"/>
+          <w:szCs w:val="22"/>
+        </w:rPr>
+        <w:br/>
+      </w:r>
+      <w:r>
+        <w:rPr>
+          <w:rFonts w:ascii="Arial" w:hAnsi="Arial" w:cs="Arial"/>
+          <w:b/>
+          <w:sz w:val="22"/>
+          <w:szCs w:val="22"/>
+        </w:rPr>
+        <w:t>Mitch/Dean:</w:t>
+      </w:r>
+      <w:r>
+        <w:rPr>
+          <w:rFonts w:ascii="Arial" w:hAnsi="Arial" w:cs="Arial"/>
+          <w:b/>
+          <w:sz w:val="22"/>
+          <w:szCs w:val="22"/>
+        </w:rPr>
+        <w:t xml:space="preserve"> </w:t>
+      </w:r>
+      <w:r>
+        <w:rPr>
+          <w:rFonts w:ascii="Arial" w:hAnsi="Arial" w:cs="Arial"/>
+          <w:b/>
+          <w:sz w:val="22"/>
+          <w:szCs w:val="22"/>
+        </w:rPr>
+        <w:t xml:space="preserve"> </w:t>
+      </w:r>
+      <w:r>
+        <w:rPr>
+          <w:rFonts w:ascii="Arial" w:hAnsi="Arial" w:cs="Arial"/>
+          <w:sz w:val="22"/>
+          <w:szCs w:val="22"/>
+        </w:rPr>
+        <w:t>Naast de competities met de info. Wat voor tabjes moeten er nog komen?</w:t>
+      </w:r>
+    </w:p>
+    <w:p>
+      <w:pPr>
+        <w:rPr>
+          <w:rFonts w:ascii="Arial" w:hAnsi="Arial" w:cs="Arial"/>
+          <w:sz w:val="22"/>
+          <w:szCs w:val="22"/>
+        </w:rPr>
+      </w:pPr>
+      <w:r>
+        <w:rPr>
+          <w:rFonts w:ascii="Arial" w:hAnsi="Arial" w:cs="Arial"/>
+          <w:sz w:val="22"/>
+          <w:szCs w:val="22"/>
+        </w:rPr>
+        <w:t>u had al aangegeven contact pagina. Maar nog iets?</w:t>
+      </w:r>
+      <w:r>
+        <w:rPr>
+          <w:rFonts w:ascii="Arial" w:hAnsi="Arial" w:cs="Arial"/>
+          <w:sz w:val="22"/>
+          <w:szCs w:val="22"/>
+        </w:rPr>
+        <w:br/>
+      </w:r>
+      <w:r>
+        <w:rPr>
+          <w:rFonts w:ascii="Arial" w:hAnsi="Arial" w:cs="Arial"/>
+          <w:b/>
+          <w:sz w:val="22"/>
+          <w:szCs w:val="22"/>
+        </w:rPr>
+        <w:t>Bart:</w:t>
+      </w:r>
+      <w:r>
+        <w:rPr>
+          <w:rFonts w:ascii="Arial" w:hAnsi="Arial" w:cs="Arial"/>
+          <w:b/>
+          <w:sz w:val="22"/>
+          <w:szCs w:val="22"/>
+        </w:rPr>
+        <w:t xml:space="preserve"> </w:t>
+      </w:r>
+      <w:r>
+        <w:rPr>
+          <w:rFonts w:ascii="Arial" w:hAnsi="Arial" w:cs="Arial"/>
+          <w:i/>
+          <w:sz w:val="22"/>
+          <w:szCs w:val="22"/>
+        </w:rPr>
+        <w:t>De contact pagina inderdaad</w:t>
+      </w:r>
+      <w:r>
+        <w:rPr>
+          <w:rFonts w:ascii="Arial" w:hAnsi="Arial" w:cs="Arial"/>
+          <w:i/>
+          <w:sz w:val="22"/>
+          <w:szCs w:val="22"/>
+        </w:rPr>
+        <w:t>. De home pagina, en de Competitie pagina. Dat was het wel volgens mij.</w:t>
+      </w:r>
+    </w:p>
+    <w:p>
+      <w:pPr>
+        <w:rPr>
+          <w:rFonts w:ascii="Arial" w:hAnsi="Arial" w:cs="Arial"/>
+          <w:sz w:val="22"/>
+          <w:szCs w:val="22"/>
+        </w:rPr>
+      </w:pPr>
+      <w:r>
+        <w:rPr>
+          <w:rFonts w:ascii="Arial" w:hAnsi="Arial" w:cs="Arial"/>
+          <w:b/>
+          <w:sz w:val="22"/>
+          <w:szCs w:val="22"/>
+        </w:rPr>
+        <w:t xml:space="preserve">Mitch/Dean: </w:t>
+      </w:r>
+      <w:r>
+        <w:rPr>
+          <w:rFonts w:ascii="Arial" w:hAnsi="Arial" w:cs="Arial"/>
+          <w:sz w:val="22"/>
+          <w:szCs w:val="22"/>
+        </w:rPr>
+        <w:t>Over de homepagina, wat wilt u daar precies op tonen?</w:t>
+      </w:r>
+      <w:r>
+        <w:rPr>
+          <w:rFonts w:ascii="Arial" w:hAnsi="Arial" w:cs="Arial"/>
+          <w:sz w:val="22"/>
+          <w:szCs w:val="22"/>
+        </w:rPr>
+        <w:br/>
+      </w:r>
+      <w:r>
+        <w:rPr>
+          <w:rFonts w:ascii="Arial" w:hAnsi="Arial" w:cs="Arial"/>
+          <w:b/>
+          <w:sz w:val="22"/>
+          <w:szCs w:val="22"/>
+        </w:rPr>
+        <w:t>Bart:</w:t>
+      </w:r>
+      <w:r>
+        <w:rPr>
+          <w:rFonts w:ascii="Arial" w:hAnsi="Arial" w:cs="Arial"/>
+          <w:sz w:val="22"/>
+          <w:szCs w:val="22"/>
+        </w:rPr>
+        <w:t xml:space="preserve"> </w:t>
+      </w:r>
+      <w:r>
+        <w:rPr>
+          <w:rFonts w:ascii="Arial" w:hAnsi="Arial" w:cs="Arial"/>
+          <w:i/>
+          <w:sz w:val="22"/>
+          <w:szCs w:val="22"/>
+        </w:rPr>
+        <w:t>De homepagina maakt mij niet zo uit, het gaat mij vooral om de competities en de informatie daaruit. Komen jullie maar met een leuk idee voor de homepagina.</w:t>
+      </w:r>
+      <w:r>
+        <w:rPr>
+          <w:rFonts w:ascii="Arial" w:hAnsi="Arial" w:cs="Arial"/>
+          <w:i/>
+          <w:sz w:val="22"/>
+          <w:szCs w:val="22"/>
+        </w:rPr>
+        <w:br/>
+      </w:r>
+      <w:r>
+        <w:rPr>
+          <w:rFonts w:ascii="Arial" w:hAnsi="Arial" w:cs="Arial"/>
+          <w:b/>
+          <w:sz w:val="22"/>
+          <w:szCs w:val="22"/>
+        </w:rPr>
+        <w:t>Mitch</w:t>
+      </w:r>
+      <w:r>
+        <w:rPr>
+          <w:rFonts w:ascii="Arial" w:hAnsi="Arial" w:cs="Arial"/>
+          <w:b/>
+          <w:sz w:val="22"/>
+          <w:szCs w:val="22"/>
+        </w:rPr>
+        <w:t>/Dean:</w:t>
+      </w:r>
+      <w:r>
+        <w:rPr>
+          <w:rFonts w:ascii="Arial" w:hAnsi="Arial" w:cs="Arial"/>
+          <w:i/>
+          <w:sz w:val="22"/>
+          <w:szCs w:val="22"/>
+        </w:rPr>
+        <w:t xml:space="preserve"> </w:t>
+      </w:r>
+      <w:r>
+        <w:rPr>
+          <w:rFonts w:ascii="Arial" w:hAnsi="Arial" w:cs="Arial"/>
+          <w:sz w:val="22"/>
+          <w:szCs w:val="22"/>
+        </w:rPr>
+        <w:t>Komt goed we gaan er iets origineels voor bedenken!</w:t>
+      </w:r>
+    </w:p>
+    <w:p>
+      <w:pPr>
+        <w:rPr>
+          <w:rFonts w:ascii="Arial" w:hAnsi="Arial" w:cs="Arial"/>
+          <w:sz w:val="22"/>
+          <w:szCs w:val="22"/>
+        </w:rPr>
+      </w:pPr>
+    </w:p>
+    <w:p>
+      <w:pPr>
+        <w:rPr>
+          <w:rFonts w:ascii="Arial" w:hAnsi="Arial" w:cs="Arial"/>
+          <w:sz w:val="22"/>
+          <w:szCs w:val="22"/>
+        </w:rPr>
+      </w:pPr>
+      <w:r>
+        <w:rPr>
+          <w:rFonts w:ascii="Arial" w:hAnsi="Arial" w:cs="Arial"/>
+          <w:b/>
+          <w:sz w:val="22"/>
+          <w:szCs w:val="22"/>
+        </w:rPr>
+        <w:t xml:space="preserve">Mitch/Dean: </w:t>
+      </w:r>
+      <w:r>
+        <w:rPr>
+          <w:rFonts w:ascii="Arial" w:hAnsi="Arial" w:cs="Arial"/>
+          <w:sz w:val="22"/>
+          <w:szCs w:val="22"/>
+        </w:rPr>
+        <w:t>Ze kwamen bij ons op school met het idee om er een inlog bij te maken, zodat de gebruiker zelf zijn persoonlijke</w:t>
+      </w:r>
+      <w:r>
+        <w:rPr>
+          <w:rFonts w:ascii="Arial" w:hAnsi="Arial" w:cs="Arial"/>
+          <w:sz w:val="22"/>
+          <w:szCs w:val="22"/>
+        </w:rPr>
+        <w:t xml:space="preserve"> </w:t>
       </w:r>
       <w:bookmarkStart w:id="0" w:name="_GoBack"/>
       <w:bookmarkEnd w:id="0"/>
-    </w:p>
-    <w:p>
-      <w:pPr>
-        <w:rPr>
-          <w:rFonts w:ascii="Arial" w:hAnsi="Arial" w:cs="Arial"/>
-          <w:b/>
-          <w:sz w:val="22"/>
-          <w:szCs w:val="22"/>
-        </w:rPr>
-      </w:pPr>
-    </w:p>
-    <w:p>
-      <w:pPr>
-        <w:rPr>
-          <w:rFonts w:ascii="Arial" w:hAnsi="Arial" w:cs="Arial"/>
-          <w:sz w:val="22"/>
-          <w:szCs w:val="22"/>
-        </w:rPr>
-      </w:pPr>
-      <w:r>
-        <w:rPr>
-          <w:rFonts w:ascii="Arial" w:hAnsi="Arial" w:cs="Arial"/>
-          <w:b/>
-          <w:sz w:val="22"/>
-          <w:szCs w:val="22"/>
-        </w:rPr>
-        <w:t>Mitch/Dean</w:t>
-      </w:r>
-      <w:r>
-        <w:rPr>
-          <w:rFonts w:ascii="Arial" w:hAnsi="Arial" w:cs="Arial"/>
-          <w:b/>
-          <w:sz w:val="22"/>
-          <w:szCs w:val="22"/>
-        </w:rPr>
-        <w:t>:</w:t>
-      </w:r>
-      <w:r>
-        <w:rPr>
-          <w:rFonts w:ascii="Arial" w:hAnsi="Arial" w:cs="Arial"/>
-          <w:sz w:val="22"/>
-          <w:szCs w:val="22"/>
-        </w:rPr>
-        <w:t xml:space="preserve"> </w:t>
-      </w:r>
-      <w:r>
-        <w:rPr>
-          <w:rFonts w:ascii="Arial" w:hAnsi="Arial" w:cs="Arial"/>
-          <w:sz w:val="22"/>
-          <w:szCs w:val="22"/>
-        </w:rPr>
-        <w:t xml:space="preserve">We </w:t>
-      </w:r>
-      <w:r>
-        <w:rPr>
-          <w:rFonts w:ascii="Arial" w:hAnsi="Arial" w:cs="Arial"/>
-          <w:sz w:val="22"/>
-          <w:szCs w:val="22"/>
-        </w:rPr>
-        <w:t>Bart</w:t>
-      </w:r>
-      <w:r>
-        <w:rPr>
-          <w:rFonts w:ascii="Arial" w:hAnsi="Arial" w:cs="Arial"/>
-          <w:sz w:val="22"/>
-          <w:szCs w:val="22"/>
-        </w:rPr>
-        <w:t xml:space="preserve">en u vandaag een paar vragen stellen over </w:t>
-      </w:r>
-      <w:r>
-        <w:rPr>
-          <w:rFonts w:ascii="Arial" w:hAnsi="Arial" w:cs="Arial"/>
-          <w:sz w:val="22"/>
-          <w:szCs w:val="22"/>
-        </w:rPr>
-        <w:t xml:space="preserve">een eventuele examen opdracht voor ons. Is dit mogelijk? </w:t>
-      </w:r>
-      <w:r>
-        <w:rPr>
-          <w:rFonts w:ascii="Arial" w:hAnsi="Arial" w:cs="Arial"/>
-          <w:sz w:val="22"/>
-          <w:szCs w:val="22"/>
-        </w:rPr>
-        <w:br/>
-      </w:r>
-      <w:r>
-        <w:rPr>
-          <w:rFonts w:ascii="Arial" w:hAnsi="Arial" w:cs="Arial"/>
-          <w:b/>
-          <w:sz w:val="22"/>
-          <w:szCs w:val="22"/>
-        </w:rPr>
-        <w:t>Bart</w:t>
-      </w:r>
-      <w:r>
-        <w:rPr>
-          <w:rFonts w:ascii="Arial" w:hAnsi="Arial" w:cs="Arial"/>
-          <w:b/>
-          <w:sz w:val="22"/>
-          <w:szCs w:val="22"/>
-        </w:rPr>
-        <w:t>:</w:t>
-      </w:r>
-      <w:r>
-        <w:rPr>
-          <w:rFonts w:ascii="Arial" w:hAnsi="Arial" w:cs="Arial"/>
-          <w:b/>
-          <w:sz w:val="22"/>
-          <w:szCs w:val="22"/>
-        </w:rPr>
-        <w:t xml:space="preserve"> </w:t>
-      </w:r>
-      <w:r>
-        <w:rPr>
-          <w:rFonts w:ascii="Arial" w:hAnsi="Arial" w:cs="Arial"/>
-          <w:i/>
-          <w:sz w:val="22"/>
-          <w:szCs w:val="22"/>
-        </w:rPr>
-        <w:t>Natuurlijk!</w:t>
-      </w:r>
-      <w:r>
-        <w:rPr>
-          <w:rFonts w:ascii="Arial" w:hAnsi="Arial" w:cs="Arial"/>
-          <w:i/>
-          <w:sz w:val="22"/>
-          <w:szCs w:val="22"/>
-        </w:rPr>
-        <w:br/>
-      </w:r>
-    </w:p>
-    <w:p>
-      <w:pPr>
-        <w:rPr>
-          <w:rFonts w:ascii="Arial" w:hAnsi="Arial" w:cs="Arial"/>
-          <w:sz w:val="22"/>
-          <w:szCs w:val="22"/>
-        </w:rPr>
-      </w:pPr>
-      <w:r>
-        <w:rPr>
-          <w:rFonts w:ascii="Arial" w:hAnsi="Arial" w:cs="Arial"/>
-          <w:b/>
-          <w:sz w:val="22"/>
-          <w:szCs w:val="22"/>
-        </w:rPr>
-        <w:t>Mitch/Dean</w:t>
-      </w:r>
-      <w:r>
-        <w:rPr>
-          <w:rFonts w:ascii="Arial" w:hAnsi="Arial" w:cs="Arial"/>
-          <w:b/>
-          <w:sz w:val="22"/>
-          <w:szCs w:val="22"/>
-        </w:rPr>
-        <w:t>:</w:t>
-      </w:r>
-      <w:r>
-        <w:rPr>
-          <w:rFonts w:ascii="Arial" w:hAnsi="Arial" w:cs="Arial"/>
-          <w:sz w:val="22"/>
-          <w:szCs w:val="22"/>
-        </w:rPr>
-        <w:t xml:space="preserve"> Mooi</w:t>
-      </w:r>
-      <w:r>
-        <w:rPr>
-          <w:rFonts w:ascii="Arial" w:hAnsi="Arial" w:cs="Arial"/>
-          <w:sz w:val="22"/>
-          <w:szCs w:val="22"/>
-        </w:rPr>
-        <w:t xml:space="preserve"> </w:t>
-      </w:r>
-      <w:r>
-        <w:rPr>
-          <w:rFonts w:ascii="Arial" w:hAnsi="Arial" w:cs="Arial"/>
-          <w:sz w:val="22"/>
-          <w:szCs w:val="22"/>
-        </w:rPr>
-        <w:t xml:space="preserve">zo! </w:t>
-      </w:r>
-      <w:r>
-        <w:rPr>
-          <w:rFonts w:ascii="Arial" w:hAnsi="Arial" w:cs="Arial"/>
-          <w:sz w:val="22"/>
-          <w:szCs w:val="22"/>
-        </w:rPr>
-        <w:t>Wat voor diensten heeft dit bedrijf?</w:t>
-      </w:r>
-    </w:p>
-    <w:p>
-      <w:pPr>
-        <w:rPr>
-          <w:rFonts w:ascii="Arial" w:hAnsi="Arial" w:cs="Arial"/>
-          <w:i/>
-          <w:sz w:val="22"/>
-          <w:szCs w:val="22"/>
-        </w:rPr>
-      </w:pPr>
-      <w:r>
-        <w:rPr>
-          <w:rFonts w:ascii="Arial" w:hAnsi="Arial" w:cs="Arial"/>
-          <w:b/>
-          <w:sz w:val="22"/>
-          <w:szCs w:val="22"/>
-        </w:rPr>
-        <w:t>Bart</w:t>
-      </w:r>
-      <w:r>
-        <w:rPr>
-          <w:rFonts w:ascii="Arial" w:hAnsi="Arial" w:cs="Arial"/>
-          <w:b/>
-          <w:sz w:val="22"/>
-          <w:szCs w:val="22"/>
-        </w:rPr>
-        <w:t>:</w:t>
-      </w:r>
-      <w:r>
-        <w:rPr>
-          <w:rFonts w:ascii="Arial" w:hAnsi="Arial" w:cs="Arial"/>
-          <w:b/>
-          <w:sz w:val="22"/>
-          <w:szCs w:val="22"/>
-        </w:rPr>
-        <w:t xml:space="preserve"> </w:t>
-      </w:r>
-      <w:r>
-        <w:rPr>
-          <w:rFonts w:ascii="Arial" w:hAnsi="Arial" w:cs="Arial"/>
-          <w:i/>
-          <w:sz w:val="22"/>
-          <w:szCs w:val="22"/>
-        </w:rPr>
-        <w:t>Onze</w:t>
-      </w:r>
-      <w:r>
-        <w:rPr>
-          <w:rFonts w:ascii="Arial" w:hAnsi="Arial" w:cs="Arial"/>
-          <w:i/>
-          <w:sz w:val="22"/>
-          <w:szCs w:val="22"/>
-        </w:rPr>
-        <w:t xml:space="preserve"> dienst </w:t>
-      </w:r>
-      <w:r>
-        <w:rPr>
-          <w:rFonts w:ascii="Arial" w:hAnsi="Arial" w:cs="Arial"/>
-          <w:i/>
-          <w:sz w:val="22"/>
-          <w:szCs w:val="22"/>
-        </w:rPr>
-        <w:t>is eigenlijk dat voetbalsensatie ervoor zorgt dat mensen op reis kunnen gaan naar hun favoriete voetbalclub, met daarin een wedstrijdticket, hotel en vliegreis heen en terug.</w:t>
-      </w:r>
-    </w:p>
-    <w:p>
-      <w:pPr>
-        <w:rPr>
-          <w:rFonts w:ascii="Arial" w:hAnsi="Arial" w:cs="Arial"/>
-          <w:sz w:val="22"/>
-          <w:szCs w:val="22"/>
-        </w:rPr>
-      </w:pPr>
-    </w:p>
-    <w:p>
-      <w:pPr>
-        <w:rPr>
-          <w:rFonts w:ascii="Arial" w:hAnsi="Arial" w:cs="Arial"/>
-          <w:sz w:val="22"/>
-          <w:szCs w:val="22"/>
-        </w:rPr>
-      </w:pPr>
-      <w:r>
-        <w:rPr>
-          <w:rFonts w:ascii="Arial" w:hAnsi="Arial" w:cs="Arial"/>
-          <w:b/>
-          <w:sz w:val="22"/>
-          <w:szCs w:val="22"/>
-        </w:rPr>
-        <w:t>Mitch/Dean</w:t>
-      </w:r>
-      <w:r>
-        <w:rPr>
-          <w:rFonts w:ascii="Arial" w:hAnsi="Arial" w:cs="Arial"/>
-          <w:b/>
-          <w:sz w:val="22"/>
-          <w:szCs w:val="22"/>
-        </w:rPr>
-        <w:t>:</w:t>
-      </w:r>
-      <w:r>
-        <w:rPr>
-          <w:rFonts w:ascii="Arial" w:hAnsi="Arial" w:cs="Arial"/>
-          <w:sz w:val="22"/>
-          <w:szCs w:val="22"/>
-        </w:rPr>
-        <w:t xml:space="preserve"> Aan welke clubs moeten we</w:t>
-      </w:r>
-      <w:r>
-        <w:rPr>
-          <w:rFonts w:ascii="Arial" w:hAnsi="Arial" w:cs="Arial"/>
-          <w:sz w:val="22"/>
-          <w:szCs w:val="22"/>
-        </w:rPr>
-        <w:t xml:space="preserve"> dan denken?</w:t>
-      </w:r>
-    </w:p>
-    <w:p>
-      <w:pPr>
-        <w:rPr>
-          <w:rFonts w:ascii="Arial" w:hAnsi="Arial" w:cs="Arial"/>
-          <w:i/>
-          <w:sz w:val="22"/>
-          <w:szCs w:val="22"/>
-        </w:rPr>
-      </w:pPr>
-      <w:r>
-        <w:rPr>
-          <w:rFonts w:ascii="Arial" w:hAnsi="Arial" w:cs="Arial"/>
-          <w:b/>
-          <w:sz w:val="22"/>
-          <w:szCs w:val="22"/>
-        </w:rPr>
-        <w:t>Bart</w:t>
-      </w:r>
-      <w:r>
-        <w:rPr>
-          <w:rFonts w:ascii="Arial" w:hAnsi="Arial" w:cs="Arial"/>
-          <w:b/>
-          <w:sz w:val="22"/>
-          <w:szCs w:val="22"/>
-        </w:rPr>
-        <w:t>:</w:t>
-      </w:r>
-      <w:r>
-        <w:rPr>
-          <w:rFonts w:ascii="Arial" w:hAnsi="Arial" w:cs="Arial"/>
-          <w:sz w:val="22"/>
-          <w:szCs w:val="22"/>
-        </w:rPr>
-        <w:t xml:space="preserve"> </w:t>
-      </w:r>
-      <w:r>
-        <w:rPr>
-          <w:rFonts w:ascii="Arial" w:hAnsi="Arial" w:cs="Arial"/>
-          <w:i/>
-          <w:sz w:val="22"/>
-          <w:szCs w:val="22"/>
-        </w:rPr>
-        <w:t>Eigenlijk</w:t>
-      </w:r>
-      <w:r>
-        <w:rPr>
-          <w:rFonts w:ascii="Arial" w:hAnsi="Arial" w:cs="Arial"/>
-          <w:i/>
-          <w:sz w:val="22"/>
-          <w:szCs w:val="22"/>
-        </w:rPr>
-        <w:t xml:space="preserve"> de </w:t>
-      </w:r>
-      <w:r>
-        <w:rPr>
-          <w:rFonts w:ascii="Arial" w:hAnsi="Arial" w:cs="Arial"/>
-          <w:i/>
-          <w:sz w:val="22"/>
-          <w:szCs w:val="22"/>
-        </w:rPr>
-        <w:t>bekendste</w:t>
-      </w:r>
-      <w:r>
-        <w:rPr>
-          <w:rFonts w:ascii="Arial" w:hAnsi="Arial" w:cs="Arial"/>
-          <w:i/>
-          <w:sz w:val="22"/>
-          <w:szCs w:val="22"/>
-        </w:rPr>
-        <w:t xml:space="preserve"> clubs van de wereld, maar we hebben voornamelijk gekeken wat de klant wil en hebben toen een selectie gemaakt: Barcelona, Liverpool, Manchester United, Manchestrer City enzovoorts.</w:t>
-      </w:r>
-      <w:r>
-        <w:rPr>
-          <w:rFonts w:ascii="Arial" w:hAnsi="Arial" w:cs="Arial"/>
-          <w:i/>
-          <w:sz w:val="22"/>
-          <w:szCs w:val="22"/>
-        </w:rPr>
-        <w:br/>
-      </w:r>
-    </w:p>
-    <w:p>
-      <w:pPr>
-        <w:rPr>
-          <w:rFonts w:ascii="Arial" w:hAnsi="Arial" w:cs="Arial"/>
-          <w:sz w:val="22"/>
-          <w:szCs w:val="22"/>
-        </w:rPr>
-      </w:pPr>
-      <w:r>
-        <w:rPr>
-          <w:rFonts w:ascii="Arial" w:hAnsi="Arial" w:cs="Arial"/>
-          <w:b/>
-          <w:sz w:val="22"/>
-          <w:szCs w:val="22"/>
-        </w:rPr>
-        <w:t>Mitch/Dean</w:t>
-      </w:r>
-      <w:r>
-        <w:rPr>
-          <w:rFonts w:ascii="Arial" w:hAnsi="Arial" w:cs="Arial"/>
-          <w:b/>
-          <w:sz w:val="22"/>
-          <w:szCs w:val="22"/>
-        </w:rPr>
-        <w:t>:</w:t>
-      </w:r>
-      <w:r>
-        <w:rPr>
-          <w:rFonts w:ascii="Arial" w:hAnsi="Arial" w:cs="Arial"/>
-          <w:b/>
-          <w:sz w:val="22"/>
-          <w:szCs w:val="22"/>
-        </w:rPr>
-        <w:t xml:space="preserve"> </w:t>
-      </w:r>
-      <w:r>
-        <w:rPr>
-          <w:rFonts w:ascii="Arial" w:hAnsi="Arial" w:cs="Arial"/>
-          <w:sz w:val="22"/>
-          <w:szCs w:val="22"/>
-        </w:rPr>
-        <w:t>Heeft u een eventuele opdracht voor ons examen?</w:t>
-      </w:r>
-    </w:p>
-    <w:p>
-      <w:pPr>
-        <w:rPr>
-          <w:rFonts w:ascii="Arial" w:hAnsi="Arial" w:cs="Arial"/>
-          <w:sz w:val="22"/>
-          <w:szCs w:val="22"/>
-        </w:rPr>
-      </w:pPr>
-      <w:r>
-        <w:rPr>
-          <w:rFonts w:ascii="Arial" w:hAnsi="Arial" w:cs="Arial"/>
-          <w:b/>
-          <w:sz w:val="22"/>
-          <w:szCs w:val="22"/>
-        </w:rPr>
-        <w:t>Bart</w:t>
-      </w:r>
-      <w:r>
-        <w:rPr>
-          <w:rFonts w:ascii="Arial" w:hAnsi="Arial" w:cs="Arial"/>
-          <w:b/>
-          <w:sz w:val="22"/>
-          <w:szCs w:val="22"/>
-        </w:rPr>
-        <w:t>:</w:t>
-      </w:r>
-      <w:r>
-        <w:rPr>
-          <w:rFonts w:ascii="Arial" w:hAnsi="Arial" w:cs="Arial"/>
-          <w:b/>
-          <w:sz w:val="22"/>
-          <w:szCs w:val="22"/>
-        </w:rPr>
-        <w:t xml:space="preserve"> </w:t>
-      </w:r>
-      <w:r>
-        <w:rPr>
-          <w:rFonts w:ascii="Arial" w:hAnsi="Arial" w:cs="Arial"/>
-          <w:i/>
-          <w:sz w:val="22"/>
-          <w:szCs w:val="22"/>
-        </w:rPr>
-        <w:t>Ik heb toev</w:t>
-      </w:r>
-      <w:r>
-        <w:rPr>
-          <w:rFonts w:ascii="Arial" w:hAnsi="Arial" w:cs="Arial"/>
-          <w:i/>
-          <w:sz w:val="22"/>
-          <w:szCs w:val="22"/>
-        </w:rPr>
-        <w:t xml:space="preserve">allig laatst zitten nadenken over een voetbal APP, waar mensen via onze </w:t>
-      </w:r>
-      <w:r>
-        <w:rPr>
-          <w:rFonts w:ascii="Arial" w:hAnsi="Arial" w:cs="Arial"/>
-          <w:i/>
-          <w:sz w:val="22"/>
-          <w:szCs w:val="22"/>
-        </w:rPr>
-        <w:t xml:space="preserve">mobiele </w:t>
-      </w:r>
-      <w:r>
-        <w:rPr>
-          <w:rFonts w:ascii="Arial" w:hAnsi="Arial" w:cs="Arial"/>
-          <w:i/>
-          <w:sz w:val="22"/>
-          <w:szCs w:val="22"/>
-        </w:rPr>
-        <w:t>app, makkelijk voetbal uitslagen kunnen bekijken.</w:t>
-      </w:r>
-      <w:r>
-        <w:rPr>
-          <w:rFonts w:ascii="Arial" w:hAnsi="Arial" w:cs="Arial"/>
-          <w:sz w:val="22"/>
-          <w:szCs w:val="22"/>
-        </w:rPr>
-        <w:br/>
-      </w:r>
-      <w:r>
-        <w:rPr>
-          <w:rFonts w:ascii="Arial" w:hAnsi="Arial" w:cs="Arial"/>
-          <w:sz w:val="22"/>
-          <w:szCs w:val="22"/>
-        </w:rPr>
-        <w:br/>
-      </w:r>
-    </w:p>
-    <w:p>
-      <w:pPr>
-        <w:rPr>
-          <w:rFonts w:ascii="Arial" w:hAnsi="Arial" w:cs="Arial"/>
-          <w:sz w:val="22"/>
-          <w:szCs w:val="22"/>
-        </w:rPr>
-      </w:pPr>
-      <w:r>
-        <w:rPr>
-          <w:rFonts w:ascii="Arial" w:hAnsi="Arial" w:cs="Arial"/>
-          <w:b/>
-          <w:sz w:val="22"/>
-          <w:szCs w:val="22"/>
-        </w:rPr>
-        <w:t>Mitch/Dean:</w:t>
-      </w:r>
-      <w:r>
-        <w:t xml:space="preserve"> </w:t>
-      </w:r>
-      <w:r>
-        <w:t xml:space="preserve"> </w:t>
-      </w:r>
-      <w:r>
-        <w:rPr>
-          <w:rFonts w:ascii="Arial" w:hAnsi="Arial" w:cs="Arial"/>
-          <w:sz w:val="22"/>
-          <w:szCs w:val="22"/>
-        </w:rPr>
-        <w:t>Heeft u een voorbeeld? Van wat u precies in gedachten had?</w:t>
-      </w:r>
-      <w:r>
-        <w:rPr>
-          <w:rFonts w:ascii="Arial" w:hAnsi="Arial" w:cs="Arial"/>
-          <w:sz w:val="22"/>
-          <w:szCs w:val="22"/>
-        </w:rPr>
-        <w:br/>
-      </w:r>
-      <w:r>
-        <w:rPr>
-          <w:rFonts w:ascii="Arial" w:hAnsi="Arial" w:cs="Arial"/>
-          <w:b/>
-          <w:sz w:val="22"/>
-          <w:szCs w:val="22"/>
-        </w:rPr>
-        <w:t>Bart</w:t>
-      </w:r>
-      <w:r>
-        <w:rPr>
-          <w:rFonts w:ascii="Arial" w:hAnsi="Arial" w:cs="Arial"/>
-          <w:b/>
-          <w:sz w:val="22"/>
-          <w:szCs w:val="22"/>
-        </w:rPr>
-        <w:t>:</w:t>
-      </w:r>
-      <w:r>
-        <w:rPr>
-          <w:rFonts w:ascii="Arial" w:hAnsi="Arial" w:cs="Arial"/>
-          <w:sz w:val="22"/>
-          <w:szCs w:val="22"/>
-        </w:rPr>
-        <w:t xml:space="preserve"> </w:t>
-      </w:r>
-      <w:r>
-        <w:rPr>
-          <w:rFonts w:ascii="Arial" w:hAnsi="Arial" w:cs="Arial"/>
-          <w:i/>
-          <w:sz w:val="22"/>
-          <w:szCs w:val="22"/>
-        </w:rPr>
-        <w:t>Ik gebruik nu zelf de “voetbal APP”, via deze app kan ik makkelijk uitslagen zien van verschillende teams.</w:t>
-      </w:r>
-      <w:r>
-        <w:rPr>
-          <w:rFonts w:ascii="Arial" w:hAnsi="Arial" w:cs="Arial"/>
-          <w:sz w:val="22"/>
-          <w:szCs w:val="22"/>
-        </w:rPr>
-        <w:br/>
-      </w:r>
-    </w:p>
-    <w:p>
-      <w:pPr>
-        <w:rPr>
-          <w:rFonts w:ascii="Arial" w:hAnsi="Arial" w:cs="Arial"/>
-          <w:sz w:val="22"/>
-          <w:szCs w:val="22"/>
-        </w:rPr>
-      </w:pPr>
-      <w:r>
-        <w:rPr>
-          <w:rFonts w:ascii="Arial" w:hAnsi="Arial" w:cs="Arial"/>
-          <w:b/>
-          <w:sz w:val="22"/>
-          <w:szCs w:val="22"/>
-        </w:rPr>
-        <w:t>Mitch/Dean</w:t>
-      </w:r>
-      <w:r>
-        <w:rPr>
-          <w:rFonts w:ascii="Arial" w:hAnsi="Arial" w:cs="Arial"/>
-          <w:b/>
-          <w:sz w:val="22"/>
-          <w:szCs w:val="22"/>
-        </w:rPr>
-        <w:t>:</w:t>
-      </w:r>
-      <w:r>
-        <w:rPr>
-          <w:rFonts w:ascii="Arial" w:hAnsi="Arial" w:cs="Arial"/>
-          <w:b/>
-          <w:sz w:val="22"/>
-          <w:szCs w:val="22"/>
-        </w:rPr>
-        <w:t xml:space="preserve"> </w:t>
-      </w:r>
-      <w:r>
-        <w:t xml:space="preserve"> Oke duidelijk. </w:t>
-      </w:r>
-      <w:r>
-        <w:rPr>
-          <w:rFonts w:ascii="Arial" w:hAnsi="Arial" w:cs="Arial"/>
-          <w:sz w:val="22"/>
-          <w:szCs w:val="22"/>
-        </w:rPr>
-        <w:t xml:space="preserve">Wilt </w:t>
-      </w:r>
-      <w:r>
-        <w:rPr>
-          <w:rFonts w:ascii="Arial" w:hAnsi="Arial" w:cs="Arial"/>
-          <w:sz w:val="22"/>
-          <w:szCs w:val="22"/>
-        </w:rPr>
-        <w:t>u</w:t>
-      </w:r>
-      <w:r>
-        <w:rPr>
-          <w:rFonts w:ascii="Arial" w:hAnsi="Arial" w:cs="Arial"/>
-          <w:sz w:val="22"/>
-          <w:szCs w:val="22"/>
-        </w:rPr>
-        <w:t xml:space="preserve"> nog specifieke informatie van voetbalsensatie</w:t>
-      </w:r>
-      <w:r>
-        <w:rPr>
-          <w:rFonts w:ascii="Arial" w:hAnsi="Arial" w:cs="Arial"/>
-          <w:sz w:val="22"/>
-          <w:szCs w:val="22"/>
-        </w:rPr>
-        <w:t xml:space="preserve"> delen in deze </w:t>
-      </w:r>
-      <w:r>
-        <w:rPr>
-          <w:rFonts w:ascii="Arial" w:hAnsi="Arial" w:cs="Arial"/>
-          <w:sz w:val="22"/>
-          <w:szCs w:val="22"/>
-        </w:rPr>
-        <w:t>APP</w:t>
-      </w:r>
-      <w:r>
-        <w:rPr>
-          <w:rFonts w:ascii="Arial" w:hAnsi="Arial" w:cs="Arial"/>
-          <w:sz w:val="22"/>
-          <w:szCs w:val="22"/>
-        </w:rPr>
-        <w:t>?</w:t>
-      </w:r>
-      <w:r>
-        <w:rPr>
-          <w:rFonts w:ascii="Arial" w:hAnsi="Arial" w:cs="Arial"/>
-          <w:sz w:val="22"/>
-          <w:szCs w:val="22"/>
-        </w:rPr>
-        <w:br/>
-      </w:r>
-      <w:r>
-        <w:rPr>
-          <w:rFonts w:ascii="Arial" w:hAnsi="Arial" w:cs="Arial"/>
-          <w:b/>
-          <w:sz w:val="22"/>
-          <w:szCs w:val="22"/>
-        </w:rPr>
-        <w:t>Bart</w:t>
-      </w:r>
-      <w:r>
-        <w:rPr>
-          <w:rFonts w:ascii="Arial" w:hAnsi="Arial" w:cs="Arial"/>
-          <w:b/>
-          <w:sz w:val="22"/>
-          <w:szCs w:val="22"/>
-        </w:rPr>
-        <w:t>:</w:t>
-      </w:r>
-      <w:r>
-        <w:rPr>
-          <w:rFonts w:ascii="Arial" w:hAnsi="Arial" w:cs="Arial"/>
-          <w:i/>
-          <w:sz w:val="22"/>
-          <w:szCs w:val="22"/>
-        </w:rPr>
-        <w:t xml:space="preserve"> </w:t>
-      </w:r>
-      <w:r>
-        <w:rPr>
-          <w:rFonts w:ascii="Arial" w:hAnsi="Arial" w:cs="Arial"/>
-          <w:i/>
-          <w:sz w:val="22"/>
-          <w:szCs w:val="22"/>
-        </w:rPr>
-        <w:t>Voor mij hoeven alleen de contact gegevens er in te komen. Verdere informatie van voetbalsensatie is niet nodig. Het logo moet er natuurlijk wel terug in voorkomen.</w:t>
-      </w:r>
-      <w:r>
-        <w:rPr>
-          <w:rFonts w:ascii="Arial" w:hAnsi="Arial" w:cs="Arial"/>
-          <w:i/>
-          <w:sz w:val="22"/>
-          <w:szCs w:val="22"/>
-        </w:rPr>
-        <w:br/>
-      </w:r>
-    </w:p>
-    <w:p>
-      <w:pPr>
-        <w:rPr>
-          <w:rFonts w:ascii="Arial" w:hAnsi="Arial" w:cs="Arial"/>
-          <w:sz w:val="22"/>
-          <w:szCs w:val="22"/>
-        </w:rPr>
-      </w:pPr>
-      <w:r>
-        <w:rPr>
-          <w:rFonts w:ascii="Arial" w:hAnsi="Arial" w:cs="Arial"/>
-          <w:b/>
-          <w:sz w:val="22"/>
-          <w:szCs w:val="22"/>
-        </w:rPr>
-        <w:t>Mitch/Dean</w:t>
-      </w:r>
-      <w:r>
-        <w:rPr>
-          <w:rFonts w:ascii="Arial" w:hAnsi="Arial" w:cs="Arial"/>
-          <w:b/>
-          <w:sz w:val="22"/>
-          <w:szCs w:val="22"/>
-        </w:rPr>
-        <w:t>:</w:t>
-      </w:r>
-      <w:r>
-        <w:t xml:space="preserve"> </w:t>
-      </w:r>
-      <w:r>
-        <w:rPr>
-          <w:rFonts w:ascii="Arial" w:hAnsi="Arial" w:cs="Arial"/>
-          <w:sz w:val="22"/>
-          <w:szCs w:val="22"/>
-        </w:rPr>
-        <w:t>Wat voor kleuren moeten er gebruikt worden?</w:t>
-      </w:r>
-    </w:p>
-    <w:p>
-      <w:pPr>
-        <w:rPr>
-          <w:rFonts w:ascii="Arial" w:hAnsi="Arial" w:cs="Arial"/>
-          <w:sz w:val="22"/>
-          <w:szCs w:val="22"/>
-        </w:rPr>
-      </w:pPr>
-      <w:r>
-        <w:rPr>
-          <w:rFonts w:ascii="Arial" w:hAnsi="Arial" w:cs="Arial"/>
-          <w:b/>
-          <w:sz w:val="22"/>
-          <w:szCs w:val="22"/>
-        </w:rPr>
-        <w:t>Bart:</w:t>
-      </w:r>
-      <w:r>
-        <w:rPr>
-          <w:rFonts w:ascii="Arial" w:hAnsi="Arial" w:cs="Arial"/>
-          <w:b/>
-          <w:sz w:val="22"/>
-          <w:szCs w:val="22"/>
-        </w:rPr>
-        <w:t xml:space="preserve"> </w:t>
-      </w:r>
-      <w:r>
-        <w:rPr>
-          <w:rFonts w:ascii="Arial" w:hAnsi="Arial" w:cs="Arial"/>
-          <w:i/>
-          <w:sz w:val="22"/>
-          <w:szCs w:val="22"/>
-        </w:rPr>
-        <w:t>Voetbalsensatie</w:t>
-      </w:r>
-      <w:r>
-        <w:rPr>
-          <w:rFonts w:ascii="Arial" w:hAnsi="Arial" w:cs="Arial"/>
-          <w:i/>
-          <w:sz w:val="22"/>
-          <w:szCs w:val="22"/>
-        </w:rPr>
-        <w:t xml:space="preserve"> gebruikt zelf de kleuren blauw, wit </w:t>
-      </w:r>
-      <w:r>
-        <w:rPr>
-          <w:rFonts w:ascii="Arial" w:hAnsi="Arial" w:cs="Arial"/>
-          <w:i/>
-          <w:sz w:val="22"/>
-          <w:szCs w:val="22"/>
-        </w:rPr>
-        <w:t>en oranje. Ik zou deze kleuren ook graag terug zien in de app.</w:t>
-      </w:r>
-      <w:r>
-        <w:rPr>
-          <w:rFonts w:ascii="Arial" w:hAnsi="Arial" w:cs="Arial"/>
-          <w:i/>
-          <w:sz w:val="22"/>
-          <w:szCs w:val="22"/>
-        </w:rPr>
-        <w:br/>
-      </w:r>
-    </w:p>
-    <w:p>
-      <w:pPr>
-        <w:rPr>
-          <w:rFonts w:ascii="Arial" w:hAnsi="Arial" w:cs="Arial"/>
-          <w:sz w:val="22"/>
-          <w:szCs w:val="22"/>
-        </w:rPr>
-      </w:pPr>
-      <w:r>
-        <w:rPr>
-          <w:rFonts w:ascii="Arial" w:hAnsi="Arial" w:cs="Arial"/>
-          <w:b/>
-          <w:sz w:val="22"/>
-          <w:szCs w:val="22"/>
-        </w:rPr>
-        <w:t>Mitch/Dean</w:t>
-      </w:r>
-      <w:r>
-        <w:rPr>
-          <w:rFonts w:ascii="Arial" w:hAnsi="Arial" w:cs="Arial"/>
-          <w:b/>
-          <w:sz w:val="22"/>
-          <w:szCs w:val="22"/>
-        </w:rPr>
-        <w:t>:</w:t>
-      </w:r>
-      <w:r>
-        <w:t xml:space="preserve"> </w:t>
-      </w:r>
-      <w:r>
-        <w:rPr>
-          <w:rFonts w:ascii="Arial" w:hAnsi="Arial" w:cs="Arial"/>
-          <w:sz w:val="22"/>
-          <w:szCs w:val="22"/>
-        </w:rPr>
-        <w:t>Wilt u Social Media koppelen in deze opdracht?</w:t>
-      </w:r>
-      <w:r>
-        <w:rPr>
-          <w:rFonts w:ascii="Arial" w:hAnsi="Arial" w:cs="Arial"/>
-          <w:sz w:val="22"/>
-          <w:szCs w:val="22"/>
-        </w:rPr>
-        <w:br/>
-      </w:r>
-      <w:r>
-        <w:rPr>
-          <w:rFonts w:ascii="Arial" w:hAnsi="Arial" w:cs="Arial"/>
-          <w:b/>
-          <w:sz w:val="22"/>
-          <w:szCs w:val="22"/>
-        </w:rPr>
-        <w:t>Bart:</w:t>
-      </w:r>
-      <w:r>
-        <w:rPr>
-          <w:rFonts w:ascii="Arial" w:hAnsi="Arial" w:cs="Arial"/>
-          <w:b/>
-          <w:sz w:val="22"/>
-          <w:szCs w:val="22"/>
-        </w:rPr>
-        <w:t xml:space="preserve"> </w:t>
-      </w:r>
-      <w:r>
-        <w:rPr>
-          <w:rFonts w:ascii="Arial" w:hAnsi="Arial" w:cs="Arial"/>
-          <w:i/>
-          <w:sz w:val="22"/>
-          <w:szCs w:val="22"/>
-        </w:rPr>
-        <w:t>Social media is niet nodig, ik heb liever dat de klanten binnen de app blijven</w:t>
-      </w:r>
-      <w:r>
-        <w:rPr>
-          <w:rFonts w:ascii="Arial" w:hAnsi="Arial" w:cs="Arial"/>
-          <w:b/>
-          <w:sz w:val="22"/>
-          <w:szCs w:val="22"/>
-        </w:rPr>
-        <w:br/>
-      </w:r>
-      <w:r>
-        <w:rPr>
-          <w:rFonts w:ascii="Arial" w:hAnsi="Arial" w:cs="Arial"/>
-          <w:b/>
-          <w:sz w:val="22"/>
-          <w:szCs w:val="22"/>
-        </w:rPr>
-        <w:br/>
-      </w:r>
-      <w:r>
-        <w:rPr>
-          <w:rFonts w:ascii="Arial" w:hAnsi="Arial" w:cs="Arial"/>
-          <w:b/>
-          <w:sz w:val="22"/>
-          <w:szCs w:val="22"/>
-        </w:rPr>
-        <w:br/>
-      </w:r>
-      <w:r>
-        <w:rPr>
-          <w:rFonts w:ascii="Arial" w:hAnsi="Arial" w:cs="Arial"/>
-          <w:b/>
-          <w:sz w:val="22"/>
-          <w:szCs w:val="22"/>
-        </w:rPr>
-        <w:t>Mitch/Dean</w:t>
-      </w:r>
-      <w:r>
-        <w:rPr>
-          <w:rFonts w:ascii="Arial" w:hAnsi="Arial" w:cs="Arial"/>
-          <w:b/>
-          <w:sz w:val="22"/>
-          <w:szCs w:val="22"/>
-        </w:rPr>
-        <w:t>:</w:t>
-      </w:r>
-      <w:r>
-        <w:rPr>
-          <w:rFonts w:ascii="Arial" w:hAnsi="Arial" w:cs="Arial"/>
-          <w:sz w:val="22"/>
-          <w:szCs w:val="22"/>
-        </w:rPr>
-        <w:t xml:space="preserve"> volgende vraag: </w:t>
-      </w:r>
-      <w:r>
-        <w:rPr>
-          <w:rFonts w:ascii="Arial" w:hAnsi="Arial" w:cs="Arial"/>
-          <w:sz w:val="22"/>
-          <w:szCs w:val="22"/>
-        </w:rPr>
-        <w:t>W</w:t>
-      </w:r>
-      <w:r>
-        <w:rPr>
-          <w:rFonts w:ascii="Arial" w:hAnsi="Arial" w:cs="Arial"/>
-          <w:sz w:val="22"/>
-          <w:szCs w:val="22"/>
-        </w:rPr>
-        <w:t>ilt u op de hoogte gehouden worden tijdens het proces?</w:t>
-      </w:r>
-    </w:p>
-    <w:p>
-      <w:pPr>
-        <w:rPr>
-          <w:rFonts w:ascii="Arial" w:hAnsi="Arial" w:cs="Arial"/>
-          <w:i/>
-          <w:sz w:val="22"/>
-          <w:szCs w:val="22"/>
-        </w:rPr>
-      </w:pPr>
-      <w:r>
-        <w:rPr>
-          <w:rFonts w:ascii="Arial" w:hAnsi="Arial" w:cs="Arial"/>
-          <w:b/>
-          <w:sz w:val="22"/>
-          <w:szCs w:val="22"/>
-        </w:rPr>
-        <w:t>Bart</w:t>
-      </w:r>
-      <w:r>
-        <w:rPr>
-          <w:rFonts w:ascii="Arial" w:hAnsi="Arial" w:cs="Arial"/>
-          <w:b/>
-          <w:sz w:val="22"/>
-          <w:szCs w:val="22"/>
-        </w:rPr>
-        <w:t>:</w:t>
-      </w:r>
-      <w:r>
-        <w:rPr>
-          <w:rFonts w:ascii="Arial" w:hAnsi="Arial" w:cs="Arial"/>
-          <w:b/>
-          <w:sz w:val="22"/>
-          <w:szCs w:val="22"/>
-        </w:rPr>
-        <w:t xml:space="preserve"> </w:t>
-      </w:r>
-      <w:r>
-        <w:rPr>
-          <w:rFonts w:ascii="Arial" w:hAnsi="Arial" w:cs="Arial"/>
-          <w:i/>
-          <w:sz w:val="22"/>
-          <w:szCs w:val="22"/>
-        </w:rPr>
-        <w:t>Ik zou graag op de hoogte worden gehouden ja</w:t>
-      </w:r>
-      <w:r>
-        <w:rPr>
-          <w:rFonts w:ascii="Arial" w:hAnsi="Arial" w:cs="Arial"/>
-          <w:i/>
-          <w:sz w:val="22"/>
-          <w:szCs w:val="22"/>
-        </w:rPr>
-        <w:t>, zo wil ik bijvoorbeeld graag de designs eerst zien voor dat jullie gaan bouwen aan de app.</w:t>
-      </w:r>
-    </w:p>
-    <w:p>
-      <w:pPr>
-        <w:rPr>
-          <w:rFonts w:ascii="Arial" w:hAnsi="Arial" w:cs="Arial"/>
-          <w:sz w:val="22"/>
-          <w:szCs w:val="22"/>
-        </w:rPr>
-      </w:pPr>
-    </w:p>
-    <w:p>
-      <w:pPr>
-        <w:rPr>
-          <w:rFonts w:ascii="Arial" w:hAnsi="Arial" w:cs="Arial"/>
-          <w:b/>
-          <w:sz w:val="22"/>
-          <w:szCs w:val="22"/>
-        </w:rPr>
-      </w:pPr>
-      <w:r>
-        <w:rPr>
-          <w:rFonts w:ascii="Arial" w:hAnsi="Arial" w:cs="Arial"/>
-          <w:b/>
-          <w:sz w:val="22"/>
-          <w:szCs w:val="22"/>
-        </w:rPr>
-        <w:br/>
-      </w:r>
-    </w:p>
-    <w:p>
-      <w:pPr>
-        <w:rPr>
-          <w:rFonts w:ascii="Arial" w:hAnsi="Arial" w:cs="Arial"/>
-          <w:b/>
-          <w:sz w:val="22"/>
-          <w:szCs w:val="22"/>
-        </w:rPr>
-      </w:pPr>
-      <w:r>
-        <w:rPr>
-          <w:rFonts w:ascii="Arial" w:hAnsi="Arial" w:cs="Arial"/>
-          <w:b/>
-          <w:sz w:val="22"/>
-          <w:szCs w:val="22"/>
-        </w:rPr>
-        <w:br w:type="page"/>
-      </w:r>
-      <w:r>
-        <w:rPr>
-          <w:rFonts w:ascii="Arial" w:hAnsi="Arial" w:cs="Arial"/>
-          <w:b/>
-          <w:sz w:val="22"/>
-          <w:szCs w:val="22"/>
-        </w:rPr>
-        <w:lastRenderedPageBreak/>
-        <w:t>Mitch/Dean</w:t>
-      </w:r>
-      <w:r>
-        <w:rPr>
-          <w:rFonts w:ascii="Arial" w:hAnsi="Arial" w:cs="Arial"/>
-          <w:b/>
-          <w:sz w:val="22"/>
-          <w:szCs w:val="22"/>
-        </w:rPr>
-        <w:t>:</w:t>
-      </w:r>
-      <w:r>
-        <w:rPr>
-          <w:rFonts w:ascii="Arial" w:hAnsi="Arial" w:cs="Arial"/>
-          <w:sz w:val="22"/>
-          <w:szCs w:val="22"/>
-        </w:rPr>
-        <w:t xml:space="preserve"> Duidelijk! </w:t>
-      </w:r>
-      <w:r>
-        <w:rPr>
-          <w:rFonts w:ascii="Arial" w:hAnsi="Arial" w:cs="Arial"/>
-          <w:sz w:val="22"/>
-          <w:szCs w:val="22"/>
-        </w:rPr>
-        <w:t>Wilt u het systeem in eigen beheer krijgen?</w:t>
-      </w:r>
-      <w:r>
-        <w:rPr>
-          <w:rFonts w:ascii="Arial" w:hAnsi="Arial" w:cs="Arial"/>
-          <w:sz w:val="22"/>
-          <w:szCs w:val="22"/>
-        </w:rPr>
-        <w:br/>
-      </w:r>
-      <w:r>
-        <w:rPr>
-          <w:rFonts w:ascii="Arial" w:hAnsi="Arial" w:cs="Arial"/>
-          <w:b/>
-          <w:sz w:val="22"/>
-          <w:szCs w:val="22"/>
-        </w:rPr>
-        <w:t>Bart:</w:t>
-      </w:r>
-      <w:r>
-        <w:rPr>
-          <w:rFonts w:ascii="Arial" w:hAnsi="Arial" w:cs="Arial"/>
-          <w:b/>
-          <w:sz w:val="22"/>
-          <w:szCs w:val="22"/>
-        </w:rPr>
-        <w:t xml:space="preserve"> </w:t>
-      </w:r>
-      <w:r>
-        <w:rPr>
-          <w:rFonts w:ascii="Arial" w:hAnsi="Arial" w:cs="Arial"/>
-          <w:i/>
-          <w:sz w:val="22"/>
-          <w:szCs w:val="22"/>
-        </w:rPr>
-        <w:t xml:space="preserve">Het is de bedoeling dat de app niet snel veranderd zal worden. </w:t>
-      </w:r>
-      <w:r>
-        <w:rPr>
-          <w:rFonts w:ascii="Arial" w:hAnsi="Arial" w:cs="Arial"/>
-          <w:i/>
-          <w:sz w:val="22"/>
-          <w:szCs w:val="22"/>
-        </w:rPr>
-        <w:t xml:space="preserve">Verder hebben wij </w:t>
-      </w:r>
-      <w:r>
-        <w:rPr>
-          <w:rFonts w:ascii="Arial" w:hAnsi="Arial" w:cs="Arial"/>
-          <w:i/>
-          <w:sz w:val="22"/>
-          <w:szCs w:val="22"/>
-        </w:rPr>
-        <w:t>hebben hier totaal geen verstand van</w:t>
-      </w:r>
-      <w:r>
-        <w:rPr>
-          <w:rFonts w:ascii="Arial" w:hAnsi="Arial" w:cs="Arial"/>
-          <w:i/>
-          <w:sz w:val="22"/>
-          <w:szCs w:val="22"/>
-        </w:rPr>
-        <w:t xml:space="preserve"> dus</w:t>
-      </w:r>
-      <w:r>
-        <w:rPr>
-          <w:rFonts w:ascii="Arial" w:hAnsi="Arial" w:cs="Arial"/>
-          <w:i/>
-          <w:sz w:val="22"/>
-          <w:szCs w:val="22"/>
-        </w:rPr>
-        <w:t xml:space="preserve"> </w:t>
-      </w:r>
-      <w:r>
-        <w:rPr>
-          <w:rFonts w:ascii="Arial" w:hAnsi="Arial" w:cs="Arial"/>
-          <w:i/>
-          <w:sz w:val="22"/>
-          <w:szCs w:val="22"/>
-        </w:rPr>
-        <w:t>mocht er iets moeten worden aangepast dan contacteer ik jullie jongens?</w:t>
-      </w:r>
-      <w:r>
-        <w:rPr>
-          <w:rFonts w:ascii="Arial" w:hAnsi="Arial" w:cs="Arial"/>
-          <w:sz w:val="22"/>
-          <w:szCs w:val="22"/>
-        </w:rPr>
-        <w:t xml:space="preserve"> </w:t>
-      </w:r>
-    </w:p>
-    <w:p>
-      <w:pPr>
-        <w:rPr>
-          <w:rFonts w:ascii="Arial" w:hAnsi="Arial" w:cs="Arial"/>
-          <w:sz w:val="22"/>
-          <w:szCs w:val="22"/>
-        </w:rPr>
-      </w:pPr>
-      <w:r>
-        <w:rPr>
-          <w:rFonts w:ascii="Arial" w:hAnsi="Arial" w:cs="Arial"/>
-          <w:b/>
-          <w:sz w:val="22"/>
-          <w:szCs w:val="22"/>
-        </w:rPr>
-        <w:t>Mitch/Dean</w:t>
-      </w:r>
-      <w:r>
-        <w:rPr>
-          <w:rFonts w:ascii="Arial" w:hAnsi="Arial" w:cs="Arial"/>
-          <w:b/>
-          <w:sz w:val="22"/>
-          <w:szCs w:val="22"/>
-        </w:rPr>
-        <w:t>:</w:t>
-      </w:r>
-      <w:r>
-        <w:rPr>
-          <w:rFonts w:ascii="Arial" w:hAnsi="Arial" w:cs="Arial"/>
-          <w:sz w:val="22"/>
-          <w:szCs w:val="22"/>
-        </w:rPr>
-        <w:t xml:space="preserve"> Dat is goed. Wij zullen het dan aanpassen.</w:t>
-      </w:r>
-      <w:r>
-        <w:rPr>
-          <w:rFonts w:ascii="Arial" w:hAnsi="Arial" w:cs="Arial"/>
-          <w:sz w:val="22"/>
-          <w:szCs w:val="22"/>
-        </w:rPr>
-        <w:br/>
-      </w:r>
-      <w:r>
-        <w:rPr>
-          <w:rFonts w:ascii="Arial" w:hAnsi="Arial" w:cs="Arial"/>
-          <w:sz w:val="22"/>
-          <w:szCs w:val="22"/>
-        </w:rPr>
-        <w:br/>
-      </w:r>
-      <w:r>
-        <w:rPr>
-          <w:rFonts w:ascii="Arial" w:hAnsi="Arial" w:cs="Arial"/>
-          <w:b/>
-          <w:sz w:val="22"/>
-          <w:szCs w:val="22"/>
-        </w:rPr>
-        <w:t>Mitch/Dean:</w:t>
-      </w:r>
-      <w:r>
-        <w:rPr>
-          <w:rFonts w:ascii="Arial" w:hAnsi="Arial" w:cs="Arial"/>
-          <w:sz w:val="22"/>
-          <w:szCs w:val="22"/>
-        </w:rPr>
-        <w:t xml:space="preserve"> W</w:t>
-      </w:r>
-      <w:r>
-        <w:rPr>
-          <w:rFonts w:ascii="Arial" w:hAnsi="Arial" w:cs="Arial"/>
-          <w:sz w:val="22"/>
-          <w:szCs w:val="22"/>
-        </w:rPr>
-        <w:t>at is uw Budget voor deze opdracht?</w:t>
-      </w:r>
-      <w:r>
-        <w:rPr>
-          <w:rFonts w:ascii="Arial" w:hAnsi="Arial" w:cs="Arial"/>
-          <w:sz w:val="22"/>
-          <w:szCs w:val="22"/>
-        </w:rPr>
-        <w:br/>
-      </w:r>
-      <w:r>
-        <w:rPr>
-          <w:rFonts w:ascii="Arial" w:hAnsi="Arial" w:cs="Arial"/>
-          <w:b/>
-          <w:sz w:val="22"/>
-          <w:szCs w:val="22"/>
-        </w:rPr>
-        <w:t>Bart:</w:t>
-      </w:r>
-      <w:r>
-        <w:rPr>
-          <w:rFonts w:ascii="Arial" w:hAnsi="Arial" w:cs="Arial"/>
-          <w:b/>
-          <w:sz w:val="22"/>
-          <w:szCs w:val="22"/>
-        </w:rPr>
-        <w:t xml:space="preserve"> </w:t>
-      </w:r>
-      <w:r>
-        <w:rPr>
-          <w:rFonts w:ascii="Arial" w:hAnsi="Arial" w:cs="Arial"/>
-          <w:i/>
-          <w:sz w:val="22"/>
-          <w:szCs w:val="22"/>
-        </w:rPr>
-        <w:t>Voor deze app hebben wij 1000 euro tot onze beschikking.</w:t>
-      </w:r>
-      <w:r>
-        <w:rPr>
-          <w:rFonts w:ascii="Arial" w:hAnsi="Arial" w:cs="Arial"/>
-          <w:i/>
-          <w:sz w:val="22"/>
-          <w:szCs w:val="22"/>
-        </w:rPr>
-        <w:br/>
-      </w:r>
-      <w:r>
-        <w:rPr>
-          <w:rFonts w:ascii="Arial" w:hAnsi="Arial" w:cs="Arial"/>
-          <w:b/>
-          <w:sz w:val="22"/>
-          <w:szCs w:val="22"/>
-        </w:rPr>
-        <w:t>Mitch/Dean:</w:t>
-      </w:r>
-      <w:r>
-        <w:rPr>
-          <w:rFonts w:ascii="Arial" w:hAnsi="Arial" w:cs="Arial"/>
-          <w:sz w:val="22"/>
-          <w:szCs w:val="22"/>
-        </w:rPr>
-        <w:t xml:space="preserve"> Dat is flink wat geld, dat moet helemaal goed komen met deze app.</w:t>
-      </w:r>
-      <w:r>
-        <w:rPr>
-          <w:rFonts w:ascii="Arial" w:hAnsi="Arial" w:cs="Arial"/>
-          <w:sz w:val="22"/>
-          <w:szCs w:val="22"/>
-        </w:rPr>
-        <w:br/>
-      </w:r>
-    </w:p>
-    <w:p>
-      <w:pPr>
-        <w:rPr>
-          <w:rFonts w:ascii="Arial" w:hAnsi="Arial" w:cs="Arial"/>
-          <w:b/>
-          <w:sz w:val="22"/>
-          <w:szCs w:val="22"/>
-        </w:rPr>
-      </w:pPr>
-      <w:r>
-        <w:rPr>
-          <w:rFonts w:ascii="Arial" w:hAnsi="Arial" w:cs="Arial"/>
-          <w:b/>
-          <w:sz w:val="22"/>
-          <w:szCs w:val="22"/>
-        </w:rPr>
-        <w:t>Mitch/Dean:</w:t>
-      </w:r>
-      <w:r>
-        <w:rPr>
-          <w:rFonts w:ascii="Arial" w:hAnsi="Arial" w:cs="Arial"/>
-          <w:sz w:val="22"/>
-          <w:szCs w:val="22"/>
-        </w:rPr>
-        <w:t xml:space="preserve"> </w:t>
-      </w:r>
-      <w:r>
-        <w:rPr>
-          <w:rFonts w:ascii="Arial" w:hAnsi="Arial" w:cs="Arial"/>
-          <w:sz w:val="22"/>
-          <w:szCs w:val="22"/>
-        </w:rPr>
-        <w:t>Heeft u nog vragen?</w:t>
-      </w:r>
-      <w:r>
-        <w:rPr>
-          <w:rFonts w:ascii="Arial" w:hAnsi="Arial" w:cs="Arial"/>
-          <w:sz w:val="22"/>
-          <w:szCs w:val="22"/>
-        </w:rPr>
-        <w:br/>
-      </w:r>
-      <w:r>
-        <w:rPr>
-          <w:rFonts w:ascii="Arial" w:hAnsi="Arial" w:cs="Arial"/>
-          <w:b/>
-          <w:sz w:val="22"/>
-          <w:szCs w:val="22"/>
-        </w:rPr>
-        <w:t>Bart:</w:t>
-      </w:r>
-      <w:r>
-        <w:rPr>
-          <w:rFonts w:ascii="Arial" w:hAnsi="Arial" w:cs="Arial"/>
-          <w:b/>
-          <w:sz w:val="22"/>
-          <w:szCs w:val="22"/>
-        </w:rPr>
-        <w:t xml:space="preserve"> </w:t>
-      </w:r>
-      <w:r>
-        <w:rPr>
-          <w:rFonts w:ascii="Arial" w:hAnsi="Arial" w:cs="Arial"/>
-          <w:sz w:val="22"/>
-          <w:szCs w:val="22"/>
-        </w:rPr>
-        <w:t>Ik heb momenteel niet echt vragen voor jullie.</w:t>
-      </w:r>
-      <w:r>
-        <w:rPr>
-          <w:rFonts w:ascii="Arial" w:hAnsi="Arial" w:cs="Arial"/>
-          <w:sz w:val="22"/>
-          <w:szCs w:val="22"/>
-        </w:rPr>
-        <w:br/>
-      </w:r>
-      <w:r>
-        <w:rPr>
-          <w:rFonts w:ascii="Arial" w:hAnsi="Arial" w:cs="Arial"/>
-          <w:sz w:val="22"/>
-          <w:szCs w:val="22"/>
-        </w:rPr>
-        <w:br/>
-      </w:r>
-      <w:r>
-        <w:rPr>
-          <w:rFonts w:ascii="Arial" w:hAnsi="Arial" w:cs="Arial"/>
-          <w:b/>
-          <w:sz w:val="22"/>
-          <w:szCs w:val="22"/>
-        </w:rPr>
-        <w:t>Mitch/Dean:</w:t>
-      </w:r>
-      <w:r>
-        <w:rPr>
-          <w:rFonts w:ascii="Arial" w:hAnsi="Arial" w:cs="Arial"/>
-          <w:b/>
-          <w:sz w:val="22"/>
-          <w:szCs w:val="22"/>
-        </w:rPr>
-        <w:t xml:space="preserve"> </w:t>
-      </w:r>
-      <w:r>
-        <w:rPr>
-          <w:rFonts w:ascii="Arial" w:hAnsi="Arial" w:cs="Arial"/>
-          <w:sz w:val="22"/>
-          <w:szCs w:val="22"/>
-        </w:rPr>
-        <w:t>Dan hebben wij voor nu even genoeg informatie,</w:t>
-      </w:r>
-      <w:r>
-        <w:rPr>
-          <w:rFonts w:ascii="Arial" w:hAnsi="Arial" w:cs="Arial"/>
-          <w:sz w:val="22"/>
-          <w:szCs w:val="22"/>
-        </w:rPr>
-        <w:t xml:space="preserve"> we gaan kijken of we de opdracht snappen. K</w:t>
-      </w:r>
-      <w:r>
-        <w:rPr>
-          <w:rFonts w:ascii="Arial" w:hAnsi="Arial" w:cs="Arial"/>
-          <w:sz w:val="22"/>
-          <w:szCs w:val="22"/>
-        </w:rPr>
-        <w:t>unt u morgen afspreken zodat wij met wat meer technische vragen kunnen komen?</w:t>
-      </w:r>
-    </w:p>
-    <w:p>
-      <w:pPr>
-        <w:rPr>
-          <w:rFonts w:ascii="Arial" w:hAnsi="Arial" w:cs="Arial"/>
-          <w:b/>
-          <w:sz w:val="22"/>
-          <w:szCs w:val="22"/>
-        </w:rPr>
-      </w:pPr>
-      <w:r>
-        <w:rPr>
-          <w:rFonts w:ascii="Arial" w:hAnsi="Arial" w:cs="Arial"/>
-          <w:b/>
-          <w:sz w:val="22"/>
-          <w:szCs w:val="22"/>
-        </w:rPr>
-        <w:t xml:space="preserve">Bart: </w:t>
-      </w:r>
-      <w:r>
-        <w:rPr>
-          <w:rFonts w:ascii="Arial" w:hAnsi="Arial" w:cs="Arial"/>
-          <w:i/>
-          <w:sz w:val="22"/>
-          <w:szCs w:val="22"/>
-        </w:rPr>
-        <w:t>Dat is goed jongens zie jullie morgen rond een uur of 19:00?</w:t>
-      </w:r>
-    </w:p>
-    <w:p>
-      <w:pPr>
-        <w:rPr>
-          <w:rFonts w:ascii="Arial" w:hAnsi="Arial" w:cs="Arial"/>
-          <w:sz w:val="22"/>
-          <w:szCs w:val="22"/>
-        </w:rPr>
-      </w:pPr>
-      <w:r>
-        <w:rPr>
-          <w:rFonts w:ascii="Arial" w:hAnsi="Arial" w:cs="Arial"/>
-          <w:b/>
-          <w:sz w:val="22"/>
-          <w:szCs w:val="22"/>
-        </w:rPr>
-        <w:t xml:space="preserve">Mitch/Dean: </w:t>
-      </w:r>
-      <w:r>
-        <w:rPr>
-          <w:rFonts w:ascii="Arial" w:hAnsi="Arial" w:cs="Arial"/>
-          <w:sz w:val="22"/>
-          <w:szCs w:val="22"/>
-        </w:rPr>
-        <w:t>Top! Tot morgen!</w:t>
-      </w:r>
-    </w:p>
-    <w:p>
-      <w:pPr>
-        <w:rPr>
-          <w:rFonts w:ascii="Arial" w:hAnsi="Arial" w:cs="Arial"/>
-          <w:sz w:val="22"/>
-          <w:szCs w:val="22"/>
-        </w:rPr>
-      </w:pPr>
-    </w:p>
-    <w:p>
-      <w:pPr>
-        <w:rPr>
-          <w:rFonts w:ascii="Arial" w:hAnsi="Arial" w:cs="Arial"/>
-          <w:sz w:val="22"/>
-          <w:szCs w:val="22"/>
-        </w:rPr>
-      </w:pPr>
-    </w:p>
-    <w:p>
-      <w:pPr>
-        <w:rPr>
-          <w:rFonts w:ascii="Arial" w:hAnsi="Arial" w:cs="Arial"/>
-          <w:sz w:val="22"/>
-          <w:szCs w:val="22"/>
-        </w:rPr>
-      </w:pPr>
-    </w:p>
-    <w:p>
-      <w:pPr>
-        <w:rPr>
-          <w:rFonts w:ascii="Arial" w:hAnsi="Arial" w:cs="Arial"/>
-          <w:sz w:val="22"/>
-          <w:szCs w:val="22"/>
-        </w:rPr>
-      </w:pPr>
-    </w:p>
-    <w:p>
-      <w:pPr>
-        <w:rPr>
-          <w:rFonts w:ascii="Arial" w:hAnsi="Arial" w:cs="Arial"/>
-          <w:sz w:val="22"/>
-          <w:szCs w:val="22"/>
-        </w:rPr>
-      </w:pPr>
-    </w:p>
-    <w:p>
-      <w:pPr>
-        <w:rPr>
-          <w:rFonts w:ascii="Arial" w:hAnsi="Arial" w:cs="Arial"/>
-          <w:sz w:val="22"/>
-          <w:szCs w:val="22"/>
-        </w:rPr>
-      </w:pPr>
-    </w:p>
-    <w:p>
-      <w:pPr>
-        <w:rPr>
-          <w:rFonts w:ascii="Arial" w:hAnsi="Arial" w:cs="Arial"/>
-          <w:sz w:val="22"/>
-          <w:szCs w:val="22"/>
-        </w:rPr>
-      </w:pPr>
-    </w:p>
-    <w:p>
-      <w:pPr>
-        <w:rPr>
-          <w:rFonts w:ascii="Arial" w:hAnsi="Arial" w:cs="Arial"/>
-          <w:sz w:val="22"/>
-          <w:szCs w:val="22"/>
-        </w:rPr>
-      </w:pPr>
-    </w:p>
-    <w:p>
-      <w:pPr>
-        <w:rPr>
-          <w:rFonts w:ascii="Arial" w:hAnsi="Arial" w:cs="Arial"/>
-          <w:sz w:val="22"/>
-          <w:szCs w:val="22"/>
-        </w:rPr>
-      </w:pPr>
-    </w:p>
-    <w:p>
-      <w:pPr>
-        <w:rPr>
-          <w:rFonts w:ascii="Arial" w:hAnsi="Arial" w:cs="Arial"/>
-          <w:sz w:val="22"/>
-          <w:szCs w:val="22"/>
-        </w:rPr>
-      </w:pPr>
-    </w:p>
-    <w:p>
-      <w:pPr>
-        <w:rPr>
-          <w:rFonts w:ascii="Arial" w:hAnsi="Arial" w:cs="Arial"/>
-          <w:sz w:val="22"/>
-          <w:szCs w:val="22"/>
-        </w:rPr>
-      </w:pPr>
-    </w:p>
-    <w:p>
-      <w:pPr>
-        <w:rPr>
-          <w:rFonts w:ascii="Arial" w:hAnsi="Arial" w:cs="Arial"/>
-          <w:sz w:val="22"/>
-          <w:szCs w:val="22"/>
-        </w:rPr>
-      </w:pPr>
-    </w:p>
-    <w:p>
-      <w:pPr>
-        <w:rPr>
-          <w:rFonts w:ascii="Arial" w:hAnsi="Arial" w:cs="Arial"/>
-          <w:sz w:val="22"/>
-          <w:szCs w:val="22"/>
-        </w:rPr>
-      </w:pPr>
-    </w:p>
-    <w:p>
-      <w:pPr>
-        <w:rPr>
-          <w:rFonts w:ascii="Arial" w:hAnsi="Arial" w:cs="Arial"/>
-          <w:sz w:val="22"/>
-          <w:szCs w:val="22"/>
-        </w:rPr>
-      </w:pPr>
-    </w:p>
-    <w:p>
-      <w:pPr>
-        <w:rPr>
-          <w:rFonts w:ascii="Arial" w:hAnsi="Arial" w:cs="Arial"/>
-          <w:sz w:val="22"/>
-          <w:szCs w:val="22"/>
-        </w:rPr>
-      </w:pPr>
-    </w:p>
-    <w:p>
-      <w:pPr>
-        <w:rPr>
-          <w:rFonts w:ascii="Arial" w:hAnsi="Arial" w:cs="Arial"/>
-          <w:sz w:val="22"/>
-          <w:szCs w:val="22"/>
-        </w:rPr>
-      </w:pPr>
-    </w:p>
-    <w:p>
-      <w:pPr>
-        <w:rPr>
-          <w:rFonts w:ascii="Arial" w:hAnsi="Arial" w:cs="Arial"/>
-          <w:sz w:val="22"/>
-          <w:szCs w:val="22"/>
-        </w:rPr>
-      </w:pPr>
-    </w:p>
-    <w:p>
-      <w:pPr>
-        <w:rPr>
-          <w:rFonts w:ascii="Arial" w:hAnsi="Arial" w:cs="Arial"/>
-          <w:sz w:val="22"/>
-          <w:szCs w:val="22"/>
-        </w:rPr>
-      </w:pPr>
-    </w:p>
-    <w:p>
-      <w:pPr>
-        <w:rPr>
-          <w:rFonts w:ascii="Arial" w:hAnsi="Arial" w:cs="Arial"/>
-          <w:sz w:val="22"/>
-          <w:szCs w:val="22"/>
-        </w:rPr>
-      </w:pPr>
-    </w:p>
-    <w:p>
-      <w:pPr>
-        <w:rPr>
-          <w:rFonts w:ascii="Arial" w:hAnsi="Arial" w:cs="Arial"/>
-          <w:sz w:val="22"/>
-          <w:szCs w:val="22"/>
-        </w:rPr>
-      </w:pPr>
-    </w:p>
-    <w:p>
-      <w:pPr>
-        <w:rPr>
-          <w:rFonts w:ascii="Arial" w:hAnsi="Arial" w:cs="Arial"/>
-          <w:sz w:val="22"/>
-          <w:szCs w:val="22"/>
-        </w:rPr>
-      </w:pPr>
-    </w:p>
-    <w:p>
-      <w:pPr>
-        <w:rPr>
-          <w:rFonts w:ascii="Arial" w:hAnsi="Arial" w:cs="Arial"/>
-          <w:sz w:val="22"/>
-          <w:szCs w:val="22"/>
-        </w:rPr>
-      </w:pPr>
-    </w:p>
-    <w:p>
-      <w:pPr>
-        <w:rPr>
-          <w:rFonts w:ascii="Arial" w:hAnsi="Arial" w:cs="Arial"/>
-          <w:sz w:val="22"/>
-          <w:szCs w:val="22"/>
-        </w:rPr>
-      </w:pPr>
-    </w:p>
-    <w:p>
-      <w:pPr>
-        <w:rPr>
-          <w:rFonts w:ascii="Arial" w:hAnsi="Arial" w:cs="Arial"/>
-          <w:sz w:val="22"/>
-          <w:szCs w:val="22"/>
-        </w:rPr>
-      </w:pPr>
-    </w:p>
-    <w:p>
-      <w:pPr>
-        <w:rPr>
-          <w:rFonts w:ascii="Arial" w:hAnsi="Arial" w:cs="Arial"/>
-          <w:sz w:val="22"/>
-          <w:szCs w:val="22"/>
-        </w:rPr>
-      </w:pPr>
-    </w:p>
-    <w:p>
-      <w:pPr>
-        <w:rPr>
-          <w:rFonts w:ascii="Arial" w:hAnsi="Arial" w:cs="Arial"/>
-          <w:sz w:val="22"/>
-          <w:szCs w:val="22"/>
-        </w:rPr>
-      </w:pPr>
-    </w:p>
-    <w:p>
-      <w:pPr>
-        <w:rPr>
-          <w:rFonts w:ascii="Arial" w:hAnsi="Arial" w:cs="Arial"/>
-          <w:sz w:val="22"/>
-          <w:szCs w:val="22"/>
-        </w:rPr>
-      </w:pPr>
-    </w:p>
-    <w:p>
-      <w:pPr>
-        <w:pStyle w:val="Kop1"/>
-        <w:rPr>
-          <w:rFonts w:ascii="Arial" w:eastAsiaTheme="minorEastAsia" w:hAnsi="Arial" w:cs="Arial"/>
-          <w:color w:val="auto"/>
-          <w:sz w:val="22"/>
-          <w:szCs w:val="22"/>
-        </w:rPr>
-      </w:pPr>
-    </w:p>
-    <w:p>
-      <w:pPr>
-        <w:rPr>
-          <w:rFonts w:ascii="Arial" w:hAnsi="Arial" w:cs="Arial"/>
-          <w:sz w:val="22"/>
-          <w:szCs w:val="22"/>
-        </w:rPr>
-      </w:pPr>
-      <w:r>
-        <w:rPr>
-          <w:rFonts w:ascii="Arial" w:hAnsi="Arial" w:cs="Arial"/>
-          <w:sz w:val="22"/>
-          <w:szCs w:val="22"/>
-        </w:rPr>
-        <w:br w:type="page"/>
-      </w:r>
-    </w:p>
-    <w:p>
-      <w:pPr>
-        <w:pStyle w:val="Kop1"/>
-        <w:rPr>
-          <w:rFonts w:ascii="Arial" w:hAnsi="Arial" w:cs="Arial"/>
-          <w:sz w:val="36"/>
-          <w:szCs w:val="36"/>
-        </w:rPr>
-      </w:pPr>
-      <w:r>
-        <w:rPr>
-          <w:rFonts w:ascii="Arial" w:hAnsi="Arial" w:cs="Arial"/>
-          <w:sz w:val="36"/>
-          <w:szCs w:val="36"/>
-        </w:rPr>
-        <w:lastRenderedPageBreak/>
-        <w:t xml:space="preserve">Gesprekverslag: </w:t>
-      </w:r>
-      <w:r>
-        <w:rPr>
-          <w:rFonts w:ascii="Arial" w:hAnsi="Arial" w:cs="Arial"/>
-          <w:sz w:val="36"/>
-          <w:szCs w:val="36"/>
-        </w:rPr>
-        <w:t>Bart</w:t>
-      </w:r>
-      <w:r>
-        <w:rPr>
-          <w:rFonts w:ascii="Arial" w:hAnsi="Arial" w:cs="Arial"/>
-          <w:sz w:val="36"/>
-          <w:szCs w:val="36"/>
-        </w:rPr>
-        <w:t xml:space="preserve"> Walravens (Opdrachtgever Voetbalsensatie)</w:t>
-      </w:r>
-    </w:p>
-    <w:p/>
-    <w:p>
-      <w:pPr>
-        <w:rPr>
-          <w:rFonts w:ascii="Arial" w:hAnsi="Arial" w:cs="Arial"/>
-          <w:sz w:val="22"/>
-          <w:szCs w:val="22"/>
-        </w:rPr>
-      </w:pPr>
-      <w:r>
-        <w:rPr>
-          <w:rFonts w:ascii="Arial" w:hAnsi="Arial" w:cs="Arial"/>
-          <w:sz w:val="22"/>
-          <w:szCs w:val="22"/>
-        </w:rPr>
-        <w:t>Het gespreksverslag:</w:t>
-      </w:r>
-      <w:r>
-        <w:rPr>
-          <w:rFonts w:ascii="Arial" w:hAnsi="Arial" w:cs="Arial"/>
-          <w:sz w:val="22"/>
-          <w:szCs w:val="22"/>
-        </w:rPr>
-        <w:tab/>
-      </w:r>
-      <w:r>
-        <w:rPr>
-          <w:rFonts w:ascii="Arial" w:hAnsi="Arial" w:cs="Arial"/>
-          <w:sz w:val="22"/>
-          <w:szCs w:val="22"/>
-        </w:rPr>
-        <w:tab/>
-      </w:r>
-      <w:r>
-        <w:rPr>
-          <w:rFonts w:ascii="Arial" w:hAnsi="Arial" w:cs="Arial"/>
-          <w:sz w:val="22"/>
-          <w:szCs w:val="22"/>
-        </w:rPr>
-        <w:tab/>
-      </w:r>
-      <w:r>
-        <w:rPr>
-          <w:rFonts w:ascii="Arial" w:hAnsi="Arial" w:cs="Arial"/>
-          <w:sz w:val="22"/>
-          <w:szCs w:val="22"/>
-        </w:rPr>
-        <w:tab/>
-      </w:r>
-      <w:r>
-        <w:rPr>
-          <w:rFonts w:ascii="Arial" w:hAnsi="Arial" w:cs="Arial"/>
-          <w:sz w:val="22"/>
-          <w:szCs w:val="22"/>
-        </w:rPr>
-        <w:tab/>
-      </w:r>
-      <w:r>
-        <w:rPr>
-          <w:rFonts w:ascii="Arial" w:hAnsi="Arial" w:cs="Arial"/>
-          <w:sz w:val="22"/>
-          <w:szCs w:val="22"/>
-        </w:rPr>
-        <w:tab/>
-      </w:r>
-      <w:r>
-        <w:rPr>
-          <w:rFonts w:ascii="Arial" w:hAnsi="Arial" w:cs="Arial"/>
-          <w:sz w:val="22"/>
-          <w:szCs w:val="22"/>
-        </w:rPr>
-        <w:tab/>
-        <w:t>Ondertekend Klant:</w:t>
-      </w:r>
-    </w:p>
-    <w:p>
-      <w:pPr>
-        <w:rPr>
-          <w:rFonts w:ascii="Arial" w:hAnsi="Arial" w:cs="Arial"/>
-          <w:sz w:val="22"/>
-          <w:szCs w:val="22"/>
-        </w:rPr>
-      </w:pPr>
-      <w:r>
-        <w:rPr>
-          <w:rFonts w:ascii="Arial" w:hAnsi="Arial" w:cs="Arial"/>
-          <w:sz w:val="22"/>
-          <w:szCs w:val="22"/>
-        </w:rPr>
-        <w:t>10-04-2016</w:t>
-      </w:r>
-      <w:r>
-        <w:rPr>
-          <w:rFonts w:ascii="Arial" w:hAnsi="Arial" w:cs="Arial"/>
-          <w:sz w:val="22"/>
-          <w:szCs w:val="22"/>
-        </w:rPr>
-        <w:tab/>
-      </w:r>
-      <w:r>
-        <w:rPr>
-          <w:rFonts w:ascii="Arial" w:hAnsi="Arial" w:cs="Arial"/>
-          <w:sz w:val="22"/>
-          <w:szCs w:val="22"/>
-        </w:rPr>
-        <w:tab/>
-      </w:r>
-      <w:r>
-        <w:rPr>
-          <w:rFonts w:ascii="Arial" w:hAnsi="Arial" w:cs="Arial"/>
-          <w:sz w:val="22"/>
-          <w:szCs w:val="22"/>
-        </w:rPr>
-        <w:tab/>
-      </w:r>
-      <w:r>
-        <w:rPr>
-          <w:rFonts w:ascii="Arial" w:hAnsi="Arial" w:cs="Arial"/>
-          <w:sz w:val="22"/>
-          <w:szCs w:val="22"/>
-        </w:rPr>
-        <w:tab/>
-      </w:r>
-      <w:r>
-        <w:rPr>
-          <w:rFonts w:ascii="Arial" w:hAnsi="Arial" w:cs="Arial"/>
-          <w:sz w:val="22"/>
-          <w:szCs w:val="22"/>
-        </w:rPr>
-        <w:tab/>
-      </w:r>
-      <w:r>
-        <w:rPr>
-          <w:rFonts w:ascii="Arial" w:hAnsi="Arial" w:cs="Arial"/>
-          <w:sz w:val="22"/>
-          <w:szCs w:val="22"/>
-        </w:rPr>
-        <w:tab/>
-      </w:r>
-      <w:r>
-        <w:rPr>
-          <w:rFonts w:ascii="Arial" w:hAnsi="Arial" w:cs="Arial"/>
-          <w:sz w:val="22"/>
-          <w:szCs w:val="22"/>
-        </w:rPr>
-        <w:tab/>
-      </w:r>
-      <w:r>
-        <w:rPr>
-          <w:rFonts w:ascii="Arial" w:hAnsi="Arial" w:cs="Arial"/>
-          <w:sz w:val="22"/>
-          <w:szCs w:val="22"/>
-        </w:rPr>
-        <w:tab/>
-        <w:t xml:space="preserve"> </w:t>
-      </w:r>
-    </w:p>
-    <w:p>
-      <w:pPr>
-        <w:ind w:left="5664" w:firstLine="708"/>
-        <w:rPr>
-          <w:rFonts w:ascii="Arial" w:hAnsi="Arial" w:cs="Arial"/>
-          <w:sz w:val="22"/>
-          <w:szCs w:val="22"/>
-        </w:rPr>
-      </w:pPr>
-      <w:r>
-        <w:rPr>
-          <w:rFonts w:ascii="Arial" w:hAnsi="Arial" w:cs="Arial"/>
-          <w:sz w:val="22"/>
-          <w:szCs w:val="22"/>
-        </w:rPr>
-        <w:t xml:space="preserve"> --------------------------</w:t>
-      </w:r>
-    </w:p>
-    <w:p>
-      <w:pPr>
-        <w:rPr>
-          <w:rFonts w:ascii="Arial" w:hAnsi="Arial" w:cs="Arial"/>
-          <w:sz w:val="22"/>
-          <w:szCs w:val="22"/>
-        </w:rPr>
-      </w:pPr>
-    </w:p>
-    <w:p>
-      <w:pPr>
-        <w:rPr>
-          <w:rFonts w:ascii="Arial" w:hAnsi="Arial" w:cs="Arial"/>
-          <w:sz w:val="22"/>
-          <w:szCs w:val="22"/>
-        </w:rPr>
-      </w:pPr>
-    </w:p>
-    <w:p>
-      <w:pPr>
-        <w:rPr>
-          <w:rFonts w:ascii="Arial" w:hAnsi="Arial" w:cs="Arial"/>
-          <w:sz w:val="22"/>
-          <w:szCs w:val="22"/>
-        </w:rPr>
-      </w:pPr>
-    </w:p>
-    <w:p>
-      <w:pPr>
-        <w:rPr>
-          <w:rFonts w:ascii="Arial" w:hAnsi="Arial" w:cs="Arial"/>
-          <w:sz w:val="22"/>
-          <w:szCs w:val="22"/>
-        </w:rPr>
-      </w:pPr>
-      <w:r>
-        <w:rPr>
-          <w:rFonts w:ascii="Arial" w:hAnsi="Arial" w:cs="Arial"/>
-          <w:b/>
-          <w:sz w:val="22"/>
-          <w:szCs w:val="22"/>
-        </w:rPr>
-        <w:t>Mitch/Dean:</w:t>
-      </w:r>
-      <w:r>
-        <w:rPr>
-          <w:rFonts w:ascii="Arial" w:hAnsi="Arial" w:cs="Arial"/>
-          <w:sz w:val="22"/>
-          <w:szCs w:val="22"/>
-        </w:rPr>
-        <w:t xml:space="preserve"> Hee Bart! Hier zijn we weer. We hebben gekeken naar wat je precies wilt hebben. We hebben een API gevonden waar we de informatie uit kunnen halen. We hebben nog een paar vragen over wat precies de bedoeling is van de app.</w:t>
-      </w:r>
-    </w:p>
-    <w:p>
-      <w:pPr>
-        <w:rPr>
-          <w:rFonts w:ascii="Arial" w:hAnsi="Arial" w:cs="Arial"/>
-          <w:sz w:val="22"/>
-          <w:szCs w:val="22"/>
-        </w:rPr>
-      </w:pPr>
-      <w:r>
-        <w:rPr>
-          <w:rFonts w:ascii="Arial" w:hAnsi="Arial" w:cs="Arial"/>
-          <w:b/>
-          <w:sz w:val="22"/>
-          <w:szCs w:val="22"/>
-        </w:rPr>
-        <w:t>Mitch/Dean:</w:t>
-      </w:r>
-      <w:r>
-        <w:rPr>
-          <w:rFonts w:ascii="Arial" w:hAnsi="Arial" w:cs="Arial"/>
-          <w:b/>
-          <w:sz w:val="22"/>
-          <w:szCs w:val="22"/>
-        </w:rPr>
-        <w:t xml:space="preserve"> </w:t>
-      </w:r>
-      <w:r>
-        <w:rPr>
-          <w:rFonts w:ascii="Arial" w:hAnsi="Arial" w:cs="Arial"/>
-          <w:sz w:val="22"/>
-          <w:szCs w:val="22"/>
-        </w:rPr>
-        <w:t>Moet deze app gebouwd worden in IOS of in Android?</w:t>
-      </w:r>
-      <w:r>
-        <w:rPr>
-          <w:rFonts w:ascii="Arial" w:hAnsi="Arial" w:cs="Arial"/>
-          <w:sz w:val="22"/>
-          <w:szCs w:val="22"/>
-        </w:rPr>
-        <w:br/>
-      </w:r>
-      <w:r>
-        <w:rPr>
-          <w:rFonts w:ascii="Arial" w:hAnsi="Arial" w:cs="Arial"/>
-          <w:b/>
-          <w:sz w:val="22"/>
-          <w:szCs w:val="22"/>
-        </w:rPr>
-        <w:t>Bart:</w:t>
-      </w:r>
-      <w:r>
-        <w:rPr>
-          <w:rFonts w:ascii="Arial" w:hAnsi="Arial" w:cs="Arial"/>
-          <w:sz w:val="22"/>
-          <w:szCs w:val="22"/>
-        </w:rPr>
-        <w:t xml:space="preserve"> </w:t>
-      </w:r>
-      <w:r>
-        <w:rPr>
-          <w:rFonts w:ascii="Arial" w:hAnsi="Arial" w:cs="Arial"/>
-          <w:i/>
-          <w:sz w:val="22"/>
-          <w:szCs w:val="22"/>
-        </w:rPr>
-        <w:t>Ik heb het liefs</w:t>
-      </w:r>
-      <w:r>
-        <w:rPr>
-          <w:rFonts w:ascii="Arial" w:hAnsi="Arial" w:cs="Arial"/>
-          <w:i/>
-          <w:sz w:val="22"/>
-          <w:szCs w:val="22"/>
-        </w:rPr>
-        <w:t>t dat de app in IOS gemaakt wordt. Daarna zou het eventueel ook op Android kunnen. Maar dat hoeft nu nog niet te gebeuren.</w:t>
-      </w:r>
-    </w:p>
-    <w:p>
-      <w:pPr>
-        <w:rPr>
-          <w:rFonts w:ascii="Arial" w:hAnsi="Arial" w:cs="Arial"/>
-          <w:sz w:val="22"/>
-          <w:szCs w:val="22"/>
-        </w:rPr>
-      </w:pPr>
-    </w:p>
-    <w:p>
-      <w:pPr>
-        <w:rPr>
-          <w:rFonts w:ascii="Arial" w:hAnsi="Arial" w:cs="Arial"/>
-          <w:sz w:val="22"/>
-          <w:szCs w:val="22"/>
-        </w:rPr>
-      </w:pPr>
-      <w:r>
-        <w:rPr>
-          <w:rFonts w:ascii="Arial" w:hAnsi="Arial" w:cs="Arial"/>
-          <w:b/>
-          <w:sz w:val="22"/>
-          <w:szCs w:val="22"/>
-        </w:rPr>
-        <w:t>Mitch/Dean</w:t>
-      </w:r>
-      <w:r>
-        <w:rPr>
-          <w:rFonts w:ascii="Arial" w:hAnsi="Arial" w:cs="Arial"/>
-          <w:b/>
-          <w:sz w:val="22"/>
-          <w:szCs w:val="22"/>
-        </w:rPr>
-        <w:t xml:space="preserve">: </w:t>
-      </w:r>
-      <w:r>
-        <w:rPr>
-          <w:rFonts w:ascii="Arial" w:hAnsi="Arial" w:cs="Arial"/>
-          <w:sz w:val="22"/>
-          <w:szCs w:val="22"/>
-        </w:rPr>
-        <w:t>U had gezegd dat u voetbal uitslagen wilt tonen in de app, maar alleen voetbal uitslagen of wilt u ook nog andere informatie tonen over de teams? Zo ja welke?</w:t>
-      </w:r>
-      <w:r>
-        <w:rPr>
-          <w:rFonts w:ascii="Arial" w:hAnsi="Arial" w:cs="Arial"/>
-          <w:sz w:val="22"/>
-          <w:szCs w:val="22"/>
-        </w:rPr>
-        <w:br/>
-      </w:r>
-      <w:r>
-        <w:rPr>
-          <w:rFonts w:ascii="Arial" w:hAnsi="Arial" w:cs="Arial"/>
-          <w:b/>
-          <w:sz w:val="22"/>
-          <w:szCs w:val="22"/>
-        </w:rPr>
-        <w:t>Bart:</w:t>
-      </w:r>
-      <w:r>
-        <w:rPr>
-          <w:rFonts w:ascii="Arial" w:hAnsi="Arial" w:cs="Arial"/>
-          <w:b/>
-          <w:sz w:val="22"/>
-          <w:szCs w:val="22"/>
-        </w:rPr>
-        <w:t xml:space="preserve"> </w:t>
-      </w:r>
-      <w:r>
-        <w:rPr>
-          <w:rFonts w:ascii="Arial" w:hAnsi="Arial" w:cs="Arial"/>
-          <w:i/>
-          <w:sz w:val="22"/>
-          <w:szCs w:val="22"/>
-        </w:rPr>
-        <w:t>Ja dat klopt! Euhm dat is een goede vraag. Ik wil sowieso dat je de competitie uitslagen kunt zien. Dus een ranglijst van de teams waar ze staan in de competitie.</w:t>
-      </w:r>
-      <w:r>
-        <w:rPr>
-          <w:rFonts w:ascii="Arial" w:hAnsi="Arial" w:cs="Arial"/>
-          <w:i/>
-          <w:sz w:val="22"/>
-          <w:szCs w:val="22"/>
-        </w:rPr>
-        <w:br/>
-        <w:t xml:space="preserve">Maar ook zou het leuk zijn, dat we live de uitslagen van de wedstrijden kunnen zien die op dat moment bezig zijn. Ook wil ik dan zien welke wedstrijden nog moeten komen. Dus een wedstrijd overzicht waar </w:t>
-      </w:r>
-      <w:r>
-        <w:rPr>
-          <w:rFonts w:ascii="Arial" w:hAnsi="Arial" w:cs="Arial"/>
-          <w:i/>
-          <w:sz w:val="22"/>
-          <w:szCs w:val="22"/>
-        </w:rPr>
-        <w:t>met de komende wedstrijden. En dan nog een tabje met extra informatie over de clubs, welke informatie dat is mogen jullie zelf met een idee komen.</w:t>
-      </w:r>
-      <w:r>
-        <w:rPr>
-          <w:rFonts w:ascii="Arial" w:hAnsi="Arial" w:cs="Arial"/>
-          <w:i/>
-          <w:sz w:val="22"/>
-          <w:szCs w:val="22"/>
-        </w:rPr>
-        <w:br/>
-      </w:r>
-      <w:r>
-        <w:rPr>
-          <w:rFonts w:ascii="Arial" w:hAnsi="Arial" w:cs="Arial"/>
-          <w:b/>
-          <w:sz w:val="22"/>
-          <w:szCs w:val="22"/>
-        </w:rPr>
-        <w:t>Mitch/Dean:</w:t>
-      </w:r>
-      <w:r>
-        <w:rPr>
-          <w:rFonts w:ascii="Arial" w:hAnsi="Arial" w:cs="Arial"/>
-          <w:i/>
-          <w:sz w:val="22"/>
-          <w:szCs w:val="22"/>
-        </w:rPr>
-        <w:t xml:space="preserve"> </w:t>
-      </w:r>
-      <w:r>
-        <w:rPr>
-          <w:rFonts w:ascii="Arial" w:hAnsi="Arial" w:cs="Arial"/>
-          <w:sz w:val="22"/>
-          <w:szCs w:val="22"/>
-        </w:rPr>
-        <w:t>Oke dat moet lukken! Duidelijk wat je in de app wilt hebben.</w:t>
-      </w:r>
-    </w:p>
-    <w:p>
-      <w:pPr>
-        <w:rPr>
-          <w:rFonts w:ascii="Arial" w:hAnsi="Arial" w:cs="Arial"/>
-          <w:sz w:val="22"/>
-          <w:szCs w:val="22"/>
-        </w:rPr>
-      </w:pPr>
-    </w:p>
-    <w:p>
-      <w:pPr>
-        <w:rPr>
-          <w:rFonts w:ascii="Arial" w:hAnsi="Arial" w:cs="Arial"/>
-          <w:i/>
-          <w:sz w:val="22"/>
-          <w:szCs w:val="22"/>
-        </w:rPr>
-      </w:pPr>
-      <w:r>
-        <w:rPr>
-          <w:rFonts w:ascii="Arial" w:hAnsi="Arial" w:cs="Arial"/>
-          <w:b/>
-          <w:sz w:val="22"/>
-          <w:szCs w:val="22"/>
-        </w:rPr>
-        <w:t>Mitch/Dean:</w:t>
-      </w:r>
-      <w:r>
-        <w:rPr>
-          <w:rFonts w:ascii="Arial" w:hAnsi="Arial" w:cs="Arial"/>
-          <w:b/>
-          <w:sz w:val="22"/>
-          <w:szCs w:val="22"/>
-        </w:rPr>
-        <w:t xml:space="preserve">  </w:t>
-      </w:r>
-      <w:r>
-        <w:rPr>
-          <w:rFonts w:ascii="Arial" w:hAnsi="Arial" w:cs="Arial"/>
-          <w:sz w:val="22"/>
-          <w:szCs w:val="22"/>
-        </w:rPr>
-        <w:t>Welke voetbalteams (competities) wilt u tonen in de app?</w:t>
-      </w:r>
-      <w:r>
-        <w:rPr>
-          <w:rFonts w:ascii="Arial" w:hAnsi="Arial" w:cs="Arial"/>
-          <w:sz w:val="22"/>
-          <w:szCs w:val="22"/>
-        </w:rPr>
-        <w:br/>
-      </w:r>
-      <w:r>
-        <w:rPr>
-          <w:rFonts w:ascii="Arial" w:hAnsi="Arial" w:cs="Arial"/>
-          <w:b/>
-          <w:sz w:val="22"/>
-          <w:szCs w:val="22"/>
-        </w:rPr>
-        <w:t>Bart:</w:t>
-      </w:r>
-      <w:r>
-        <w:rPr>
-          <w:rFonts w:ascii="Arial" w:hAnsi="Arial" w:cs="Arial"/>
-          <w:sz w:val="22"/>
-          <w:szCs w:val="22"/>
-        </w:rPr>
-        <w:t xml:space="preserve"> </w:t>
-      </w:r>
-      <w:r>
-        <w:rPr>
-          <w:rFonts w:ascii="Arial" w:hAnsi="Arial" w:cs="Arial"/>
-          <w:i/>
-          <w:sz w:val="22"/>
-          <w:szCs w:val="22"/>
-        </w:rPr>
-        <w:t xml:space="preserve">Ik heb hier een lijstje: </w:t>
-      </w:r>
-      <w:r>
-        <w:rPr>
-          <w:rFonts w:ascii="Arial" w:hAnsi="Arial" w:cs="Arial"/>
-          <w:i/>
-          <w:sz w:val="22"/>
-          <w:szCs w:val="22"/>
-        </w:rPr>
-        <w:br/>
-        <w:t>Premier League</w:t>
-      </w:r>
-      <w:r>
-        <w:rPr>
-          <w:rFonts w:ascii="Arial" w:hAnsi="Arial" w:cs="Arial"/>
-          <w:i/>
-          <w:sz w:val="22"/>
-          <w:szCs w:val="22"/>
-        </w:rPr>
-        <w:br/>
-        <w:t>Primera Division</w:t>
-      </w:r>
-      <w:r>
-        <w:rPr>
-          <w:rFonts w:ascii="Arial" w:hAnsi="Arial" w:cs="Arial"/>
-          <w:i/>
-          <w:sz w:val="22"/>
-          <w:szCs w:val="22"/>
-        </w:rPr>
-        <w:br/>
-        <w:t>Serie A</w:t>
-      </w:r>
-    </w:p>
-    <w:p>
-      <w:pPr>
-        <w:rPr>
-          <w:rFonts w:ascii="Arial" w:hAnsi="Arial" w:cs="Arial"/>
-          <w:sz w:val="22"/>
-          <w:szCs w:val="22"/>
-        </w:rPr>
-      </w:pPr>
-      <w:r>
-        <w:rPr>
-          <w:rFonts w:ascii="Arial" w:hAnsi="Arial" w:cs="Arial"/>
-          <w:i/>
-          <w:sz w:val="22"/>
-          <w:szCs w:val="22"/>
-        </w:rPr>
-        <w:t>Bundesliga</w:t>
-      </w:r>
-      <w:r>
-        <w:rPr>
-          <w:rFonts w:ascii="Arial" w:hAnsi="Arial" w:cs="Arial"/>
-          <w:i/>
-          <w:sz w:val="22"/>
-          <w:szCs w:val="22"/>
-        </w:rPr>
-        <w:br/>
-        <w:t>Eredivisie</w:t>
-      </w:r>
-      <w:r>
-        <w:rPr>
-          <w:rFonts w:ascii="Arial" w:hAnsi="Arial" w:cs="Arial"/>
-          <w:i/>
-          <w:sz w:val="22"/>
-          <w:szCs w:val="22"/>
-        </w:rPr>
-        <w:br/>
-        <w:t>Lique1</w:t>
-      </w:r>
-      <w:r>
-        <w:rPr>
-          <w:rFonts w:ascii="Arial" w:hAnsi="Arial" w:cs="Arial"/>
-          <w:sz w:val="22"/>
-          <w:szCs w:val="22"/>
-        </w:rPr>
-        <w:br/>
-      </w:r>
-      <w:r>
-        <w:rPr>
-          <w:rFonts w:ascii="Arial" w:hAnsi="Arial" w:cs="Arial"/>
-          <w:sz w:val="22"/>
-          <w:szCs w:val="22"/>
-        </w:rPr>
-        <w:br/>
-      </w:r>
-      <w:r>
-        <w:rPr>
-          <w:rFonts w:ascii="Arial" w:hAnsi="Arial" w:cs="Arial"/>
-          <w:b/>
-          <w:sz w:val="22"/>
-          <w:szCs w:val="22"/>
-        </w:rPr>
-        <w:t>Mitch/Dean:</w:t>
-      </w:r>
-      <w:r>
-        <w:rPr>
-          <w:rFonts w:ascii="Arial" w:hAnsi="Arial" w:cs="Arial"/>
-          <w:b/>
-          <w:sz w:val="22"/>
-          <w:szCs w:val="22"/>
-        </w:rPr>
-        <w:t xml:space="preserve"> </w:t>
-      </w:r>
-      <w:r>
-        <w:rPr>
-          <w:rFonts w:ascii="Arial" w:hAnsi="Arial" w:cs="Arial"/>
-          <w:b/>
-          <w:sz w:val="22"/>
-          <w:szCs w:val="22"/>
-        </w:rPr>
-        <w:t xml:space="preserve"> </w:t>
-      </w:r>
-      <w:r>
-        <w:rPr>
-          <w:rFonts w:ascii="Arial" w:hAnsi="Arial" w:cs="Arial"/>
-          <w:sz w:val="22"/>
-          <w:szCs w:val="22"/>
-        </w:rPr>
-        <w:t>Naast de competities met de info. Wat voor tabjes moeten er nog komen?</w:t>
-      </w:r>
-    </w:p>
-    <w:p>
-      <w:pPr>
-        <w:rPr>
-          <w:rFonts w:ascii="Arial" w:hAnsi="Arial" w:cs="Arial"/>
-          <w:sz w:val="22"/>
-          <w:szCs w:val="22"/>
-        </w:rPr>
-      </w:pPr>
-      <w:r>
-        <w:rPr>
-          <w:rFonts w:ascii="Arial" w:hAnsi="Arial" w:cs="Arial"/>
-          <w:sz w:val="22"/>
-          <w:szCs w:val="22"/>
-        </w:rPr>
-        <w:t>u had al aangegeven contact pagina. Maar nog iets?</w:t>
-      </w:r>
-      <w:r>
-        <w:rPr>
-          <w:rFonts w:ascii="Arial" w:hAnsi="Arial" w:cs="Arial"/>
-          <w:sz w:val="22"/>
-          <w:szCs w:val="22"/>
-        </w:rPr>
-        <w:br/>
-      </w:r>
-      <w:r>
-        <w:rPr>
-          <w:rFonts w:ascii="Arial" w:hAnsi="Arial" w:cs="Arial"/>
-          <w:b/>
-          <w:sz w:val="22"/>
-          <w:szCs w:val="22"/>
-        </w:rPr>
-        <w:t>Bart:</w:t>
-      </w:r>
-      <w:r>
-        <w:rPr>
-          <w:rFonts w:ascii="Arial" w:hAnsi="Arial" w:cs="Arial"/>
-          <w:b/>
-          <w:sz w:val="22"/>
-          <w:szCs w:val="22"/>
-        </w:rPr>
-        <w:t xml:space="preserve"> </w:t>
-      </w:r>
-      <w:r>
-        <w:rPr>
-          <w:rFonts w:ascii="Arial" w:hAnsi="Arial" w:cs="Arial"/>
-          <w:i/>
-          <w:sz w:val="22"/>
-          <w:szCs w:val="22"/>
-        </w:rPr>
-        <w:t>De contact pagina inderdaad</w:t>
-      </w:r>
-      <w:r>
-        <w:rPr>
-          <w:rFonts w:ascii="Arial" w:hAnsi="Arial" w:cs="Arial"/>
-          <w:i/>
-          <w:sz w:val="22"/>
-          <w:szCs w:val="22"/>
-        </w:rPr>
-        <w:t>. De home pagina, en de Competitie pagina. Dat was het wel volgens mij.</w:t>
-      </w:r>
-    </w:p>
-    <w:p>
-      <w:pPr>
-        <w:rPr>
-          <w:rFonts w:ascii="Arial" w:hAnsi="Arial" w:cs="Arial"/>
-          <w:sz w:val="22"/>
-          <w:szCs w:val="22"/>
-        </w:rPr>
-      </w:pPr>
-      <w:r>
-        <w:rPr>
-          <w:rFonts w:ascii="Arial" w:hAnsi="Arial" w:cs="Arial"/>
-          <w:b/>
-          <w:sz w:val="22"/>
-          <w:szCs w:val="22"/>
-        </w:rPr>
-        <w:t xml:space="preserve">Mitch/Dean: </w:t>
-      </w:r>
-      <w:r>
-        <w:rPr>
-          <w:rFonts w:ascii="Arial" w:hAnsi="Arial" w:cs="Arial"/>
-          <w:sz w:val="22"/>
-          <w:szCs w:val="22"/>
-        </w:rPr>
-        <w:t>Over de homepagina, wat wilt u daar precies op tonen?</w:t>
-      </w:r>
-      <w:r>
-        <w:rPr>
-          <w:rFonts w:ascii="Arial" w:hAnsi="Arial" w:cs="Arial"/>
-          <w:sz w:val="22"/>
-          <w:szCs w:val="22"/>
-        </w:rPr>
-        <w:br/>
-      </w:r>
-      <w:r>
-        <w:rPr>
-          <w:rFonts w:ascii="Arial" w:hAnsi="Arial" w:cs="Arial"/>
-          <w:b/>
-          <w:sz w:val="22"/>
-          <w:szCs w:val="22"/>
-        </w:rPr>
-        <w:t>Bart:</w:t>
-      </w:r>
-      <w:r>
-        <w:rPr>
-          <w:rFonts w:ascii="Arial" w:hAnsi="Arial" w:cs="Arial"/>
-          <w:sz w:val="22"/>
-          <w:szCs w:val="22"/>
-        </w:rPr>
-        <w:t xml:space="preserve"> </w:t>
-      </w:r>
-      <w:r>
-        <w:rPr>
-          <w:rFonts w:ascii="Arial" w:hAnsi="Arial" w:cs="Arial"/>
-          <w:i/>
-          <w:sz w:val="22"/>
-          <w:szCs w:val="22"/>
-        </w:rPr>
-        <w:t>De homepagina maakt mij niet zo uit, het gaat mij vooral om de competities en de informatie daaruit. Komen jullie maar met een leuk idee voor de homepagina.</w:t>
-      </w:r>
-      <w:r>
-        <w:rPr>
-          <w:rFonts w:ascii="Arial" w:hAnsi="Arial" w:cs="Arial"/>
-          <w:i/>
-          <w:sz w:val="22"/>
-          <w:szCs w:val="22"/>
-        </w:rPr>
-        <w:br/>
-      </w:r>
-      <w:r>
-        <w:rPr>
-          <w:rFonts w:ascii="Arial" w:hAnsi="Arial" w:cs="Arial"/>
-          <w:b/>
-          <w:sz w:val="22"/>
-          <w:szCs w:val="22"/>
-        </w:rPr>
-        <w:t>Mitch</w:t>
-      </w:r>
-      <w:r>
-        <w:rPr>
-          <w:rFonts w:ascii="Arial" w:hAnsi="Arial" w:cs="Arial"/>
-          <w:b/>
-          <w:sz w:val="22"/>
-          <w:szCs w:val="22"/>
-        </w:rPr>
-        <w:t>/Dean:</w:t>
-      </w:r>
-      <w:r>
-        <w:rPr>
-          <w:rFonts w:ascii="Arial" w:hAnsi="Arial" w:cs="Arial"/>
-          <w:i/>
-          <w:sz w:val="22"/>
-          <w:szCs w:val="22"/>
-        </w:rPr>
-        <w:t xml:space="preserve"> </w:t>
-      </w:r>
-      <w:r>
-        <w:rPr>
-          <w:rFonts w:ascii="Arial" w:hAnsi="Arial" w:cs="Arial"/>
-          <w:sz w:val="22"/>
-          <w:szCs w:val="22"/>
-        </w:rPr>
-        <w:t>Komt goed we gaan er iets origineels voor bedenken!</w:t>
-      </w:r>
-    </w:p>
-    <w:p>
-      <w:pPr>
-        <w:rPr>
-          <w:rFonts w:ascii="Arial" w:hAnsi="Arial" w:cs="Arial"/>
-          <w:sz w:val="22"/>
-          <w:szCs w:val="22"/>
-        </w:rPr>
-      </w:pPr>
-    </w:p>
-    <w:p>
-      <w:pPr>
-        <w:rPr>
-          <w:rFonts w:ascii="Arial" w:hAnsi="Arial" w:cs="Arial"/>
-          <w:sz w:val="22"/>
-          <w:szCs w:val="22"/>
-        </w:rPr>
-      </w:pPr>
-      <w:r>
-        <w:rPr>
-          <w:rFonts w:ascii="Arial" w:hAnsi="Arial" w:cs="Arial"/>
-          <w:b/>
-          <w:sz w:val="22"/>
-          <w:szCs w:val="22"/>
-        </w:rPr>
-        <w:t xml:space="preserve">Mitch/Dean: </w:t>
-      </w:r>
-      <w:r>
-        <w:rPr>
-          <w:rFonts w:ascii="Arial" w:hAnsi="Arial" w:cs="Arial"/>
-          <w:sz w:val="22"/>
-          <w:szCs w:val="22"/>
-        </w:rPr>
-        <w:t>Ze kwamen bij ons op school met het idee om er een inlog bij te maken, zodat de gebruiker zelf zijn persoonlijke instellingen kan invoeren. Zodat de gebruiker alleen de competities k</w:t>
+      <w:r>
+        <w:rPr>
+          <w:rFonts w:ascii="Arial" w:hAnsi="Arial" w:cs="Arial"/>
+          <w:sz w:val="22"/>
+          <w:szCs w:val="22"/>
+        </w:rPr>
+        <w:t>voorkeur</w:t>
+      </w:r>
+      <w:r>
+        <w:rPr>
+          <w:rFonts w:ascii="Arial" w:hAnsi="Arial" w:cs="Arial"/>
+          <w:sz w:val="22"/>
+          <w:szCs w:val="22"/>
+        </w:rPr>
+        <w:t>instellingen kan invoeren. Zodat de gebruiker alleen de competities k</w:t>
       </w:r>
       <w:r>
         <w:rPr>
@@ -5927,7 +6107,7 @@
   <a:extraClrSchemeLst/>
   <a:extLst>
     <a:ext uri="{05A4C25C-085E-4340-85A3-A5531E510DB2}">
-      <thm15:themeFamily xmlns:thm15="http://schemas.microsoft.com/office/thememl/2012/main" xmlns="" name="Office Theme" id="{62F939B6-93AF-4DB8-9C6B-D6C7DFDC589F}" vid="{4A3C46E8-61CC-4603-A589-7422A47A8E4A}"/>
+      <thm15:themeFamily xmlns="" xmlns:thm15="http://schemas.microsoft.com/office/thememl/2012/main" name="Office Theme" id="{62F939B6-93AF-4DB8-9C6B-D6C7DFDC589F}" vid="{4A3C46E8-61CC-4603-A589-7422A47A8E4A}"/>
     </a:ext>
   </a:extLst>
 </a:theme>

--- a/Documentatie KT1/Kerntaak1/Klaar/1.Gesprekverslag.docx
+++ b/Documentatie KT1/Kerntaak1/Klaar/1.Gesprekverslag.docx
@@ -1500,25 +1500,23 @@
         </w:rPr>
         <w:t xml:space="preserve">Inleiding maken hallo </w:t>
       </w:r>
-      <w:proofErr w:type="spellStart"/>
-      <w:r>
-        <w:rPr>
-          <w:rFonts w:ascii="Arial" w:hAnsi="Arial" w:cs="Arial"/>
-          <w:b/>
-          <w:sz w:val="22"/>
-          <w:szCs w:val="22"/>
-        </w:rPr>
-        <w:t>bart</w:t>
-      </w:r>
-      <w:proofErr w:type="spellEnd"/>
-      <w:r>
-        <w:rPr>
-          <w:rFonts w:ascii="Arial" w:hAnsi="Arial" w:cs="Arial"/>
-          <w:b/>
-          <w:sz w:val="22"/>
-          <w:szCs w:val="22"/>
-        </w:rPr>
-        <w:t xml:space="preserve"> bijv.</w:t>
+      <w:r>
+        <w:rPr>
+          <w:rFonts w:ascii="Arial" w:hAnsi="Arial" w:cs="Arial"/>
+          <w:b/>
+          <w:sz w:val="22"/>
+          <w:szCs w:val="22"/>
+        </w:rPr>
+        <w:t>B</w:t>
+      </w:r>
+      <w:r>
+        <w:rPr>
+          <w:rFonts w:ascii="Arial" w:hAnsi="Arial" w:cs="Arial"/>
+          <w:b/>
+          <w:sz w:val="22"/>
+          <w:szCs w:val="22"/>
+        </w:rPr>
+        <w:t>art bijv.</w:t>
       </w:r>
     </w:p>
     <w:p>
@@ -4304,17 +4302,7 @@
           <w:sz w:val="22"/>
           <w:szCs w:val="22"/>
         </w:rPr>
-        <w:t xml:space="preserve"> </w:t>
-      </w:r>
-      <w:bookmarkStart w:id="0" w:name="_GoBack"/>
-      <w:bookmarkEnd w:id="0"/>
-      <w:r>
-        <w:rPr>
-          <w:rFonts w:ascii="Arial" w:hAnsi="Arial" w:cs="Arial"/>
-          <w:sz w:val="22"/>
-          <w:szCs w:val="22"/>
-        </w:rPr>
-        <w:t>voorkeur</w:t>
+        <w:t xml:space="preserve"> voorkeur</w:t>
       </w:r>
       <w:r>
         <w:rPr>
@@ -4420,7 +4408,23 @@
           <w:sz w:val="22"/>
           <w:szCs w:val="22"/>
         </w:rPr>
-        <w:t xml:space="preserve"> We zaten zelf te denken om er ook een facebook inlog bij te maken. Wat Denkt u hier van?</w:t>
+        <w:t xml:space="preserve"> We zaten zelf te denken om er ook een </w:t>
+      </w:r>
+      <w:r>
+        <w:rPr>
+          <w:rFonts w:ascii="Arial" w:hAnsi="Arial" w:cs="Arial"/>
+          <w:sz w:val="22"/>
+          <w:szCs w:val="22"/>
+        </w:rPr>
+        <w:t>f</w:t>
+      </w:r>
+      <w:r>
+        <w:rPr>
+          <w:rFonts w:ascii="Arial" w:hAnsi="Arial" w:cs="Arial"/>
+          <w:sz w:val="22"/>
+          <w:szCs w:val="22"/>
+        </w:rPr>
+        <w:t>acebook inlog bij te maken. Wat Denkt u hier van?</w:t>
       </w:r>
       <w:r>
         <w:rPr>
@@ -4771,15 +4775,457 @@
           <w:szCs w:val="22"/>
         </w:rPr>
       </w:pPr>
-    </w:p>
-    <w:p>
-      <w:pPr>
-        <w:rPr>
-          <w:rFonts w:ascii="Arial" w:hAnsi="Arial" w:cs="Arial"/>
-          <w:sz w:val="22"/>
-          <w:szCs w:val="22"/>
-        </w:rPr>
-      </w:pPr>
+      <w:r>
+        <w:rPr>
+          <w:rFonts w:ascii="Arial" w:hAnsi="Arial" w:cs="Arial"/>
+          <w:sz w:val="22"/>
+          <w:szCs w:val="22"/>
+        </w:rPr>
+        <w:t xml:space="preserve">Competitieprogramma </w:t>
+      </w:r>
+      <w:r>
+        <w:rPr>
+          <w:rFonts w:ascii="Arial" w:hAnsi="Arial" w:cs="Arial"/>
+          <w:sz w:val="22"/>
+          <w:szCs w:val="22"/>
+        </w:rPr>
+        <w:br/>
+      </w:r>
+      <w:r>
+        <w:rPr>
+          <w:rFonts w:ascii="Arial" w:hAnsi="Arial" w:cs="Arial"/>
+          <w:sz w:val="22"/>
+          <w:szCs w:val="22"/>
+        </w:rPr>
+        <w:t xml:space="preserve">Thuisteam </w:t>
+      </w:r>
+      <w:proofErr w:type="spellStart"/>
+      <w:r>
+        <w:rPr>
+          <w:rFonts w:ascii="Arial" w:hAnsi="Arial" w:cs="Arial"/>
+          <w:sz w:val="22"/>
+          <w:szCs w:val="22"/>
+        </w:rPr>
+        <w:t>Uitteam</w:t>
+      </w:r>
+      <w:proofErr w:type="spellEnd"/>
+      <w:r>
+        <w:rPr>
+          <w:rFonts w:ascii="Arial" w:hAnsi="Arial" w:cs="Arial"/>
+          <w:sz w:val="22"/>
+          <w:szCs w:val="22"/>
+        </w:rPr>
+        <w:t xml:space="preserve"> scores datum  tijd</w:t>
+      </w:r>
+    </w:p>
+    <w:p>
+      <w:pPr>
+        <w:rPr>
+          <w:rFonts w:ascii="Arial" w:hAnsi="Arial" w:cs="Arial"/>
+          <w:sz w:val="22"/>
+          <w:szCs w:val="22"/>
+        </w:rPr>
+      </w:pPr>
+    </w:p>
+    <w:p>
+      <w:pPr>
+        <w:rPr>
+          <w:rFonts w:ascii="Arial" w:hAnsi="Arial" w:cs="Arial"/>
+          <w:sz w:val="22"/>
+          <w:szCs w:val="22"/>
+        </w:rPr>
+      </w:pPr>
+      <w:r>
+        <w:rPr>
+          <w:rFonts w:ascii="Arial" w:hAnsi="Arial" w:cs="Arial"/>
+          <w:sz w:val="22"/>
+          <w:szCs w:val="22"/>
+        </w:rPr>
+        <w:t>Gespeelde wedstrijden</w:t>
+      </w:r>
+    </w:p>
+    <w:p>
+      <w:pPr>
+        <w:rPr>
+          <w:rFonts w:ascii="Arial" w:hAnsi="Arial" w:cs="Arial"/>
+          <w:sz w:val="22"/>
+          <w:szCs w:val="22"/>
+        </w:rPr>
+      </w:pPr>
+      <w:r>
+        <w:rPr>
+          <w:rFonts w:ascii="Arial" w:hAnsi="Arial" w:cs="Arial"/>
+          <w:sz w:val="22"/>
+          <w:szCs w:val="22"/>
+        </w:rPr>
+        <w:t xml:space="preserve">Thuisteam </w:t>
+      </w:r>
+      <w:proofErr w:type="spellStart"/>
+      <w:r>
+        <w:rPr>
+          <w:rFonts w:ascii="Arial" w:hAnsi="Arial" w:cs="Arial"/>
+          <w:sz w:val="22"/>
+          <w:szCs w:val="22"/>
+        </w:rPr>
+        <w:t>Uitteam</w:t>
+      </w:r>
+      <w:proofErr w:type="spellEnd"/>
+      <w:r>
+        <w:rPr>
+          <w:rFonts w:ascii="Arial" w:hAnsi="Arial" w:cs="Arial"/>
+          <w:sz w:val="22"/>
+          <w:szCs w:val="22"/>
+        </w:rPr>
+        <w:t xml:space="preserve"> </w:t>
+      </w:r>
+      <w:r>
+        <w:rPr>
+          <w:rFonts w:ascii="Arial" w:hAnsi="Arial" w:cs="Arial"/>
+          <w:sz w:val="22"/>
+          <w:szCs w:val="22"/>
+        </w:rPr>
+        <w:t xml:space="preserve">scores datum  </w:t>
+      </w:r>
+    </w:p>
+    <w:p>
+      <w:pPr>
+        <w:rPr>
+          <w:rFonts w:ascii="Arial" w:hAnsi="Arial" w:cs="Arial"/>
+          <w:sz w:val="22"/>
+          <w:szCs w:val="22"/>
+        </w:rPr>
+      </w:pPr>
+      <w:r>
+        <w:rPr>
+          <w:rFonts w:ascii="Arial" w:hAnsi="Arial" w:cs="Arial"/>
+          <w:sz w:val="22"/>
+          <w:szCs w:val="22"/>
+        </w:rPr>
+        <w:t xml:space="preserve"> </w:t>
+      </w:r>
+      <w:r>
+        <w:rPr>
+          <w:rFonts w:ascii="Arial" w:hAnsi="Arial" w:cs="Arial"/>
+          <w:sz w:val="22"/>
+          <w:szCs w:val="22"/>
+        </w:rPr>
+        <w:br/>
+      </w:r>
+      <w:r>
+        <w:rPr>
+          <w:rFonts w:ascii="Arial" w:hAnsi="Arial" w:cs="Arial"/>
+          <w:sz w:val="22"/>
+          <w:szCs w:val="22"/>
+        </w:rPr>
+        <w:br/>
+        <w:t>Marktwaarde clubs</w:t>
+      </w:r>
+    </w:p>
+    <w:p>
+      <w:pPr>
+        <w:rPr>
+          <w:rFonts w:ascii="Arial" w:hAnsi="Arial" w:cs="Arial"/>
+          <w:sz w:val="22"/>
+          <w:szCs w:val="22"/>
+        </w:rPr>
+      </w:pPr>
+      <w:r>
+        <w:rPr>
+          <w:rFonts w:ascii="Arial" w:hAnsi="Arial" w:cs="Arial"/>
+          <w:sz w:val="22"/>
+          <w:szCs w:val="22"/>
+        </w:rPr>
+        <w:t xml:space="preserve">Clubnaam logo’s </w:t>
+      </w:r>
+    </w:p>
+    <w:p>
+      <w:pPr>
+        <w:rPr>
+          <w:rFonts w:ascii="Arial" w:hAnsi="Arial" w:cs="Arial"/>
+          <w:sz w:val="22"/>
+          <w:szCs w:val="22"/>
+        </w:rPr>
+      </w:pPr>
+      <w:r>
+        <w:rPr>
+          <w:rFonts w:ascii="Arial" w:hAnsi="Arial" w:cs="Arial"/>
+          <w:sz w:val="22"/>
+          <w:szCs w:val="22"/>
+        </w:rPr>
+        <w:t xml:space="preserve">Marktwaarde </w:t>
+      </w:r>
+    </w:p>
+    <w:p>
+      <w:pPr>
+        <w:rPr>
+          <w:rFonts w:ascii="Arial" w:hAnsi="Arial" w:cs="Arial"/>
+          <w:sz w:val="22"/>
+          <w:szCs w:val="22"/>
+        </w:rPr>
+      </w:pPr>
+    </w:p>
+    <w:p>
+      <w:pPr>
+        <w:rPr>
+          <w:rFonts w:ascii="Arial" w:hAnsi="Arial" w:cs="Arial"/>
+          <w:sz w:val="22"/>
+          <w:szCs w:val="22"/>
+        </w:rPr>
+      </w:pPr>
+      <w:r>
+        <w:rPr>
+          <w:rFonts w:ascii="Arial" w:hAnsi="Arial" w:cs="Arial"/>
+          <w:sz w:val="22"/>
+          <w:szCs w:val="22"/>
+        </w:rPr>
+        <w:t>Live scores</w:t>
+      </w:r>
+    </w:p>
+    <w:p>
+      <w:pPr>
+        <w:rPr>
+          <w:rFonts w:ascii="Arial" w:hAnsi="Arial" w:cs="Arial"/>
+          <w:sz w:val="22"/>
+          <w:szCs w:val="22"/>
+        </w:rPr>
+      </w:pPr>
+      <w:r>
+        <w:rPr>
+          <w:rFonts w:ascii="Arial" w:hAnsi="Arial" w:cs="Arial"/>
+          <w:sz w:val="22"/>
+          <w:szCs w:val="22"/>
+        </w:rPr>
+        <w:t xml:space="preserve">Thuisteam </w:t>
+      </w:r>
+      <w:proofErr w:type="spellStart"/>
+      <w:r>
+        <w:rPr>
+          <w:rFonts w:ascii="Arial" w:hAnsi="Arial" w:cs="Arial"/>
+          <w:sz w:val="22"/>
+          <w:szCs w:val="22"/>
+        </w:rPr>
+        <w:t>Uitteam</w:t>
+      </w:r>
+      <w:proofErr w:type="spellEnd"/>
+      <w:r>
+        <w:rPr>
+          <w:rFonts w:ascii="Arial" w:hAnsi="Arial" w:cs="Arial"/>
+          <w:sz w:val="22"/>
+          <w:szCs w:val="22"/>
+        </w:rPr>
+        <w:t xml:space="preserve"> scores</w:t>
+      </w:r>
+    </w:p>
+    <w:p>
+      <w:pPr>
+        <w:rPr>
+          <w:rFonts w:ascii="Arial" w:hAnsi="Arial" w:cs="Arial"/>
+          <w:sz w:val="22"/>
+          <w:szCs w:val="22"/>
+        </w:rPr>
+      </w:pPr>
+    </w:p>
+    <w:p>
+      <w:pPr>
+        <w:rPr>
+          <w:rFonts w:ascii="Arial" w:hAnsi="Arial" w:cs="Arial"/>
+          <w:sz w:val="22"/>
+          <w:szCs w:val="22"/>
+        </w:rPr>
+      </w:pPr>
+      <w:r>
+        <w:rPr>
+          <w:rFonts w:ascii="Arial" w:hAnsi="Arial" w:cs="Arial"/>
+          <w:sz w:val="22"/>
+          <w:szCs w:val="22"/>
+        </w:rPr>
+        <w:t xml:space="preserve">Ranglijst komt in punten van de club positie nummer 1 </w:t>
+      </w:r>
+      <w:proofErr w:type="spellStart"/>
+      <w:r>
+        <w:rPr>
+          <w:rFonts w:ascii="Arial" w:hAnsi="Arial" w:cs="Arial"/>
+          <w:sz w:val="22"/>
+          <w:szCs w:val="22"/>
+        </w:rPr>
+        <w:t>enz</w:t>
+      </w:r>
+      <w:proofErr w:type="spellEnd"/>
+      <w:r>
+        <w:rPr>
+          <w:rFonts w:ascii="Arial" w:hAnsi="Arial" w:cs="Arial"/>
+          <w:sz w:val="22"/>
+          <w:szCs w:val="22"/>
+        </w:rPr>
+        <w:br/>
+      </w:r>
+      <w:proofErr w:type="spellStart"/>
+      <w:r>
+        <w:rPr>
+          <w:rFonts w:ascii="Arial" w:hAnsi="Arial" w:cs="Arial"/>
+          <w:sz w:val="22"/>
+          <w:szCs w:val="22"/>
+        </w:rPr>
+        <w:t>hoevaak</w:t>
+      </w:r>
+      <w:proofErr w:type="spellEnd"/>
+      <w:r>
+        <w:rPr>
+          <w:rFonts w:ascii="Arial" w:hAnsi="Arial" w:cs="Arial"/>
+          <w:sz w:val="22"/>
+          <w:szCs w:val="22"/>
+        </w:rPr>
+        <w:t xml:space="preserve"> ze hebben De winst gelijkspel verloren wedstrijden. gewonnen verloren gelijk hoeveel goals hele seizoen</w:t>
+      </w:r>
+      <w:r>
+        <w:rPr>
+          <w:rFonts w:ascii="Arial" w:hAnsi="Arial" w:cs="Arial"/>
+          <w:sz w:val="22"/>
+          <w:szCs w:val="22"/>
+        </w:rPr>
+        <w:br/>
+        <w:t xml:space="preserve">hoeveel wedstrijden </w:t>
+      </w:r>
+    </w:p>
+    <w:p>
+      <w:pPr>
+        <w:rPr>
+          <w:rFonts w:ascii="Arial" w:hAnsi="Arial" w:cs="Arial"/>
+          <w:sz w:val="22"/>
+          <w:szCs w:val="22"/>
+        </w:rPr>
+      </w:pPr>
+    </w:p>
+    <w:p>
+      <w:pPr>
+        <w:rPr>
+          <w:rFonts w:ascii="Arial" w:hAnsi="Arial" w:cs="Arial"/>
+          <w:sz w:val="22"/>
+          <w:szCs w:val="22"/>
+        </w:rPr>
+      </w:pPr>
+      <w:r>
+        <w:rPr>
+          <w:rFonts w:ascii="Arial" w:hAnsi="Arial" w:cs="Arial"/>
+          <w:sz w:val="22"/>
+          <w:szCs w:val="22"/>
+        </w:rPr>
+        <w:br/>
+      </w:r>
+      <w:r>
+        <w:rPr>
+          <w:rFonts w:ascii="Arial" w:hAnsi="Arial" w:cs="Arial"/>
+          <w:sz w:val="22"/>
+          <w:szCs w:val="22"/>
+        </w:rPr>
+        <w:br/>
+      </w:r>
+      <w:r>
+        <w:rPr>
+          <w:rFonts w:ascii="Arial" w:hAnsi="Arial" w:cs="Arial"/>
+          <w:sz w:val="22"/>
+          <w:szCs w:val="22"/>
+        </w:rPr>
+        <w:t xml:space="preserve">Aanmelden </w:t>
+      </w:r>
+    </w:p>
+    <w:p>
+      <w:pPr>
+        <w:rPr>
+          <w:rFonts w:ascii="Arial" w:hAnsi="Arial" w:cs="Arial"/>
+          <w:sz w:val="22"/>
+          <w:szCs w:val="22"/>
+        </w:rPr>
+      </w:pPr>
+      <w:r>
+        <w:rPr>
+          <w:rFonts w:ascii="Arial" w:hAnsi="Arial" w:cs="Arial"/>
+          <w:sz w:val="22"/>
+          <w:szCs w:val="22"/>
+        </w:rPr>
+        <w:t xml:space="preserve">Email wachtwoord </w:t>
+      </w:r>
+    </w:p>
+    <w:p>
+      <w:pPr>
+        <w:rPr>
+          <w:rFonts w:ascii="Arial" w:hAnsi="Arial" w:cs="Arial"/>
+          <w:sz w:val="22"/>
+          <w:szCs w:val="22"/>
+        </w:rPr>
+      </w:pPr>
+    </w:p>
+    <w:p>
+      <w:pPr>
+        <w:rPr>
+          <w:rFonts w:ascii="Arial" w:hAnsi="Arial" w:cs="Arial"/>
+          <w:sz w:val="22"/>
+          <w:szCs w:val="22"/>
+        </w:rPr>
+      </w:pPr>
+      <w:r>
+        <w:rPr>
+          <w:rFonts w:ascii="Arial" w:hAnsi="Arial" w:cs="Arial"/>
+          <w:sz w:val="22"/>
+          <w:szCs w:val="22"/>
+        </w:rPr>
+        <w:t>Gebruiker</w:t>
+      </w:r>
+      <w:r>
+        <w:rPr>
+          <w:rFonts w:ascii="Arial" w:hAnsi="Arial" w:cs="Arial"/>
+          <w:sz w:val="22"/>
+          <w:szCs w:val="22"/>
+        </w:rPr>
+        <w:t xml:space="preserve"> zelf kunnen account verwijderen helemaal. </w:t>
+      </w:r>
+    </w:p>
+    <w:p>
+      <w:pPr>
+        <w:rPr>
+          <w:rFonts w:ascii="Arial" w:hAnsi="Arial" w:cs="Arial"/>
+          <w:sz w:val="22"/>
+          <w:szCs w:val="22"/>
+        </w:rPr>
+      </w:pPr>
+    </w:p>
+    <w:p>
+      <w:pPr>
+        <w:rPr>
+          <w:rFonts w:ascii="Arial" w:hAnsi="Arial" w:cs="Arial"/>
+          <w:sz w:val="22"/>
+          <w:szCs w:val="22"/>
+        </w:rPr>
+      </w:pPr>
+      <w:proofErr w:type="spellStart"/>
+      <w:r>
+        <w:rPr>
+          <w:rFonts w:ascii="Arial" w:hAnsi="Arial" w:cs="Arial"/>
+          <w:sz w:val="22"/>
+          <w:szCs w:val="22"/>
+        </w:rPr>
+        <w:t>VoetbalsensatieApp</w:t>
+      </w:r>
+      <w:proofErr w:type="spellEnd"/>
+    </w:p>
+    <w:p>
+      <w:pPr>
+        <w:rPr>
+          <w:rFonts w:ascii="Arial" w:hAnsi="Arial" w:cs="Arial"/>
+          <w:sz w:val="22"/>
+          <w:szCs w:val="22"/>
+        </w:rPr>
+      </w:pPr>
+      <w:r>
+        <w:rPr>
+          <w:rFonts w:ascii="Arial" w:hAnsi="Arial" w:cs="Arial"/>
+          <w:sz w:val="22"/>
+          <w:szCs w:val="22"/>
+        </w:rPr>
+        <w:t>Account</w:t>
+      </w:r>
+      <w:bookmarkStart w:id="0" w:name="_GoBack"/>
+      <w:bookmarkEnd w:id="0"/>
     </w:p>
     <w:sectPr>
       <w:footerReference w:type="default" r:id="rId10"/>
@@ -6107,7 +6553,7 @@
   <a:extraClrSchemeLst/>
   <a:extLst>
     <a:ext uri="{05A4C25C-085E-4340-85A3-A5531E510DB2}">
-      <thm15:themeFamily xmlns="" xmlns:thm15="http://schemas.microsoft.com/office/thememl/2012/main" name="Office Theme" id="{62F939B6-93AF-4DB8-9C6B-D6C7DFDC589F}" vid="{4A3C46E8-61CC-4603-A589-7422A47A8E4A}"/>
+      <thm15:themeFamily xmlns:thm15="http://schemas.microsoft.com/office/thememl/2012/main" xmlns="" name="Office Theme" id="{62F939B6-93AF-4DB8-9C6B-D6C7DFDC589F}" vid="{4A3C46E8-61CC-4603-A589-7422A47A8E4A}"/>
     </a:ext>
   </a:extLst>
 </a:theme>

--- a/Documentatie KT1/Kerntaak1/Klaar/1.Gesprekverslag.docx
+++ b/Documentatie KT1/Kerntaak1/Klaar/1.Gesprekverslag.docx
@@ -1,6 +1,6 @@
 
 <file path=word/document.xml><?xml version="1.0" encoding="utf-8"?>
-<w:document xmlns:wpc="http://schemas.microsoft.com/office/word/2010/wordprocessingCanvas" xmlns:mc="http://schemas.openxmlformats.org/markup-compatibility/2006" xmlns:o="urn:schemas-microsoft-com:office:office" xmlns:r="http://schemas.openxmlformats.org/officeDocument/2006/relationships" xmlns:m="http://schemas.openxmlformats.org/officeDocument/2006/math" xmlns:v="urn:schemas-microsoft-com:vml" xmlns:wp14="http://schemas.microsoft.com/office/word/2010/wordprocessingDrawing" xmlns:wp="http://schemas.openxmlformats.org/drawingml/2006/wordprocessingDrawing" xmlns:w10="urn:schemas-microsoft-com:office:word" xmlns:w="http://schemas.openxmlformats.org/wordprocessingml/2006/main" xmlns:w14="http://schemas.microsoft.com/office/word/2010/wordml" xmlns:wpg="http://schemas.microsoft.com/office/word/2010/wordprocessingGroup" xmlns:wpi="http://schemas.microsoft.com/office/word/2010/wordprocessingInk" xmlns:wne="http://schemas.microsoft.com/office/word/2006/wordml" xmlns:wps="http://schemas.microsoft.com/office/word/2010/wordprocessingShape" mc:Ignorable="w14 wp14">
+<w:document xmlns:wpc="http://schemas.microsoft.com/office/word/2010/wordprocessingCanvas" xmlns:mo="http://schemas.microsoft.com/office/mac/office/2008/main" xmlns:mc="http://schemas.openxmlformats.org/markup-compatibility/2006" xmlns:mv="urn:schemas-microsoft-com:mac:vml" xmlns:o="urn:schemas-microsoft-com:office:office" xmlns:r="http://schemas.openxmlformats.org/officeDocument/2006/relationships" xmlns:m="http://schemas.openxmlformats.org/officeDocument/2006/math" xmlns:v="urn:schemas-microsoft-com:vml" xmlns:wp14="http://schemas.microsoft.com/office/word/2010/wordprocessingDrawing" xmlns:wp="http://schemas.openxmlformats.org/drawingml/2006/wordprocessingDrawing" xmlns:w10="urn:schemas-microsoft-com:office:word" xmlns:w="http://schemas.openxmlformats.org/wordprocessingml/2006/main" xmlns:w14="http://schemas.microsoft.com/office/word/2010/wordml" xmlns:w15="http://schemas.microsoft.com/office/word/2012/wordml" xmlns:wpg="http://schemas.microsoft.com/office/word/2010/wordprocessingGroup" xmlns:wpi="http://schemas.microsoft.com/office/word/2010/wordprocessingInk" xmlns:wne="http://schemas.microsoft.com/office/word/2006/wordml" xmlns:wps="http://schemas.microsoft.com/office/word/2010/wordprocessingShape" mc:Ignorable="w14 w15 wp14">
   <w:body>
     <w:p>
       <w:pPr>
@@ -40,7 +40,7 @@
                     </pic:cNvPicPr>
                   </pic:nvPicPr>
                   <pic:blipFill>
-                    <a:blip r:embed="rId8">
+                    <a:blip r:embed="rId7">
                       <a:extLst>
                         <a:ext uri="{28A0092B-C50C-407E-A947-70E740481C1C}">
                           <a14:useLocalDpi xmlns:a14="http://schemas.microsoft.com/office/drawing/2010/main" val="0"/>
@@ -120,7 +120,7 @@
                     </pic:cNvPicPr>
                   </pic:nvPicPr>
                   <pic:blipFill>
-                    <a:blip r:embed="rId9">
+                    <a:blip r:embed="rId8">
                       <a:extLst>
                         <a:ext uri="{28A0092B-C50C-407E-A947-70E740481C1C}">
                           <a14:useLocalDpi xmlns:a14="http://schemas.microsoft.com/office/drawing/2010/main" val="0"/>
@@ -173,7 +173,7 @@
                 <wp:positionV relativeFrom="paragraph">
                   <wp:posOffset>104140</wp:posOffset>
                 </wp:positionV>
-                <wp:extent cx="3395345" cy="1577975"/>
+                <wp:extent cx="292735" cy="649605"/>
                 <wp:effectExtent l="0" t="25400" r="0" b="22225"/>
                 <wp:wrapSquare wrapText="bothSides"/>
                 <wp:docPr id="4" name="Tekstvak 4"/>
@@ -189,7 +189,7 @@
                       <wps:spPr>
                         <a:xfrm>
                           <a:off x="0" y="0"/>
-                          <a:ext cx="3395345" cy="1577975"/>
+                          <a:ext cx="292735" cy="649605"/>
                         </a:xfrm>
                         <a:prstGeom prst="rect">
                           <a:avLst/>
@@ -259,11 +259,11 @@
           </mc:Choice>
           <mc:Fallback>
             <w:pict>
-              <v:shapetype id="_x0000_t202" coordsize="21600,21600" o:spt="202" path="m,l,21600r21600,l21600,xe">
+              <v:shapetype w14:anchorId="2EC3431B" id="_x0000_t202" coordsize="21600,21600" o:spt="202" path="m0,0l0,21600,21600,21600,21600,0xe">
                 <v:stroke joinstyle="miter"/>
                 <v:path gradientshapeok="t" o:connecttype="rect"/>
               </v:shapetype>
-              <v:shape id="Tekstvak 4" o:spid="_x0000_s1026" type="#_x0000_t202" style="position:absolute;margin-left:74.25pt;margin-top:8.2pt;width:267.35pt;height:124.25pt;z-index:251659264;visibility:visible;mso-wrap-style:none;mso-width-percent:0;mso-height-percent:0;mso-wrap-distance-left:9pt;mso-wrap-distance-top:0;mso-wrap-distance-right:9pt;mso-wrap-distance-bottom:0;mso-position-horizontal:absolute;mso-position-horizontal-relative:text;mso-position-vertical:absolute;mso-position-vertical-relative:text;mso-width-percent:0;mso-height-percent:0;mso-width-relative:page;mso-height-relative:page;v-text-anchor:top" o:gfxdata="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" filled="f" stroked="f">
+              <v:shape id="Tekstvak_x0020_4" o:spid="_x0000_s1026" type="#_x0000_t202" style="position:absolute;margin-left:74.25pt;margin-top:8.2pt;width:23.05pt;height:51.15pt;z-index:251659264;visibility:visible;mso-wrap-style:none;mso-width-percent:0;mso-height-percent:0;mso-wrap-distance-left:9pt;mso-wrap-distance-top:0;mso-wrap-distance-right:9pt;mso-wrap-distance-bottom:0;mso-position-horizontal:absolute;mso-position-horizontal-relative:text;mso-position-vertical:absolute;mso-position-vertical-relative:text;mso-width-percent:0;mso-height-percent:0;mso-width-relative:page;mso-height-relative:page;v-text-anchor:top" o:gfxdata="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" filled="f" stroked="f">
                 <v:path arrowok="t"/>
                 <v:textbox style="mso-fit-shape-to-text:t">
                   <w:txbxContent>
@@ -466,7 +466,25 @@
           <w:sz w:val="52"/>
           <w:szCs w:val="52"/>
         </w:rPr>
-        <w:t>Dean Vermeulen / Mitch Walravens</w:t>
+        <w:t xml:space="preserve">Dean </w:t>
+      </w:r>
+      <w:proofErr w:type="gramStart"/>
+      <w:r>
+        <w:rPr>
+          <w:rFonts w:ascii="Arial" w:hAnsi="Arial" w:cs="Arial"/>
+          <w:sz w:val="52"/>
+          <w:szCs w:val="52"/>
+        </w:rPr>
+        <w:t>Vermeulen /</w:t>
+      </w:r>
+      <w:proofErr w:type="gramEnd"/>
+      <w:r>
+        <w:rPr>
+          <w:rFonts w:ascii="Arial" w:hAnsi="Arial" w:cs="Arial"/>
+          <w:sz w:val="52"/>
+          <w:szCs w:val="52"/>
+        </w:rPr>
+        <w:t xml:space="preserve"> Mitch Walravens</w:t>
       </w:r>
       <w:r>
         <w:rPr>
@@ -1108,7 +1126,25 @@
           <w:sz w:val="22"/>
           <w:szCs w:val="22"/>
         </w:rPr>
-        <w:t xml:space="preserve">U had gezegd dat u voetbal uitslagen wilt tonen in de app, maar alleen voetbal uitslagen of wilt u ook nog andere informatie tonen over de teams? Zo ja welke? </w:t>
+        <w:t xml:space="preserve">U had gezegd dat u </w:t>
+      </w:r>
+      <w:proofErr w:type="gramStart"/>
+      <w:r>
+        <w:rPr>
+          <w:rFonts w:ascii="Arial" w:hAnsi="Arial" w:cs="Arial"/>
+          <w:sz w:val="22"/>
+          <w:szCs w:val="22"/>
+        </w:rPr>
+        <w:t>voetbal uitslagen</w:t>
+      </w:r>
+      <w:proofErr w:type="gramEnd"/>
+      <w:r>
+        <w:rPr>
+          <w:rFonts w:ascii="Arial" w:hAnsi="Arial" w:cs="Arial"/>
+          <w:sz w:val="22"/>
+          <w:szCs w:val="22"/>
+        </w:rPr>
+        <w:t xml:space="preserve"> wilt tonen in de app, maar alleen voetbal uitslagen of wilt u ook nog andere informatie tonen over de teams? Zo ja welke? </w:t>
       </w:r>
     </w:p>
     <w:p>
@@ -2072,7 +2108,17 @@
           <w:sz w:val="22"/>
           <w:szCs w:val="22"/>
         </w:rPr>
-        <w:t>Mitch/Dean:</w:t>
+        <w:t>Mitch/</w:t>
+      </w:r>
+      <w:proofErr w:type="gramStart"/>
+      <w:r>
+        <w:rPr>
+          <w:rFonts w:ascii="Arial" w:hAnsi="Arial" w:cs="Arial"/>
+          <w:b/>
+          <w:sz w:val="22"/>
+          <w:szCs w:val="22"/>
+        </w:rPr>
+        <w:t>Dean:</w:t>
       </w:r>
       <w:r>
         <w:t xml:space="preserve"> </w:t>
@@ -2086,7 +2132,16 @@
           <w:sz w:val="22"/>
           <w:szCs w:val="22"/>
         </w:rPr>
-        <w:t>Heeft u een voorbeeld? Van wat u precies in gedachten had?</w:t>
+        <w:t>Heeft</w:t>
+      </w:r>
+      <w:proofErr w:type="gramEnd"/>
+      <w:r>
+        <w:rPr>
+          <w:rFonts w:ascii="Arial" w:hAnsi="Arial" w:cs="Arial"/>
+          <w:sz w:val="22"/>
+          <w:szCs w:val="22"/>
+        </w:rPr>
+        <w:t xml:space="preserve"> u een voorbeeld? Van wat u precies in gedachten had?</w:t>
       </w:r>
       <w:r>
         <w:rPr>
@@ -2155,7 +2210,17 @@
           <w:sz w:val="22"/>
           <w:szCs w:val="22"/>
         </w:rPr>
-        <w:t>Mitch/Dean</w:t>
+        <w:t>Mitch/</w:t>
+      </w:r>
+      <w:proofErr w:type="gramStart"/>
+      <w:r>
+        <w:rPr>
+          <w:rFonts w:ascii="Arial" w:hAnsi="Arial" w:cs="Arial"/>
+          <w:b/>
+          <w:sz w:val="22"/>
+          <w:szCs w:val="22"/>
+        </w:rPr>
+        <w:t>Dean</w:t>
       </w:r>
       <w:r>
         <w:rPr>
@@ -2183,6 +2248,7 @@
         <w:t>Oke</w:t>
       </w:r>
       <w:proofErr w:type="spellEnd"/>
+      <w:proofErr w:type="gramEnd"/>
       <w:r>
         <w:t xml:space="preserve"> duidelijk. </w:t>
       </w:r>
@@ -3764,7 +3830,25 @@
           <w:sz w:val="22"/>
           <w:szCs w:val="22"/>
         </w:rPr>
-        <w:t>U had gezegd dat u voetbal uitslagen wilt tonen in de app, maar alleen voetbal uitslagen of wilt u ook nog andere informatie tonen over de teams? Zo ja welke?</w:t>
+        <w:t xml:space="preserve">U had gezegd dat u </w:t>
+      </w:r>
+      <w:proofErr w:type="gramStart"/>
+      <w:r>
+        <w:rPr>
+          <w:rFonts w:ascii="Arial" w:hAnsi="Arial" w:cs="Arial"/>
+          <w:sz w:val="22"/>
+          <w:szCs w:val="22"/>
+        </w:rPr>
+        <w:t>voetbal uitslagen</w:t>
+      </w:r>
+      <w:proofErr w:type="gramEnd"/>
+      <w:r>
+        <w:rPr>
+          <w:rFonts w:ascii="Arial" w:hAnsi="Arial" w:cs="Arial"/>
+          <w:sz w:val="22"/>
+          <w:szCs w:val="22"/>
+        </w:rPr>
+        <w:t xml:space="preserve"> wilt tonen in de app, maar alleen voetbal uitslagen of wilt u ook nog andere informatie tonen over de teams? Zo ja welke?</w:t>
       </w:r>
       <w:r>
         <w:rPr>
@@ -4105,13 +4189,23 @@
           <w:szCs w:val="22"/>
         </w:rPr>
       </w:pPr>
-      <w:r>
-        <w:rPr>
-          <w:rFonts w:ascii="Arial" w:hAnsi="Arial" w:cs="Arial"/>
-          <w:sz w:val="22"/>
-          <w:szCs w:val="22"/>
-        </w:rPr>
-        <w:t>u had al aangegeven contact pagina. Maar nog iets?</w:t>
+      <w:proofErr w:type="gramStart"/>
+      <w:r>
+        <w:rPr>
+          <w:rFonts w:ascii="Arial" w:hAnsi="Arial" w:cs="Arial"/>
+          <w:sz w:val="22"/>
+          <w:szCs w:val="22"/>
+        </w:rPr>
+        <w:t>u</w:t>
+      </w:r>
+      <w:proofErr w:type="gramEnd"/>
+      <w:r>
+        <w:rPr>
+          <w:rFonts w:ascii="Arial" w:hAnsi="Arial" w:cs="Arial"/>
+          <w:sz w:val="22"/>
+          <w:szCs w:val="22"/>
+        </w:rPr>
+        <w:t xml:space="preserve"> had al aangegeven contact pagina. Maar nog iets?</w:t>
       </w:r>
       <w:r>
         <w:rPr>
@@ -4155,7 +4249,27 @@
           <w:sz w:val="22"/>
           <w:szCs w:val="22"/>
         </w:rPr>
-        <w:t>. De home pagina, en de Competitie pagina. Dat was het wel volgens mij.</w:t>
+        <w:t xml:space="preserve">. De </w:t>
+      </w:r>
+      <w:proofErr w:type="gramStart"/>
+      <w:r>
+        <w:rPr>
+          <w:rFonts w:ascii="Arial" w:hAnsi="Arial" w:cs="Arial"/>
+          <w:i/>
+          <w:sz w:val="22"/>
+          <w:szCs w:val="22"/>
+        </w:rPr>
+        <w:t>home pagina</w:t>
+      </w:r>
+      <w:proofErr w:type="gramEnd"/>
+      <w:r>
+        <w:rPr>
+          <w:rFonts w:ascii="Arial" w:hAnsi="Arial" w:cs="Arial"/>
+          <w:i/>
+          <w:sz w:val="22"/>
+          <w:szCs w:val="22"/>
+        </w:rPr>
+        <w:t>, en de Competitie pagina. Dat was het wel volgens mij.</w:t>
       </w:r>
     </w:p>
     <w:p>
@@ -4318,7 +4432,25 @@
           <w:sz w:val="22"/>
           <w:szCs w:val="22"/>
         </w:rPr>
-        <w:t>an zien die hij wilt. Hoe denkt u hier over?</w:t>
+        <w:t xml:space="preserve">an zien die hij wilt. Hoe denkt u </w:t>
+      </w:r>
+      <w:proofErr w:type="gramStart"/>
+      <w:r>
+        <w:rPr>
+          <w:rFonts w:ascii="Arial" w:hAnsi="Arial" w:cs="Arial"/>
+          <w:sz w:val="22"/>
+          <w:szCs w:val="22"/>
+        </w:rPr>
+        <w:t>hier over</w:t>
+      </w:r>
+      <w:proofErr w:type="gramEnd"/>
+      <w:r>
+        <w:rPr>
+          <w:rFonts w:ascii="Arial" w:hAnsi="Arial" w:cs="Arial"/>
+          <w:sz w:val="22"/>
+          <w:szCs w:val="22"/>
+        </w:rPr>
+        <w:t>?</w:t>
       </w:r>
     </w:p>
     <w:p>
@@ -4392,15 +4524,34 @@
           <w:szCs w:val="22"/>
         </w:rPr>
         <w:lastRenderedPageBreak/>
-        <w:t xml:space="preserve">Mitch/Dean:  </w:t>
-      </w:r>
-      <w:r>
-        <w:rPr>
-          <w:rFonts w:ascii="Arial" w:hAnsi="Arial" w:cs="Arial"/>
-          <w:sz w:val="22"/>
-          <w:szCs w:val="22"/>
-        </w:rPr>
-        <w:t>Top dan gaan we dit er ook in verwerken.</w:t>
+        <w:t>Mitch/</w:t>
+      </w:r>
+      <w:proofErr w:type="gramStart"/>
+      <w:r>
+        <w:rPr>
+          <w:rFonts w:ascii="Arial" w:hAnsi="Arial" w:cs="Arial"/>
+          <w:b/>
+          <w:sz w:val="22"/>
+          <w:szCs w:val="22"/>
+        </w:rPr>
+        <w:t xml:space="preserve">Dean:  </w:t>
+      </w:r>
+      <w:r>
+        <w:rPr>
+          <w:rFonts w:ascii="Arial" w:hAnsi="Arial" w:cs="Arial"/>
+          <w:sz w:val="22"/>
+          <w:szCs w:val="22"/>
+        </w:rPr>
+        <w:t>Top</w:t>
+      </w:r>
+      <w:proofErr w:type="gramEnd"/>
+      <w:r>
+        <w:rPr>
+          <w:rFonts w:ascii="Arial" w:hAnsi="Arial" w:cs="Arial"/>
+          <w:sz w:val="22"/>
+          <w:szCs w:val="22"/>
+        </w:rPr>
+        <w:t xml:space="preserve"> dan gaan we dit er ook in verwerken.</w:t>
       </w:r>
       <w:r>
         <w:rPr>
@@ -4424,7 +4575,25 @@
           <w:sz w:val="22"/>
           <w:szCs w:val="22"/>
         </w:rPr>
-        <w:t>acebook inlog bij te maken. Wat Denkt u hier van?</w:t>
+        <w:t xml:space="preserve">acebook inlog bij te maken. Wat Denkt u </w:t>
+      </w:r>
+      <w:proofErr w:type="gramStart"/>
+      <w:r>
+        <w:rPr>
+          <w:rFonts w:ascii="Arial" w:hAnsi="Arial" w:cs="Arial"/>
+          <w:sz w:val="22"/>
+          <w:szCs w:val="22"/>
+        </w:rPr>
+        <w:t>hier van</w:t>
+      </w:r>
+      <w:proofErr w:type="gramEnd"/>
+      <w:r>
+        <w:rPr>
+          <w:rFonts w:ascii="Arial" w:hAnsi="Arial" w:cs="Arial"/>
+          <w:sz w:val="22"/>
+          <w:szCs w:val="22"/>
+        </w:rPr>
+        <w:t>?</w:t>
       </w:r>
       <w:r>
         <w:rPr>
@@ -4466,7 +4635,27 @@
           <w:sz w:val="22"/>
           <w:szCs w:val="22"/>
         </w:rPr>
-        <w:t>Dat is niet perse nodig, niet iedereen heeft facebook. Maar als jullie daar tijd voor hebben mag het er in.</w:t>
+        <w:t xml:space="preserve">Dat is niet </w:t>
+      </w:r>
+      <w:proofErr w:type="gramStart"/>
+      <w:r>
+        <w:rPr>
+          <w:rFonts w:ascii="Arial" w:hAnsi="Arial" w:cs="Arial"/>
+          <w:i/>
+          <w:sz w:val="22"/>
+          <w:szCs w:val="22"/>
+        </w:rPr>
+        <w:t>perse</w:t>
+      </w:r>
+      <w:proofErr w:type="gramEnd"/>
+      <w:r>
+        <w:rPr>
+          <w:rFonts w:ascii="Arial" w:hAnsi="Arial" w:cs="Arial"/>
+          <w:i/>
+          <w:sz w:val="22"/>
+          <w:szCs w:val="22"/>
+        </w:rPr>
+        <w:t xml:space="preserve"> nodig, niet iedereen heeft facebook. Maar als jullie daar tijd voor hebben mag het er in.</w:t>
       </w:r>
       <w:r>
         <w:rPr>
@@ -4876,15 +5065,7 @@
           <w:sz w:val="22"/>
           <w:szCs w:val="22"/>
         </w:rPr>
-        <w:t xml:space="preserve"> </w:t>
-      </w:r>
-      <w:r>
-        <w:rPr>
-          <w:rFonts w:ascii="Arial" w:hAnsi="Arial" w:cs="Arial"/>
-          <w:sz w:val="22"/>
-          <w:szCs w:val="22"/>
-        </w:rPr>
-        <w:t xml:space="preserve">scores datum  </w:t>
+        <w:t xml:space="preserve"> scores datum  </w:t>
       </w:r>
     </w:p>
     <w:p>
@@ -4935,7 +5116,24 @@
           <w:sz w:val="22"/>
           <w:szCs w:val="22"/>
         </w:rPr>
-        <w:t xml:space="preserve">Clubnaam logo’s </w:t>
+        <w:t>Clubnaam</w:t>
+      </w:r>
+    </w:p>
+    <w:p>
+      <w:pPr>
+        <w:rPr>
+          <w:rFonts w:ascii="Arial" w:hAnsi="Arial" w:cs="Arial"/>
+          <w:sz w:val="22"/>
+          <w:szCs w:val="22"/>
+        </w:rPr>
+      </w:pPr>
+      <w:r>
+        <w:rPr>
+          <w:rFonts w:ascii="Arial" w:hAnsi="Arial" w:cs="Arial"/>
+          <w:sz w:val="22"/>
+          <w:szCs w:val="22"/>
+        </w:rPr>
+        <w:t>Club logo</w:t>
       </w:r>
     </w:p>
     <w:p>
@@ -5051,6 +5249,25 @@
         <w:t>enz</w:t>
       </w:r>
       <w:proofErr w:type="spellEnd"/>
+    </w:p>
+    <w:p>
+      <w:pPr>
+        <w:rPr>
+          <w:rFonts w:ascii="Arial" w:hAnsi="Arial" w:cs="Arial"/>
+          <w:sz w:val="22"/>
+          <w:szCs w:val="22"/>
+        </w:rPr>
+      </w:pPr>
+      <w:r>
+        <w:rPr>
+          <w:rFonts w:ascii="Arial" w:hAnsi="Arial" w:cs="Arial"/>
+          <w:sz w:val="22"/>
+          <w:szCs w:val="22"/>
+        </w:rPr>
+        <w:t>Club logo</w:t>
+      </w:r>
+      <w:bookmarkStart w:id="0" w:name="_GoBack"/>
+      <w:bookmarkEnd w:id="0"/>
       <w:r>
         <w:rPr>
           <w:rFonts w:ascii="Arial" w:hAnsi="Arial" w:cs="Arial"/>
@@ -5224,11 +5441,9 @@
         </w:rPr>
         <w:t>Account</w:t>
       </w:r>
-      <w:bookmarkStart w:id="0" w:name="_GoBack"/>
-      <w:bookmarkEnd w:id="0"/>
     </w:p>
     <w:sectPr>
-      <w:footerReference w:type="default" r:id="rId10"/>
+      <w:footerReference w:type="default" r:id="rId9"/>
       <w:pgSz w:w="11900" w:h="16840"/>
       <w:pgMar w:top="1417" w:right="1417" w:bottom="1417" w:left="1417" w:header="708" w:footer="708" w:gutter="0"/>
       <w:cols w:space="708"/>
@@ -5239,7 +5454,7 @@
 </file>
 
 <file path=word/endnotes.xml><?xml version="1.0" encoding="utf-8"?>
-<w:endnotes xmlns:wpc="http://schemas.microsoft.com/office/word/2010/wordprocessingCanvas" xmlns:mc="http://schemas.openxmlformats.org/markup-compatibility/2006" xmlns:o="urn:schemas-microsoft-com:office:office" xmlns:r="http://schemas.openxmlformats.org/officeDocument/2006/relationships" xmlns:m="http://schemas.openxmlformats.org/officeDocument/2006/math" xmlns:v="urn:schemas-microsoft-com:vml" xmlns:wp14="http://schemas.microsoft.com/office/word/2010/wordprocessingDrawing" xmlns:wp="http://schemas.openxmlformats.org/drawingml/2006/wordprocessingDrawing" xmlns:w10="urn:schemas-microsoft-com:office:word" xmlns:w="http://schemas.openxmlformats.org/wordprocessingml/2006/main" xmlns:w14="http://schemas.microsoft.com/office/word/2010/wordml" xmlns:wpg="http://schemas.microsoft.com/office/word/2010/wordprocessingGroup" xmlns:wpi="http://schemas.microsoft.com/office/word/2010/wordprocessingInk" xmlns:wne="http://schemas.microsoft.com/office/word/2006/wordml" xmlns:wps="http://schemas.microsoft.com/office/word/2010/wordprocessingShape" mc:Ignorable="w14 wp14">
+<w:endnotes xmlns:wpc="http://schemas.microsoft.com/office/word/2010/wordprocessingCanvas" xmlns:mo="http://schemas.microsoft.com/office/mac/office/2008/main" xmlns:mc="http://schemas.openxmlformats.org/markup-compatibility/2006" xmlns:mv="urn:schemas-microsoft-com:mac:vml" xmlns:o="urn:schemas-microsoft-com:office:office" xmlns:r="http://schemas.openxmlformats.org/officeDocument/2006/relationships" xmlns:m="http://schemas.openxmlformats.org/officeDocument/2006/math" xmlns:v="urn:schemas-microsoft-com:vml" xmlns:wp14="http://schemas.microsoft.com/office/word/2010/wordprocessingDrawing" xmlns:wp="http://schemas.openxmlformats.org/drawingml/2006/wordprocessingDrawing" xmlns:w10="urn:schemas-microsoft-com:office:word" xmlns:w="http://schemas.openxmlformats.org/wordprocessingml/2006/main" xmlns:w14="http://schemas.microsoft.com/office/word/2010/wordml" xmlns:w15="http://schemas.microsoft.com/office/word/2012/wordml" xmlns:wpg="http://schemas.microsoft.com/office/word/2010/wordprocessingGroup" xmlns:wpi="http://schemas.microsoft.com/office/word/2010/wordprocessingInk" xmlns:wne="http://schemas.microsoft.com/office/word/2006/wordml" xmlns:wps="http://schemas.microsoft.com/office/word/2010/wordprocessingShape" mc:Ignorable="w14 w15 wp14">
   <w:endnote w:type="separator" w:id="-1">
     <w:p>
       <w:r>
@@ -5258,7 +5473,7 @@
 </file>
 
 <file path=word/footer1.xml><?xml version="1.0" encoding="utf-8"?>
-<w:ftr xmlns:wpc="http://schemas.microsoft.com/office/word/2010/wordprocessingCanvas" xmlns:mc="http://schemas.openxmlformats.org/markup-compatibility/2006" xmlns:o="urn:schemas-microsoft-com:office:office" xmlns:r="http://schemas.openxmlformats.org/officeDocument/2006/relationships" xmlns:m="http://schemas.openxmlformats.org/officeDocument/2006/math" xmlns:v="urn:schemas-microsoft-com:vml" xmlns:wp14="http://schemas.microsoft.com/office/word/2010/wordprocessingDrawing" xmlns:wp="http://schemas.openxmlformats.org/drawingml/2006/wordprocessingDrawing" xmlns:w10="urn:schemas-microsoft-com:office:word" xmlns:w="http://schemas.openxmlformats.org/wordprocessingml/2006/main" xmlns:w14="http://schemas.microsoft.com/office/word/2010/wordml" xmlns:wpg="http://schemas.microsoft.com/office/word/2010/wordprocessingGroup" xmlns:wpi="http://schemas.microsoft.com/office/word/2010/wordprocessingInk" xmlns:wne="http://schemas.microsoft.com/office/word/2006/wordml" xmlns:wps="http://schemas.microsoft.com/office/word/2010/wordprocessingShape" mc:Ignorable="w14 wp14">
+<w:ftr xmlns:wpc="http://schemas.microsoft.com/office/word/2010/wordprocessingCanvas" xmlns:mo="http://schemas.microsoft.com/office/mac/office/2008/main" xmlns:mc="http://schemas.openxmlformats.org/markup-compatibility/2006" xmlns:mv="urn:schemas-microsoft-com:mac:vml" xmlns:o="urn:schemas-microsoft-com:office:office" xmlns:r="http://schemas.openxmlformats.org/officeDocument/2006/relationships" xmlns:m="http://schemas.openxmlformats.org/officeDocument/2006/math" xmlns:v="urn:schemas-microsoft-com:vml" xmlns:wp14="http://schemas.microsoft.com/office/word/2010/wordprocessingDrawing" xmlns:wp="http://schemas.openxmlformats.org/drawingml/2006/wordprocessingDrawing" xmlns:w10="urn:schemas-microsoft-com:office:word" xmlns:w="http://schemas.openxmlformats.org/wordprocessingml/2006/main" xmlns:w14="http://schemas.microsoft.com/office/word/2010/wordml" xmlns:w15="http://schemas.microsoft.com/office/word/2012/wordml" xmlns:wpg="http://schemas.microsoft.com/office/word/2010/wordprocessingGroup" xmlns:wpi="http://schemas.microsoft.com/office/word/2010/wordprocessingInk" xmlns:wne="http://schemas.microsoft.com/office/word/2006/wordml" xmlns:wps="http://schemas.microsoft.com/office/word/2010/wordprocessingShape" mc:Ignorable="w14 w15 wp14">
   <w:p>
     <w:pPr>
       <w:pStyle w:val="Voettekst"/>
@@ -5287,7 +5502,7 @@
 </file>
 
 <file path=word/footnotes.xml><?xml version="1.0" encoding="utf-8"?>
-<w:footnotes xmlns:wpc="http://schemas.microsoft.com/office/word/2010/wordprocessingCanvas" xmlns:mc="http://schemas.openxmlformats.org/markup-compatibility/2006" xmlns:o="urn:schemas-microsoft-com:office:office" xmlns:r="http://schemas.openxmlformats.org/officeDocument/2006/relationships" xmlns:m="http://schemas.openxmlformats.org/officeDocument/2006/math" xmlns:v="urn:schemas-microsoft-com:vml" xmlns:wp14="http://schemas.microsoft.com/office/word/2010/wordprocessingDrawing" xmlns:wp="http://schemas.openxmlformats.org/drawingml/2006/wordprocessingDrawing" xmlns:w10="urn:schemas-microsoft-com:office:word" xmlns:w="http://schemas.openxmlformats.org/wordprocessingml/2006/main" xmlns:w14="http://schemas.microsoft.com/office/word/2010/wordml" xmlns:wpg="http://schemas.microsoft.com/office/word/2010/wordprocessingGroup" xmlns:wpi="http://schemas.microsoft.com/office/word/2010/wordprocessingInk" xmlns:wne="http://schemas.microsoft.com/office/word/2006/wordml" xmlns:wps="http://schemas.microsoft.com/office/word/2010/wordprocessingShape" mc:Ignorable="w14 wp14">
+<w:footnotes xmlns:wpc="http://schemas.microsoft.com/office/word/2010/wordprocessingCanvas" xmlns:mo="http://schemas.microsoft.com/office/mac/office/2008/main" xmlns:mc="http://schemas.openxmlformats.org/markup-compatibility/2006" xmlns:mv="urn:schemas-microsoft-com:mac:vml" xmlns:o="urn:schemas-microsoft-com:office:office" xmlns:r="http://schemas.openxmlformats.org/officeDocument/2006/relationships" xmlns:m="http://schemas.openxmlformats.org/officeDocument/2006/math" xmlns:v="urn:schemas-microsoft-com:vml" xmlns:wp14="http://schemas.microsoft.com/office/word/2010/wordprocessingDrawing" xmlns:wp="http://schemas.openxmlformats.org/drawingml/2006/wordprocessingDrawing" xmlns:w10="urn:schemas-microsoft-com:office:word" xmlns:w="http://schemas.openxmlformats.org/wordprocessingml/2006/main" xmlns:w14="http://schemas.microsoft.com/office/word/2010/wordml" xmlns:w15="http://schemas.microsoft.com/office/word/2012/wordml" xmlns:wpg="http://schemas.microsoft.com/office/word/2010/wordprocessingGroup" xmlns:wpi="http://schemas.microsoft.com/office/word/2010/wordprocessingInk" xmlns:wne="http://schemas.microsoft.com/office/word/2006/wordml" xmlns:wps="http://schemas.microsoft.com/office/word/2010/wordprocessingShape" mc:Ignorable="w14 w15 wp14">
   <w:footnote w:type="separator" w:id="-1">
     <w:p>
       <w:r>
@@ -5306,7 +5521,7 @@
 </file>
 
 <file path=word/numbering.xml><?xml version="1.0" encoding="utf-8"?>
-<w:numbering xmlns:wpc="http://schemas.microsoft.com/office/word/2010/wordprocessingCanvas" xmlns:mc="http://schemas.openxmlformats.org/markup-compatibility/2006" xmlns:o="urn:schemas-microsoft-com:office:office" xmlns:r="http://schemas.openxmlformats.org/officeDocument/2006/relationships" xmlns:m="http://schemas.openxmlformats.org/officeDocument/2006/math" xmlns:v="urn:schemas-microsoft-com:vml" xmlns:wp14="http://schemas.microsoft.com/office/word/2010/wordprocessingDrawing" xmlns:wp="http://schemas.openxmlformats.org/drawingml/2006/wordprocessingDrawing" xmlns:w10="urn:schemas-microsoft-com:office:word" xmlns:w="http://schemas.openxmlformats.org/wordprocessingml/2006/main" xmlns:w14="http://schemas.microsoft.com/office/word/2010/wordml" xmlns:wpg="http://schemas.microsoft.com/office/word/2010/wordprocessingGroup" xmlns:wpi="http://schemas.microsoft.com/office/word/2010/wordprocessingInk" xmlns:wne="http://schemas.microsoft.com/office/word/2006/wordml" xmlns:wps="http://schemas.microsoft.com/office/word/2010/wordprocessingShape" mc:Ignorable="w14 wp14">
+<w:numbering xmlns:wpc="http://schemas.microsoft.com/office/word/2010/wordprocessingCanvas" xmlns:mo="http://schemas.microsoft.com/office/mac/office/2008/main" xmlns:mc="http://schemas.openxmlformats.org/markup-compatibility/2006" xmlns:mv="urn:schemas-microsoft-com:mac:vml" xmlns:o="urn:schemas-microsoft-com:office:office" xmlns:r="http://schemas.openxmlformats.org/officeDocument/2006/relationships" xmlns:m="http://schemas.openxmlformats.org/officeDocument/2006/math" xmlns:v="urn:schemas-microsoft-com:vml" xmlns:wp14="http://schemas.microsoft.com/office/word/2010/wordprocessingDrawing" xmlns:wp="http://schemas.openxmlformats.org/drawingml/2006/wordprocessingDrawing" xmlns:w10="urn:schemas-microsoft-com:office:word" xmlns:w="http://schemas.openxmlformats.org/wordprocessingml/2006/main" xmlns:w14="http://schemas.microsoft.com/office/word/2010/wordml" xmlns:w15="http://schemas.microsoft.com/office/word/2012/wordml" xmlns:wpg="http://schemas.microsoft.com/office/word/2010/wordprocessingGroup" xmlns:wpi="http://schemas.microsoft.com/office/word/2010/wordprocessingInk" xmlns:wne="http://schemas.microsoft.com/office/word/2006/wordml" xmlns:wps="http://schemas.microsoft.com/office/word/2010/wordprocessingShape" mc:Ignorable="w14 w15 wp14">
   <w:abstractNum w:abstractNumId="0">
     <w:nsid w:val="12945FE1"/>
     <w:multiLevelType w:val="hybridMultilevel"/>
@@ -5673,7 +5888,7 @@
 </file>
 
 <file path=word/styles.xml><?xml version="1.0" encoding="utf-8"?>
-<w:styles xmlns:mc="http://schemas.openxmlformats.org/markup-compatibility/2006" xmlns:r="http://schemas.openxmlformats.org/officeDocument/2006/relationships" xmlns:w="http://schemas.openxmlformats.org/wordprocessingml/2006/main" xmlns:w14="http://schemas.microsoft.com/office/word/2010/wordml" mc:Ignorable="w14">
+<w:styles xmlns:mc="http://schemas.openxmlformats.org/markup-compatibility/2006" xmlns:r="http://schemas.openxmlformats.org/officeDocument/2006/relationships" xmlns:w="http://schemas.openxmlformats.org/wordprocessingml/2006/main" xmlns:w14="http://schemas.microsoft.com/office/word/2010/wordml" xmlns:w15="http://schemas.microsoft.com/office/word/2012/wordml" mc:Ignorable="w14 w15">
   <w:docDefaults>
     <w:rPrDefault>
       <w:rPr>
@@ -5685,144 +5900,387 @@
     </w:rPrDefault>
     <w:pPrDefault/>
   </w:docDefaults>
-  <w:latentStyles w:defLockedState="0" w:defUIPriority="99" w:defSemiHidden="1" w:defUnhideWhenUsed="1" w:defQFormat="0" w:count="267">
-    <w:lsdException w:name="Normal" w:semiHidden="0" w:uiPriority="0" w:unhideWhenUsed="0" w:qFormat="1"/>
-    <w:lsdException w:name="heading 1" w:semiHidden="0" w:uiPriority="9" w:unhideWhenUsed="0" w:qFormat="1"/>
-    <w:lsdException w:name="heading 2" w:uiPriority="9" w:qFormat="1"/>
-    <w:lsdException w:name="heading 3" w:uiPriority="9" w:qFormat="1"/>
-    <w:lsdException w:name="heading 4" w:uiPriority="9" w:qFormat="1"/>
-    <w:lsdException w:name="heading 5" w:uiPriority="9" w:qFormat="1"/>
-    <w:lsdException w:name="heading 6" w:uiPriority="9" w:qFormat="1"/>
-    <w:lsdException w:name="heading 7" w:uiPriority="9" w:qFormat="1"/>
-    <w:lsdException w:name="heading 8" w:uiPriority="9" w:qFormat="1"/>
-    <w:lsdException w:name="heading 9" w:uiPriority="9" w:qFormat="1"/>
-    <w:lsdException w:name="toc 1" w:uiPriority="39"/>
-    <w:lsdException w:name="toc 2" w:uiPriority="39"/>
-    <w:lsdException w:name="toc 3" w:uiPriority="39"/>
-    <w:lsdException w:name="toc 4" w:uiPriority="39"/>
-    <w:lsdException w:name="toc 5" w:uiPriority="39"/>
-    <w:lsdException w:name="toc 6" w:uiPriority="39"/>
-    <w:lsdException w:name="toc 7" w:uiPriority="39"/>
-    <w:lsdException w:name="toc 8" w:uiPriority="39"/>
-    <w:lsdException w:name="toc 9" w:uiPriority="39"/>
-    <w:lsdException w:name="caption" w:uiPriority="35" w:qFormat="1"/>
-    <w:lsdException w:name="Title" w:semiHidden="0" w:uiPriority="10" w:unhideWhenUsed="0" w:qFormat="1"/>
-    <w:lsdException w:name="Default Paragraph Font" w:uiPriority="1"/>
-    <w:lsdException w:name="Subtitle" w:semiHidden="0" w:uiPriority="11" w:unhideWhenUsed="0" w:qFormat="1"/>
-    <w:lsdException w:name="Strong" w:semiHidden="0" w:uiPriority="22" w:unhideWhenUsed="0" w:qFormat="1"/>
-    <w:lsdException w:name="Emphasis" w:semiHidden="0" w:uiPriority="20" w:unhideWhenUsed="0" w:qFormat="1"/>
-    <w:lsdException w:name="Table Grid" w:semiHidden="0" w:uiPriority="39" w:unhideWhenUsed="0"/>
-    <w:lsdException w:name="Placeholder Text" w:unhideWhenUsed="0"/>
-    <w:lsdException w:name="No Spacing" w:semiHidden="0" w:uiPriority="1" w:unhideWhenUsed="0" w:qFormat="1"/>
-    <w:lsdException w:name="Light Shading" w:semiHidden="0" w:uiPriority="60" w:unhideWhenUsed="0"/>
-    <w:lsdException w:name="Light List" w:semiHidden="0" w:uiPriority="61" w:unhideWhenUsed="0"/>
-    <w:lsdException w:name="Light Grid" w:semiHidden="0" w:uiPriority="62" w:unhideWhenUsed="0"/>
-    <w:lsdException w:name="Medium Shading 1" w:semiHidden="0" w:uiPriority="63" w:unhideWhenUsed="0"/>
-    <w:lsdException w:name="Medium Shading 2" w:semiHidden="0" w:uiPriority="64" w:unhideWhenUsed="0"/>
-    <w:lsdException w:name="Medium List 1" w:semiHidden="0" w:uiPriority="65" w:unhideWhenUsed="0"/>
-    <w:lsdException w:name="Medium List 2" w:semiHidden="0" w:uiPriority="66" w:unhideWhenUsed="0"/>
-    <w:lsdException w:name="Medium Grid 1" w:semiHidden="0" w:uiPriority="67" w:unhideWhenUsed="0"/>
-    <w:lsdException w:name="Medium Grid 2" w:semiHidden="0" w:uiPriority="68" w:unhideWhenUsed="0"/>
-    <w:lsdException w:name="Medium Grid 3" w:semiHidden="0" w:uiPriority="69" w:unhideWhenUsed="0"/>
-    <w:lsdException w:name="Dark List" w:semiHidden="0" w:uiPriority="70" w:unhideWhenUsed="0"/>
-    <w:lsdException w:name="Colorful Shading" w:semiHidden="0" w:uiPriority="71" w:unhideWhenUsed="0"/>
-    <w:lsdException w:name="Colorful List" w:semiHidden="0" w:uiPriority="72" w:unhideWhenUsed="0"/>
-    <w:lsdException w:name="Colorful Grid" w:semiHidden="0" w:uiPriority="73" w:unhideWhenUsed="0"/>
-    <w:lsdException w:name="Light Shading Accent 1" w:semiHidden="0" w:uiPriority="60" w:unhideWhenUsed="0"/>
-    <w:lsdException w:name="Light List Accent 1" w:semiHidden="0" w:uiPriority="61" w:unhideWhenUsed="0"/>
-    <w:lsdException w:name="Light Grid Accent 1" w:semiHidden="0" w:uiPriority="62" w:unhideWhenUsed="0"/>
-    <w:lsdException w:name="Medium Shading 1 Accent 1" w:semiHidden="0" w:uiPriority="63" w:unhideWhenUsed="0"/>
-    <w:lsdException w:name="Medium Shading 2 Accent 1" w:semiHidden="0" w:uiPriority="64" w:unhideWhenUsed="0"/>
-    <w:lsdException w:name="Medium List 1 Accent 1" w:semiHidden="0" w:uiPriority="65" w:unhideWhenUsed="0"/>
-    <w:lsdException w:name="Revision" w:unhideWhenUsed="0"/>
-    <w:lsdException w:name="List Paragraph" w:semiHidden="0" w:uiPriority="34" w:unhideWhenUsed="0" w:qFormat="1"/>
-    <w:lsdException w:name="Quote" w:semiHidden="0" w:uiPriority="29" w:unhideWhenUsed="0" w:qFormat="1"/>
-    <w:lsdException w:name="Intense Quote" w:semiHidden="0" w:uiPriority="30" w:unhideWhenUsed="0" w:qFormat="1"/>
-    <w:lsdException w:name="Medium List 2 Accent 1" w:semiHidden="0" w:uiPriority="66" w:unhideWhenUsed="0"/>
-    <w:lsdException w:name="Medium Grid 1 Accent 1" w:semiHidden="0" w:uiPriority="67" w:unhideWhenUsed="0"/>
-    <w:lsdException w:name="Medium Grid 2 Accent 1" w:semiHidden="0" w:uiPriority="68" w:unhideWhenUsed="0"/>
-    <w:lsdException w:name="Medium Grid 3 Accent 1" w:semiHidden="0" w:uiPriority="69" w:unhideWhenUsed="0"/>
-    <w:lsdException w:name="Dark List Accent 1" w:semiHidden="0" w:uiPriority="70" w:unhideWhenUsed="0"/>
-    <w:lsdException w:name="Colorful Shading Accent 1" w:semiHidden="0" w:uiPriority="71" w:unhideWhenUsed="0"/>
-    <w:lsdException w:name="Colorful List Accent 1" w:semiHidden="0" w:uiPriority="72" w:unhideWhenUsed="0"/>
-    <w:lsdException w:name="Colorful Grid Accent 1" w:semiHidden="0" w:uiPriority="73" w:unhideWhenUsed="0"/>
-    <w:lsdException w:name="Light Shading Accent 2" w:semiHidden="0" w:uiPriority="60" w:unhideWhenUsed="0"/>
-    <w:lsdException w:name="Light List Accent 2" w:semiHidden="0" w:uiPriority="61" w:unhideWhenUsed="0"/>
-    <w:lsdException w:name="Light Grid Accent 2" w:semiHidden="0" w:uiPriority="62" w:unhideWhenUsed="0"/>
-    <w:lsdException w:name="Medium Shading 1 Accent 2" w:semiHidden="0" w:uiPriority="63" w:unhideWhenUsed="0"/>
-    <w:lsdException w:name="Medium Shading 2 Accent 2" w:semiHidden="0" w:uiPriority="64" w:unhideWhenUsed="0"/>
-    <w:lsdException w:name="Medium List 1 Accent 2" w:semiHidden="0" w:uiPriority="65" w:unhideWhenUsed="0"/>
-    <w:lsdException w:name="Medium List 2 Accent 2" w:semiHidden="0" w:uiPriority="66" w:unhideWhenUsed="0"/>
-    <w:lsdException w:name="Medium Grid 1 Accent 2" w:semiHidden="0" w:uiPriority="67" w:unhideWhenUsed="0"/>
-    <w:lsdException w:name="Medium Grid 2 Accent 2" w:semiHidden="0" w:uiPriority="68" w:unhideWhenUsed="0"/>
-    <w:lsdException w:name="Medium Grid 3 Accent 2" w:semiHidden="0" w:uiPriority="69" w:unhideWhenUsed="0"/>
-    <w:lsdException w:name="Dark List Accent 2" w:semiHidden="0" w:uiPriority="70" w:unhideWhenUsed="0"/>
-    <w:lsdException w:name="Colorful Shading Accent 2" w:semiHidden="0" w:uiPriority="71" w:unhideWhenUsed="0"/>
-    <w:lsdException w:name="Colorful List Accent 2" w:semiHidden="0" w:uiPriority="72" w:unhideWhenUsed="0"/>
-    <w:lsdException w:name="Colorful Grid Accent 2" w:semiHidden="0" w:uiPriority="73" w:unhideWhenUsed="0"/>
-    <w:lsdException w:name="Light Shading Accent 3" w:semiHidden="0" w:uiPriority="60" w:unhideWhenUsed="0"/>
-    <w:lsdException w:name="Light List Accent 3" w:semiHidden="0" w:uiPriority="61" w:unhideWhenUsed="0"/>
-    <w:lsdException w:name="Light Grid Accent 3" w:semiHidden="0" w:uiPriority="62" w:unhideWhenUsed="0"/>
-    <w:lsdException w:name="Medium Shading 1 Accent 3" w:semiHidden="0" w:uiPriority="63" w:unhideWhenUsed="0"/>
-    <w:lsdException w:name="Medium Shading 2 Accent 3" w:semiHidden="0" w:uiPriority="64" w:unhideWhenUsed="0"/>
-    <w:lsdException w:name="Medium List 1 Accent 3" w:semiHidden="0" w:uiPriority="65" w:unhideWhenUsed="0"/>
-    <w:lsdException w:name="Medium List 2 Accent 3" w:semiHidden="0" w:uiPriority="66" w:unhideWhenUsed="0"/>
-    <w:lsdException w:name="Medium Grid 1 Accent 3" w:semiHidden="0" w:uiPriority="67" w:unhideWhenUsed="0"/>
-    <w:lsdException w:name="Medium Grid 2 Accent 3" w:semiHidden="0" w:uiPriority="68" w:unhideWhenUsed="0"/>
-    <w:lsdException w:name="Medium Grid 3 Accent 3" w:semiHidden="0" w:uiPriority="69" w:unhideWhenUsed="0"/>
-    <w:lsdException w:name="Dark List Accent 3" w:semiHidden="0" w:uiPriority="70" w:unhideWhenUsed="0"/>
-    <w:lsdException w:name="Colorful Shading Accent 3" w:semiHidden="0" w:uiPriority="71" w:unhideWhenUsed="0"/>
-    <w:lsdException w:name="Colorful List Accent 3" w:semiHidden="0" w:uiPriority="72" w:unhideWhenUsed="0"/>
-    <w:lsdException w:name="Colorful Grid Accent 3" w:semiHidden="0" w:uiPriority="73" w:unhideWhenUsed="0"/>
-    <w:lsdException w:name="Light Shading Accent 4" w:semiHidden="0" w:uiPriority="60" w:unhideWhenUsed="0"/>
-    <w:lsdException w:name="Light List Accent 4" w:semiHidden="0" w:uiPriority="61" w:unhideWhenUsed="0"/>
-    <w:lsdException w:name="Light Grid Accent 4" w:semiHidden="0" w:uiPriority="62" w:unhideWhenUsed="0"/>
-    <w:lsdException w:name="Medium Shading 1 Accent 4" w:semiHidden="0" w:uiPriority="63" w:unhideWhenUsed="0"/>
-    <w:lsdException w:name="Medium Shading 2 Accent 4" w:semiHidden="0" w:uiPriority="64" w:unhideWhenUsed="0"/>
-    <w:lsdException w:name="Medium List 1 Accent 4" w:semiHidden="0" w:uiPriority="65" w:unhideWhenUsed="0"/>
-    <w:lsdException w:name="Medium List 2 Accent 4" w:semiHidden="0" w:uiPriority="66" w:unhideWhenUsed="0"/>
-    <w:lsdException w:name="Medium Grid 1 Accent 4" w:semiHidden="0" w:uiPriority="67" w:unhideWhenUsed="0"/>
-    <w:lsdException w:name="Medium Grid 2 Accent 4" w:semiHidden="0" w:uiPriority="68" w:unhideWhenUsed="0"/>
-    <w:lsdException w:name="Medium Grid 3 Accent 4" w:semiHidden="0" w:uiPriority="69" w:unhideWhenUsed="0"/>
-    <w:lsdException w:name="Dark List Accent 4" w:semiHidden="0" w:uiPriority="70" w:unhideWhenUsed="0"/>
-    <w:lsdException w:name="Colorful Shading Accent 4" w:semiHidden="0" w:uiPriority="71" w:unhideWhenUsed="0"/>
-    <w:lsdException w:name="Colorful List Accent 4" w:semiHidden="0" w:uiPriority="72" w:unhideWhenUsed="0"/>
-    <w:lsdException w:name="Colorful Grid Accent 4" w:semiHidden="0" w:uiPriority="73" w:unhideWhenUsed="0"/>
-    <w:lsdException w:name="Light Shading Accent 5" w:semiHidden="0" w:uiPriority="60" w:unhideWhenUsed="0"/>
-    <w:lsdException w:name="Light List Accent 5" w:semiHidden="0" w:uiPriority="61" w:unhideWhenUsed="0"/>
-    <w:lsdException w:name="Light Grid Accent 5" w:semiHidden="0" w:uiPriority="62" w:unhideWhenUsed="0"/>
-    <w:lsdException w:name="Medium Shading 1 Accent 5" w:semiHidden="0" w:uiPriority="63" w:unhideWhenUsed="0"/>
-    <w:lsdException w:name="Medium Shading 2 Accent 5" w:semiHidden="0" w:uiPriority="64" w:unhideWhenUsed="0"/>
-    <w:lsdException w:name="Medium List 1 Accent 5" w:semiHidden="0" w:uiPriority="65" w:unhideWhenUsed="0"/>
-    <w:lsdException w:name="Medium List 2 Accent 5" w:semiHidden="0" w:uiPriority="66" w:unhideWhenUsed="0"/>
-    <w:lsdException w:name="Medium Grid 1 Accent 5" w:semiHidden="0" w:uiPriority="67" w:unhideWhenUsed="0"/>
-    <w:lsdException w:name="Medium Grid 2 Accent 5" w:semiHidden="0" w:uiPriority="68" w:unhideWhenUsed="0"/>
-    <w:lsdException w:name="Medium Grid 3 Accent 5" w:semiHidden="0" w:uiPriority="69" w:unhideWhenUsed="0"/>
-    <w:lsdException w:name="Dark List Accent 5" w:semiHidden="0" w:uiPriority="70" w:unhideWhenUsed="0"/>
-    <w:lsdException w:name="Colorful Shading Accent 5" w:semiHidden="0" w:uiPriority="71" w:unhideWhenUsed="0"/>
-    <w:lsdException w:name="Colorful List Accent 5" w:semiHidden="0" w:uiPriority="72" w:unhideWhenUsed="0"/>
-    <w:lsdException w:name="Colorful Grid Accent 5" w:semiHidden="0" w:uiPriority="73" w:unhideWhenUsed="0"/>
-    <w:lsdException w:name="Light Shading Accent 6" w:semiHidden="0" w:uiPriority="60" w:unhideWhenUsed="0"/>
-    <w:lsdException w:name="Light List Accent 6" w:semiHidden="0" w:uiPriority="61" w:unhideWhenUsed="0"/>
-    <w:lsdException w:name="Light Grid Accent 6" w:semiHidden="0" w:uiPriority="62" w:unhideWhenUsed="0"/>
-    <w:lsdException w:name="Medium Shading 1 Accent 6" w:semiHidden="0" w:uiPriority="63" w:unhideWhenUsed="0"/>
-    <w:lsdException w:name="Medium Shading 2 Accent 6" w:semiHidden="0" w:uiPriority="64" w:unhideWhenUsed="0"/>
-    <w:lsdException w:name="Medium List 1 Accent 6" w:semiHidden="0" w:uiPriority="65" w:unhideWhenUsed="0"/>
-    <w:lsdException w:name="Medium List 2 Accent 6" w:semiHidden="0" w:uiPriority="66" w:unhideWhenUsed="0"/>
-    <w:lsdException w:name="Medium Grid 1 Accent 6" w:semiHidden="0" w:uiPriority="67" w:unhideWhenUsed="0"/>
-    <w:lsdException w:name="Medium Grid 2 Accent 6" w:semiHidden="0" w:uiPriority="68" w:unhideWhenUsed="0"/>
-    <w:lsdException w:name="Medium Grid 3 Accent 6" w:semiHidden="0" w:uiPriority="69" w:unhideWhenUsed="0"/>
-    <w:lsdException w:name="Dark List Accent 6" w:semiHidden="0" w:uiPriority="70" w:unhideWhenUsed="0"/>
-    <w:lsdException w:name="Colorful Shading Accent 6" w:semiHidden="0" w:uiPriority="71" w:unhideWhenUsed="0"/>
-    <w:lsdException w:name="Colorful List Accent 6" w:semiHidden="0" w:uiPriority="72" w:unhideWhenUsed="0"/>
-    <w:lsdException w:name="Colorful Grid Accent 6" w:semiHidden="0" w:uiPriority="73" w:unhideWhenUsed="0"/>
-    <w:lsdException w:name="Subtle Emphasis" w:semiHidden="0" w:uiPriority="19" w:unhideWhenUsed="0" w:qFormat="1"/>
-    <w:lsdException w:name="Intense Emphasis" w:semiHidden="0" w:uiPriority="21" w:unhideWhenUsed="0" w:qFormat="1"/>
-    <w:lsdException w:name="Subtle Reference" w:semiHidden="0" w:uiPriority="31" w:unhideWhenUsed="0" w:qFormat="1"/>
-    <w:lsdException w:name="Intense Reference" w:semiHidden="0" w:uiPriority="32" w:unhideWhenUsed="0" w:qFormat="1"/>
-    <w:lsdException w:name="Book Title" w:semiHidden="0" w:uiPriority="33" w:unhideWhenUsed="0" w:qFormat="1"/>
-    <w:lsdException w:name="Bibliography" w:uiPriority="37"/>
-    <w:lsdException w:name="TOC Heading" w:uiPriority="39" w:qFormat="1"/>
+  <w:latentStyles w:defLockedState="0" w:defUIPriority="99" w:defSemiHidden="0" w:defUnhideWhenUsed="0" w:defQFormat="0" w:count="380">
+    <w:lsdException w:name="Normal" w:uiPriority="0" w:qFormat="1"/>
+    <w:lsdException w:name="heading 1" w:uiPriority="9" w:qFormat="1"/>
+    <w:lsdException w:name="heading 2" w:semiHidden="1" w:uiPriority="9" w:unhideWhenUsed="1" w:qFormat="1"/>
+    <w:lsdException w:name="heading 3" w:semiHidden="1" w:uiPriority="9" w:unhideWhenUsed="1" w:qFormat="1"/>
+    <w:lsdException w:name="heading 4" w:semiHidden="1" w:uiPriority="9" w:unhideWhenUsed="1" w:qFormat="1"/>
+    <w:lsdException w:name="heading 5" w:semiHidden="1" w:uiPriority="9" w:unhideWhenUsed="1" w:qFormat="1"/>
+    <w:lsdException w:name="heading 6" w:semiHidden="1" w:uiPriority="9" w:unhideWhenUsed="1" w:qFormat="1"/>
+    <w:lsdException w:name="heading 7" w:semiHidden="1" w:uiPriority="9" w:unhideWhenUsed="1" w:qFormat="1"/>
+    <w:lsdException w:name="heading 8" w:semiHidden="1" w:uiPriority="9" w:unhideWhenUsed="1" w:qFormat="1"/>
+    <w:lsdException w:name="heading 9" w:semiHidden="1" w:uiPriority="9" w:unhideWhenUsed="1" w:qFormat="1"/>
+    <w:lsdException w:name="index 1" w:semiHidden="1" w:unhideWhenUsed="1"/>
+    <w:lsdException w:name="index 2" w:semiHidden="1" w:unhideWhenUsed="1"/>
+    <w:lsdException w:name="index 3" w:semiHidden="1" w:unhideWhenUsed="1"/>
+    <w:lsdException w:name="index 4" w:semiHidden="1" w:unhideWhenUsed="1"/>
+    <w:lsdException w:name="index 5" w:semiHidden="1" w:unhideWhenUsed="1"/>
+    <w:lsdException w:name="index 6" w:semiHidden="1" w:unhideWhenUsed="1"/>
+    <w:lsdException w:name="index 7" w:semiHidden="1" w:unhideWhenUsed="1"/>
+    <w:lsdException w:name="index 8" w:semiHidden="1" w:unhideWhenUsed="1"/>
+    <w:lsdException w:name="index 9" w:semiHidden="1" w:unhideWhenUsed="1"/>
+    <w:lsdException w:name="toc 1" w:semiHidden="1" w:uiPriority="39" w:unhideWhenUsed="1"/>
+    <w:lsdException w:name="toc 2" w:semiHidden="1" w:uiPriority="39" w:unhideWhenUsed="1"/>
+    <w:lsdException w:name="toc 3" w:semiHidden="1" w:uiPriority="39" w:unhideWhenUsed="1"/>
+    <w:lsdException w:name="toc 4" w:semiHidden="1" w:uiPriority="39" w:unhideWhenUsed="1"/>
+    <w:lsdException w:name="toc 5" w:semiHidden="1" w:uiPriority="39" w:unhideWhenUsed="1"/>
+    <w:lsdException w:name="toc 6" w:semiHidden="1" w:uiPriority="39" w:unhideWhenUsed="1"/>
+    <w:lsdException w:name="toc 7" w:semiHidden="1" w:uiPriority="39" w:unhideWhenUsed="1"/>
+    <w:lsdException w:name="toc 8" w:semiHidden="1" w:uiPriority="39" w:unhideWhenUsed="1"/>
+    <w:lsdException w:name="toc 9" w:semiHidden="1" w:uiPriority="39" w:unhideWhenUsed="1"/>
+    <w:lsdException w:name="Normal Indent" w:semiHidden="1" w:unhideWhenUsed="1"/>
+    <w:lsdException w:name="footnote text" w:semiHidden="1" w:unhideWhenUsed="1"/>
+    <w:lsdException w:name="annotation text" w:semiHidden="1" w:unhideWhenUsed="1"/>
+    <w:lsdException w:name="header" w:semiHidden="1" w:unhideWhenUsed="1"/>
+    <w:lsdException w:name="footer" w:semiHidden="1" w:unhideWhenUsed="1"/>
+    <w:lsdException w:name="index heading" w:semiHidden="1" w:unhideWhenUsed="1"/>
+    <w:lsdException w:name="caption" w:semiHidden="1" w:uiPriority="35" w:unhideWhenUsed="1" w:qFormat="1"/>
+    <w:lsdException w:name="table of figures" w:semiHidden="1" w:unhideWhenUsed="1"/>
+    <w:lsdException w:name="envelope address" w:semiHidden="1" w:unhideWhenUsed="1"/>
+    <w:lsdException w:name="envelope return" w:semiHidden="1" w:unhideWhenUsed="1"/>
+    <w:lsdException w:name="footnote reference" w:semiHidden="1" w:unhideWhenUsed="1"/>
+    <w:lsdException w:name="annotation reference" w:semiHidden="1" w:unhideWhenUsed="1"/>
+    <w:lsdException w:name="line number" w:semiHidden="1" w:unhideWhenUsed="1"/>
+    <w:lsdException w:name="page number" w:semiHidden="1" w:unhideWhenUsed="1"/>
+    <w:lsdException w:name="endnote reference" w:semiHidden="1" w:unhideWhenUsed="1"/>
+    <w:lsdException w:name="endnote text" w:semiHidden="1" w:unhideWhenUsed="1"/>
+    <w:lsdException w:name="table of authorities" w:semiHidden="1" w:unhideWhenUsed="1"/>
+    <w:lsdException w:name="macro" w:semiHidden="1" w:unhideWhenUsed="1"/>
+    <w:lsdException w:name="toa heading" w:semiHidden="1" w:unhideWhenUsed="1"/>
+    <w:lsdException w:name="List" w:semiHidden="1" w:unhideWhenUsed="1"/>
+    <w:lsdException w:name="List Bullet" w:semiHidden="1" w:unhideWhenUsed="1"/>
+    <w:lsdException w:name="List Number" w:semiHidden="1" w:unhideWhenUsed="1"/>
+    <w:lsdException w:name="List 2" w:semiHidden="1" w:unhideWhenUsed="1"/>
+    <w:lsdException w:name="List 3" w:semiHidden="1" w:unhideWhenUsed="1"/>
+    <w:lsdException w:name="List 4" w:semiHidden="1" w:unhideWhenUsed="1"/>
+    <w:lsdException w:name="List 5" w:semiHidden="1" w:unhideWhenUsed="1"/>
+    <w:lsdException w:name="List Bullet 2" w:semiHidden="1" w:unhideWhenUsed="1"/>
+    <w:lsdException w:name="List Bullet 3" w:semiHidden="1" w:unhideWhenUsed="1"/>
+    <w:lsdException w:name="List Bullet 4" w:semiHidden="1" w:unhideWhenUsed="1"/>
+    <w:lsdException w:name="List Bullet 5" w:semiHidden="1" w:unhideWhenUsed="1"/>
+    <w:lsdException w:name="List Number 2" w:semiHidden="1" w:unhideWhenUsed="1"/>
+    <w:lsdException w:name="List Number 3" w:semiHidden="1" w:unhideWhenUsed="1"/>
+    <w:lsdException w:name="List Number 4" w:semiHidden="1" w:unhideWhenUsed="1"/>
+    <w:lsdException w:name="List Number 5" w:semiHidden="1" w:unhideWhenUsed="1"/>
+    <w:lsdException w:name="Title" w:uiPriority="10" w:qFormat="1"/>
+    <w:lsdException w:name="Closing" w:semiHidden="1" w:unhideWhenUsed="1"/>
+    <w:lsdException w:name="Signature" w:semiHidden="1" w:unhideWhenUsed="1"/>
+    <w:lsdException w:name="Default Paragraph Font" w:semiHidden="1" w:uiPriority="1" w:unhideWhenUsed="1"/>
+    <w:lsdException w:name="Body Text" w:semiHidden="1" w:unhideWhenUsed="1"/>
+    <w:lsdException w:name="Body Text Indent" w:semiHidden="1" w:unhideWhenUsed="1"/>
+    <w:lsdException w:name="List Continue" w:semiHidden="1" w:unhideWhenUsed="1"/>
+    <w:lsdException w:name="List Continue 2" w:semiHidden="1" w:unhideWhenUsed="1"/>
+    <w:lsdException w:name="List Continue 3" w:semiHidden="1" w:unhideWhenUsed="1"/>
+    <w:lsdException w:name="List Continue 4" w:semiHidden="1" w:unhideWhenUsed="1"/>
+    <w:lsdException w:name="List Continue 5" w:semiHidden="1" w:unhideWhenUsed="1"/>
+    <w:lsdException w:name="Message Header" w:semiHidden="1" w:unhideWhenUsed="1"/>
+    <w:lsdException w:name="Subtitle" w:uiPriority="11" w:qFormat="1"/>
+    <w:lsdException w:name="Salutation" w:semiHidden="1" w:unhideWhenUsed="1"/>
+    <w:lsdException w:name="Date" w:semiHidden="1" w:unhideWhenUsed="1"/>
+    <w:lsdException w:name="Body Text First Indent" w:semiHidden="1" w:unhideWhenUsed="1"/>
+    <w:lsdException w:name="Body Text First Indent 2" w:semiHidden="1" w:unhideWhenUsed="1"/>
+    <w:lsdException w:name="Note Heading" w:semiHidden="1" w:unhideWhenUsed="1"/>
+    <w:lsdException w:name="Body Text 2" w:semiHidden="1" w:unhideWhenUsed="1"/>
+    <w:lsdException w:name="Body Text 3" w:semiHidden="1" w:unhideWhenUsed="1"/>
+    <w:lsdException w:name="Body Text Indent 2" w:semiHidden="1" w:unhideWhenUsed="1"/>
+    <w:lsdException w:name="Body Text Indent 3" w:semiHidden="1" w:unhideWhenUsed="1"/>
+    <w:lsdException w:name="Block Text" w:semiHidden="1" w:unhideWhenUsed="1"/>
+    <w:lsdException w:name="Hyperlink" w:semiHidden="1" w:unhideWhenUsed="1"/>
+    <w:lsdException w:name="FollowedHyperlink" w:semiHidden="1" w:unhideWhenUsed="1"/>
+    <w:lsdException w:name="Strong" w:uiPriority="22" w:qFormat="1"/>
+    <w:lsdException w:name="Emphasis" w:uiPriority="20" w:qFormat="1"/>
+    <w:lsdException w:name="Document Map" w:semiHidden="1" w:unhideWhenUsed="1"/>
+    <w:lsdException w:name="Plain Text" w:semiHidden="1" w:unhideWhenUsed="1"/>
+    <w:lsdException w:name="E-mail Signature" w:semiHidden="1" w:unhideWhenUsed="1"/>
+    <w:lsdException w:name="HTML Top of Form" w:semiHidden="1" w:unhideWhenUsed="1"/>
+    <w:lsdException w:name="HTML Bottom of Form" w:semiHidden="1" w:unhideWhenUsed="1"/>
+    <w:lsdException w:name="Normal (Web)" w:semiHidden="1" w:unhideWhenUsed="1"/>
+    <w:lsdException w:name="HTML Acronym" w:semiHidden="1" w:unhideWhenUsed="1"/>
+    <w:lsdException w:name="HTML Address" w:semiHidden="1" w:unhideWhenUsed="1"/>
+    <w:lsdException w:name="HTML Cite" w:semiHidden="1" w:unhideWhenUsed="1"/>
+    <w:lsdException w:name="HTML Code" w:semiHidden="1" w:unhideWhenUsed="1"/>
+    <w:lsdException w:name="HTML Definition" w:semiHidden="1" w:unhideWhenUsed="1"/>
+    <w:lsdException w:name="HTML Keyboard" w:semiHidden="1" w:unhideWhenUsed="1"/>
+    <w:lsdException w:name="HTML Preformatted" w:semiHidden="1" w:unhideWhenUsed="1"/>
+    <w:lsdException w:name="HTML Sample" w:semiHidden="1" w:unhideWhenUsed="1"/>
+    <w:lsdException w:name="HTML Typewriter" w:semiHidden="1" w:unhideWhenUsed="1"/>
+    <w:lsdException w:name="HTML Variable" w:semiHidden="1" w:unhideWhenUsed="1"/>
+    <w:lsdException w:name="Normal Table" w:semiHidden="1" w:unhideWhenUsed="1"/>
+    <w:lsdException w:name="annotation subject" w:semiHidden="1" w:unhideWhenUsed="1"/>
+    <w:lsdException w:name="No List" w:semiHidden="1" w:unhideWhenUsed="1"/>
+    <w:lsdException w:name="Outline List 1" w:semiHidden="1" w:unhideWhenUsed="1"/>
+    <w:lsdException w:name="Outline List 2" w:semiHidden="1" w:unhideWhenUsed="1"/>
+    <w:lsdException w:name="Outline List 3" w:semiHidden="1" w:unhideWhenUsed="1"/>
+    <w:lsdException w:name="Table Simple 1" w:semiHidden="1" w:unhideWhenUsed="1"/>
+    <w:lsdException w:name="Table Simple 2" w:semiHidden="1" w:unhideWhenUsed="1"/>
+    <w:lsdException w:name="Table Simple 3" w:semiHidden="1" w:unhideWhenUsed="1"/>
+    <w:lsdException w:name="Table Classic 1" w:semiHidden="1" w:unhideWhenUsed="1"/>
+    <w:lsdException w:name="Table Classic 2" w:semiHidden="1" w:unhideWhenUsed="1"/>
+    <w:lsdException w:name="Table Classic 3" w:semiHidden="1" w:unhideWhenUsed="1"/>
+    <w:lsdException w:name="Table Classic 4" w:semiHidden="1" w:unhideWhenUsed="1"/>
+    <w:lsdException w:name="Table Colorful 1" w:semiHidden="1" w:unhideWhenUsed="1"/>
+    <w:lsdException w:name="Table Colorful 2" w:semiHidden="1" w:unhideWhenUsed="1"/>
+    <w:lsdException w:name="Table Colorful 3" w:semiHidden="1" w:unhideWhenUsed="1"/>
+    <w:lsdException w:name="Table Columns 1" w:semiHidden="1" w:unhideWhenUsed="1"/>
+    <w:lsdException w:name="Table Columns 2" w:semiHidden="1" w:unhideWhenUsed="1"/>
+    <w:lsdException w:name="Table Columns 3" w:semiHidden="1" w:unhideWhenUsed="1"/>
+    <w:lsdException w:name="Table Columns 4" w:semiHidden="1" w:unhideWhenUsed="1"/>
+    <w:lsdException w:name="Table Columns 5" w:semiHidden="1" w:unhideWhenUsed="1"/>
+    <w:lsdException w:name="Table Grid 1" w:semiHidden="1" w:unhideWhenUsed="1"/>
+    <w:lsdException w:name="Table Grid 2" w:semiHidden="1" w:unhideWhenUsed="1"/>
+    <w:lsdException w:name="Table Grid 3" w:semiHidden="1" w:unhideWhenUsed="1"/>
+    <w:lsdException w:name="Table Grid 4" w:semiHidden="1" w:unhideWhenUsed="1"/>
+    <w:lsdException w:name="Table Grid 5" w:semiHidden="1" w:unhideWhenUsed="1"/>
+    <w:lsdException w:name="Table Grid 6" w:semiHidden="1" w:unhideWhenUsed="1"/>
+    <w:lsdException w:name="Table Grid 7" w:semiHidden="1" w:unhideWhenUsed="1"/>
+    <w:lsdException w:name="Table Grid 8" w:semiHidden="1" w:unhideWhenUsed="1"/>
+    <w:lsdException w:name="Table List 1" w:semiHidden="1" w:unhideWhenUsed="1"/>
+    <w:lsdException w:name="Table List 2" w:semiHidden="1" w:unhideWhenUsed="1"/>
+    <w:lsdException w:name="Table List 3" w:semiHidden="1" w:unhideWhenUsed="1"/>
+    <w:lsdException w:name="Table List 4" w:semiHidden="1" w:unhideWhenUsed="1"/>
+    <w:lsdException w:name="Table List 5" w:semiHidden="1" w:unhideWhenUsed="1"/>
+    <w:lsdException w:name="Table List 6" w:semiHidden="1" w:unhideWhenUsed="1"/>
+    <w:lsdException w:name="Table List 7" w:semiHidden="1" w:unhideWhenUsed="1"/>
+    <w:lsdException w:name="Table List 8" w:semiHidden="1" w:unhideWhenUsed="1"/>
+    <w:lsdException w:name="Table 3D effects 1" w:semiHidden="1" w:unhideWhenUsed="1"/>
+    <w:lsdException w:name="Table 3D effects 2" w:semiHidden="1" w:unhideWhenUsed="1"/>
+    <w:lsdException w:name="Table 3D effects 3" w:semiHidden="1" w:unhideWhenUsed="1"/>
+    <w:lsdException w:name="Table Contemporary" w:semiHidden="1" w:unhideWhenUsed="1"/>
+    <w:lsdException w:name="Table Elegant" w:semiHidden="1" w:unhideWhenUsed="1"/>
+    <w:lsdException w:name="Table Professional" w:semiHidden="1" w:unhideWhenUsed="1"/>
+    <w:lsdException w:name="Table Subtle 1" w:semiHidden="1" w:unhideWhenUsed="1"/>
+    <w:lsdException w:name="Table Subtle 2" w:semiHidden="1" w:unhideWhenUsed="1"/>
+    <w:lsdException w:name="Table Web 1" w:semiHidden="1" w:unhideWhenUsed="1"/>
+    <w:lsdException w:name="Table Web 2" w:semiHidden="1" w:unhideWhenUsed="1"/>
+    <w:lsdException w:name="Table Web 3" w:semiHidden="1" w:unhideWhenUsed="1"/>
+    <w:lsdException w:name="Balloon Text" w:semiHidden="1" w:unhideWhenUsed="1"/>
+    <w:lsdException w:name="Table Grid" w:uiPriority="39"/>
+    <w:lsdException w:name="Table Theme" w:semiHidden="1" w:unhideWhenUsed="1"/>
+    <w:lsdException w:name="Note Level 1" w:semiHidden="1" w:unhideWhenUsed="1"/>
+    <w:lsdException w:name="Note Level 2" w:semiHidden="1" w:unhideWhenUsed="1"/>
+    <w:lsdException w:name="Note Level 3" w:semiHidden="1" w:unhideWhenUsed="1"/>
+    <w:lsdException w:name="Note Level 4" w:semiHidden="1" w:unhideWhenUsed="1"/>
+    <w:lsdException w:name="Note Level 5" w:semiHidden="1" w:unhideWhenUsed="1"/>
+    <w:lsdException w:name="Note Level 6" w:semiHidden="1" w:unhideWhenUsed="1"/>
+    <w:lsdException w:name="Note Level 7" w:semiHidden="1" w:unhideWhenUsed="1"/>
+    <w:lsdException w:name="Note Level 8" w:semiHidden="1" w:unhideWhenUsed="1"/>
+    <w:lsdException w:name="Note Level 9" w:semiHidden="1" w:unhideWhenUsed="1"/>
+    <w:lsdException w:name="Placeholder Text" w:semiHidden="1"/>
+    <w:lsdException w:name="No Spacing" w:uiPriority="1" w:qFormat="1"/>
+    <w:lsdException w:name="Light Shading" w:uiPriority="60"/>
+    <w:lsdException w:name="Light List" w:uiPriority="61"/>
+    <w:lsdException w:name="Light Grid" w:uiPriority="62"/>
+    <w:lsdException w:name="Medium Shading 1" w:uiPriority="63"/>
+    <w:lsdException w:name="Medium Shading 2" w:uiPriority="64"/>
+    <w:lsdException w:name="Medium List 1" w:uiPriority="65"/>
+    <w:lsdException w:name="Medium List 2" w:uiPriority="66"/>
+    <w:lsdException w:name="Medium Grid 1" w:uiPriority="67"/>
+    <w:lsdException w:name="Medium Grid 2" w:uiPriority="68"/>
+    <w:lsdException w:name="Medium Grid 3" w:uiPriority="69"/>
+    <w:lsdException w:name="Dark List" w:uiPriority="70"/>
+    <w:lsdException w:name="Colorful Shading" w:uiPriority="71"/>
+    <w:lsdException w:name="Colorful List" w:uiPriority="72"/>
+    <w:lsdException w:name="Colorful Grid" w:uiPriority="73"/>
+    <w:lsdException w:name="Light Shading Accent 1" w:uiPriority="60"/>
+    <w:lsdException w:name="Light List Accent 1" w:uiPriority="61"/>
+    <w:lsdException w:name="Light Grid Accent 1" w:uiPriority="62"/>
+    <w:lsdException w:name="Medium Shading 1 Accent 1" w:uiPriority="63"/>
+    <w:lsdException w:name="Medium Shading 2 Accent 1" w:uiPriority="64"/>
+    <w:lsdException w:name="Medium List 1 Accent 1" w:uiPriority="65"/>
+    <w:lsdException w:name="Revision" w:semiHidden="1"/>
+    <w:lsdException w:name="List Paragraph" w:uiPriority="34" w:qFormat="1"/>
+    <w:lsdException w:name="Quote" w:uiPriority="29" w:qFormat="1"/>
+    <w:lsdException w:name="Intense Quote" w:uiPriority="30" w:qFormat="1"/>
+    <w:lsdException w:name="Medium List 2 Accent 1" w:uiPriority="66"/>
+    <w:lsdException w:name="Medium Grid 1 Accent 1" w:uiPriority="67"/>
+    <w:lsdException w:name="Medium Grid 2 Accent 1" w:uiPriority="68"/>
+    <w:lsdException w:name="Medium Grid 3 Accent 1" w:uiPriority="69"/>
+    <w:lsdException w:name="Dark List Accent 1" w:uiPriority="70"/>
+    <w:lsdException w:name="Colorful Shading Accent 1" w:uiPriority="71"/>
+    <w:lsdException w:name="Colorful List Accent 1" w:uiPriority="72"/>
+    <w:lsdException w:name="Colorful Grid Accent 1" w:uiPriority="73"/>
+    <w:lsdException w:name="Light Shading Accent 2" w:uiPriority="60"/>
+    <w:lsdException w:name="Light List Accent 2" w:uiPriority="61"/>
+    <w:lsdException w:name="Light Grid Accent 2" w:uiPriority="62"/>
+    <w:lsdException w:name="Medium Shading 1 Accent 2" w:uiPriority="63"/>
+    <w:lsdException w:name="Medium Shading 2 Accent 2" w:uiPriority="64"/>
+    <w:lsdException w:name="Medium List 1 Accent 2" w:uiPriority="65"/>
+    <w:lsdException w:name="Medium List 2 Accent 2" w:uiPriority="66"/>
+    <w:lsdException w:name="Medium Grid 1 Accent 2" w:uiPriority="67"/>
+    <w:lsdException w:name="Medium Grid 2 Accent 2" w:uiPriority="68"/>
+    <w:lsdException w:name="Medium Grid 3 Accent 2" w:uiPriority="69"/>
+    <w:lsdException w:name="Dark List Accent 2" w:uiPriority="70"/>
+    <w:lsdException w:name="Colorful Shading Accent 2" w:uiPriority="71"/>
+    <w:lsdException w:name="Colorful List Accent 2" w:uiPriority="72"/>
+    <w:lsdException w:name="Colorful Grid Accent 2" w:uiPriority="73"/>
+    <w:lsdException w:name="Light Shading Accent 3" w:uiPriority="60"/>
+    <w:lsdException w:name="Light List Accent 3" w:uiPriority="61"/>
+    <w:lsdException w:name="Light Grid Accent 3" w:uiPriority="62"/>
+    <w:lsdException w:name="Medium Shading 1 Accent 3" w:uiPriority="63"/>
+    <w:lsdException w:name="Medium Shading 2 Accent 3" w:uiPriority="64"/>
+    <w:lsdException w:name="Medium List 1 Accent 3" w:uiPriority="65"/>
+    <w:lsdException w:name="Medium List 2 Accent 3" w:uiPriority="66"/>
+    <w:lsdException w:name="Medium Grid 1 Accent 3" w:uiPriority="67"/>
+    <w:lsdException w:name="Medium Grid 2 Accent 3" w:uiPriority="68"/>
+    <w:lsdException w:name="Medium Grid 3 Accent 3" w:uiPriority="69"/>
+    <w:lsdException w:name="Dark List Accent 3" w:uiPriority="70"/>
+    <w:lsdException w:name="Colorful Shading Accent 3" w:uiPriority="71"/>
+    <w:lsdException w:name="Colorful List Accent 3" w:uiPriority="72"/>
+    <w:lsdException w:name="Colorful Grid Accent 3" w:uiPriority="73"/>
+    <w:lsdException w:name="Light Shading Accent 4" w:uiPriority="60"/>
+    <w:lsdException w:name="Light List Accent 4" w:uiPriority="61"/>
+    <w:lsdException w:name="Light Grid Accent 4" w:uiPriority="62"/>
+    <w:lsdException w:name="Medium Shading 1 Accent 4" w:uiPriority="63"/>
+    <w:lsdException w:name="Medium Shading 2 Accent 4" w:uiPriority="64"/>
+    <w:lsdException w:name="Medium List 1 Accent 4" w:uiPriority="65"/>
+    <w:lsdException w:name="Medium List 2 Accent 4" w:uiPriority="66"/>
+    <w:lsdException w:name="Medium Grid 1 Accent 4" w:uiPriority="67"/>
+    <w:lsdException w:name="Medium Grid 2 Accent 4" w:uiPriority="68"/>
+    <w:lsdException w:name="Medium Grid 3 Accent 4" w:uiPriority="69"/>
+    <w:lsdException w:name="Dark List Accent 4" w:uiPriority="70"/>
+    <w:lsdException w:name="Colorful Shading Accent 4" w:uiPriority="71"/>
+    <w:lsdException w:name="Colorful List Accent 4" w:uiPriority="72"/>
+    <w:lsdException w:name="Colorful Grid Accent 4" w:uiPriority="73"/>
+    <w:lsdException w:name="Light Shading Accent 5" w:uiPriority="60"/>
+    <w:lsdException w:name="Light List Accent 5" w:uiPriority="61"/>
+    <w:lsdException w:name="Light Grid Accent 5" w:uiPriority="62"/>
+    <w:lsdException w:name="Medium Shading 1 Accent 5" w:uiPriority="63"/>
+    <w:lsdException w:name="Medium Shading 2 Accent 5" w:uiPriority="64"/>
+    <w:lsdException w:name="Medium List 1 Accent 5" w:uiPriority="65"/>
+    <w:lsdException w:name="Medium List 2 Accent 5" w:uiPriority="66"/>
+    <w:lsdException w:name="Medium Grid 1 Accent 5" w:uiPriority="67"/>
+    <w:lsdException w:name="Medium Grid 2 Accent 5" w:uiPriority="68"/>
+    <w:lsdException w:name="Medium Grid 3 Accent 5" w:uiPriority="69"/>
+    <w:lsdException w:name="Dark List Accent 5" w:uiPriority="70"/>
+    <w:lsdException w:name="Colorful Shading Accent 5" w:uiPriority="71"/>
+    <w:lsdException w:name="Colorful List Accent 5" w:uiPriority="72"/>
+    <w:lsdException w:name="Colorful Grid Accent 5" w:uiPriority="73"/>
+    <w:lsdException w:name="Light Shading Accent 6" w:uiPriority="60"/>
+    <w:lsdException w:name="Light List Accent 6" w:uiPriority="61"/>
+    <w:lsdException w:name="Light Grid Accent 6" w:uiPriority="62"/>
+    <w:lsdException w:name="Medium Shading 1 Accent 6" w:uiPriority="63"/>
+    <w:lsdException w:name="Medium Shading 2 Accent 6" w:uiPriority="64"/>
+    <w:lsdException w:name="Medium List 1 Accent 6" w:uiPriority="65"/>
+    <w:lsdException w:name="Medium List 2 Accent 6" w:uiPriority="66"/>
+    <w:lsdException w:name="Medium Grid 1 Accent 6" w:uiPriority="67"/>
+    <w:lsdException w:name="Medium Grid 2 Accent 6" w:uiPriority="68"/>
+    <w:lsdException w:name="Medium Grid 3 Accent 6" w:uiPriority="69"/>
+    <w:lsdException w:name="Dark List Accent 6" w:uiPriority="70"/>
+    <w:lsdException w:name="Colorful Shading Accent 6" w:uiPriority="71"/>
+    <w:lsdException w:name="Colorful List Accent 6" w:uiPriority="72"/>
+    <w:lsdException w:name="Colorful Grid Accent 6" w:uiPriority="73"/>
+    <w:lsdException w:name="Subtle Emphasis" w:uiPriority="19" w:qFormat="1"/>
+    <w:lsdException w:name="Intense Emphasis" w:uiPriority="21" w:qFormat="1"/>
+    <w:lsdException w:name="Subtle Reference" w:uiPriority="31" w:qFormat="1"/>
+    <w:lsdException w:name="Intense Reference" w:uiPriority="32" w:qFormat="1"/>
+    <w:lsdException w:name="Book Title" w:uiPriority="33" w:qFormat="1"/>
+    <w:lsdException w:name="Bibliography" w:semiHidden="1" w:uiPriority="37" w:unhideWhenUsed="1"/>
+    <w:lsdException w:name="TOC Heading" w:semiHidden="1" w:uiPriority="39" w:unhideWhenUsed="1" w:qFormat="1"/>
+    <w:lsdException w:name="Plain Table 1" w:uiPriority="41"/>
+    <w:lsdException w:name="Plain Table 2" w:uiPriority="42"/>
+    <w:lsdException w:name="Plain Table 3" w:uiPriority="43"/>
+    <w:lsdException w:name="Plain Table 4" w:uiPriority="44"/>
+    <w:lsdException w:name="Plain Table 5" w:uiPriority="45"/>
+    <w:lsdException w:name="Grid Table Light" w:uiPriority="40"/>
+    <w:lsdException w:name="Grid Table 1 Light" w:uiPriority="46"/>
+    <w:lsdException w:name="Grid Table 2" w:uiPriority="47"/>
+    <w:lsdException w:name="Grid Table 3" w:uiPriority="48"/>
+    <w:lsdException w:name="Grid Table 4" w:uiPriority="49"/>
+    <w:lsdException w:name="Grid Table 5 Dark" w:uiPriority="50"/>
+    <w:lsdException w:name="Grid Table 6 Colorful" w:uiPriority="51"/>
+    <w:lsdException w:name="Grid Table 7 Colorful" w:uiPriority="52"/>
+    <w:lsdException w:name="Grid Table 1 Light Accent 1" w:uiPriority="46"/>
+    <w:lsdException w:name="Grid Table 2 Accent 1" w:uiPriority="47"/>
+    <w:lsdException w:name="Grid Table 3 Accent 1" w:uiPriority="48"/>
+    <w:lsdException w:name="Grid Table 4 Accent 1" w:uiPriority="49"/>
+    <w:lsdException w:name="Grid Table 5 Dark Accent 1" w:uiPriority="50"/>
+    <w:lsdException w:name="Grid Table 6 Colorful Accent 1" w:uiPriority="51"/>
+    <w:lsdException w:name="Grid Table 7 Colorful Accent 1" w:uiPriority="52"/>
+    <w:lsdException w:name="Grid Table 1 Light Accent 2" w:uiPriority="46"/>
+    <w:lsdException w:name="Grid Table 2 Accent 2" w:uiPriority="47"/>
+    <w:lsdException w:name="Grid Table 3 Accent 2" w:uiPriority="48"/>
+    <w:lsdException w:name="Grid Table 4 Accent 2" w:uiPriority="49"/>
+    <w:lsdException w:name="Grid Table 5 Dark Accent 2" w:uiPriority="50"/>
+    <w:lsdException w:name="Grid Table 6 Colorful Accent 2" w:uiPriority="51"/>
+    <w:lsdException w:name="Grid Table 7 Colorful Accent 2" w:uiPriority="52"/>
+    <w:lsdException w:name="Grid Table 1 Light Accent 3" w:uiPriority="46"/>
+    <w:lsdException w:name="Grid Table 2 Accent 3" w:uiPriority="47"/>
+    <w:lsdException w:name="Grid Table 3 Accent 3" w:uiPriority="48"/>
+    <w:lsdException w:name="Grid Table 4 Accent 3" w:uiPriority="49"/>
+    <w:lsdException w:name="Grid Table 5 Dark Accent 3" w:uiPriority="50"/>
+    <w:lsdException w:name="Grid Table 6 Colorful Accent 3" w:uiPriority="51"/>
+    <w:lsdException w:name="Grid Table 7 Colorful Accent 3" w:uiPriority="52"/>
+    <w:lsdException w:name="Grid Table 1 Light Accent 4" w:uiPriority="46"/>
+    <w:lsdException w:name="Grid Table 2 Accent 4" w:uiPriority="47"/>
+    <w:lsdException w:name="Grid Table 3 Accent 4" w:uiPriority="48"/>
+    <w:lsdException w:name="Grid Table 4 Accent 4" w:uiPriority="49"/>
+    <w:lsdException w:name="Grid Table 5 Dark Accent 4" w:uiPriority="50"/>
+    <w:lsdException w:name="Grid Table 6 Colorful Accent 4" w:uiPriority="51"/>
+    <w:lsdException w:name="Grid Table 7 Colorful Accent 4" w:uiPriority="52"/>
+    <w:lsdException w:name="Grid Table 1 Light Accent 5" w:uiPriority="46"/>
+    <w:lsdException w:name="Grid Table 2 Accent 5" w:uiPriority="47"/>
+    <w:lsdException w:name="Grid Table 3 Accent 5" w:uiPriority="48"/>
+    <w:lsdException w:name="Grid Table 4 Accent 5" w:uiPriority="49"/>
+    <w:lsdException w:name="Grid Table 5 Dark Accent 5" w:uiPriority="50"/>
+    <w:lsdException w:name="Grid Table 6 Colorful Accent 5" w:uiPriority="51"/>
+    <w:lsdException w:name="Grid Table 7 Colorful Accent 5" w:uiPriority="52"/>
+    <w:lsdException w:name="Grid Table 1 Light Accent 6" w:uiPriority="46"/>
+    <w:lsdException w:name="Grid Table 2 Accent 6" w:uiPriority="47"/>
+    <w:lsdException w:name="Grid Table 3 Accent 6" w:uiPriority="48"/>
+    <w:lsdException w:name="Grid Table 4 Accent 6" w:uiPriority="49"/>
+    <w:lsdException w:name="Grid Table 5 Dark Accent 6" w:uiPriority="50"/>
+    <w:lsdException w:name="Grid Table 6 Colorful Accent 6" w:uiPriority="51"/>
+    <w:lsdException w:name="Grid Table 7 Colorful Accent 6" w:uiPriority="52"/>
+    <w:lsdException w:name="List Table 1 Light" w:uiPriority="46"/>
+    <w:lsdException w:name="List Table 2" w:uiPriority="47"/>
+    <w:lsdException w:name="List Table 3" w:uiPriority="48"/>
+    <w:lsdException w:name="List Table 4" w:uiPriority="49"/>
+    <w:lsdException w:name="List Table 5 Dark" w:uiPriority="50"/>
+    <w:lsdException w:name="List Table 6 Colorful" w:uiPriority="51"/>
+    <w:lsdException w:name="List Table 7 Colorful" w:uiPriority="52"/>
+    <w:lsdException w:name="List Table 1 Light Accent 1" w:uiPriority="46"/>
+    <w:lsdException w:name="List Table 2 Accent 1" w:uiPriority="47"/>
+    <w:lsdException w:name="List Table 3 Accent 1" w:uiPriority="48"/>
+    <w:lsdException w:name="List Table 4 Accent 1" w:uiPriority="49"/>
+    <w:lsdException w:name="List Table 5 Dark Accent 1" w:uiPriority="50"/>
+    <w:lsdException w:name="List Table 6 Colorful Accent 1" w:uiPriority="51"/>
+    <w:lsdException w:name="List Table 7 Colorful Accent 1" w:uiPriority="52"/>
+    <w:lsdException w:name="List Table 1 Light Accent 2" w:uiPriority="46"/>
+    <w:lsdException w:name="List Table 2 Accent 2" w:uiPriority="47"/>
+    <w:lsdException w:name="List Table 3 Accent 2" w:uiPriority="48"/>
+    <w:lsdException w:name="List Table 4 Accent 2" w:uiPriority="49"/>
+    <w:lsdException w:name="List Table 5 Dark Accent 2" w:uiPriority="50"/>
+    <w:lsdException w:name="List Table 6 Colorful Accent 2" w:uiPriority="51"/>
+    <w:lsdException w:name="List Table 7 Colorful Accent 2" w:uiPriority="52"/>
+    <w:lsdException w:name="List Table 1 Light Accent 3" w:uiPriority="46"/>
+    <w:lsdException w:name="List Table 2 Accent 3" w:uiPriority="47"/>
+    <w:lsdException w:name="List Table 3 Accent 3" w:uiPriority="48"/>
+    <w:lsdException w:name="List Table 4 Accent 3" w:uiPriority="49"/>
+    <w:lsdException w:name="List Table 5 Dark Accent 3" w:uiPriority="50"/>
+    <w:lsdException w:name="List Table 6 Colorful Accent 3" w:uiPriority="51"/>
+    <w:lsdException w:name="List Table 7 Colorful Accent 3" w:uiPriority="52"/>
+    <w:lsdException w:name="List Table 1 Light Accent 4" w:uiPriority="46"/>
+    <w:lsdException w:name="List Table 2 Accent 4" w:uiPriority="47"/>
+    <w:lsdException w:name="List Table 3 Accent 4" w:uiPriority="48"/>
+    <w:lsdException w:name="List Table 4 Accent 4" w:uiPriority="49"/>
+    <w:lsdException w:name="List Table 5 Dark Accent 4" w:uiPriority="50"/>
+    <w:lsdException w:name="List Table 6 Colorful Accent 4" w:uiPriority="51"/>
+    <w:lsdException w:name="List Table 7 Colorful Accent 4" w:uiPriority="52"/>
+    <w:lsdException w:name="List Table 1 Light Accent 5" w:uiPriority="46"/>
+    <w:lsdException w:name="List Table 2 Accent 5" w:uiPriority="47"/>
+    <w:lsdException w:name="List Table 3 Accent 5" w:uiPriority="48"/>
+    <w:lsdException w:name="List Table 4 Accent 5" w:uiPriority="49"/>
+    <w:lsdException w:name="List Table 5 Dark Accent 5" w:uiPriority="50"/>
+    <w:lsdException w:name="List Table 6 Colorful Accent 5" w:uiPriority="51"/>
+    <w:lsdException w:name="List Table 7 Colorful Accent 5" w:uiPriority="52"/>
+    <w:lsdException w:name="List Table 1 Light Accent 6" w:uiPriority="46"/>
+    <w:lsdException w:name="List Table 2 Accent 6" w:uiPriority="47"/>
+    <w:lsdException w:name="List Table 3 Accent 6" w:uiPriority="48"/>
+    <w:lsdException w:name="List Table 4 Accent 6" w:uiPriority="49"/>
+    <w:lsdException w:name="List Table 5 Dark Accent 6" w:uiPriority="50"/>
+    <w:lsdException w:name="List Table 6 Colorful Accent 6" w:uiPriority="51"/>
+    <w:lsdException w:name="List Table 7 Colorful Accent 6" w:uiPriority="52"/>
   </w:latentStyles>
   <w:style w:type="paragraph" w:default="1" w:styleId="Standaard">
     <w:name w:val="Normal"/>
@@ -5832,7 +6290,7 @@
     <w:name w:val="heading 1"/>
     <w:basedOn w:val="Standaard"/>
     <w:next w:val="Standaard"/>
-    <w:link w:val="Kop1Char"/>
+    <w:link w:val="Kop1Teken"/>
     <w:uiPriority w:val="9"/>
     <w:qFormat/>
     <w:rsid w:val="00735CB5"/>
@@ -5887,8 +6345,8 @@
       <w:contextualSpacing/>
     </w:pPr>
   </w:style>
-  <w:style w:type="character" w:customStyle="1" w:styleId="Kop1Char">
-    <w:name w:val="Kop 1 Char"/>
+  <w:style w:type="character" w:customStyle="1" w:styleId="Kop1Teken">
+    <w:name w:val="Kop 1 Teken"/>
     <w:basedOn w:val="Standaardalinea-lettertype"/>
     <w:link w:val="Kop1"/>
     <w:uiPriority w:val="9"/>
@@ -5903,7 +6361,7 @@
   <w:style w:type="paragraph" w:styleId="Koptekst">
     <w:name w:val="header"/>
     <w:basedOn w:val="Standaard"/>
-    <w:link w:val="KoptekstChar"/>
+    <w:link w:val="KoptekstTeken"/>
     <w:uiPriority w:val="99"/>
     <w:unhideWhenUsed/>
     <w:rsid w:val="00621151"/>
@@ -5914,8 +6372,8 @@
       </w:tabs>
     </w:pPr>
   </w:style>
-  <w:style w:type="character" w:customStyle="1" w:styleId="KoptekstChar">
-    <w:name w:val="Koptekst Char"/>
+  <w:style w:type="character" w:customStyle="1" w:styleId="KoptekstTeken">
+    <w:name w:val="Koptekst Teken"/>
     <w:basedOn w:val="Standaardalinea-lettertype"/>
     <w:link w:val="Koptekst"/>
     <w:uiPriority w:val="99"/>
@@ -5924,7 +6382,7 @@
   <w:style w:type="paragraph" w:styleId="Voettekst">
     <w:name w:val="footer"/>
     <w:basedOn w:val="Standaard"/>
-    <w:link w:val="VoettekstChar"/>
+    <w:link w:val="VoettekstTeken"/>
     <w:uiPriority w:val="99"/>
     <w:unhideWhenUsed/>
     <w:rsid w:val="00621151"/>
@@ -5935,8 +6393,8 @@
       </w:tabs>
     </w:pPr>
   </w:style>
-  <w:style w:type="character" w:customStyle="1" w:styleId="VoettekstChar">
-    <w:name w:val="Voettekst Char"/>
+  <w:style w:type="character" w:customStyle="1" w:styleId="VoettekstTeken">
+    <w:name w:val="Voettekst Teken"/>
     <w:basedOn w:val="Standaardalinea-lettertype"/>
     <w:link w:val="Voettekst"/>
     <w:uiPriority w:val="99"/>
@@ -5958,7 +6416,7 @@
   <w:style w:type="paragraph" w:styleId="Ballontekst">
     <w:name w:val="Balloon Text"/>
     <w:basedOn w:val="Standaard"/>
-    <w:link w:val="BallontekstChar"/>
+    <w:link w:val="BallontekstTeken"/>
     <w:uiPriority w:val="99"/>
     <w:semiHidden/>
     <w:unhideWhenUsed/>
@@ -5969,321 +6427,8 @@
       <w:szCs w:val="16"/>
     </w:rPr>
   </w:style>
-  <w:style w:type="character" w:customStyle="1" w:styleId="BallontekstChar">
-    <w:name w:val="Ballontekst Char"/>
-    <w:basedOn w:val="Standaardalinea-lettertype"/>
-    <w:link w:val="Ballontekst"/>
-    <w:uiPriority w:val="99"/>
-    <w:semiHidden/>
-    <w:rsid w:val="007C74D3"/>
-    <w:rPr>
-      <w:rFonts w:ascii="Tahoma" w:hAnsi="Tahoma" w:cs="Tahoma"/>
-      <w:sz w:val="16"/>
-      <w:szCs w:val="16"/>
-    </w:rPr>
-  </w:style>
-</w:styles>
-</file>
-
-<file path=word/stylesWithEffects.xml><?xml version="1.0" encoding="utf-8"?>
-<w:styles xmlns:wpc="http://schemas.microsoft.com/office/word/2010/wordprocessingCanvas" xmlns:mc="http://schemas.openxmlformats.org/markup-compatibility/2006" xmlns:o="urn:schemas-microsoft-com:office:office" xmlns:r="http://schemas.openxmlformats.org/officeDocument/2006/relationships" xmlns:m="http://schemas.openxmlformats.org/officeDocument/2006/math" xmlns:v="urn:schemas-microsoft-com:vml" xmlns:wp14="http://schemas.microsoft.com/office/word/2010/wordprocessingDrawing" xmlns:wp="http://schemas.openxmlformats.org/drawingml/2006/wordprocessingDrawing" xmlns:w10="urn:schemas-microsoft-com:office:word" xmlns:w="http://schemas.openxmlformats.org/wordprocessingml/2006/main" xmlns:w14="http://schemas.microsoft.com/office/word/2010/wordml" xmlns:wpg="http://schemas.microsoft.com/office/word/2010/wordprocessingGroup" xmlns:wpi="http://schemas.microsoft.com/office/word/2010/wordprocessingInk" xmlns:wne="http://schemas.microsoft.com/office/word/2006/wordml" xmlns:wps="http://schemas.microsoft.com/office/word/2010/wordprocessingShape" mc:Ignorable="w14 wp14">
-  <w:docDefaults>
-    <w:rPrDefault>
-      <w:rPr>
-        <w:rFonts w:asciiTheme="minorHAnsi" w:eastAsiaTheme="minorEastAsia" w:hAnsiTheme="minorHAnsi" w:cstheme="minorBidi"/>
-        <w:sz w:val="24"/>
-        <w:szCs w:val="24"/>
-        <w:lang w:val="nl-NL" w:eastAsia="nl-NL" w:bidi="ar-SA"/>
-      </w:rPr>
-    </w:rPrDefault>
-    <w:pPrDefault/>
-  </w:docDefaults>
-  <w:latentStyles w:defLockedState="0" w:defUIPriority="99" w:defSemiHidden="1" w:defUnhideWhenUsed="1" w:defQFormat="0" w:count="267">
-    <w:lsdException w:name="Normal" w:semiHidden="0" w:uiPriority="0" w:unhideWhenUsed="0" w:qFormat="1"/>
-    <w:lsdException w:name="heading 1" w:semiHidden="0" w:uiPriority="9" w:unhideWhenUsed="0" w:qFormat="1"/>
-    <w:lsdException w:name="heading 2" w:uiPriority="9" w:qFormat="1"/>
-    <w:lsdException w:name="heading 3" w:uiPriority="9" w:qFormat="1"/>
-    <w:lsdException w:name="heading 4" w:uiPriority="9" w:qFormat="1"/>
-    <w:lsdException w:name="heading 5" w:uiPriority="9" w:qFormat="1"/>
-    <w:lsdException w:name="heading 6" w:uiPriority="9" w:qFormat="1"/>
-    <w:lsdException w:name="heading 7" w:uiPriority="9" w:qFormat="1"/>
-    <w:lsdException w:name="heading 8" w:uiPriority="9" w:qFormat="1"/>
-    <w:lsdException w:name="heading 9" w:uiPriority="9" w:qFormat="1"/>
-    <w:lsdException w:name="toc 1" w:uiPriority="39"/>
-    <w:lsdException w:name="toc 2" w:uiPriority="39"/>
-    <w:lsdException w:name="toc 3" w:uiPriority="39"/>
-    <w:lsdException w:name="toc 4" w:uiPriority="39"/>
-    <w:lsdException w:name="toc 5" w:uiPriority="39"/>
-    <w:lsdException w:name="toc 6" w:uiPriority="39"/>
-    <w:lsdException w:name="toc 7" w:uiPriority="39"/>
-    <w:lsdException w:name="toc 8" w:uiPriority="39"/>
-    <w:lsdException w:name="toc 9" w:uiPriority="39"/>
-    <w:lsdException w:name="caption" w:uiPriority="35" w:qFormat="1"/>
-    <w:lsdException w:name="Title" w:semiHidden="0" w:uiPriority="10" w:unhideWhenUsed="0" w:qFormat="1"/>
-    <w:lsdException w:name="Default Paragraph Font" w:uiPriority="1"/>
-    <w:lsdException w:name="Subtitle" w:semiHidden="0" w:uiPriority="11" w:unhideWhenUsed="0" w:qFormat="1"/>
-    <w:lsdException w:name="Strong" w:semiHidden="0" w:uiPriority="22" w:unhideWhenUsed="0" w:qFormat="1"/>
-    <w:lsdException w:name="Emphasis" w:semiHidden="0" w:uiPriority="20" w:unhideWhenUsed="0" w:qFormat="1"/>
-    <w:lsdException w:name="Table Grid" w:semiHidden="0" w:uiPriority="39" w:unhideWhenUsed="0"/>
-    <w:lsdException w:name="Placeholder Text" w:unhideWhenUsed="0"/>
-    <w:lsdException w:name="No Spacing" w:semiHidden="0" w:uiPriority="1" w:unhideWhenUsed="0" w:qFormat="1"/>
-    <w:lsdException w:name="Light Shading" w:semiHidden="0" w:uiPriority="60" w:unhideWhenUsed="0"/>
-    <w:lsdException w:name="Light List" w:semiHidden="0" w:uiPriority="61" w:unhideWhenUsed="0"/>
-    <w:lsdException w:name="Light Grid" w:semiHidden="0" w:uiPriority="62" w:unhideWhenUsed="0"/>
-    <w:lsdException w:name="Medium Shading 1" w:semiHidden="0" w:uiPriority="63" w:unhideWhenUsed="0"/>
-    <w:lsdException w:name="Medium Shading 2" w:semiHidden="0" w:uiPriority="64" w:unhideWhenUsed="0"/>
-    <w:lsdException w:name="Medium List 1" w:semiHidden="0" w:uiPriority="65" w:unhideWhenUsed="0"/>
-    <w:lsdException w:name="Medium List 2" w:semiHidden="0" w:uiPriority="66" w:unhideWhenUsed="0"/>
-    <w:lsdException w:name="Medium Grid 1" w:semiHidden="0" w:uiPriority="67" w:unhideWhenUsed="0"/>
-    <w:lsdException w:name="Medium Grid 2" w:semiHidden="0" w:uiPriority="68" w:unhideWhenUsed="0"/>
-    <w:lsdException w:name="Medium Grid 3" w:semiHidden="0" w:uiPriority="69" w:unhideWhenUsed="0"/>
-    <w:lsdException w:name="Dark List" w:semiHidden="0" w:uiPriority="70" w:unhideWhenUsed="0"/>
-    <w:lsdException w:name="Colorful Shading" w:semiHidden="0" w:uiPriority="71" w:unhideWhenUsed="0"/>
-    <w:lsdException w:name="Colorful List" w:semiHidden="0" w:uiPriority="72" w:unhideWhenUsed="0"/>
-    <w:lsdException w:name="Colorful Grid" w:semiHidden="0" w:uiPriority="73" w:unhideWhenUsed="0"/>
-    <w:lsdException w:name="Light Shading Accent 1" w:semiHidden="0" w:uiPriority="60" w:unhideWhenUsed="0"/>
-    <w:lsdException w:name="Light List Accent 1" w:semiHidden="0" w:uiPriority="61" w:unhideWhenUsed="0"/>
-    <w:lsdException w:name="Light Grid Accent 1" w:semiHidden="0" w:uiPriority="62" w:unhideWhenUsed="0"/>
-    <w:lsdException w:name="Medium Shading 1 Accent 1" w:semiHidden="0" w:uiPriority="63" w:unhideWhenUsed="0"/>
-    <w:lsdException w:name="Medium Shading 2 Accent 1" w:semiHidden="0" w:uiPriority="64" w:unhideWhenUsed="0"/>
-    <w:lsdException w:name="Medium List 1 Accent 1" w:semiHidden="0" w:uiPriority="65" w:unhideWhenUsed="0"/>
-    <w:lsdException w:name="Revision" w:unhideWhenUsed="0"/>
-    <w:lsdException w:name="List Paragraph" w:semiHidden="0" w:uiPriority="34" w:unhideWhenUsed="0" w:qFormat="1"/>
-    <w:lsdException w:name="Quote" w:semiHidden="0" w:uiPriority="29" w:unhideWhenUsed="0" w:qFormat="1"/>
-    <w:lsdException w:name="Intense Quote" w:semiHidden="0" w:uiPriority="30" w:unhideWhenUsed="0" w:qFormat="1"/>
-    <w:lsdException w:name="Medium List 2 Accent 1" w:semiHidden="0" w:uiPriority="66" w:unhideWhenUsed="0"/>
-    <w:lsdException w:name="Medium Grid 1 Accent 1" w:semiHidden="0" w:uiPriority="67" w:unhideWhenUsed="0"/>
-    <w:lsdException w:name="Medium Grid 2 Accent 1" w:semiHidden="0" w:uiPriority="68" w:unhideWhenUsed="0"/>
-    <w:lsdException w:name="Medium Grid 3 Accent 1" w:semiHidden="0" w:uiPriority="69" w:unhideWhenUsed="0"/>
-    <w:lsdException w:name="Dark List Accent 1" w:semiHidden="0" w:uiPriority="70" w:unhideWhenUsed="0"/>
-    <w:lsdException w:name="Colorful Shading Accent 1" w:semiHidden="0" w:uiPriority="71" w:unhideWhenUsed="0"/>
-    <w:lsdException w:name="Colorful List Accent 1" w:semiHidden="0" w:uiPriority="72" w:unhideWhenUsed="0"/>
-    <w:lsdException w:name="Colorful Grid Accent 1" w:semiHidden="0" w:uiPriority="73" w:unhideWhenUsed="0"/>
-    <w:lsdException w:name="Light Shading Accent 2" w:semiHidden="0" w:uiPriority="60" w:unhideWhenUsed="0"/>
-    <w:lsdException w:name="Light List Accent 2" w:semiHidden="0" w:uiPriority="61" w:unhideWhenUsed="0"/>
-    <w:lsdException w:name="Light Grid Accent 2" w:semiHidden="0" w:uiPriority="62" w:unhideWhenUsed="0"/>
-    <w:lsdException w:name="Medium Shading 1 Accent 2" w:semiHidden="0" w:uiPriority="63" w:unhideWhenUsed="0"/>
-    <w:lsdException w:name="Medium Shading 2 Accent 2" w:semiHidden="0" w:uiPriority="64" w:unhideWhenUsed="0"/>
-    <w:lsdException w:name="Medium List 1 Accent 2" w:semiHidden="0" w:uiPriority="65" w:unhideWhenUsed="0"/>
-    <w:lsdException w:name="Medium List 2 Accent 2" w:semiHidden="0" w:uiPriority="66" w:unhideWhenUsed="0"/>
-    <w:lsdException w:name="Medium Grid 1 Accent 2" w:semiHidden="0" w:uiPriority="67" w:unhideWhenUsed="0"/>
-    <w:lsdException w:name="Medium Grid 2 Accent 2" w:semiHidden="0" w:uiPriority="68" w:unhideWhenUsed="0"/>
-    <w:lsdException w:name="Medium Grid 3 Accent 2" w:semiHidden="0" w:uiPriority="69" w:unhideWhenUsed="0"/>
-    <w:lsdException w:name="Dark List Accent 2" w:semiHidden="0" w:uiPriority="70" w:unhideWhenUsed="0"/>
-    <w:lsdException w:name="Colorful Shading Accent 2" w:semiHidden="0" w:uiPriority="71" w:unhideWhenUsed="0"/>
-    <w:lsdException w:name="Colorful List Accent 2" w:semiHidden="0" w:uiPriority="72" w:unhideWhenUsed="0"/>
-    <w:lsdException w:name="Colorful Grid Accent 2" w:semiHidden="0" w:uiPriority="73" w:unhideWhenUsed="0"/>
-    <w:lsdException w:name="Light Shading Accent 3" w:semiHidden="0" w:uiPriority="60" w:unhideWhenUsed="0"/>
-    <w:lsdException w:name="Light List Accent 3" w:semiHidden="0" w:uiPriority="61" w:unhideWhenUsed="0"/>
-    <w:lsdException w:name="Light Grid Accent 3" w:semiHidden="0" w:uiPriority="62" w:unhideWhenUsed="0"/>
-    <w:lsdException w:name="Medium Shading 1 Accent 3" w:semiHidden="0" w:uiPriority="63" w:unhideWhenUsed="0"/>
-    <w:lsdException w:name="Medium Shading 2 Accent 3" w:semiHidden="0" w:uiPriority="64" w:unhideWhenUsed="0"/>
-    <w:lsdException w:name="Medium List 1 Accent 3" w:semiHidden="0" w:uiPriority="65" w:unhideWhenUsed="0"/>
-    <w:lsdException w:name="Medium List 2 Accent 3" w:semiHidden="0" w:uiPriority="66" w:unhideWhenUsed="0"/>
-    <w:lsdException w:name="Medium Grid 1 Accent 3" w:semiHidden="0" w:uiPriority="67" w:unhideWhenUsed="0"/>
-    <w:lsdException w:name="Medium Grid 2 Accent 3" w:semiHidden="0" w:uiPriority="68" w:unhideWhenUsed="0"/>
-    <w:lsdException w:name="Medium Grid 3 Accent 3" w:semiHidden="0" w:uiPriority="69" w:unhideWhenUsed="0"/>
-    <w:lsdException w:name="Dark List Accent 3" w:semiHidden="0" w:uiPriority="70" w:unhideWhenUsed="0"/>
-    <w:lsdException w:name="Colorful Shading Accent 3" w:semiHidden="0" w:uiPriority="71" w:unhideWhenUsed="0"/>
-    <w:lsdException w:name="Colorful List Accent 3" w:semiHidden="0" w:uiPriority="72" w:unhideWhenUsed="0"/>
-    <w:lsdException w:name="Colorful Grid Accent 3" w:semiHidden="0" w:uiPriority="73" w:unhideWhenUsed="0"/>
-    <w:lsdException w:name="Light Shading Accent 4" w:semiHidden="0" w:uiPriority="60" w:unhideWhenUsed="0"/>
-    <w:lsdException w:name="Light List Accent 4" w:semiHidden="0" w:uiPriority="61" w:unhideWhenUsed="0"/>
-    <w:lsdException w:name="Light Grid Accent 4" w:semiHidden="0" w:uiPriority="62" w:unhideWhenUsed="0"/>
-    <w:lsdException w:name="Medium Shading 1 Accent 4" w:semiHidden="0" w:uiPriority="63" w:unhideWhenUsed="0"/>
-    <w:lsdException w:name="Medium Shading 2 Accent 4" w:semiHidden="0" w:uiPriority="64" w:unhideWhenUsed="0"/>
-    <w:lsdException w:name="Medium List 1 Accent 4" w:semiHidden="0" w:uiPriority="65" w:unhideWhenUsed="0"/>
-    <w:lsdException w:name="Medium List 2 Accent 4" w:semiHidden="0" w:uiPriority="66" w:unhideWhenUsed="0"/>
-    <w:lsdException w:name="Medium Grid 1 Accent 4" w:semiHidden="0" w:uiPriority="67" w:unhideWhenUsed="0"/>
-    <w:lsdException w:name="Medium Grid 2 Accent 4" w:semiHidden="0" w:uiPriority="68" w:unhideWhenUsed="0"/>
-    <w:lsdException w:name="Medium Grid 3 Accent 4" w:semiHidden="0" w:uiPriority="69" w:unhideWhenUsed="0"/>
-    <w:lsdException w:name="Dark List Accent 4" w:semiHidden="0" w:uiPriority="70" w:unhideWhenUsed="0"/>
-    <w:lsdException w:name="Colorful Shading Accent 4" w:semiHidden="0" w:uiPriority="71" w:unhideWhenUsed="0"/>
-    <w:lsdException w:name="Colorful List Accent 4" w:semiHidden="0" w:uiPriority="72" w:unhideWhenUsed="0"/>
-    <w:lsdException w:name="Colorful Grid Accent 4" w:semiHidden="0" w:uiPriority="73" w:unhideWhenUsed="0"/>
-    <w:lsdException w:name="Light Shading Accent 5" w:semiHidden="0" w:uiPriority="60" w:unhideWhenUsed="0"/>
-    <w:lsdException w:name="Light List Accent 5" w:semiHidden="0" w:uiPriority="61" w:unhideWhenUsed="0"/>
-    <w:lsdException w:name="Light Grid Accent 5" w:semiHidden="0" w:uiPriority="62" w:unhideWhenUsed="0"/>
-    <w:lsdException w:name="Medium Shading 1 Accent 5" w:semiHidden="0" w:uiPriority="63" w:unhideWhenUsed="0"/>
-    <w:lsdException w:name="Medium Shading 2 Accent 5" w:semiHidden="0" w:uiPriority="64" w:unhideWhenUsed="0"/>
-    <w:lsdException w:name="Medium List 1 Accent 5" w:semiHidden="0" w:uiPriority="65" w:unhideWhenUsed="0"/>
-    <w:lsdException w:name="Medium List 2 Accent 5" w:semiHidden="0" w:uiPriority="66" w:unhideWhenUsed="0"/>
-    <w:lsdException w:name="Medium Grid 1 Accent 5" w:semiHidden="0" w:uiPriority="67" w:unhideWhenUsed="0"/>
-    <w:lsdException w:name="Medium Grid 2 Accent 5" w:semiHidden="0" w:uiPriority="68" w:unhideWhenUsed="0"/>
-    <w:lsdException w:name="Medium Grid 3 Accent 5" w:semiHidden="0" w:uiPriority="69" w:unhideWhenUsed="0"/>
-    <w:lsdException w:name="Dark List Accent 5" w:semiHidden="0" w:uiPriority="70" w:unhideWhenUsed="0"/>
-    <w:lsdException w:name="Colorful Shading Accent 5" w:semiHidden="0" w:uiPriority="71" w:unhideWhenUsed="0"/>
-    <w:lsdException w:name="Colorful List Accent 5" w:semiHidden="0" w:uiPriority="72" w:unhideWhenUsed="0"/>
-    <w:lsdException w:name="Colorful Grid Accent 5" w:semiHidden="0" w:uiPriority="73" w:unhideWhenUsed="0"/>
-    <w:lsdException w:name="Light Shading Accent 6" w:semiHidden="0" w:uiPriority="60" w:unhideWhenUsed="0"/>
-    <w:lsdException w:name="Light List Accent 6" w:semiHidden="0" w:uiPriority="61" w:unhideWhenUsed="0"/>
-    <w:lsdException w:name="Light Grid Accent 6" w:semiHidden="0" w:uiPriority="62" w:unhideWhenUsed="0"/>
-    <w:lsdException w:name="Medium Shading 1 Accent 6" w:semiHidden="0" w:uiPriority="63" w:unhideWhenUsed="0"/>
-    <w:lsdException w:name="Medium Shading 2 Accent 6" w:semiHidden="0" w:uiPriority="64" w:unhideWhenUsed="0"/>
-    <w:lsdException w:name="Medium List 1 Accent 6" w:semiHidden="0" w:uiPriority="65" w:unhideWhenUsed="0"/>
-    <w:lsdException w:name="Medium List 2 Accent 6" w:semiHidden="0" w:uiPriority="66" w:unhideWhenUsed="0"/>
-    <w:lsdException w:name="Medium Grid 1 Accent 6" w:semiHidden="0" w:uiPriority="67" w:unhideWhenUsed="0"/>
-    <w:lsdException w:name="Medium Grid 2 Accent 6" w:semiHidden="0" w:uiPriority="68" w:unhideWhenUsed="0"/>
-    <w:lsdException w:name="Medium Grid 3 Accent 6" w:semiHidden="0" w:uiPriority="69" w:unhideWhenUsed="0"/>
-    <w:lsdException w:name="Dark List Accent 6" w:semiHidden="0" w:uiPriority="70" w:unhideWhenUsed="0"/>
-    <w:lsdException w:name="Colorful Shading Accent 6" w:semiHidden="0" w:uiPriority="71" w:unhideWhenUsed="0"/>
-    <w:lsdException w:name="Colorful List Accent 6" w:semiHidden="0" w:uiPriority="72" w:unhideWhenUsed="0"/>
-    <w:lsdException w:name="Colorful Grid Accent 6" w:semiHidden="0" w:uiPriority="73" w:unhideWhenUsed="0"/>
-    <w:lsdException w:name="Subtle Emphasis" w:semiHidden="0" w:uiPriority="19" w:unhideWhenUsed="0" w:qFormat="1"/>
-    <w:lsdException w:name="Intense Emphasis" w:semiHidden="0" w:uiPriority="21" w:unhideWhenUsed="0" w:qFormat="1"/>
-    <w:lsdException w:name="Subtle Reference" w:semiHidden="0" w:uiPriority="31" w:unhideWhenUsed="0" w:qFormat="1"/>
-    <w:lsdException w:name="Intense Reference" w:semiHidden="0" w:uiPriority="32" w:unhideWhenUsed="0" w:qFormat="1"/>
-    <w:lsdException w:name="Book Title" w:semiHidden="0" w:uiPriority="33" w:unhideWhenUsed="0" w:qFormat="1"/>
-    <w:lsdException w:name="Bibliography" w:uiPriority="37"/>
-    <w:lsdException w:name="TOC Heading" w:uiPriority="39" w:qFormat="1"/>
-  </w:latentStyles>
-  <w:style w:type="paragraph" w:default="1" w:styleId="Standaard">
-    <w:name w:val="Normal"/>
-    <w:qFormat/>
-  </w:style>
-  <w:style w:type="paragraph" w:styleId="Kop1">
-    <w:name w:val="heading 1"/>
-    <w:basedOn w:val="Standaard"/>
-    <w:next w:val="Standaard"/>
-    <w:link w:val="Kop1Char"/>
-    <w:uiPriority w:val="9"/>
-    <w:qFormat/>
-    <w:rsid w:val="00735CB5"/>
-    <w:pPr>
-      <w:keepNext/>
-      <w:keepLines/>
-      <w:spacing w:before="240"/>
-      <w:outlineLvl w:val="0"/>
-    </w:pPr>
-    <w:rPr>
-      <w:rFonts w:asciiTheme="majorHAnsi" w:eastAsiaTheme="majorEastAsia" w:hAnsiTheme="majorHAnsi" w:cstheme="majorBidi"/>
-      <w:color w:val="2E74B5" w:themeColor="accent1" w:themeShade="BF"/>
-      <w:sz w:val="32"/>
-      <w:szCs w:val="32"/>
-    </w:rPr>
-  </w:style>
-  <w:style w:type="character" w:default="1" w:styleId="Standaardalinea-lettertype">
-    <w:name w:val="Default Paragraph Font"/>
-    <w:uiPriority w:val="1"/>
-    <w:semiHidden/>
-    <w:unhideWhenUsed/>
-  </w:style>
-  <w:style w:type="table" w:default="1" w:styleId="Standaardtabel">
-    <w:name w:val="Normal Table"/>
-    <w:uiPriority w:val="99"/>
-    <w:semiHidden/>
-    <w:unhideWhenUsed/>
-    <w:tblPr>
-      <w:tblInd w:w="0" w:type="dxa"/>
-      <w:tblCellMar>
-        <w:top w:w="0" w:type="dxa"/>
-        <w:left w:w="108" w:type="dxa"/>
-        <w:bottom w:w="0" w:type="dxa"/>
-        <w:right w:w="108" w:type="dxa"/>
-      </w:tblCellMar>
-    </w:tblPr>
-  </w:style>
-  <w:style w:type="numbering" w:default="1" w:styleId="Geenlijst">
-    <w:name w:val="No List"/>
-    <w:uiPriority w:val="99"/>
-    <w:semiHidden/>
-    <w:unhideWhenUsed/>
-  </w:style>
-  <w:style w:type="paragraph" w:styleId="Lijstalinea">
-    <w:name w:val="List Paragraph"/>
-    <w:basedOn w:val="Standaard"/>
-    <w:uiPriority w:val="34"/>
-    <w:qFormat/>
-    <w:rsid w:val="005C34E9"/>
-    <w:pPr>
-      <w:ind w:left="720"/>
-      <w:contextualSpacing/>
-    </w:pPr>
-  </w:style>
-  <w:style w:type="character" w:customStyle="1" w:styleId="Kop1Char">
-    <w:name w:val="Kop 1 Char"/>
-    <w:basedOn w:val="Standaardalinea-lettertype"/>
-    <w:link w:val="Kop1"/>
-    <w:uiPriority w:val="9"/>
-    <w:rsid w:val="00735CB5"/>
-    <w:rPr>
-      <w:rFonts w:asciiTheme="majorHAnsi" w:eastAsiaTheme="majorEastAsia" w:hAnsiTheme="majorHAnsi" w:cstheme="majorBidi"/>
-      <w:color w:val="2E74B5" w:themeColor="accent1" w:themeShade="BF"/>
-      <w:sz w:val="32"/>
-      <w:szCs w:val="32"/>
-    </w:rPr>
-  </w:style>
-  <w:style w:type="paragraph" w:styleId="Koptekst">
-    <w:name w:val="header"/>
-    <w:basedOn w:val="Standaard"/>
-    <w:link w:val="KoptekstChar"/>
-    <w:uiPriority w:val="99"/>
-    <w:unhideWhenUsed/>
-    <w:rsid w:val="00621151"/>
-    <w:pPr>
-      <w:tabs>
-        <w:tab w:val="center" w:pos="4536"/>
-        <w:tab w:val="right" w:pos="9072"/>
-      </w:tabs>
-    </w:pPr>
-  </w:style>
-  <w:style w:type="character" w:customStyle="1" w:styleId="KoptekstChar">
-    <w:name w:val="Koptekst Char"/>
-    <w:basedOn w:val="Standaardalinea-lettertype"/>
-    <w:link w:val="Koptekst"/>
-    <w:uiPriority w:val="99"/>
-    <w:rsid w:val="00621151"/>
-  </w:style>
-  <w:style w:type="paragraph" w:styleId="Voettekst">
-    <w:name w:val="footer"/>
-    <w:basedOn w:val="Standaard"/>
-    <w:link w:val="VoettekstChar"/>
-    <w:uiPriority w:val="99"/>
-    <w:unhideWhenUsed/>
-    <w:rsid w:val="00621151"/>
-    <w:pPr>
-      <w:tabs>
-        <w:tab w:val="center" w:pos="4536"/>
-        <w:tab w:val="right" w:pos="9072"/>
-      </w:tabs>
-    </w:pPr>
-  </w:style>
-  <w:style w:type="character" w:customStyle="1" w:styleId="VoettekstChar">
-    <w:name w:val="Voettekst Char"/>
-    <w:basedOn w:val="Standaardalinea-lettertype"/>
-    <w:link w:val="Voettekst"/>
-    <w:uiPriority w:val="99"/>
-    <w:rsid w:val="00621151"/>
-  </w:style>
-  <w:style w:type="paragraph" w:styleId="Geenafstand">
-    <w:name w:val="No Spacing"/>
-    <w:basedOn w:val="Standaard"/>
-    <w:uiPriority w:val="1"/>
-    <w:qFormat/>
-    <w:rsid w:val="007C74D3"/>
-    <w:rPr>
-      <w:rFonts w:asciiTheme="majorHAnsi" w:eastAsiaTheme="majorEastAsia" w:hAnsiTheme="majorHAnsi" w:cstheme="majorBidi"/>
-      <w:sz w:val="22"/>
-      <w:szCs w:val="22"/>
-      <w:lang w:eastAsia="en-US"/>
-    </w:rPr>
-  </w:style>
-  <w:style w:type="paragraph" w:styleId="Ballontekst">
-    <w:name w:val="Balloon Text"/>
-    <w:basedOn w:val="Standaard"/>
-    <w:link w:val="BallontekstChar"/>
-    <w:uiPriority w:val="99"/>
-    <w:semiHidden/>
-    <w:unhideWhenUsed/>
-    <w:rsid w:val="007C74D3"/>
-    <w:rPr>
-      <w:rFonts w:ascii="Tahoma" w:hAnsi="Tahoma" w:cs="Tahoma"/>
-      <w:sz w:val="16"/>
-      <w:szCs w:val="16"/>
-    </w:rPr>
-  </w:style>
-  <w:style w:type="character" w:customStyle="1" w:styleId="BallontekstChar">
-    <w:name w:val="Ballontekst Char"/>
+  <w:style w:type="character" w:customStyle="1" w:styleId="BallontekstTeken">
+    <w:name w:val="Ballontekst Teken"/>
     <w:basedOn w:val="Standaardalinea-lettertype"/>
     <w:link w:val="Ballontekst"/>
     <w:uiPriority w:val="99"/>
@@ -6553,7 +6698,7 @@
   <a:extraClrSchemeLst/>
   <a:extLst>
     <a:ext uri="{05A4C25C-085E-4340-85A3-A5531E510DB2}">
-      <thm15:themeFamily xmlns:thm15="http://schemas.microsoft.com/office/thememl/2012/main" xmlns="" name="Office Theme" id="{62F939B6-93AF-4DB8-9C6B-D6C7DFDC589F}" vid="{4A3C46E8-61CC-4603-A589-7422A47A8E4A}"/>
+      <thm15:themeFamily xmlns:thm15="http://schemas.microsoft.com/office/thememl/2012/main" name="Office Theme" id="{62F939B6-93AF-4DB8-9C6B-D6C7DFDC589F}" vid="{4A3C46E8-61CC-4603-A589-7422A47A8E4A}"/>
     </a:ext>
   </a:extLst>
 </a:theme>

--- a/Documentatie KT1/Kerntaak1/Klaar/1.Gesprekverslag.docx
+++ b/Documentatie KT1/Kerntaak1/Klaar/1.Gesprekverslag.docx
@@ -1,6 +1,6 @@
 
 <file path=word/document.xml><?xml version="1.0" encoding="utf-8"?>
-<w:document xmlns:wpc="http://schemas.microsoft.com/office/word/2010/wordprocessingCanvas" xmlns:mo="http://schemas.microsoft.com/office/mac/office/2008/main" xmlns:mc="http://schemas.openxmlformats.org/markup-compatibility/2006" xmlns:mv="urn:schemas-microsoft-com:mac:vml" xmlns:o="urn:schemas-microsoft-com:office:office" xmlns:r="http://schemas.openxmlformats.org/officeDocument/2006/relationships" xmlns:m="http://schemas.openxmlformats.org/officeDocument/2006/math" xmlns:v="urn:schemas-microsoft-com:vml" xmlns:wp14="http://schemas.microsoft.com/office/word/2010/wordprocessingDrawing" xmlns:wp="http://schemas.openxmlformats.org/drawingml/2006/wordprocessingDrawing" xmlns:w10="urn:schemas-microsoft-com:office:word" xmlns:w="http://schemas.openxmlformats.org/wordprocessingml/2006/main" xmlns:w14="http://schemas.microsoft.com/office/word/2010/wordml" xmlns:w15="http://schemas.microsoft.com/office/word/2012/wordml" xmlns:wpg="http://schemas.microsoft.com/office/word/2010/wordprocessingGroup" xmlns:wpi="http://schemas.microsoft.com/office/word/2010/wordprocessingInk" xmlns:wne="http://schemas.microsoft.com/office/word/2006/wordml" xmlns:wps="http://schemas.microsoft.com/office/word/2010/wordprocessingShape" mc:Ignorable="w14 w15 wp14">
+<w:document xmlns:wpc="http://schemas.microsoft.com/office/word/2010/wordprocessingCanvas" xmlns:mc="http://schemas.openxmlformats.org/markup-compatibility/2006" xmlns:o="urn:schemas-microsoft-com:office:office" xmlns:r="http://schemas.openxmlformats.org/officeDocument/2006/relationships" xmlns:m="http://schemas.openxmlformats.org/officeDocument/2006/math" xmlns:v="urn:schemas-microsoft-com:vml" xmlns:wp14="http://schemas.microsoft.com/office/word/2010/wordprocessingDrawing" xmlns:wp="http://schemas.openxmlformats.org/drawingml/2006/wordprocessingDrawing" xmlns:w10="urn:schemas-microsoft-com:office:word" xmlns:w="http://schemas.openxmlformats.org/wordprocessingml/2006/main" xmlns:w14="http://schemas.microsoft.com/office/word/2010/wordml" xmlns:wpg="http://schemas.microsoft.com/office/word/2010/wordprocessingGroup" xmlns:wpi="http://schemas.microsoft.com/office/word/2010/wordprocessingInk" xmlns:wne="http://schemas.microsoft.com/office/word/2006/wordml" xmlns:wps="http://schemas.microsoft.com/office/word/2010/wordprocessingShape" mc:Ignorable="w14 wp14">
   <w:body>
     <w:p>
       <w:pPr>
@@ -40,7 +40,7 @@
                     </pic:cNvPicPr>
                   </pic:nvPicPr>
                   <pic:blipFill>
-                    <a:blip r:embed="rId7">
+                    <a:blip r:embed="rId9">
                       <a:extLst>
                         <a:ext uri="{28A0092B-C50C-407E-A947-70E740481C1C}">
                           <a14:useLocalDpi xmlns:a14="http://schemas.microsoft.com/office/drawing/2010/main" val="0"/>
@@ -120,7 +120,7 @@
                     </pic:cNvPicPr>
                   </pic:nvPicPr>
                   <pic:blipFill>
-                    <a:blip r:embed="rId8">
+                    <a:blip r:embed="rId10">
                       <a:extLst>
                         <a:ext uri="{28A0092B-C50C-407E-A947-70E740481C1C}">
                           <a14:useLocalDpi xmlns:a14="http://schemas.microsoft.com/office/drawing/2010/main" val="0"/>
@@ -259,11 +259,11 @@
           </mc:Choice>
           <mc:Fallback>
             <w:pict>
-              <v:shapetype w14:anchorId="2EC3431B" id="_x0000_t202" coordsize="21600,21600" o:spt="202" path="m0,0l0,21600,21600,21600,21600,0xe">
+              <v:shapetype id="_x0000_t202" coordsize="21600,21600" o:spt="202" path="m,l,21600r21600,l21600,xe">
                 <v:stroke joinstyle="miter"/>
                 <v:path gradientshapeok="t" o:connecttype="rect"/>
               </v:shapetype>
-              <v:shape id="Tekstvak_x0020_4" o:spid="_x0000_s1026" type="#_x0000_t202" style="position:absolute;margin-left:74.25pt;margin-top:8.2pt;width:23.05pt;height:51.15pt;z-index:251659264;visibility:visible;mso-wrap-style:none;mso-width-percent:0;mso-height-percent:0;mso-wrap-distance-left:9pt;mso-wrap-distance-top:0;mso-wrap-distance-right:9pt;mso-wrap-distance-bottom:0;mso-position-horizontal:absolute;mso-position-horizontal-relative:text;mso-position-vertical:absolute;mso-position-vertical-relative:text;mso-width-percent:0;mso-height-percent:0;mso-width-relative:page;mso-height-relative:page;v-text-anchor:top" o:gfxdata="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" filled="f" stroked="f">
+              <v:shape id="Tekstvak 4" o:spid="_x0000_s1026" type="#_x0000_t202" style="position:absolute;margin-left:74.25pt;margin-top:8.2pt;width:23.05pt;height:51.15pt;z-index:251659264;visibility:visible;mso-wrap-style:none;mso-width-percent:0;mso-height-percent:0;mso-wrap-distance-left:9pt;mso-wrap-distance-top:0;mso-wrap-distance-right:9pt;mso-wrap-distance-bottom:0;mso-position-horizontal:absolute;mso-position-horizontal-relative:text;mso-position-vertical:absolute;mso-position-vertical-relative:text;mso-width-percent:0;mso-height-percent:0;mso-width-relative:page;mso-height-relative:page;v-text-anchor:top" o:gfxdata="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" filled="f" stroked="f">
                 <v:path arrowok="t"/>
                 <v:textbox style="mso-fit-shape-to-text:t">
                   <w:txbxContent>
@@ -466,32 +466,14 @@
           <w:sz w:val="52"/>
           <w:szCs w:val="52"/>
         </w:rPr>
-        <w:t xml:space="preserve">Dean </w:t>
-      </w:r>
-      <w:proofErr w:type="gramStart"/>
+        <w:t>Dean Vermeulen / Mitch Walravens</w:t>
+      </w:r>
       <w:r>
         <w:rPr>
           <w:rFonts w:ascii="Arial" w:hAnsi="Arial" w:cs="Arial"/>
           <w:sz w:val="52"/>
           <w:szCs w:val="52"/>
         </w:rPr>
-        <w:t>Vermeulen /</w:t>
-      </w:r>
-      <w:proofErr w:type="gramEnd"/>
-      <w:r>
-        <w:rPr>
-          <w:rFonts w:ascii="Arial" w:hAnsi="Arial" w:cs="Arial"/>
-          <w:sz w:val="52"/>
-          <w:szCs w:val="52"/>
-        </w:rPr>
-        <w:t xml:space="preserve"> Mitch Walravens</w:t>
-      </w:r>
-      <w:r>
-        <w:rPr>
-          <w:rFonts w:ascii="Arial" w:hAnsi="Arial" w:cs="Arial"/>
-          <w:sz w:val="52"/>
-          <w:szCs w:val="52"/>
-        </w:rPr>
         <w:tab/>
       </w:r>
     </w:p>
@@ -625,12 +607,631 @@
           <w:szCs w:val="36"/>
         </w:rPr>
       </w:pPr>
-      <w:r>
+    </w:p>
+    <w:sdt>
+      <w:sdtPr>
+        <w:rPr>
+          <w:rFonts w:ascii="Arial" w:hAnsi="Arial" w:cs="Arial"/>
+          <w:smallCaps w:val="0"/>
+          <w:spacing w:val="0"/>
+          <w:sz w:val="22"/>
+          <w:szCs w:val="22"/>
+          <w:lang w:bidi="ar-SA"/>
+        </w:rPr>
+        <w:id w:val="-1594168262"/>
+        <w:docPartObj>
+          <w:docPartGallery w:val="Table of Contents"/>
+          <w:docPartUnique/>
+        </w:docPartObj>
+      </w:sdtPr>
+      <w:sdtEndPr>
+        <w:rPr>
+          <w:rFonts w:eastAsiaTheme="minorEastAsia"/>
+          <w:b/>
+          <w:bCs/>
+          <w:sz w:val="24"/>
+          <w:szCs w:val="24"/>
+          <w:lang w:eastAsia="nl-NL"/>
+        </w:rPr>
+      </w:sdtEndPr>
+      <w:sdtContent>
+        <w:p>
+          <w:pPr>
+            <w:pStyle w:val="Kopvaninhoudsopgave"/>
+            <w:rPr>
+              <w:rFonts w:ascii="Arial" w:hAnsi="Arial" w:cs="Arial"/>
+              <w:b/>
+              <w:color w:val="44546A" w:themeColor="text2"/>
+            </w:rPr>
+          </w:pPr>
+          <w:r>
+            <w:rPr>
+              <w:rFonts w:ascii="Arial" w:hAnsi="Arial" w:cs="Arial"/>
+              <w:b/>
+              <w:color w:val="44546A" w:themeColor="text2"/>
+            </w:rPr>
+            <w:t>Inhoud</w:t>
+          </w:r>
+        </w:p>
+        <w:p>
+          <w:pPr>
+            <w:pStyle w:val="Inhopg1"/>
+            <w:tabs>
+              <w:tab w:val="right" w:leader="dot" w:pos="9056"/>
+            </w:tabs>
+            <w:rPr>
+              <w:rFonts w:asciiTheme="minorHAnsi" w:eastAsiaTheme="minorEastAsia" w:hAnsiTheme="minorHAnsi" w:cstheme="minorBidi"/>
+              <w:noProof/>
+              <w:lang w:eastAsia="nl-NL"/>
+            </w:rPr>
+          </w:pPr>
+          <w:r>
+            <w:rPr>
+              <w:rFonts w:ascii="Arial" w:hAnsi="Arial" w:cs="Arial"/>
+            </w:rPr>
+            <w:fldChar w:fldCharType="begin"/>
+          </w:r>
+          <w:r>
+            <w:rPr>
+              <w:rFonts w:ascii="Arial" w:hAnsi="Arial" w:cs="Arial"/>
+            </w:rPr>
+            <w:instrText xml:space="preserve"> TOC \o "1-3" \h \z \u </w:instrText>
+          </w:r>
+          <w:r>
+            <w:rPr>
+              <w:rFonts w:ascii="Arial" w:hAnsi="Arial" w:cs="Arial"/>
+            </w:rPr>
+            <w:fldChar w:fldCharType="separate"/>
+          </w:r>
+          <w:hyperlink w:anchor="_Toc448925577" w:history="1">
+            <w:r>
+              <w:rPr>
+                <w:rStyle w:val="Hyperlink"/>
+                <w:rFonts w:ascii="Arial" w:hAnsi="Arial" w:cs="Arial"/>
+                <w:noProof/>
+              </w:rPr>
+              <w:t>Interview vragen: Bart Nuijten (Administrator Voetbalsensatie)</w:t>
+            </w:r>
+            <w:r>
+              <w:rPr>
+                <w:noProof/>
+                <w:webHidden/>
+              </w:rPr>
+              <w:tab/>
+            </w:r>
+            <w:r>
+              <w:rPr>
+                <w:noProof/>
+                <w:webHidden/>
+              </w:rPr>
+              <w:fldChar w:fldCharType="begin"/>
+            </w:r>
+            <w:r>
+              <w:rPr>
+                <w:noProof/>
+                <w:webHidden/>
+              </w:rPr>
+              <w:instrText xml:space="preserve"> PAGEREF _Toc448925577 \h </w:instrText>
+            </w:r>
+            <w:r>
+              <w:rPr>
+                <w:noProof/>
+                <w:webHidden/>
+              </w:rPr>
+            </w:r>
+            <w:r>
+              <w:rPr>
+                <w:noProof/>
+                <w:webHidden/>
+              </w:rPr>
+              <w:fldChar w:fldCharType="separate"/>
+            </w:r>
+            <w:r>
+              <w:rPr>
+                <w:noProof/>
+                <w:webHidden/>
+              </w:rPr>
+              <w:t>3</w:t>
+            </w:r>
+            <w:r>
+              <w:rPr>
+                <w:noProof/>
+                <w:webHidden/>
+              </w:rPr>
+              <w:fldChar w:fldCharType="end"/>
+            </w:r>
+          </w:hyperlink>
+        </w:p>
+        <w:p>
+          <w:pPr>
+            <w:pStyle w:val="Inhopg2"/>
+            <w:tabs>
+              <w:tab w:val="right" w:leader="dot" w:pos="9056"/>
+            </w:tabs>
+            <w:rPr>
+              <w:noProof/>
+            </w:rPr>
+          </w:pPr>
+          <w:hyperlink w:anchor="_Toc448925578" w:history="1">
+            <w:r>
+              <w:rPr>
+                <w:rStyle w:val="Hyperlink"/>
+                <w:noProof/>
+              </w:rPr>
+              <w:t>Gesprek1</w:t>
+            </w:r>
+            <w:r>
+              <w:rPr>
+                <w:noProof/>
+                <w:webHidden/>
+              </w:rPr>
+              <w:tab/>
+            </w:r>
+            <w:r>
+              <w:rPr>
+                <w:noProof/>
+                <w:webHidden/>
+              </w:rPr>
+              <w:fldChar w:fldCharType="begin"/>
+            </w:r>
+            <w:r>
+              <w:rPr>
+                <w:noProof/>
+                <w:webHidden/>
+              </w:rPr>
+              <w:instrText xml:space="preserve"> PAGEREF _Toc448925578 \h </w:instrText>
+            </w:r>
+            <w:r>
+              <w:rPr>
+                <w:noProof/>
+                <w:webHidden/>
+              </w:rPr>
+            </w:r>
+            <w:r>
+              <w:rPr>
+                <w:noProof/>
+                <w:webHidden/>
+              </w:rPr>
+              <w:fldChar w:fldCharType="separate"/>
+            </w:r>
+            <w:r>
+              <w:rPr>
+                <w:noProof/>
+                <w:webHidden/>
+              </w:rPr>
+              <w:t>3</w:t>
+            </w:r>
+            <w:r>
+              <w:rPr>
+                <w:noProof/>
+                <w:webHidden/>
+              </w:rPr>
+              <w:fldChar w:fldCharType="end"/>
+            </w:r>
+          </w:hyperlink>
+        </w:p>
+        <w:p>
+          <w:pPr>
+            <w:pStyle w:val="Inhopg2"/>
+            <w:tabs>
+              <w:tab w:val="right" w:leader="dot" w:pos="9056"/>
+            </w:tabs>
+            <w:rPr>
+              <w:noProof/>
+            </w:rPr>
+          </w:pPr>
+          <w:hyperlink w:anchor="_Toc448925579" w:history="1">
+            <w:r>
+              <w:rPr>
+                <w:rStyle w:val="Hyperlink"/>
+                <w:noProof/>
+              </w:rPr>
+              <w:t>Gesprek2</w:t>
+            </w:r>
+            <w:r>
+              <w:rPr>
+                <w:noProof/>
+                <w:webHidden/>
+              </w:rPr>
+              <w:tab/>
+            </w:r>
+            <w:r>
+              <w:rPr>
+                <w:noProof/>
+                <w:webHidden/>
+              </w:rPr>
+              <w:fldChar w:fldCharType="begin"/>
+            </w:r>
+            <w:r>
+              <w:rPr>
+                <w:noProof/>
+                <w:webHidden/>
+              </w:rPr>
+              <w:instrText xml:space="preserve"> PAGEREF _Toc448925579 \h </w:instrText>
+            </w:r>
+            <w:r>
+              <w:rPr>
+                <w:noProof/>
+                <w:webHidden/>
+              </w:rPr>
+            </w:r>
+            <w:r>
+              <w:rPr>
+                <w:noProof/>
+                <w:webHidden/>
+              </w:rPr>
+              <w:fldChar w:fldCharType="separate"/>
+            </w:r>
+            <w:r>
+              <w:rPr>
+                <w:noProof/>
+                <w:webHidden/>
+              </w:rPr>
+              <w:t>3</w:t>
+            </w:r>
+            <w:r>
+              <w:rPr>
+                <w:noProof/>
+                <w:webHidden/>
+              </w:rPr>
+              <w:fldChar w:fldCharType="end"/>
+            </w:r>
+          </w:hyperlink>
+        </w:p>
+        <w:p>
+          <w:pPr>
+            <w:pStyle w:val="Inhopg2"/>
+            <w:tabs>
+              <w:tab w:val="right" w:leader="dot" w:pos="9056"/>
+            </w:tabs>
+            <w:rPr>
+              <w:noProof/>
+            </w:rPr>
+          </w:pPr>
+          <w:hyperlink w:anchor="_Toc448925580" w:history="1">
+            <w:r>
+              <w:rPr>
+                <w:rStyle w:val="Hyperlink"/>
+                <w:noProof/>
+              </w:rPr>
+              <w:t>Gesprek3</w:t>
+            </w:r>
+            <w:r>
+              <w:rPr>
+                <w:noProof/>
+                <w:webHidden/>
+              </w:rPr>
+              <w:tab/>
+            </w:r>
+            <w:r>
+              <w:rPr>
+                <w:noProof/>
+                <w:webHidden/>
+              </w:rPr>
+              <w:fldChar w:fldCharType="begin"/>
+            </w:r>
+            <w:r>
+              <w:rPr>
+                <w:noProof/>
+                <w:webHidden/>
+              </w:rPr>
+              <w:instrText xml:space="preserve"> PAGEREF _Toc448925580 \h </w:instrText>
+            </w:r>
+            <w:r>
+              <w:rPr>
+                <w:noProof/>
+                <w:webHidden/>
+              </w:rPr>
+            </w:r>
+            <w:r>
+              <w:rPr>
+                <w:noProof/>
+                <w:webHidden/>
+              </w:rPr>
+              <w:fldChar w:fldCharType="separate"/>
+            </w:r>
+            <w:r>
+              <w:rPr>
+                <w:noProof/>
+                <w:webHidden/>
+              </w:rPr>
+              <w:t>3</w:t>
+            </w:r>
+            <w:r>
+              <w:rPr>
+                <w:noProof/>
+                <w:webHidden/>
+              </w:rPr>
+              <w:fldChar w:fldCharType="end"/>
+            </w:r>
+          </w:hyperlink>
+        </w:p>
+        <w:p>
+          <w:pPr>
+            <w:pStyle w:val="Inhopg1"/>
+            <w:tabs>
+              <w:tab w:val="right" w:leader="dot" w:pos="9056"/>
+            </w:tabs>
+            <w:rPr>
+              <w:rFonts w:asciiTheme="minorHAnsi" w:eastAsiaTheme="minorEastAsia" w:hAnsiTheme="minorHAnsi" w:cstheme="minorBidi"/>
+              <w:noProof/>
+              <w:lang w:eastAsia="nl-NL"/>
+            </w:rPr>
+          </w:pPr>
+          <w:hyperlink w:anchor="_Toc448925581" w:history="1">
+            <w:r>
+              <w:rPr>
+                <w:rStyle w:val="Hyperlink"/>
+                <w:rFonts w:ascii="Arial" w:hAnsi="Arial" w:cs="Arial"/>
+                <w:noProof/>
+              </w:rPr>
+              <w:t>Gesprekverslag 1: Bart Walravens (Opdrachtgever Voetbalsensatie)</w:t>
+            </w:r>
+            <w:r>
+              <w:rPr>
+                <w:noProof/>
+                <w:webHidden/>
+              </w:rPr>
+              <w:tab/>
+            </w:r>
+            <w:r>
+              <w:rPr>
+                <w:noProof/>
+                <w:webHidden/>
+              </w:rPr>
+              <w:fldChar w:fldCharType="begin"/>
+            </w:r>
+            <w:r>
+              <w:rPr>
+                <w:noProof/>
+                <w:webHidden/>
+              </w:rPr>
+              <w:instrText xml:space="preserve"> PAGEREF _Toc448925581 \h </w:instrText>
+            </w:r>
+            <w:r>
+              <w:rPr>
+                <w:noProof/>
+                <w:webHidden/>
+              </w:rPr>
+            </w:r>
+            <w:r>
+              <w:rPr>
+                <w:noProof/>
+                <w:webHidden/>
+              </w:rPr>
+              <w:fldChar w:fldCharType="separate"/>
+            </w:r>
+            <w:r>
+              <w:rPr>
+                <w:noProof/>
+                <w:webHidden/>
+              </w:rPr>
+              <w:t>4</w:t>
+            </w:r>
+            <w:r>
+              <w:rPr>
+                <w:noProof/>
+                <w:webHidden/>
+              </w:rPr>
+              <w:fldChar w:fldCharType="end"/>
+            </w:r>
+          </w:hyperlink>
+        </w:p>
+        <w:p>
+          <w:pPr>
+            <w:pStyle w:val="Inhopg1"/>
+            <w:tabs>
+              <w:tab w:val="right" w:leader="dot" w:pos="9056"/>
+            </w:tabs>
+            <w:rPr>
+              <w:rFonts w:asciiTheme="minorHAnsi" w:eastAsiaTheme="minorEastAsia" w:hAnsiTheme="minorHAnsi" w:cstheme="minorBidi"/>
+              <w:noProof/>
+              <w:lang w:eastAsia="nl-NL"/>
+            </w:rPr>
+          </w:pPr>
+          <w:hyperlink w:anchor="_Toc448925582" w:history="1">
+            <w:r>
+              <w:rPr>
+                <w:rStyle w:val="Hyperlink"/>
+                <w:rFonts w:ascii="Arial" w:hAnsi="Arial" w:cs="Arial"/>
+                <w:noProof/>
+              </w:rPr>
+              <w:t>Gesprekverslag 2: Bart Walravens (Opdrachtgever Voetbalsensatie)</w:t>
+            </w:r>
+            <w:r>
+              <w:rPr>
+                <w:noProof/>
+                <w:webHidden/>
+              </w:rPr>
+              <w:tab/>
+            </w:r>
+            <w:r>
+              <w:rPr>
+                <w:noProof/>
+                <w:webHidden/>
+              </w:rPr>
+              <w:fldChar w:fldCharType="begin"/>
+            </w:r>
+            <w:r>
+              <w:rPr>
+                <w:noProof/>
+                <w:webHidden/>
+              </w:rPr>
+              <w:instrText xml:space="preserve"> PAGEREF _Toc448925582 \h </w:instrText>
+            </w:r>
+            <w:r>
+              <w:rPr>
+                <w:noProof/>
+                <w:webHidden/>
+              </w:rPr>
+            </w:r>
+            <w:r>
+              <w:rPr>
+                <w:noProof/>
+                <w:webHidden/>
+              </w:rPr>
+              <w:fldChar w:fldCharType="separate"/>
+            </w:r>
+            <w:r>
+              <w:rPr>
+                <w:noProof/>
+                <w:webHidden/>
+              </w:rPr>
+              <w:t>6</w:t>
+            </w:r>
+            <w:r>
+              <w:rPr>
+                <w:noProof/>
+                <w:webHidden/>
+              </w:rPr>
+              <w:fldChar w:fldCharType="end"/>
+            </w:r>
+          </w:hyperlink>
+        </w:p>
+        <w:p>
+          <w:pPr>
+            <w:pStyle w:val="Inhopg1"/>
+            <w:tabs>
+              <w:tab w:val="right" w:leader="dot" w:pos="9056"/>
+            </w:tabs>
+            <w:rPr>
+              <w:rFonts w:asciiTheme="minorHAnsi" w:eastAsiaTheme="minorEastAsia" w:hAnsiTheme="minorHAnsi" w:cstheme="minorBidi"/>
+              <w:noProof/>
+              <w:lang w:eastAsia="nl-NL"/>
+            </w:rPr>
+          </w:pPr>
+          <w:hyperlink w:anchor="_Toc448925583" w:history="1">
+            <w:r>
+              <w:rPr>
+                <w:rStyle w:val="Hyperlink"/>
+                <w:rFonts w:ascii="Arial" w:hAnsi="Arial" w:cs="Arial"/>
+                <w:noProof/>
+              </w:rPr>
+              <w:t>Gesprekverslag 3: Bart Walravens (Opdrachtgever Voetbalsensatie)</w:t>
+            </w:r>
+            <w:r>
+              <w:rPr>
+                <w:noProof/>
+                <w:webHidden/>
+              </w:rPr>
+              <w:tab/>
+            </w:r>
+            <w:r>
+              <w:rPr>
+                <w:noProof/>
+                <w:webHidden/>
+              </w:rPr>
+              <w:fldChar w:fldCharType="begin"/>
+            </w:r>
+            <w:r>
+              <w:rPr>
+                <w:noProof/>
+                <w:webHidden/>
+              </w:rPr>
+              <w:instrText xml:space="preserve"> PAGEREF _Toc448925583 \h </w:instrText>
+            </w:r>
+            <w:r>
+              <w:rPr>
+                <w:noProof/>
+                <w:webHidden/>
+              </w:rPr>
+            </w:r>
+            <w:r>
+              <w:rPr>
+                <w:noProof/>
+                <w:webHidden/>
+              </w:rPr>
+              <w:fldChar w:fldCharType="separate"/>
+            </w:r>
+            <w:r>
+              <w:rPr>
+                <w:noProof/>
+                <w:webHidden/>
+              </w:rPr>
+              <w:t>8</w:t>
+            </w:r>
+            <w:r>
+              <w:rPr>
+                <w:noProof/>
+                <w:webHidden/>
+              </w:rPr>
+              <w:fldChar w:fldCharType="end"/>
+            </w:r>
+          </w:hyperlink>
+        </w:p>
+        <w:p>
+          <w:pPr>
+            <w:rPr>
+              <w:rFonts w:ascii="Arial" w:hAnsi="Arial" w:cs="Arial"/>
+            </w:rPr>
+          </w:pPr>
+          <w:r>
+            <w:rPr>
+              <w:rFonts w:ascii="Arial" w:hAnsi="Arial" w:cs="Arial"/>
+              <w:b/>
+              <w:bCs/>
+            </w:rPr>
+            <w:fldChar w:fldCharType="end"/>
+          </w:r>
+        </w:p>
+      </w:sdtContent>
+    </w:sdt>
+    <w:p>
+      <w:pPr>
+        <w:pStyle w:val="Kop1"/>
         <w:rPr>
           <w:rFonts w:ascii="Arial" w:hAnsi="Arial" w:cs="Arial"/>
           <w:sz w:val="36"/>
           <w:szCs w:val="36"/>
         </w:rPr>
+      </w:pPr>
+    </w:p>
+    <w:p>
+      <w:pPr>
+        <w:pStyle w:val="Kop1"/>
+        <w:rPr>
+          <w:rFonts w:ascii="Arial" w:hAnsi="Arial" w:cs="Arial"/>
+          <w:sz w:val="36"/>
+          <w:szCs w:val="36"/>
+        </w:rPr>
+      </w:pPr>
+    </w:p>
+    <w:p>
+      <w:pPr>
+        <w:pStyle w:val="Kop1"/>
+        <w:rPr>
+          <w:rFonts w:ascii="Arial" w:hAnsi="Arial" w:cs="Arial"/>
+          <w:sz w:val="36"/>
+          <w:szCs w:val="36"/>
+        </w:rPr>
+      </w:pPr>
+    </w:p>
+    <w:p>
+      <w:pPr>
+        <w:pStyle w:val="Kop1"/>
+        <w:rPr>
+          <w:rFonts w:ascii="Arial" w:hAnsi="Arial" w:cs="Arial"/>
+          <w:sz w:val="36"/>
+          <w:szCs w:val="36"/>
+        </w:rPr>
+      </w:pPr>
+      <w:bookmarkStart w:id="0" w:name="_GoBack"/>
+      <w:bookmarkEnd w:id="0"/>
+      <w:r>
+        <w:rPr>
+          <w:rFonts w:ascii="Arial" w:hAnsi="Arial" w:cs="Arial"/>
+          <w:sz w:val="36"/>
+          <w:szCs w:val="36"/>
+        </w:rPr>
+        <w:br w:type="column"/>
+      </w:r>
+      <w:bookmarkStart w:id="1" w:name="_Toc448925577"/>
+      <w:r>
+        <w:rPr>
+          <w:rFonts w:ascii="Arial" w:hAnsi="Arial" w:cs="Arial"/>
+          <w:sz w:val="36"/>
+          <w:szCs w:val="36"/>
+        </w:rPr>
         <w:lastRenderedPageBreak/>
         <w:t xml:space="preserve">Interview vragen: </w:t>
       </w:r>
@@ -674,20 +1275,18 @@
         </w:rPr>
         <w:t xml:space="preserve"> Voetbalsensatie)</w:t>
       </w:r>
+      <w:bookmarkEnd w:id="1"/>
     </w:p>
     <w:p/>
     <w:p>
       <w:pPr>
-        <w:rPr>
-          <w:b/>
-        </w:rPr>
-      </w:pPr>
-      <w:r>
-        <w:rPr>
-          <w:b/>
-        </w:rPr>
+        <w:pStyle w:val="Kop2"/>
+      </w:pPr>
+      <w:bookmarkStart w:id="2" w:name="_Toc448925578"/>
+      <w:r>
         <w:t>Gesprek1</w:t>
       </w:r>
+      <w:bookmarkEnd w:id="2"/>
     </w:p>
     <w:p/>
     <w:p>
@@ -769,15 +1368,15 @@
           <w:sz w:val="22"/>
           <w:szCs w:val="22"/>
         </w:rPr>
-        <w:t xml:space="preserve">? </w:t>
-      </w:r>
-      <w:r>
-        <w:rPr>
-          <w:rFonts w:ascii="Arial" w:hAnsi="Arial" w:cs="Arial"/>
-          <w:sz w:val="22"/>
-          <w:szCs w:val="22"/>
-        </w:rPr>
-        <w:t>Van wat u precies in gedachten had?</w:t>
+        <w:t xml:space="preserve"> van</w:t>
+      </w:r>
+      <w:r>
+        <w:rPr>
+          <w:rFonts w:ascii="Arial" w:hAnsi="Arial" w:cs="Arial"/>
+          <w:sz w:val="22"/>
+          <w:szCs w:val="22"/>
+        </w:rPr>
+        <w:t xml:space="preserve"> wat u precies in gedachten had?</w:t>
       </w:r>
     </w:p>
     <w:p>
@@ -1057,16 +1656,13 @@
     </w:p>
     <w:p>
       <w:pPr>
-        <w:rPr>
-          <w:b/>
-        </w:rPr>
-      </w:pPr>
-      <w:r>
-        <w:rPr>
-          <w:b/>
-        </w:rPr>
+        <w:pStyle w:val="Kop2"/>
+      </w:pPr>
+      <w:bookmarkStart w:id="3" w:name="_Toc448925579"/>
+      <w:r>
         <w:t>Gesprek2</w:t>
       </w:r>
+      <w:bookmarkEnd w:id="3"/>
     </w:p>
     <w:p/>
     <w:p>
@@ -1126,25 +1722,7 @@
           <w:sz w:val="22"/>
           <w:szCs w:val="22"/>
         </w:rPr>
-        <w:t xml:space="preserve">U had gezegd dat u </w:t>
-      </w:r>
-      <w:proofErr w:type="gramStart"/>
-      <w:r>
-        <w:rPr>
-          <w:rFonts w:ascii="Arial" w:hAnsi="Arial" w:cs="Arial"/>
-          <w:sz w:val="22"/>
-          <w:szCs w:val="22"/>
-        </w:rPr>
-        <w:t>voetbal uitslagen</w:t>
-      </w:r>
-      <w:proofErr w:type="gramEnd"/>
-      <w:r>
-        <w:rPr>
-          <w:rFonts w:ascii="Arial" w:hAnsi="Arial" w:cs="Arial"/>
-          <w:sz w:val="22"/>
-          <w:szCs w:val="22"/>
-        </w:rPr>
-        <w:t xml:space="preserve"> wilt tonen in de app, maar alleen voetbal uitslagen of wilt u ook nog andere informatie tonen over de teams? Zo ja welke? </w:t>
+        <w:t xml:space="preserve">U had gezegd dat u voetbal uitslagen wilt tonen in de app, maar alleen voetbal uitslagen of wilt u ook nog andere informatie tonen over de teams? Zo ja welke? </w:t>
       </w:r>
     </w:p>
     <w:p>
@@ -1257,8 +1835,48 @@
     </w:p>
     <w:p/>
     <w:p>
-      <w:r>
-        <w:tab/>
+      <w:pPr>
+        <w:pStyle w:val="Kop2"/>
+      </w:pPr>
+      <w:bookmarkStart w:id="4" w:name="_Toc448925580"/>
+      <w:r>
+        <w:t>Gesprek3</w:t>
+      </w:r>
+      <w:bookmarkEnd w:id="4"/>
+      <w:r>
+        <w:br/>
+      </w:r>
+    </w:p>
+    <w:p>
+      <w:pPr>
+        <w:pStyle w:val="Lijstalinea"/>
+        <w:numPr>
+          <w:ilvl w:val="0"/>
+          <w:numId w:val="5"/>
+        </w:numPr>
+      </w:pPr>
+      <w:r>
+        <w:t>Wat vindt u van de designs?</w:t>
+      </w:r>
+    </w:p>
+    <w:p>
+      <w:pPr>
+        <w:pStyle w:val="Lijstalinea"/>
+        <w:numPr>
+          <w:ilvl w:val="0"/>
+          <w:numId w:val="5"/>
+        </w:numPr>
+      </w:pPr>
+      <w:r>
+        <w:t xml:space="preserve">Verder zijn de vragen van gesprek 3 daar pas gekomen, toen we samen de </w:t>
+      </w:r>
+      <w:proofErr w:type="spellStart"/>
+      <w:r>
+        <w:t>wireframes</w:t>
+      </w:r>
+      <w:proofErr w:type="spellEnd"/>
+      <w:r>
+        <w:t xml:space="preserve"> zijn doorgelopen.</w:t>
       </w:r>
     </w:p>
     <w:p/>
@@ -1266,16 +1884,14 @@
     <w:p/>
     <w:p/>
     <w:p/>
+    <w:p>
+      <w:r>
+        <w:tab/>
+      </w:r>
+    </w:p>
     <w:p/>
     <w:p/>
     <w:p/>
-    <w:p/>
-    <w:p/>
-    <w:p/>
-    <w:p/>
-    <w:p/>
-    <w:p/>
-    <w:p/>
     <w:p>
       <w:pPr>
         <w:pStyle w:val="Kop1"/>
@@ -1285,14 +1901,14 @@
           <w:szCs w:val="36"/>
         </w:rPr>
       </w:pPr>
+      <w:bookmarkStart w:id="5" w:name="_Toc448925581"/>
       <w:r>
         <w:rPr>
           <w:rFonts w:ascii="Arial" w:hAnsi="Arial" w:cs="Arial"/>
           <w:sz w:val="36"/>
           <w:szCs w:val="36"/>
         </w:rPr>
-        <w:lastRenderedPageBreak/>
-        <w:t xml:space="preserve">Gesprekverslag: </w:t>
+        <w:t>Gesprekverslag</w:t>
       </w:r>
       <w:r>
         <w:rPr>
@@ -1300,7 +1916,7 @@
           <w:sz w:val="36"/>
           <w:szCs w:val="36"/>
         </w:rPr>
-        <w:t>Bart</w:t>
+        <w:t xml:space="preserve"> 1</w:t>
       </w:r>
       <w:r>
         <w:rPr>
@@ -1308,8 +1924,25 @@
           <w:sz w:val="36"/>
           <w:szCs w:val="36"/>
         </w:rPr>
+        <w:t xml:space="preserve">: </w:t>
+      </w:r>
+      <w:r>
+        <w:rPr>
+          <w:rFonts w:ascii="Arial" w:hAnsi="Arial" w:cs="Arial"/>
+          <w:sz w:val="36"/>
+          <w:szCs w:val="36"/>
+        </w:rPr>
+        <w:t>Bart</w:t>
+      </w:r>
+      <w:r>
+        <w:rPr>
+          <w:rFonts w:ascii="Arial" w:hAnsi="Arial" w:cs="Arial"/>
+          <w:sz w:val="36"/>
+          <w:szCs w:val="36"/>
+        </w:rPr>
         <w:t xml:space="preserve"> Walravens (Opdrachtgever Voetbalsensatie)</w:t>
       </w:r>
+      <w:bookmarkEnd w:id="5"/>
     </w:p>
     <w:p/>
     <w:p>
@@ -1534,25 +2167,40 @@
           <w:sz w:val="22"/>
           <w:szCs w:val="22"/>
         </w:rPr>
-        <w:t xml:space="preserve">Inleiding maken hallo </w:t>
-      </w:r>
-      <w:r>
-        <w:rPr>
-          <w:rFonts w:ascii="Arial" w:hAnsi="Arial" w:cs="Arial"/>
-          <w:b/>
-          <w:sz w:val="22"/>
-          <w:szCs w:val="22"/>
-        </w:rPr>
-        <w:t>B</w:t>
-      </w:r>
-      <w:r>
-        <w:rPr>
-          <w:rFonts w:ascii="Arial" w:hAnsi="Arial" w:cs="Arial"/>
-          <w:b/>
-          <w:sz w:val="22"/>
-          <w:szCs w:val="22"/>
-        </w:rPr>
-        <w:t>art bijv.</w:t>
+        <w:t>Mitch/Dean:</w:t>
+      </w:r>
+      <w:r>
+        <w:rPr>
+          <w:rFonts w:ascii="Arial" w:hAnsi="Arial" w:cs="Arial"/>
+          <w:b/>
+          <w:sz w:val="22"/>
+          <w:szCs w:val="22"/>
+        </w:rPr>
+        <w:t xml:space="preserve"> </w:t>
+      </w:r>
+      <w:r>
+        <w:rPr>
+          <w:rFonts w:ascii="Arial" w:hAnsi="Arial" w:cs="Arial"/>
+          <w:sz w:val="22"/>
+          <w:szCs w:val="22"/>
+        </w:rPr>
+        <w:t xml:space="preserve">Hallo Bart, wij zijn Dean en Mitch wij zitten momenteel in ons examenjaar en zoeken nog een examenopdracht. We hebben u een </w:t>
+      </w:r>
+      <w:r>
+        <w:rPr>
+          <w:rFonts w:ascii="Arial" w:hAnsi="Arial" w:cs="Arial"/>
+          <w:sz w:val="22"/>
+          <w:szCs w:val="22"/>
+        </w:rPr>
+        <w:t>email</w:t>
+      </w:r>
+      <w:r>
+        <w:rPr>
+          <w:rFonts w:ascii="Arial" w:hAnsi="Arial" w:cs="Arial"/>
+          <w:sz w:val="22"/>
+          <w:szCs w:val="22"/>
+        </w:rPr>
+        <w:t xml:space="preserve"> gestuurd, met de vraag of we u een paar vragen konden stellen over voetbalsensatie, en een eventuele examenopdracht.</w:t>
       </w:r>
     </w:p>
     <w:p>
@@ -1613,32 +2261,146 @@
           <w:sz w:val="22"/>
           <w:szCs w:val="22"/>
         </w:rPr>
+        <w:t>willen</w:t>
+      </w:r>
+      <w:r>
+        <w:rPr>
+          <w:rFonts w:ascii="Arial" w:hAnsi="Arial" w:cs="Arial"/>
+          <w:sz w:val="22"/>
+          <w:szCs w:val="22"/>
+        </w:rPr>
+        <w:t xml:space="preserve"> u vandaag een paar vragen stellen over </w:t>
+      </w:r>
+      <w:r>
+        <w:rPr>
+          <w:rFonts w:ascii="Arial" w:hAnsi="Arial" w:cs="Arial"/>
+          <w:sz w:val="22"/>
+          <w:szCs w:val="22"/>
+        </w:rPr>
+        <w:t xml:space="preserve">een eventuele examen opdracht voor ons. Is dit mogelijk? </w:t>
+      </w:r>
+      <w:r>
+        <w:rPr>
+          <w:rFonts w:ascii="Arial" w:hAnsi="Arial" w:cs="Arial"/>
+          <w:sz w:val="22"/>
+          <w:szCs w:val="22"/>
+        </w:rPr>
+        <w:br/>
+      </w:r>
+      <w:r>
+        <w:rPr>
+          <w:rFonts w:ascii="Arial" w:hAnsi="Arial" w:cs="Arial"/>
+          <w:b/>
+          <w:sz w:val="22"/>
+          <w:szCs w:val="22"/>
+        </w:rPr>
         <w:t>Bart</w:t>
       </w:r>
       <w:r>
         <w:rPr>
           <w:rFonts w:ascii="Arial" w:hAnsi="Arial" w:cs="Arial"/>
-          <w:sz w:val="22"/>
-          <w:szCs w:val="22"/>
-        </w:rPr>
-        <w:t xml:space="preserve">en u vandaag een paar vragen stellen over </w:t>
-      </w:r>
-      <w:r>
-        <w:rPr>
-          <w:rFonts w:ascii="Arial" w:hAnsi="Arial" w:cs="Arial"/>
-          <w:sz w:val="22"/>
-          <w:szCs w:val="22"/>
-        </w:rPr>
-        <w:t xml:space="preserve">een eventuele examen opdracht voor ons. Is dit mogelijk? </w:t>
-      </w:r>
-      <w:r>
-        <w:rPr>
-          <w:rFonts w:ascii="Arial" w:hAnsi="Arial" w:cs="Arial"/>
+          <w:b/>
+          <w:sz w:val="22"/>
+          <w:szCs w:val="22"/>
+        </w:rPr>
+        <w:t>:</w:t>
+      </w:r>
+      <w:r>
+        <w:rPr>
+          <w:rFonts w:ascii="Arial" w:hAnsi="Arial" w:cs="Arial"/>
+          <w:b/>
+          <w:sz w:val="22"/>
+          <w:szCs w:val="22"/>
+        </w:rPr>
+        <w:t xml:space="preserve"> </w:t>
+      </w:r>
+      <w:r>
+        <w:rPr>
+          <w:rFonts w:ascii="Arial" w:hAnsi="Arial" w:cs="Arial"/>
+          <w:i/>
+          <w:sz w:val="22"/>
+          <w:szCs w:val="22"/>
+        </w:rPr>
+        <w:t>Natuurlijk!</w:t>
+      </w:r>
+      <w:r>
+        <w:rPr>
+          <w:rFonts w:ascii="Arial" w:hAnsi="Arial" w:cs="Arial"/>
+          <w:i/>
           <w:sz w:val="22"/>
           <w:szCs w:val="22"/>
         </w:rPr>
         <w:br/>
       </w:r>
+    </w:p>
+    <w:p>
+      <w:pPr>
+        <w:rPr>
+          <w:rFonts w:ascii="Arial" w:hAnsi="Arial" w:cs="Arial"/>
+          <w:sz w:val="22"/>
+          <w:szCs w:val="22"/>
+        </w:rPr>
+      </w:pPr>
+      <w:r>
+        <w:rPr>
+          <w:rFonts w:ascii="Arial" w:hAnsi="Arial" w:cs="Arial"/>
+          <w:b/>
+          <w:sz w:val="22"/>
+          <w:szCs w:val="22"/>
+        </w:rPr>
+        <w:t>Mitch/Dean</w:t>
+      </w:r>
+      <w:r>
+        <w:rPr>
+          <w:rFonts w:ascii="Arial" w:hAnsi="Arial" w:cs="Arial"/>
+          <w:b/>
+          <w:sz w:val="22"/>
+          <w:szCs w:val="22"/>
+        </w:rPr>
+        <w:t>:</w:t>
+      </w:r>
+      <w:r>
+        <w:rPr>
+          <w:rFonts w:ascii="Arial" w:hAnsi="Arial" w:cs="Arial"/>
+          <w:sz w:val="22"/>
+          <w:szCs w:val="22"/>
+        </w:rPr>
+        <w:t xml:space="preserve"> Mooi</w:t>
+      </w:r>
+      <w:r>
+        <w:rPr>
+          <w:rFonts w:ascii="Arial" w:hAnsi="Arial" w:cs="Arial"/>
+          <w:sz w:val="22"/>
+          <w:szCs w:val="22"/>
+        </w:rPr>
+        <w:t xml:space="preserve"> </w:t>
+      </w:r>
+      <w:r>
+        <w:rPr>
+          <w:rFonts w:ascii="Arial" w:hAnsi="Arial" w:cs="Arial"/>
+          <w:sz w:val="22"/>
+          <w:szCs w:val="22"/>
+        </w:rPr>
+        <w:t xml:space="preserve">zo! </w:t>
+      </w:r>
+      <w:r>
+        <w:rPr>
+          <w:rFonts w:ascii="Arial" w:hAnsi="Arial" w:cs="Arial"/>
+          <w:sz w:val="22"/>
+          <w:szCs w:val="22"/>
+        </w:rPr>
+        <w:t>Wat voor diensten heeft dit bedrijf?</w:t>
+      </w:r>
+    </w:p>
+    <w:p>
+      <w:pPr>
+        <w:rPr>
+          <w:rFonts w:ascii="Arial" w:hAnsi="Arial" w:cs="Arial"/>
+          <w:i/>
+          <w:sz w:val="22"/>
+          <w:szCs w:val="22"/>
+        </w:rPr>
+      </w:pPr>
       <w:r>
         <w:rPr>
           <w:rFonts w:ascii="Arial" w:hAnsi="Arial" w:cs="Arial"/>
@@ -1673,7 +2435,187 @@
           <w:sz w:val="22"/>
           <w:szCs w:val="22"/>
         </w:rPr>
-        <w:t>Natuurlijk!</w:t>
+        <w:t>Onze</w:t>
+      </w:r>
+      <w:r>
+        <w:rPr>
+          <w:rFonts w:ascii="Arial" w:hAnsi="Arial" w:cs="Arial"/>
+          <w:i/>
+          <w:sz w:val="22"/>
+          <w:szCs w:val="22"/>
+        </w:rPr>
+        <w:t xml:space="preserve"> dienst </w:t>
+      </w:r>
+      <w:r>
+        <w:rPr>
+          <w:rFonts w:ascii="Arial" w:hAnsi="Arial" w:cs="Arial"/>
+          <w:i/>
+          <w:sz w:val="22"/>
+          <w:szCs w:val="22"/>
+        </w:rPr>
+        <w:t>is eigenlijk dat voetbalsensatie ervoor zorgt dat mensen op reis kunnen gaan naar hun favoriete voetbalclub, met daarin een wedstrijdticket, hotel en vliegreis heen en terug.</w:t>
+      </w:r>
+    </w:p>
+    <w:p>
+      <w:pPr>
+        <w:rPr>
+          <w:rFonts w:ascii="Arial" w:hAnsi="Arial" w:cs="Arial"/>
+          <w:sz w:val="22"/>
+          <w:szCs w:val="22"/>
+        </w:rPr>
+      </w:pPr>
+    </w:p>
+    <w:p>
+      <w:pPr>
+        <w:rPr>
+          <w:rFonts w:ascii="Arial" w:hAnsi="Arial" w:cs="Arial"/>
+          <w:sz w:val="22"/>
+          <w:szCs w:val="22"/>
+        </w:rPr>
+      </w:pPr>
+      <w:r>
+        <w:rPr>
+          <w:rFonts w:ascii="Arial" w:hAnsi="Arial" w:cs="Arial"/>
+          <w:b/>
+          <w:sz w:val="22"/>
+          <w:szCs w:val="22"/>
+        </w:rPr>
+        <w:t>Mitch/Dean</w:t>
+      </w:r>
+      <w:r>
+        <w:rPr>
+          <w:rFonts w:ascii="Arial" w:hAnsi="Arial" w:cs="Arial"/>
+          <w:b/>
+          <w:sz w:val="22"/>
+          <w:szCs w:val="22"/>
+        </w:rPr>
+        <w:t>:</w:t>
+      </w:r>
+      <w:r>
+        <w:rPr>
+          <w:rFonts w:ascii="Arial" w:hAnsi="Arial" w:cs="Arial"/>
+          <w:sz w:val="22"/>
+          <w:szCs w:val="22"/>
+        </w:rPr>
+        <w:t xml:space="preserve"> Aan welke clubs moeten we</w:t>
+      </w:r>
+      <w:r>
+        <w:rPr>
+          <w:rFonts w:ascii="Arial" w:hAnsi="Arial" w:cs="Arial"/>
+          <w:sz w:val="22"/>
+          <w:szCs w:val="22"/>
+        </w:rPr>
+        <w:t xml:space="preserve"> dan denken?</w:t>
+      </w:r>
+    </w:p>
+    <w:p>
+      <w:pPr>
+        <w:rPr>
+          <w:rFonts w:ascii="Arial" w:hAnsi="Arial" w:cs="Arial"/>
+          <w:i/>
+          <w:sz w:val="22"/>
+          <w:szCs w:val="22"/>
+        </w:rPr>
+      </w:pPr>
+      <w:r>
+        <w:rPr>
+          <w:rFonts w:ascii="Arial" w:hAnsi="Arial" w:cs="Arial"/>
+          <w:b/>
+          <w:sz w:val="22"/>
+          <w:szCs w:val="22"/>
+        </w:rPr>
+        <w:t>Bart</w:t>
+      </w:r>
+      <w:r>
+        <w:rPr>
+          <w:rFonts w:ascii="Arial" w:hAnsi="Arial" w:cs="Arial"/>
+          <w:b/>
+          <w:sz w:val="22"/>
+          <w:szCs w:val="22"/>
+        </w:rPr>
+        <w:t>:</w:t>
+      </w:r>
+      <w:r>
+        <w:rPr>
+          <w:rFonts w:ascii="Arial" w:hAnsi="Arial" w:cs="Arial"/>
+          <w:sz w:val="22"/>
+          <w:szCs w:val="22"/>
+        </w:rPr>
+        <w:t xml:space="preserve"> </w:t>
+      </w:r>
+      <w:r>
+        <w:rPr>
+          <w:rFonts w:ascii="Arial" w:hAnsi="Arial" w:cs="Arial"/>
+          <w:i/>
+          <w:sz w:val="22"/>
+          <w:szCs w:val="22"/>
+        </w:rPr>
+        <w:t>Eigenlijk</w:t>
+      </w:r>
+      <w:r>
+        <w:rPr>
+          <w:rFonts w:ascii="Arial" w:hAnsi="Arial" w:cs="Arial"/>
+          <w:i/>
+          <w:sz w:val="22"/>
+          <w:szCs w:val="22"/>
+        </w:rPr>
+        <w:t xml:space="preserve"> de </w:t>
+      </w:r>
+      <w:r>
+        <w:rPr>
+          <w:rFonts w:ascii="Arial" w:hAnsi="Arial" w:cs="Arial"/>
+          <w:i/>
+          <w:sz w:val="22"/>
+          <w:szCs w:val="22"/>
+        </w:rPr>
+        <w:t>bekendste</w:t>
+      </w:r>
+      <w:r>
+        <w:rPr>
+          <w:rFonts w:ascii="Arial" w:hAnsi="Arial" w:cs="Arial"/>
+          <w:i/>
+          <w:sz w:val="22"/>
+          <w:szCs w:val="22"/>
+        </w:rPr>
+        <w:t xml:space="preserve"> clubs van de wereld, maar we hebben voornamelijk gekeken</w:t>
+      </w:r>
+      <w:r>
+        <w:rPr>
+          <w:rFonts w:ascii="Arial" w:hAnsi="Arial" w:cs="Arial"/>
+          <w:i/>
+          <w:sz w:val="22"/>
+          <w:szCs w:val="22"/>
+        </w:rPr>
+        <w:t xml:space="preserve"> naar wat de klant wil,</w:t>
+      </w:r>
+      <w:r>
+        <w:rPr>
+          <w:rFonts w:ascii="Arial" w:hAnsi="Arial" w:cs="Arial"/>
+          <w:i/>
+          <w:sz w:val="22"/>
+          <w:szCs w:val="22"/>
+        </w:rPr>
+        <w:t xml:space="preserve"> en hebben toen een selectie gemaakt: Barcelona, Liverpool, Manchester United, </w:t>
+      </w:r>
+      <w:proofErr w:type="spellStart"/>
+      <w:r>
+        <w:rPr>
+          <w:rFonts w:ascii="Arial" w:hAnsi="Arial" w:cs="Arial"/>
+          <w:i/>
+          <w:sz w:val="22"/>
+          <w:szCs w:val="22"/>
+        </w:rPr>
+        <w:t>Manchestrer</w:t>
+      </w:r>
+      <w:proofErr w:type="spellEnd"/>
+      <w:r>
+        <w:rPr>
+          <w:rFonts w:ascii="Arial" w:hAnsi="Arial" w:cs="Arial"/>
+          <w:i/>
+          <w:sz w:val="22"/>
+          <w:szCs w:val="22"/>
+        </w:rPr>
+        <w:t xml:space="preserve"> City enzovoorts.</w:t>
       </w:r>
       <w:r>
         <w:rPr>
@@ -1714,14 +2656,7 @@
       <w:r>
         <w:rPr>
           <w:rFonts w:ascii="Arial" w:hAnsi="Arial" w:cs="Arial"/>
-          <w:sz w:val="22"/>
-          <w:szCs w:val="22"/>
-        </w:rPr>
-        <w:t xml:space="preserve"> Mooi</w:t>
-      </w:r>
-      <w:r>
-        <w:rPr>
-          <w:rFonts w:ascii="Arial" w:hAnsi="Arial" w:cs="Arial"/>
+          <w:b/>
           <w:sz w:val="22"/>
           <w:szCs w:val="22"/>
         </w:rPr>
@@ -1733,22 +2668,13 @@
           <w:sz w:val="22"/>
           <w:szCs w:val="22"/>
         </w:rPr>
-        <w:t xml:space="preserve">zo! </w:t>
-      </w:r>
-      <w:r>
-        <w:rPr>
-          <w:rFonts w:ascii="Arial" w:hAnsi="Arial" w:cs="Arial"/>
-          <w:sz w:val="22"/>
-          <w:szCs w:val="22"/>
-        </w:rPr>
-        <w:t>Wat voor diensten heeft dit bedrijf?</w:t>
-      </w:r>
-    </w:p>
-    <w:p>
-      <w:pPr>
-        <w:rPr>
-          <w:rFonts w:ascii="Arial" w:hAnsi="Arial" w:cs="Arial"/>
-          <w:i/>
+        <w:t>Heeft u een eventuele opdracht voor ons examen?</w:t>
+      </w:r>
+    </w:p>
+    <w:p>
+      <w:pPr>
+        <w:rPr>
+          <w:rFonts w:ascii="Arial" w:hAnsi="Arial" w:cs="Arial"/>
           <w:sz w:val="22"/>
           <w:szCs w:val="22"/>
         </w:rPr>
@@ -1787,35 +2713,170 @@
           <w:sz w:val="22"/>
           <w:szCs w:val="22"/>
         </w:rPr>
-        <w:t>Onze</w:t>
-      </w:r>
-      <w:r>
-        <w:rPr>
-          <w:rFonts w:ascii="Arial" w:hAnsi="Arial" w:cs="Arial"/>
-          <w:i/>
-          <w:sz w:val="22"/>
-          <w:szCs w:val="22"/>
-        </w:rPr>
-        <w:t xml:space="preserve"> dienst </w:t>
-      </w:r>
-      <w:r>
-        <w:rPr>
-          <w:rFonts w:ascii="Arial" w:hAnsi="Arial" w:cs="Arial"/>
-          <w:i/>
-          <w:sz w:val="22"/>
-          <w:szCs w:val="22"/>
-        </w:rPr>
-        <w:t>is eigenlijk dat voetbalsensatie ervoor zorgt dat mensen op reis kunnen gaan naar hun favoriete voetbalclub, met daarin een wedstrijdticket, hotel en vliegreis heen en terug.</w:t>
-      </w:r>
-    </w:p>
-    <w:p>
-      <w:pPr>
-        <w:rPr>
-          <w:rFonts w:ascii="Arial" w:hAnsi="Arial" w:cs="Arial"/>
-          <w:sz w:val="22"/>
-          <w:szCs w:val="22"/>
-        </w:rPr>
-      </w:pPr>
+        <w:t>Ik heb toev</w:t>
+      </w:r>
+      <w:r>
+        <w:rPr>
+          <w:rFonts w:ascii="Arial" w:hAnsi="Arial" w:cs="Arial"/>
+          <w:i/>
+          <w:sz w:val="22"/>
+          <w:szCs w:val="22"/>
+        </w:rPr>
+        <w:t xml:space="preserve">allig laatst zitten nadenken over een voetbal APP, waar mensen via onze </w:t>
+      </w:r>
+      <w:r>
+        <w:rPr>
+          <w:rFonts w:ascii="Arial" w:hAnsi="Arial" w:cs="Arial"/>
+          <w:i/>
+          <w:sz w:val="22"/>
+          <w:szCs w:val="22"/>
+        </w:rPr>
+        <w:t xml:space="preserve">mobiele </w:t>
+      </w:r>
+      <w:r>
+        <w:rPr>
+          <w:rFonts w:ascii="Arial" w:hAnsi="Arial" w:cs="Arial"/>
+          <w:i/>
+          <w:sz w:val="22"/>
+          <w:szCs w:val="22"/>
+        </w:rPr>
+        <w:t>app, makkelijk voetbal uitslagen kunnen bekijken.</w:t>
+      </w:r>
+      <w:r>
+        <w:rPr>
+          <w:rFonts w:ascii="Arial" w:hAnsi="Arial" w:cs="Arial"/>
+          <w:sz w:val="22"/>
+          <w:szCs w:val="22"/>
+        </w:rPr>
+        <w:br/>
+      </w:r>
+      <w:r>
+        <w:rPr>
+          <w:rFonts w:ascii="Arial" w:hAnsi="Arial" w:cs="Arial"/>
+          <w:sz w:val="22"/>
+          <w:szCs w:val="22"/>
+        </w:rPr>
+        <w:br/>
+      </w:r>
+      <w:r>
+        <w:rPr>
+          <w:rFonts w:ascii="Arial" w:hAnsi="Arial" w:cs="Arial"/>
+          <w:b/>
+          <w:sz w:val="22"/>
+          <w:szCs w:val="22"/>
+        </w:rPr>
+        <w:t>Mitch/Dean:</w:t>
+      </w:r>
+      <w:r>
+        <w:t xml:space="preserve"> </w:t>
+      </w:r>
+      <w:r>
+        <w:t xml:space="preserve"> </w:t>
+      </w:r>
+      <w:r>
+        <w:t>Dat klinkt interessant!</w:t>
+      </w:r>
+    </w:p>
+    <w:p>
+      <w:pPr>
+        <w:rPr>
+          <w:rFonts w:ascii="Arial" w:hAnsi="Arial" w:cs="Arial"/>
+          <w:sz w:val="22"/>
+          <w:szCs w:val="22"/>
+        </w:rPr>
+      </w:pPr>
+      <w:r>
+        <w:rPr>
+          <w:rFonts w:ascii="Arial" w:hAnsi="Arial" w:cs="Arial"/>
+          <w:b/>
+          <w:sz w:val="22"/>
+          <w:szCs w:val="22"/>
+        </w:rPr>
+        <w:t>Mitch/Dean:</w:t>
+      </w:r>
+      <w:r>
+        <w:t xml:space="preserve"> </w:t>
+      </w:r>
+      <w:r>
+        <w:t xml:space="preserve"> </w:t>
+      </w:r>
+      <w:r>
+        <w:rPr>
+          <w:rFonts w:ascii="Arial" w:hAnsi="Arial" w:cs="Arial"/>
+          <w:sz w:val="22"/>
+          <w:szCs w:val="22"/>
+        </w:rPr>
+        <w:t>Heeft u een voorbeeld? Van wat u precies in gedachten had?</w:t>
+      </w:r>
+      <w:r>
+        <w:rPr>
+          <w:rFonts w:ascii="Arial" w:hAnsi="Arial" w:cs="Arial"/>
+          <w:sz w:val="22"/>
+          <w:szCs w:val="22"/>
+        </w:rPr>
+        <w:br/>
+      </w:r>
+      <w:r>
+        <w:rPr>
+          <w:rFonts w:ascii="Arial" w:hAnsi="Arial" w:cs="Arial"/>
+          <w:b/>
+          <w:sz w:val="22"/>
+          <w:szCs w:val="22"/>
+        </w:rPr>
+        <w:t>Bart</w:t>
+      </w:r>
+      <w:r>
+        <w:rPr>
+          <w:rFonts w:ascii="Arial" w:hAnsi="Arial" w:cs="Arial"/>
+          <w:b/>
+          <w:sz w:val="22"/>
+          <w:szCs w:val="22"/>
+        </w:rPr>
+        <w:t>:</w:t>
+      </w:r>
+      <w:r>
+        <w:rPr>
+          <w:rFonts w:ascii="Arial" w:hAnsi="Arial" w:cs="Arial"/>
+          <w:sz w:val="22"/>
+          <w:szCs w:val="22"/>
+        </w:rPr>
+        <w:t xml:space="preserve"> </w:t>
+      </w:r>
+      <w:r>
+        <w:rPr>
+          <w:rFonts w:ascii="Arial" w:hAnsi="Arial" w:cs="Arial"/>
+          <w:i/>
+          <w:sz w:val="22"/>
+          <w:szCs w:val="22"/>
+        </w:rPr>
+        <w:t>Ik gebruik nu zelf de “voetbal APP”, via deze app kan ik makkelijk uitsl</w:t>
+      </w:r>
+      <w:r>
+        <w:rPr>
+          <w:rFonts w:ascii="Arial" w:hAnsi="Arial" w:cs="Arial"/>
+          <w:i/>
+          <w:sz w:val="22"/>
+          <w:szCs w:val="22"/>
+        </w:rPr>
+        <w:t>agen zien van verschillende club</w:t>
+      </w:r>
+      <w:r>
+        <w:rPr>
+          <w:rFonts w:ascii="Arial" w:hAnsi="Arial" w:cs="Arial"/>
+          <w:i/>
+          <w:sz w:val="22"/>
+          <w:szCs w:val="22"/>
+        </w:rPr>
+        <w:t>s.</w:t>
+      </w:r>
+      <w:r>
+        <w:rPr>
+          <w:rFonts w:ascii="Arial" w:hAnsi="Arial" w:cs="Arial"/>
+          <w:sz w:val="22"/>
+          <w:szCs w:val="22"/>
+        </w:rPr>
+        <w:br/>
+      </w:r>
     </w:p>
     <w:p>
       <w:pPr>
@@ -1846,29 +2907,77 @@
       <w:r>
         <w:rPr>
           <w:rFonts w:ascii="Arial" w:hAnsi="Arial" w:cs="Arial"/>
-          <w:sz w:val="22"/>
-          <w:szCs w:val="22"/>
-        </w:rPr>
-        <w:t xml:space="preserve"> Aan welke clubs moeten we</w:t>
-      </w:r>
-      <w:r>
-        <w:rPr>
-          <w:rFonts w:ascii="Arial" w:hAnsi="Arial" w:cs="Arial"/>
-          <w:sz w:val="22"/>
-          <w:szCs w:val="22"/>
-        </w:rPr>
-        <w:t xml:space="preserve"> dan denken?</w:t>
-      </w:r>
-    </w:p>
-    <w:p>
-      <w:pPr>
-        <w:rPr>
-          <w:rFonts w:ascii="Arial" w:hAnsi="Arial" w:cs="Arial"/>
-          <w:i/>
-          <w:sz w:val="22"/>
-          <w:szCs w:val="22"/>
-        </w:rPr>
-      </w:pPr>
+          <w:b/>
+          <w:sz w:val="22"/>
+          <w:szCs w:val="22"/>
+        </w:rPr>
+        <w:t xml:space="preserve"> </w:t>
+      </w:r>
+      <w:r>
+        <w:t xml:space="preserve"> </w:t>
+      </w:r>
+      <w:r>
+        <w:t>Oké</w:t>
+      </w:r>
+      <w:r>
+        <w:t xml:space="preserve"> duidelijk. </w:t>
+      </w:r>
+      <w:r>
+        <w:rPr>
+          <w:rFonts w:ascii="Arial" w:hAnsi="Arial" w:cs="Arial"/>
+          <w:sz w:val="22"/>
+          <w:szCs w:val="22"/>
+        </w:rPr>
+        <w:t xml:space="preserve">Wilt </w:t>
+      </w:r>
+      <w:r>
+        <w:rPr>
+          <w:rFonts w:ascii="Arial" w:hAnsi="Arial" w:cs="Arial"/>
+          <w:sz w:val="22"/>
+          <w:szCs w:val="22"/>
+        </w:rPr>
+        <w:t>u</w:t>
+      </w:r>
+      <w:r>
+        <w:rPr>
+          <w:rFonts w:ascii="Arial" w:hAnsi="Arial" w:cs="Arial"/>
+          <w:sz w:val="22"/>
+          <w:szCs w:val="22"/>
+        </w:rPr>
+        <w:t xml:space="preserve"> nog specifieke informatie van voetbalsensatie</w:t>
+      </w:r>
+      <w:r>
+        <w:rPr>
+          <w:rFonts w:ascii="Arial" w:hAnsi="Arial" w:cs="Arial"/>
+          <w:sz w:val="22"/>
+          <w:szCs w:val="22"/>
+        </w:rPr>
+        <w:t xml:space="preserve"> delen in deze </w:t>
+      </w:r>
+      <w:r>
+        <w:rPr>
+          <w:rFonts w:ascii="Arial" w:hAnsi="Arial" w:cs="Arial"/>
+          <w:sz w:val="22"/>
+          <w:szCs w:val="22"/>
+        </w:rPr>
+        <w:t>APP</w:t>
+      </w:r>
+      <w:r>
+        <w:rPr>
+          <w:rFonts w:ascii="Arial" w:hAnsi="Arial" w:cs="Arial"/>
+          <w:sz w:val="22"/>
+          <w:szCs w:val="22"/>
+        </w:rPr>
+        <w:t>?</w:t>
+      </w:r>
+      <w:r>
+        <w:rPr>
+          <w:rFonts w:ascii="Arial" w:hAnsi="Arial" w:cs="Arial"/>
+          <w:sz w:val="22"/>
+          <w:szCs w:val="22"/>
+        </w:rPr>
+        <w:br/>
+      </w:r>
       <w:r>
         <w:rPr>
           <w:rFonts w:ascii="Arial" w:hAnsi="Arial" w:cs="Arial"/>
@@ -1890,6 +2999,7 @@
       <w:r>
         <w:rPr>
           <w:rFonts w:ascii="Arial" w:hAnsi="Arial" w:cs="Arial"/>
+          <w:i/>
           <w:sz w:val="22"/>
           <w:szCs w:val="22"/>
         </w:rPr>
@@ -1902,73 +3012,301 @@
           <w:sz w:val="22"/>
           <w:szCs w:val="22"/>
         </w:rPr>
-        <w:t>Eigenlijk</w:t>
-      </w:r>
-      <w:r>
-        <w:rPr>
-          <w:rFonts w:ascii="Arial" w:hAnsi="Arial" w:cs="Arial"/>
-          <w:i/>
-          <w:sz w:val="22"/>
-          <w:szCs w:val="22"/>
-        </w:rPr>
-        <w:t xml:space="preserve"> de </w:t>
-      </w:r>
-      <w:r>
-        <w:rPr>
-          <w:rFonts w:ascii="Arial" w:hAnsi="Arial" w:cs="Arial"/>
-          <w:i/>
-          <w:sz w:val="22"/>
-          <w:szCs w:val="22"/>
-        </w:rPr>
-        <w:t>bekendste</w:t>
-      </w:r>
-      <w:r>
-        <w:rPr>
-          <w:rFonts w:ascii="Arial" w:hAnsi="Arial" w:cs="Arial"/>
-          <w:i/>
-          <w:sz w:val="22"/>
-          <w:szCs w:val="22"/>
-        </w:rPr>
-        <w:t xml:space="preserve"> clubs van de wereld, maar we hebben voornamelijk gekeken wat de klant wil en hebben toen een selectie gemaakt: Barcelona, Liverpool, Manchester United, </w:t>
+        <w:t xml:space="preserve">Voor mij hoeven alleen de contact gegevens er in te komen. Verdere informatie </w:t>
+      </w:r>
+      <w:r>
+        <w:rPr>
+          <w:rFonts w:ascii="Arial" w:hAnsi="Arial" w:cs="Arial"/>
+          <w:i/>
+          <w:sz w:val="22"/>
+          <w:szCs w:val="22"/>
+        </w:rPr>
+        <w:t>over</w:t>
+      </w:r>
+      <w:r>
+        <w:rPr>
+          <w:rFonts w:ascii="Arial" w:hAnsi="Arial" w:cs="Arial"/>
+          <w:i/>
+          <w:sz w:val="22"/>
+          <w:szCs w:val="22"/>
+        </w:rPr>
+        <w:t xml:space="preserve"> voetbalsensatie is niet nodig. Het logo moet er natuurlijk wel in voorkomen.</w:t>
+      </w:r>
+      <w:r>
+        <w:rPr>
+          <w:rFonts w:ascii="Arial" w:hAnsi="Arial" w:cs="Arial"/>
+          <w:i/>
+          <w:sz w:val="22"/>
+          <w:szCs w:val="22"/>
+        </w:rPr>
+        <w:br/>
+      </w:r>
+    </w:p>
+    <w:p>
+      <w:pPr>
+        <w:rPr>
+          <w:rFonts w:ascii="Arial" w:hAnsi="Arial" w:cs="Arial"/>
+          <w:sz w:val="22"/>
+          <w:szCs w:val="22"/>
+        </w:rPr>
+      </w:pPr>
+      <w:r>
+        <w:rPr>
+          <w:rFonts w:ascii="Arial" w:hAnsi="Arial" w:cs="Arial"/>
+          <w:b/>
+          <w:sz w:val="22"/>
+          <w:szCs w:val="22"/>
+        </w:rPr>
+        <w:t>Mitch/Dean</w:t>
+      </w:r>
+      <w:r>
+        <w:rPr>
+          <w:rFonts w:ascii="Arial" w:hAnsi="Arial" w:cs="Arial"/>
+          <w:b/>
+          <w:sz w:val="22"/>
+          <w:szCs w:val="22"/>
+        </w:rPr>
+        <w:t>:</w:t>
+      </w:r>
+      <w:r>
+        <w:t xml:space="preserve"> </w:t>
+      </w:r>
+      <w:r>
+        <w:rPr>
+          <w:rFonts w:ascii="Arial" w:hAnsi="Arial" w:cs="Arial"/>
+          <w:sz w:val="22"/>
+          <w:szCs w:val="22"/>
+        </w:rPr>
+        <w:t>Wat voor kleuren moeten er gebruikt worden?</w:t>
+      </w:r>
+    </w:p>
+    <w:p>
+      <w:pPr>
+        <w:rPr>
+          <w:rFonts w:ascii="Arial" w:hAnsi="Arial" w:cs="Arial"/>
+          <w:sz w:val="22"/>
+          <w:szCs w:val="22"/>
+        </w:rPr>
+      </w:pPr>
+      <w:r>
+        <w:rPr>
+          <w:rFonts w:ascii="Arial" w:hAnsi="Arial" w:cs="Arial"/>
+          <w:b/>
+          <w:sz w:val="22"/>
+          <w:szCs w:val="22"/>
+        </w:rPr>
+        <w:t>Bart:</w:t>
+      </w:r>
+      <w:r>
+        <w:rPr>
+          <w:rFonts w:ascii="Arial" w:hAnsi="Arial" w:cs="Arial"/>
+          <w:b/>
+          <w:sz w:val="22"/>
+          <w:szCs w:val="22"/>
+        </w:rPr>
+        <w:t xml:space="preserve"> </w:t>
+      </w:r>
+      <w:r>
+        <w:rPr>
+          <w:rFonts w:ascii="Arial" w:hAnsi="Arial" w:cs="Arial"/>
+          <w:i/>
+          <w:sz w:val="22"/>
+          <w:szCs w:val="22"/>
+        </w:rPr>
+        <w:t>Voetbalsensatie</w:t>
+      </w:r>
+      <w:r>
+        <w:rPr>
+          <w:rFonts w:ascii="Arial" w:hAnsi="Arial" w:cs="Arial"/>
+          <w:i/>
+          <w:sz w:val="22"/>
+          <w:szCs w:val="22"/>
+        </w:rPr>
+        <w:t xml:space="preserve"> gebruikt zelf de kleuren blauw, </w:t>
+      </w:r>
+      <w:r>
+        <w:rPr>
+          <w:rFonts w:ascii="Arial" w:hAnsi="Arial" w:cs="Arial"/>
+          <w:i/>
+          <w:sz w:val="22"/>
+          <w:szCs w:val="22"/>
+        </w:rPr>
+        <w:t>lichtblauw</w:t>
+      </w:r>
+      <w:r>
+        <w:rPr>
+          <w:rFonts w:ascii="Arial" w:hAnsi="Arial" w:cs="Arial"/>
+          <w:i/>
+          <w:sz w:val="22"/>
+          <w:szCs w:val="22"/>
+        </w:rPr>
+        <w:t xml:space="preserve"> </w:t>
+      </w:r>
+      <w:r>
+        <w:rPr>
+          <w:rFonts w:ascii="Arial" w:hAnsi="Arial" w:cs="Arial"/>
+          <w:i/>
+          <w:sz w:val="22"/>
+          <w:szCs w:val="22"/>
+        </w:rPr>
+        <w:t xml:space="preserve">en </w:t>
+      </w:r>
+      <w:r>
+        <w:rPr>
+          <w:rFonts w:ascii="Arial" w:hAnsi="Arial" w:cs="Arial"/>
+          <w:i/>
+          <w:sz w:val="22"/>
+          <w:szCs w:val="22"/>
+        </w:rPr>
+        <w:t>wit</w:t>
+      </w:r>
+      <w:r>
+        <w:rPr>
+          <w:rFonts w:ascii="Arial" w:hAnsi="Arial" w:cs="Arial"/>
+          <w:i/>
+          <w:sz w:val="22"/>
+          <w:szCs w:val="22"/>
+        </w:rPr>
+        <w:t>. Ik zou deze kleuren ook graag terug zien in de app.</w:t>
+      </w:r>
+      <w:r>
+        <w:rPr>
+          <w:rFonts w:ascii="Arial" w:hAnsi="Arial" w:cs="Arial"/>
+          <w:i/>
+          <w:sz w:val="22"/>
+          <w:szCs w:val="22"/>
+        </w:rPr>
+        <w:br/>
+      </w:r>
+    </w:p>
+    <w:p>
+      <w:pPr>
+        <w:rPr>
+          <w:rFonts w:ascii="Arial" w:hAnsi="Arial" w:cs="Arial"/>
+          <w:sz w:val="22"/>
+          <w:szCs w:val="22"/>
+        </w:rPr>
+      </w:pPr>
+      <w:r>
+        <w:rPr>
+          <w:rFonts w:ascii="Arial" w:hAnsi="Arial" w:cs="Arial"/>
+          <w:b/>
+          <w:sz w:val="22"/>
+          <w:szCs w:val="22"/>
+        </w:rPr>
+        <w:t>Mitch/Dean</w:t>
+      </w:r>
+      <w:r>
+        <w:rPr>
+          <w:rFonts w:ascii="Arial" w:hAnsi="Arial" w:cs="Arial"/>
+          <w:b/>
+          <w:sz w:val="22"/>
+          <w:szCs w:val="22"/>
+        </w:rPr>
+        <w:t>:</w:t>
+      </w:r>
+      <w:r>
+        <w:t xml:space="preserve"> </w:t>
+      </w:r>
+      <w:r>
+        <w:rPr>
+          <w:rFonts w:ascii="Arial" w:hAnsi="Arial" w:cs="Arial"/>
+          <w:sz w:val="22"/>
+          <w:szCs w:val="22"/>
+        </w:rPr>
+        <w:t xml:space="preserve">Wilt u </w:t>
       </w:r>
       <w:proofErr w:type="spellStart"/>
       <w:r>
         <w:rPr>
           <w:rFonts w:ascii="Arial" w:hAnsi="Arial" w:cs="Arial"/>
-          <w:i/>
-          <w:sz w:val="22"/>
-          <w:szCs w:val="22"/>
-        </w:rPr>
-        <w:t>Manchestrer</w:t>
+          <w:sz w:val="22"/>
+          <w:szCs w:val="22"/>
+        </w:rPr>
+        <w:t>Social</w:t>
       </w:r>
       <w:proofErr w:type="spellEnd"/>
       <w:r>
         <w:rPr>
           <w:rFonts w:ascii="Arial" w:hAnsi="Arial" w:cs="Arial"/>
-          <w:i/>
-          <w:sz w:val="22"/>
-          <w:szCs w:val="22"/>
-        </w:rPr>
-        <w:t xml:space="preserve"> City enzovoorts.</w:t>
-      </w:r>
-      <w:r>
-        <w:rPr>
-          <w:rFonts w:ascii="Arial" w:hAnsi="Arial" w:cs="Arial"/>
-          <w:i/>
+          <w:sz w:val="22"/>
+          <w:szCs w:val="22"/>
+        </w:rPr>
+        <w:t xml:space="preserve"> Media koppelen in deze opdracht?</w:t>
+      </w:r>
+      <w:r>
+        <w:rPr>
+          <w:rFonts w:ascii="Arial" w:hAnsi="Arial" w:cs="Arial"/>
           <w:sz w:val="22"/>
           <w:szCs w:val="22"/>
         </w:rPr>
         <w:br/>
       </w:r>
-    </w:p>
-    <w:p>
-      <w:pPr>
-        <w:rPr>
-          <w:rFonts w:ascii="Arial" w:hAnsi="Arial" w:cs="Arial"/>
-          <w:sz w:val="22"/>
-          <w:szCs w:val="22"/>
-        </w:rPr>
-      </w:pPr>
+      <w:r>
+        <w:rPr>
+          <w:rFonts w:ascii="Arial" w:hAnsi="Arial" w:cs="Arial"/>
+          <w:b/>
+          <w:sz w:val="22"/>
+          <w:szCs w:val="22"/>
+        </w:rPr>
+        <w:t>Bart:</w:t>
+      </w:r>
+      <w:r>
+        <w:rPr>
+          <w:rFonts w:ascii="Arial" w:hAnsi="Arial" w:cs="Arial"/>
+          <w:b/>
+          <w:sz w:val="22"/>
+          <w:szCs w:val="22"/>
+        </w:rPr>
+        <w:t xml:space="preserve"> </w:t>
+      </w:r>
+      <w:proofErr w:type="spellStart"/>
+      <w:r>
+        <w:rPr>
+          <w:rFonts w:ascii="Arial" w:hAnsi="Arial" w:cs="Arial"/>
+          <w:i/>
+          <w:sz w:val="22"/>
+          <w:szCs w:val="22"/>
+        </w:rPr>
+        <w:t>Social</w:t>
+      </w:r>
+      <w:proofErr w:type="spellEnd"/>
+      <w:r>
+        <w:rPr>
+          <w:rFonts w:ascii="Arial" w:hAnsi="Arial" w:cs="Arial"/>
+          <w:i/>
+          <w:sz w:val="22"/>
+          <w:szCs w:val="22"/>
+        </w:rPr>
+        <w:t xml:space="preserve"> media is niet nodig, ik heb liever dat de klanten binnen de app blijven</w:t>
+      </w:r>
+      <w:r>
+        <w:rPr>
+          <w:rFonts w:ascii="Arial" w:hAnsi="Arial" w:cs="Arial"/>
+          <w:i/>
+          <w:sz w:val="22"/>
+          <w:szCs w:val="22"/>
+        </w:rPr>
+        <w:t>.</w:t>
+      </w:r>
+      <w:r>
+        <w:rPr>
+          <w:rFonts w:ascii="Arial" w:hAnsi="Arial" w:cs="Arial"/>
+          <w:b/>
+          <w:sz w:val="22"/>
+          <w:szCs w:val="22"/>
+        </w:rPr>
+        <w:br/>
+      </w:r>
+      <w:r>
+        <w:rPr>
+          <w:rFonts w:ascii="Arial" w:hAnsi="Arial" w:cs="Arial"/>
+          <w:b/>
+          <w:sz w:val="22"/>
+          <w:szCs w:val="22"/>
+        </w:rPr>
+        <w:br/>
+      </w:r>
       <w:r>
         <w:rPr>
           <w:rFonts w:ascii="Arial" w:hAnsi="Arial" w:cs="Arial"/>
@@ -1990,6 +3328,58 @@
       <w:r>
         <w:rPr>
           <w:rFonts w:ascii="Arial" w:hAnsi="Arial" w:cs="Arial"/>
+          <w:sz w:val="22"/>
+          <w:szCs w:val="22"/>
+        </w:rPr>
+        <w:t xml:space="preserve"> volgende vraag: </w:t>
+      </w:r>
+      <w:r>
+        <w:rPr>
+          <w:rFonts w:ascii="Arial" w:hAnsi="Arial" w:cs="Arial"/>
+          <w:sz w:val="22"/>
+          <w:szCs w:val="22"/>
+        </w:rPr>
+        <w:t>W</w:t>
+      </w:r>
+      <w:r>
+        <w:rPr>
+          <w:rFonts w:ascii="Arial" w:hAnsi="Arial" w:cs="Arial"/>
+          <w:sz w:val="22"/>
+          <w:szCs w:val="22"/>
+        </w:rPr>
+        <w:t>ilt u op de hoogte gehouden worden tijdens het proces?</w:t>
+      </w:r>
+    </w:p>
+    <w:p>
+      <w:pPr>
+        <w:rPr>
+          <w:rFonts w:ascii="Arial" w:hAnsi="Arial" w:cs="Arial"/>
+          <w:i/>
+          <w:sz w:val="22"/>
+          <w:szCs w:val="22"/>
+        </w:rPr>
+      </w:pPr>
+      <w:r>
+        <w:rPr>
+          <w:rFonts w:ascii="Arial" w:hAnsi="Arial" w:cs="Arial"/>
+          <w:b/>
+          <w:sz w:val="22"/>
+          <w:szCs w:val="22"/>
+        </w:rPr>
+        <w:t>Bart</w:t>
+      </w:r>
+      <w:r>
+        <w:rPr>
+          <w:rFonts w:ascii="Arial" w:hAnsi="Arial" w:cs="Arial"/>
+          <w:b/>
+          <w:sz w:val="22"/>
+          <w:szCs w:val="22"/>
+        </w:rPr>
+        <w:t>:</w:t>
+      </w:r>
+      <w:r>
+        <w:rPr>
+          <w:rFonts w:ascii="Arial" w:hAnsi="Arial" w:cs="Arial"/>
           <w:b/>
           <w:sz w:val="22"/>
           <w:szCs w:val="22"/>
@@ -1999,83 +3389,31 @@
       <w:r>
         <w:rPr>
           <w:rFonts w:ascii="Arial" w:hAnsi="Arial" w:cs="Arial"/>
-          <w:sz w:val="22"/>
-          <w:szCs w:val="22"/>
-        </w:rPr>
-        <w:t>Heeft u een eventuele opdracht voor ons examen?</w:t>
-      </w:r>
-    </w:p>
-    <w:p>
-      <w:pPr>
-        <w:rPr>
-          <w:rFonts w:ascii="Arial" w:hAnsi="Arial" w:cs="Arial"/>
-          <w:sz w:val="22"/>
-          <w:szCs w:val="22"/>
-        </w:rPr>
-      </w:pPr>
-      <w:r>
-        <w:rPr>
-          <w:rFonts w:ascii="Arial" w:hAnsi="Arial" w:cs="Arial"/>
-          <w:b/>
-          <w:sz w:val="22"/>
-          <w:szCs w:val="22"/>
-        </w:rPr>
-        <w:t>Bart</w:t>
-      </w:r>
-      <w:r>
-        <w:rPr>
-          <w:rFonts w:ascii="Arial" w:hAnsi="Arial" w:cs="Arial"/>
-          <w:b/>
-          <w:sz w:val="22"/>
-          <w:szCs w:val="22"/>
-        </w:rPr>
-        <w:t>:</w:t>
-      </w:r>
-      <w:r>
-        <w:rPr>
-          <w:rFonts w:ascii="Arial" w:hAnsi="Arial" w:cs="Arial"/>
-          <w:b/>
-          <w:sz w:val="22"/>
-          <w:szCs w:val="22"/>
-        </w:rPr>
-        <w:t xml:space="preserve"> </w:t>
-      </w:r>
-      <w:r>
-        <w:rPr>
-          <w:rFonts w:ascii="Arial" w:hAnsi="Arial" w:cs="Arial"/>
-          <w:i/>
-          <w:sz w:val="22"/>
-          <w:szCs w:val="22"/>
-        </w:rPr>
-        <w:t>Ik heb toev</w:t>
-      </w:r>
-      <w:r>
-        <w:rPr>
-          <w:rFonts w:ascii="Arial" w:hAnsi="Arial" w:cs="Arial"/>
-          <w:i/>
-          <w:sz w:val="22"/>
-          <w:szCs w:val="22"/>
-        </w:rPr>
-        <w:t xml:space="preserve">allig laatst zitten nadenken over een voetbal APP, waar mensen via onze </w:t>
-      </w:r>
-      <w:r>
-        <w:rPr>
-          <w:rFonts w:ascii="Arial" w:hAnsi="Arial" w:cs="Arial"/>
-          <w:i/>
-          <w:sz w:val="22"/>
-          <w:szCs w:val="22"/>
-        </w:rPr>
-        <w:t xml:space="preserve">mobiele </w:t>
-      </w:r>
-      <w:r>
-        <w:rPr>
-          <w:rFonts w:ascii="Arial" w:hAnsi="Arial" w:cs="Arial"/>
-          <w:i/>
-          <w:sz w:val="22"/>
-          <w:szCs w:val="22"/>
-        </w:rPr>
-        <w:t>app, makkelijk voetbal uitslagen kunnen bekijken.</w:t>
-      </w:r>
+          <w:i/>
+          <w:sz w:val="22"/>
+          <w:szCs w:val="22"/>
+        </w:rPr>
+        <w:t>Ik zou graag op de hoogte worden gehouden ja</w:t>
+      </w:r>
+      <w:r>
+        <w:rPr>
+          <w:rFonts w:ascii="Arial" w:hAnsi="Arial" w:cs="Arial"/>
+          <w:i/>
+          <w:sz w:val="22"/>
+          <w:szCs w:val="22"/>
+        </w:rPr>
+        <w:t>, zo wil ik bijvoorbeeld graag de designs eerst zien voor dat jullie gaan bouwen aan de app.</w:t>
+      </w:r>
+    </w:p>
+    <w:p>
+      <w:pPr>
+        <w:rPr>
+          <w:rFonts w:ascii="Arial" w:hAnsi="Arial" w:cs="Arial"/>
+          <w:b/>
+          <w:sz w:val="22"/>
+          <w:szCs w:val="22"/>
+        </w:rPr>
+      </w:pPr>
       <w:r>
         <w:rPr>
           <w:rFonts w:ascii="Arial" w:hAnsi="Arial" w:cs="Arial"/>
@@ -2091,641 +3429,6 @@
           <w:szCs w:val="22"/>
         </w:rPr>
         <w:br/>
-      </w:r>
-    </w:p>
-    <w:p>
-      <w:pPr>
-        <w:rPr>
-          <w:rFonts w:ascii="Arial" w:hAnsi="Arial" w:cs="Arial"/>
-          <w:sz w:val="22"/>
-          <w:szCs w:val="22"/>
-        </w:rPr>
-      </w:pPr>
-      <w:r>
-        <w:rPr>
-          <w:rFonts w:ascii="Arial" w:hAnsi="Arial" w:cs="Arial"/>
-          <w:b/>
-          <w:sz w:val="22"/>
-          <w:szCs w:val="22"/>
-        </w:rPr>
-        <w:t>Mitch/</w:t>
-      </w:r>
-      <w:proofErr w:type="gramStart"/>
-      <w:r>
-        <w:rPr>
-          <w:rFonts w:ascii="Arial" w:hAnsi="Arial" w:cs="Arial"/>
-          <w:b/>
-          <w:sz w:val="22"/>
-          <w:szCs w:val="22"/>
-        </w:rPr>
-        <w:t>Dean:</w:t>
-      </w:r>
-      <w:r>
-        <w:t xml:space="preserve"> </w:t>
-      </w:r>
-      <w:r>
-        <w:t xml:space="preserve"> </w:t>
-      </w:r>
-      <w:r>
-        <w:rPr>
-          <w:rFonts w:ascii="Arial" w:hAnsi="Arial" w:cs="Arial"/>
-          <w:sz w:val="22"/>
-          <w:szCs w:val="22"/>
-        </w:rPr>
-        <w:t>Heeft</w:t>
-      </w:r>
-      <w:proofErr w:type="gramEnd"/>
-      <w:r>
-        <w:rPr>
-          <w:rFonts w:ascii="Arial" w:hAnsi="Arial" w:cs="Arial"/>
-          <w:sz w:val="22"/>
-          <w:szCs w:val="22"/>
-        </w:rPr>
-        <w:t xml:space="preserve"> u een voorbeeld? Van wat u precies in gedachten had?</w:t>
-      </w:r>
-      <w:r>
-        <w:rPr>
-          <w:rFonts w:ascii="Arial" w:hAnsi="Arial" w:cs="Arial"/>
-          <w:sz w:val="22"/>
-          <w:szCs w:val="22"/>
-        </w:rPr>
-        <w:br/>
-      </w:r>
-      <w:r>
-        <w:rPr>
-          <w:rFonts w:ascii="Arial" w:hAnsi="Arial" w:cs="Arial"/>
-          <w:b/>
-          <w:sz w:val="22"/>
-          <w:szCs w:val="22"/>
-        </w:rPr>
-        <w:t>Bart</w:t>
-      </w:r>
-      <w:r>
-        <w:rPr>
-          <w:rFonts w:ascii="Arial" w:hAnsi="Arial" w:cs="Arial"/>
-          <w:b/>
-          <w:sz w:val="22"/>
-          <w:szCs w:val="22"/>
-        </w:rPr>
-        <w:t>:</w:t>
-      </w:r>
-      <w:r>
-        <w:rPr>
-          <w:rFonts w:ascii="Arial" w:hAnsi="Arial" w:cs="Arial"/>
-          <w:sz w:val="22"/>
-          <w:szCs w:val="22"/>
-        </w:rPr>
-        <w:t xml:space="preserve"> </w:t>
-      </w:r>
-      <w:r>
-        <w:rPr>
-          <w:rFonts w:ascii="Arial" w:hAnsi="Arial" w:cs="Arial"/>
-          <w:i/>
-          <w:sz w:val="22"/>
-          <w:szCs w:val="22"/>
-        </w:rPr>
-        <w:t>Ik gebruik nu zelf de “voetbal APP”, via deze app kan ik makkelijk uitslagen zien van verschillende teams.</w:t>
-      </w:r>
-      <w:r>
-        <w:rPr>
-          <w:rFonts w:ascii="Arial" w:hAnsi="Arial" w:cs="Arial"/>
-          <w:sz w:val="22"/>
-          <w:szCs w:val="22"/>
-        </w:rPr>
-        <w:br/>
-      </w:r>
-    </w:p>
-    <w:p>
-      <w:pPr>
-        <w:rPr>
-          <w:rFonts w:ascii="Arial" w:hAnsi="Arial" w:cs="Arial"/>
-          <w:sz w:val="22"/>
-          <w:szCs w:val="22"/>
-        </w:rPr>
-      </w:pPr>
-      <w:r>
-        <w:rPr>
-          <w:rFonts w:ascii="Arial" w:hAnsi="Arial" w:cs="Arial"/>
-          <w:b/>
-          <w:sz w:val="22"/>
-          <w:szCs w:val="22"/>
-        </w:rPr>
-        <w:t>Mitch/</w:t>
-      </w:r>
-      <w:proofErr w:type="gramStart"/>
-      <w:r>
-        <w:rPr>
-          <w:rFonts w:ascii="Arial" w:hAnsi="Arial" w:cs="Arial"/>
-          <w:b/>
-          <w:sz w:val="22"/>
-          <w:szCs w:val="22"/>
-        </w:rPr>
-        <w:t>Dean</w:t>
-      </w:r>
-      <w:r>
-        <w:rPr>
-          <w:rFonts w:ascii="Arial" w:hAnsi="Arial" w:cs="Arial"/>
-          <w:b/>
-          <w:sz w:val="22"/>
-          <w:szCs w:val="22"/>
-        </w:rPr>
-        <w:t>:</w:t>
-      </w:r>
-      <w:r>
-        <w:rPr>
-          <w:rFonts w:ascii="Arial" w:hAnsi="Arial" w:cs="Arial"/>
-          <w:b/>
-          <w:sz w:val="22"/>
-          <w:szCs w:val="22"/>
-        </w:rPr>
-        <w:t xml:space="preserve"> </w:t>
-      </w:r>
-      <w:r>
-        <w:t xml:space="preserve"> </w:t>
-      </w:r>
-      <w:proofErr w:type="spellStart"/>
-      <w:r>
-        <w:t>Oke</w:t>
-      </w:r>
-      <w:proofErr w:type="spellEnd"/>
-      <w:proofErr w:type="gramEnd"/>
-      <w:r>
-        <w:t xml:space="preserve"> duidelijk. </w:t>
-      </w:r>
-      <w:r>
-        <w:rPr>
-          <w:rFonts w:ascii="Arial" w:hAnsi="Arial" w:cs="Arial"/>
-          <w:sz w:val="22"/>
-          <w:szCs w:val="22"/>
-        </w:rPr>
-        <w:t xml:space="preserve">Wilt </w:t>
-      </w:r>
-      <w:r>
-        <w:rPr>
-          <w:rFonts w:ascii="Arial" w:hAnsi="Arial" w:cs="Arial"/>
-          <w:sz w:val="22"/>
-          <w:szCs w:val="22"/>
-        </w:rPr>
-        <w:t>u</w:t>
-      </w:r>
-      <w:r>
-        <w:rPr>
-          <w:rFonts w:ascii="Arial" w:hAnsi="Arial" w:cs="Arial"/>
-          <w:sz w:val="22"/>
-          <w:szCs w:val="22"/>
-        </w:rPr>
-        <w:t xml:space="preserve"> nog specifieke informatie van voetbalsensatie</w:t>
-      </w:r>
-      <w:r>
-        <w:rPr>
-          <w:rFonts w:ascii="Arial" w:hAnsi="Arial" w:cs="Arial"/>
-          <w:sz w:val="22"/>
-          <w:szCs w:val="22"/>
-        </w:rPr>
-        <w:t xml:space="preserve"> delen in deze </w:t>
-      </w:r>
-      <w:r>
-        <w:rPr>
-          <w:rFonts w:ascii="Arial" w:hAnsi="Arial" w:cs="Arial"/>
-          <w:sz w:val="22"/>
-          <w:szCs w:val="22"/>
-        </w:rPr>
-        <w:t>APP</w:t>
-      </w:r>
-      <w:r>
-        <w:rPr>
-          <w:rFonts w:ascii="Arial" w:hAnsi="Arial" w:cs="Arial"/>
-          <w:sz w:val="22"/>
-          <w:szCs w:val="22"/>
-        </w:rPr>
-        <w:t>?</w:t>
-      </w:r>
-      <w:r>
-        <w:rPr>
-          <w:rFonts w:ascii="Arial" w:hAnsi="Arial" w:cs="Arial"/>
-          <w:sz w:val="22"/>
-          <w:szCs w:val="22"/>
-        </w:rPr>
-        <w:br/>
-      </w:r>
-      <w:r>
-        <w:rPr>
-          <w:rFonts w:ascii="Arial" w:hAnsi="Arial" w:cs="Arial"/>
-          <w:b/>
-          <w:sz w:val="22"/>
-          <w:szCs w:val="22"/>
-        </w:rPr>
-        <w:t>Bart</w:t>
-      </w:r>
-      <w:r>
-        <w:rPr>
-          <w:rFonts w:ascii="Arial" w:hAnsi="Arial" w:cs="Arial"/>
-          <w:b/>
-          <w:sz w:val="22"/>
-          <w:szCs w:val="22"/>
-        </w:rPr>
-        <w:t>:</w:t>
-      </w:r>
-      <w:r>
-        <w:rPr>
-          <w:rFonts w:ascii="Arial" w:hAnsi="Arial" w:cs="Arial"/>
-          <w:i/>
-          <w:sz w:val="22"/>
-          <w:szCs w:val="22"/>
-        </w:rPr>
-        <w:t xml:space="preserve"> </w:t>
-      </w:r>
-      <w:r>
-        <w:rPr>
-          <w:rFonts w:ascii="Arial" w:hAnsi="Arial" w:cs="Arial"/>
-          <w:i/>
-          <w:sz w:val="22"/>
-          <w:szCs w:val="22"/>
-        </w:rPr>
-        <w:t>Voor mij hoeven alleen de contact gegevens er in te komen. Verdere informatie van voetbalsensatie is niet nodig. Het logo moet er natuurlijk wel terug in voorkomen.</w:t>
-      </w:r>
-      <w:r>
-        <w:rPr>
-          <w:rFonts w:ascii="Arial" w:hAnsi="Arial" w:cs="Arial"/>
-          <w:i/>
-          <w:sz w:val="22"/>
-          <w:szCs w:val="22"/>
-        </w:rPr>
-        <w:br/>
-      </w:r>
-    </w:p>
-    <w:p>
-      <w:pPr>
-        <w:rPr>
-          <w:rFonts w:ascii="Arial" w:hAnsi="Arial" w:cs="Arial"/>
-          <w:sz w:val="22"/>
-          <w:szCs w:val="22"/>
-        </w:rPr>
-      </w:pPr>
-      <w:r>
-        <w:rPr>
-          <w:rFonts w:ascii="Arial" w:hAnsi="Arial" w:cs="Arial"/>
-          <w:b/>
-          <w:sz w:val="22"/>
-          <w:szCs w:val="22"/>
-        </w:rPr>
-        <w:t>Mitch/Dean</w:t>
-      </w:r>
-      <w:r>
-        <w:rPr>
-          <w:rFonts w:ascii="Arial" w:hAnsi="Arial" w:cs="Arial"/>
-          <w:b/>
-          <w:sz w:val="22"/>
-          <w:szCs w:val="22"/>
-        </w:rPr>
-        <w:t>:</w:t>
-      </w:r>
-      <w:r>
-        <w:t xml:space="preserve"> </w:t>
-      </w:r>
-      <w:r>
-        <w:rPr>
-          <w:rFonts w:ascii="Arial" w:hAnsi="Arial" w:cs="Arial"/>
-          <w:sz w:val="22"/>
-          <w:szCs w:val="22"/>
-        </w:rPr>
-        <w:t>Wat voor kleuren moeten er gebruikt worden?</w:t>
-      </w:r>
-    </w:p>
-    <w:p>
-      <w:pPr>
-        <w:rPr>
-          <w:rFonts w:ascii="Arial" w:hAnsi="Arial" w:cs="Arial"/>
-          <w:sz w:val="22"/>
-          <w:szCs w:val="22"/>
-        </w:rPr>
-      </w:pPr>
-      <w:r>
-        <w:rPr>
-          <w:rFonts w:ascii="Arial" w:hAnsi="Arial" w:cs="Arial"/>
-          <w:b/>
-          <w:sz w:val="22"/>
-          <w:szCs w:val="22"/>
-        </w:rPr>
-        <w:t>Bart:</w:t>
-      </w:r>
-      <w:r>
-        <w:rPr>
-          <w:rFonts w:ascii="Arial" w:hAnsi="Arial" w:cs="Arial"/>
-          <w:b/>
-          <w:sz w:val="22"/>
-          <w:szCs w:val="22"/>
-        </w:rPr>
-        <w:t xml:space="preserve"> </w:t>
-      </w:r>
-      <w:r>
-        <w:rPr>
-          <w:rFonts w:ascii="Arial" w:hAnsi="Arial" w:cs="Arial"/>
-          <w:i/>
-          <w:sz w:val="22"/>
-          <w:szCs w:val="22"/>
-        </w:rPr>
-        <w:t>Voetbalsensatie</w:t>
-      </w:r>
-      <w:r>
-        <w:rPr>
-          <w:rFonts w:ascii="Arial" w:hAnsi="Arial" w:cs="Arial"/>
-          <w:i/>
-          <w:sz w:val="22"/>
-          <w:szCs w:val="22"/>
-        </w:rPr>
-        <w:t xml:space="preserve"> gebruikt zelf de kleuren blauw, wit </w:t>
-      </w:r>
-      <w:r>
-        <w:rPr>
-          <w:rFonts w:ascii="Arial" w:hAnsi="Arial" w:cs="Arial"/>
-          <w:i/>
-          <w:sz w:val="22"/>
-          <w:szCs w:val="22"/>
-        </w:rPr>
-        <w:t>en oranje. Ik zou deze kleuren ook graag terug zien in de app.</w:t>
-      </w:r>
-      <w:r>
-        <w:rPr>
-          <w:rFonts w:ascii="Arial" w:hAnsi="Arial" w:cs="Arial"/>
-          <w:i/>
-          <w:sz w:val="22"/>
-          <w:szCs w:val="22"/>
-        </w:rPr>
-        <w:br/>
-      </w:r>
-    </w:p>
-    <w:p>
-      <w:pPr>
-        <w:rPr>
-          <w:rFonts w:ascii="Arial" w:hAnsi="Arial" w:cs="Arial"/>
-          <w:sz w:val="22"/>
-          <w:szCs w:val="22"/>
-        </w:rPr>
-      </w:pPr>
-      <w:r>
-        <w:rPr>
-          <w:rFonts w:ascii="Arial" w:hAnsi="Arial" w:cs="Arial"/>
-          <w:b/>
-          <w:sz w:val="22"/>
-          <w:szCs w:val="22"/>
-        </w:rPr>
-        <w:t>Mitch/Dean</w:t>
-      </w:r>
-      <w:r>
-        <w:rPr>
-          <w:rFonts w:ascii="Arial" w:hAnsi="Arial" w:cs="Arial"/>
-          <w:b/>
-          <w:sz w:val="22"/>
-          <w:szCs w:val="22"/>
-        </w:rPr>
-        <w:t>:</w:t>
-      </w:r>
-      <w:r>
-        <w:t xml:space="preserve"> </w:t>
-      </w:r>
-      <w:r>
-        <w:rPr>
-          <w:rFonts w:ascii="Arial" w:hAnsi="Arial" w:cs="Arial"/>
-          <w:sz w:val="22"/>
-          <w:szCs w:val="22"/>
-        </w:rPr>
-        <w:t xml:space="preserve">Wilt u </w:t>
-      </w:r>
-      <w:proofErr w:type="spellStart"/>
-      <w:r>
-        <w:rPr>
-          <w:rFonts w:ascii="Arial" w:hAnsi="Arial" w:cs="Arial"/>
-          <w:sz w:val="22"/>
-          <w:szCs w:val="22"/>
-        </w:rPr>
-        <w:t>Social</w:t>
-      </w:r>
-      <w:proofErr w:type="spellEnd"/>
-      <w:r>
-        <w:rPr>
-          <w:rFonts w:ascii="Arial" w:hAnsi="Arial" w:cs="Arial"/>
-          <w:sz w:val="22"/>
-          <w:szCs w:val="22"/>
-        </w:rPr>
-        <w:t xml:space="preserve"> Media koppelen in deze opdracht?</w:t>
-      </w:r>
-      <w:r>
-        <w:rPr>
-          <w:rFonts w:ascii="Arial" w:hAnsi="Arial" w:cs="Arial"/>
-          <w:sz w:val="22"/>
-          <w:szCs w:val="22"/>
-        </w:rPr>
-        <w:br/>
-      </w:r>
-      <w:r>
-        <w:rPr>
-          <w:rFonts w:ascii="Arial" w:hAnsi="Arial" w:cs="Arial"/>
-          <w:b/>
-          <w:sz w:val="22"/>
-          <w:szCs w:val="22"/>
-        </w:rPr>
-        <w:t>Bart:</w:t>
-      </w:r>
-      <w:r>
-        <w:rPr>
-          <w:rFonts w:ascii="Arial" w:hAnsi="Arial" w:cs="Arial"/>
-          <w:b/>
-          <w:sz w:val="22"/>
-          <w:szCs w:val="22"/>
-        </w:rPr>
-        <w:t xml:space="preserve"> </w:t>
-      </w:r>
-      <w:proofErr w:type="spellStart"/>
-      <w:r>
-        <w:rPr>
-          <w:rFonts w:ascii="Arial" w:hAnsi="Arial" w:cs="Arial"/>
-          <w:i/>
-          <w:sz w:val="22"/>
-          <w:szCs w:val="22"/>
-        </w:rPr>
-        <w:t>Social</w:t>
-      </w:r>
-      <w:proofErr w:type="spellEnd"/>
-      <w:r>
-        <w:rPr>
-          <w:rFonts w:ascii="Arial" w:hAnsi="Arial" w:cs="Arial"/>
-          <w:i/>
-          <w:sz w:val="22"/>
-          <w:szCs w:val="22"/>
-        </w:rPr>
-        <w:t xml:space="preserve"> media is niet nodig, ik heb liever dat de klanten binnen de app blijven</w:t>
-      </w:r>
-      <w:r>
-        <w:rPr>
-          <w:rFonts w:ascii="Arial" w:hAnsi="Arial" w:cs="Arial"/>
-          <w:b/>
-          <w:sz w:val="22"/>
-          <w:szCs w:val="22"/>
-        </w:rPr>
-        <w:br/>
-      </w:r>
-      <w:r>
-        <w:rPr>
-          <w:rFonts w:ascii="Arial" w:hAnsi="Arial" w:cs="Arial"/>
-          <w:b/>
-          <w:sz w:val="22"/>
-          <w:szCs w:val="22"/>
-        </w:rPr>
-        <w:br/>
-      </w:r>
-      <w:r>
-        <w:rPr>
-          <w:rFonts w:ascii="Arial" w:hAnsi="Arial" w:cs="Arial"/>
-          <w:b/>
-          <w:sz w:val="22"/>
-          <w:szCs w:val="22"/>
-        </w:rPr>
-        <w:br/>
-      </w:r>
-      <w:r>
-        <w:rPr>
-          <w:rFonts w:ascii="Arial" w:hAnsi="Arial" w:cs="Arial"/>
-          <w:b/>
-          <w:sz w:val="22"/>
-          <w:szCs w:val="22"/>
-        </w:rPr>
-        <w:t>Mitch/Dean</w:t>
-      </w:r>
-      <w:r>
-        <w:rPr>
-          <w:rFonts w:ascii="Arial" w:hAnsi="Arial" w:cs="Arial"/>
-          <w:b/>
-          <w:sz w:val="22"/>
-          <w:szCs w:val="22"/>
-        </w:rPr>
-        <w:t>:</w:t>
-      </w:r>
-      <w:r>
-        <w:rPr>
-          <w:rFonts w:ascii="Arial" w:hAnsi="Arial" w:cs="Arial"/>
-          <w:sz w:val="22"/>
-          <w:szCs w:val="22"/>
-        </w:rPr>
-        <w:t xml:space="preserve"> volgende vraag: </w:t>
-      </w:r>
-      <w:r>
-        <w:rPr>
-          <w:rFonts w:ascii="Arial" w:hAnsi="Arial" w:cs="Arial"/>
-          <w:sz w:val="22"/>
-          <w:szCs w:val="22"/>
-        </w:rPr>
-        <w:t>W</w:t>
-      </w:r>
-      <w:r>
-        <w:rPr>
-          <w:rFonts w:ascii="Arial" w:hAnsi="Arial" w:cs="Arial"/>
-          <w:sz w:val="22"/>
-          <w:szCs w:val="22"/>
-        </w:rPr>
-        <w:t>ilt u op de hoogte gehouden worden tijdens het proces?</w:t>
-      </w:r>
-    </w:p>
-    <w:p>
-      <w:pPr>
-        <w:rPr>
-          <w:rFonts w:ascii="Arial" w:hAnsi="Arial" w:cs="Arial"/>
-          <w:i/>
-          <w:sz w:val="22"/>
-          <w:szCs w:val="22"/>
-        </w:rPr>
-      </w:pPr>
-      <w:r>
-        <w:rPr>
-          <w:rFonts w:ascii="Arial" w:hAnsi="Arial" w:cs="Arial"/>
-          <w:b/>
-          <w:sz w:val="22"/>
-          <w:szCs w:val="22"/>
-        </w:rPr>
-        <w:t>Bart</w:t>
-      </w:r>
-      <w:r>
-        <w:rPr>
-          <w:rFonts w:ascii="Arial" w:hAnsi="Arial" w:cs="Arial"/>
-          <w:b/>
-          <w:sz w:val="22"/>
-          <w:szCs w:val="22"/>
-        </w:rPr>
-        <w:t>:</w:t>
-      </w:r>
-      <w:r>
-        <w:rPr>
-          <w:rFonts w:ascii="Arial" w:hAnsi="Arial" w:cs="Arial"/>
-          <w:b/>
-          <w:sz w:val="22"/>
-          <w:szCs w:val="22"/>
-        </w:rPr>
-        <w:t xml:space="preserve"> </w:t>
-      </w:r>
-      <w:r>
-        <w:rPr>
-          <w:rFonts w:ascii="Arial" w:hAnsi="Arial" w:cs="Arial"/>
-          <w:i/>
-          <w:sz w:val="22"/>
-          <w:szCs w:val="22"/>
-        </w:rPr>
-        <w:t>Ik zou graag op de hoogte worden gehouden ja</w:t>
-      </w:r>
-      <w:r>
-        <w:rPr>
-          <w:rFonts w:ascii="Arial" w:hAnsi="Arial" w:cs="Arial"/>
-          <w:i/>
-          <w:sz w:val="22"/>
-          <w:szCs w:val="22"/>
-        </w:rPr>
-        <w:t>, zo wil ik bijvoorbeeld graag de designs eerst zien voor dat jullie gaan bouwen aan de app.</w:t>
-      </w:r>
-    </w:p>
-    <w:p>
-      <w:pPr>
-        <w:rPr>
-          <w:rFonts w:ascii="Arial" w:hAnsi="Arial" w:cs="Arial"/>
-          <w:sz w:val="22"/>
-          <w:szCs w:val="22"/>
-        </w:rPr>
-      </w:pPr>
-    </w:p>
-    <w:p>
-      <w:pPr>
-        <w:rPr>
-          <w:rFonts w:ascii="Arial" w:hAnsi="Arial" w:cs="Arial"/>
-          <w:b/>
-          <w:sz w:val="22"/>
-          <w:szCs w:val="22"/>
-        </w:rPr>
-      </w:pPr>
-      <w:r>
-        <w:rPr>
-          <w:rFonts w:ascii="Arial" w:hAnsi="Arial" w:cs="Arial"/>
-          <w:b/>
-          <w:sz w:val="22"/>
-          <w:szCs w:val="22"/>
-        </w:rPr>
-        <w:br/>
-      </w:r>
-    </w:p>
-    <w:p>
-      <w:pPr>
-        <w:rPr>
-          <w:rFonts w:ascii="Arial" w:hAnsi="Arial" w:cs="Arial"/>
-          <w:b/>
-          <w:sz w:val="22"/>
-          <w:szCs w:val="22"/>
-        </w:rPr>
-      </w:pPr>
-      <w:r>
-        <w:rPr>
-          <w:rFonts w:ascii="Arial" w:hAnsi="Arial" w:cs="Arial"/>
-          <w:b/>
-          <w:sz w:val="22"/>
-          <w:szCs w:val="22"/>
-        </w:rPr>
-        <w:br w:type="page"/>
       </w:r>
       <w:r>
         <w:rPr>
@@ -2822,6 +3525,15 @@
           <w:sz w:val="22"/>
           <w:szCs w:val="22"/>
         </w:rPr>
+        <w:t>,</w:t>
+      </w:r>
+      <w:r>
+        <w:rPr>
+          <w:rFonts w:ascii="Arial" w:hAnsi="Arial" w:cs="Arial"/>
+          <w:i/>
+          <w:sz w:val="22"/>
+          <w:szCs w:val="22"/>
+        </w:rPr>
         <w:t xml:space="preserve"> dus</w:t>
       </w:r>
       <w:r>
@@ -3000,7 +3712,6 @@
       <w:pPr>
         <w:rPr>
           <w:rFonts w:ascii="Arial" w:hAnsi="Arial" w:cs="Arial"/>
-          <w:b/>
           <w:sz w:val="22"/>
           <w:szCs w:val="22"/>
         </w:rPr>
@@ -3059,6 +3770,7 @@
       <w:r>
         <w:rPr>
           <w:rFonts w:ascii="Arial" w:hAnsi="Arial" w:cs="Arial"/>
+          <w:i/>
           <w:sz w:val="22"/>
           <w:szCs w:val="22"/>
         </w:rPr>
@@ -3112,69 +3824,7 @@
           <w:sz w:val="22"/>
           <w:szCs w:val="22"/>
         </w:rPr>
-        <w:t xml:space="preserve"> we gaan kijken of we de opdracht snappen. K</w:t>
-      </w:r>
-      <w:r>
-        <w:rPr>
-          <w:rFonts w:ascii="Arial" w:hAnsi="Arial" w:cs="Arial"/>
-          <w:sz w:val="22"/>
-          <w:szCs w:val="22"/>
-        </w:rPr>
-        <w:t>unt u morgen afspreken zodat wij met wat meer technische vragen kunnen komen?</w:t>
-      </w:r>
-    </w:p>
-    <w:p>
-      <w:pPr>
-        <w:rPr>
-          <w:rFonts w:ascii="Arial" w:hAnsi="Arial" w:cs="Arial"/>
-          <w:b/>
-          <w:sz w:val="22"/>
-          <w:szCs w:val="22"/>
-        </w:rPr>
-      </w:pPr>
-      <w:r>
-        <w:rPr>
-          <w:rFonts w:ascii="Arial" w:hAnsi="Arial" w:cs="Arial"/>
-          <w:b/>
-          <w:sz w:val="22"/>
-          <w:szCs w:val="22"/>
-        </w:rPr>
-        <w:t xml:space="preserve">Bart: </w:t>
-      </w:r>
-      <w:r>
-        <w:rPr>
-          <w:rFonts w:ascii="Arial" w:hAnsi="Arial" w:cs="Arial"/>
-          <w:i/>
-          <w:sz w:val="22"/>
-          <w:szCs w:val="22"/>
-        </w:rPr>
-        <w:t>Dat is goed jongens zie jullie morgen rond een uur of 19:00?</w:t>
-      </w:r>
-    </w:p>
-    <w:p>
-      <w:pPr>
-        <w:rPr>
-          <w:rFonts w:ascii="Arial" w:hAnsi="Arial" w:cs="Arial"/>
-          <w:sz w:val="22"/>
-          <w:szCs w:val="22"/>
-        </w:rPr>
-      </w:pPr>
-      <w:r>
-        <w:rPr>
-          <w:rFonts w:ascii="Arial" w:hAnsi="Arial" w:cs="Arial"/>
-          <w:b/>
-          <w:sz w:val="22"/>
-          <w:szCs w:val="22"/>
-        </w:rPr>
-        <w:t xml:space="preserve">Mitch/Dean: </w:t>
-      </w:r>
-      <w:r>
-        <w:rPr>
-          <w:rFonts w:ascii="Arial" w:hAnsi="Arial" w:cs="Arial"/>
-          <w:sz w:val="22"/>
-          <w:szCs w:val="22"/>
-        </w:rPr>
-        <w:t>Top! Tot morgen!</w:t>
+        <w:t xml:space="preserve"> we gaan kijken of we de opdracht snappen. </w:t>
       </w:r>
     </w:p>
     <w:p>
@@ -3457,6 +4107,7 @@
           <w:szCs w:val="36"/>
         </w:rPr>
       </w:pPr>
+      <w:bookmarkStart w:id="6" w:name="_Toc448925582"/>
       <w:r>
         <w:rPr>
           <w:rFonts w:ascii="Arial" w:hAnsi="Arial" w:cs="Arial"/>
@@ -3464,7 +4115,7 @@
           <w:szCs w:val="36"/>
         </w:rPr>
         <w:lastRenderedPageBreak/>
-        <w:t xml:space="preserve">Gesprekverslag: </w:t>
+        <w:t>Gesprekverslag</w:t>
       </w:r>
       <w:r>
         <w:rPr>
@@ -3472,7 +4123,7 @@
           <w:sz w:val="36"/>
           <w:szCs w:val="36"/>
         </w:rPr>
-        <w:t>Bart</w:t>
+        <w:t xml:space="preserve"> 2</w:t>
       </w:r>
       <w:r>
         <w:rPr>
@@ -3480,8 +4131,25 @@
           <w:sz w:val="36"/>
           <w:szCs w:val="36"/>
         </w:rPr>
+        <w:t xml:space="preserve">: </w:t>
+      </w:r>
+      <w:r>
+        <w:rPr>
+          <w:rFonts w:ascii="Arial" w:hAnsi="Arial" w:cs="Arial"/>
+          <w:sz w:val="36"/>
+          <w:szCs w:val="36"/>
+        </w:rPr>
+        <w:t>Bart</w:t>
+      </w:r>
+      <w:r>
+        <w:rPr>
+          <w:rFonts w:ascii="Arial" w:hAnsi="Arial" w:cs="Arial"/>
+          <w:sz w:val="36"/>
+          <w:szCs w:val="36"/>
+        </w:rPr>
         <w:t xml:space="preserve"> Walravens (Opdrachtgever Voetbalsensatie)</w:t>
       </w:r>
+      <w:bookmarkEnd w:id="6"/>
     </w:p>
     <w:p/>
     <w:p>
@@ -3708,7 +4376,23 @@
           <w:sz w:val="22"/>
           <w:szCs w:val="22"/>
         </w:rPr>
-        <w:t xml:space="preserve"> Hee Bart! Hier zijn we weer. We hebben gekeken naar wat je precies wilt hebben. We hebben een API gevonden waar we de informatie uit kunnen halen. We hebben nog een paar vragen over wat precies de bedoeling is van de app.</w:t>
+        <w:t xml:space="preserve"> Hee Bart! Hier zijn we weer. We hebben gekeken naar wat </w:t>
+      </w:r>
+      <w:r>
+        <w:rPr>
+          <w:rFonts w:ascii="Arial" w:hAnsi="Arial" w:cs="Arial"/>
+          <w:sz w:val="22"/>
+          <w:szCs w:val="22"/>
+        </w:rPr>
+        <w:t>u</w:t>
+      </w:r>
+      <w:r>
+        <w:rPr>
+          <w:rFonts w:ascii="Arial" w:hAnsi="Arial" w:cs="Arial"/>
+          <w:sz w:val="22"/>
+          <w:szCs w:val="22"/>
+        </w:rPr>
+        <w:t xml:space="preserve"> precies wilt hebben. We hebben een API gevonden waar we de informatie uit kunnen halen. We hebben nog een paar vragen over wat precies de bedoeling is van de app.</w:t>
       </w:r>
     </w:p>
     <w:p>
@@ -3830,25 +4514,7 @@
           <w:sz w:val="22"/>
           <w:szCs w:val="22"/>
         </w:rPr>
-        <w:t xml:space="preserve">U had gezegd dat u </w:t>
-      </w:r>
-      <w:proofErr w:type="gramStart"/>
-      <w:r>
-        <w:rPr>
-          <w:rFonts w:ascii="Arial" w:hAnsi="Arial" w:cs="Arial"/>
-          <w:sz w:val="22"/>
-          <w:szCs w:val="22"/>
-        </w:rPr>
-        <w:t>voetbal uitslagen</w:t>
-      </w:r>
-      <w:proofErr w:type="gramEnd"/>
-      <w:r>
-        <w:rPr>
-          <w:rFonts w:ascii="Arial" w:hAnsi="Arial" w:cs="Arial"/>
-          <w:sz w:val="22"/>
-          <w:szCs w:val="22"/>
-        </w:rPr>
-        <w:t xml:space="preserve"> wilt tonen in de app, maar alleen voetbal uitslagen of wilt u ook nog andere informatie tonen over de teams? Zo ja welke?</w:t>
+        <w:t>U had gezegd dat u voetbal uitslagen wilt tonen in de app, maar alleen voetbal uitslagen of wilt u ook nog andere informatie tonen over de teams? Zo ja welke?</w:t>
       </w:r>
       <w:r>
         <w:rPr>
@@ -3913,7 +4579,7 @@
           <w:szCs w:val="22"/>
         </w:rPr>
         <w:br/>
-        <w:t xml:space="preserve">Maar ook zou het leuk zijn, dat we live de uitslagen van de wedstrijden kunnen zien die op dat moment bezig zijn. Ook wil ik dan zien welke wedstrijden nog moeten komen. Dus een wedstrijd overzicht waar </w:t>
+        <w:t xml:space="preserve">Maar ook zou het leuk zijn, dat we live de uitslagen van de wedstrijden kunnen zien die op dat moment bezig zijn. Ook wil ik dan zien welke wedstrijden nog moeten komen. Dus een wedstrijd overzicht </w:t>
       </w:r>
       <w:r>
         <w:rPr>
@@ -3951,16 +4617,14 @@
         </w:rPr>
         <w:t xml:space="preserve"> </w:t>
       </w:r>
-      <w:proofErr w:type="spellStart"/>
-      <w:r>
-        <w:rPr>
-          <w:rFonts w:ascii="Arial" w:hAnsi="Arial" w:cs="Arial"/>
-          <w:sz w:val="22"/>
-          <w:szCs w:val="22"/>
-        </w:rPr>
-        <w:t>Oke</w:t>
-      </w:r>
-      <w:proofErr w:type="spellEnd"/>
+      <w:r>
+        <w:rPr>
+          <w:rFonts w:ascii="Arial" w:hAnsi="Arial" w:cs="Arial"/>
+          <w:sz w:val="22"/>
+          <w:szCs w:val="22"/>
+        </w:rPr>
+        <w:t>Oké</w:t>
+      </w:r>
       <w:r>
         <w:rPr>
           <w:rFonts w:ascii="Arial" w:hAnsi="Arial" w:cs="Arial"/>
@@ -4178,34 +4842,64 @@
           <w:sz w:val="22"/>
           <w:szCs w:val="22"/>
         </w:rPr>
-        <w:t>Naast de competities met de info. Wat voor tabjes moeten er nog komen?</w:t>
-      </w:r>
-    </w:p>
-    <w:p>
-      <w:pPr>
-        <w:rPr>
-          <w:rFonts w:ascii="Arial" w:hAnsi="Arial" w:cs="Arial"/>
-          <w:sz w:val="22"/>
-          <w:szCs w:val="22"/>
-        </w:rPr>
-      </w:pPr>
-      <w:proofErr w:type="gramStart"/>
-      <w:r>
-        <w:rPr>
-          <w:rFonts w:ascii="Arial" w:hAnsi="Arial" w:cs="Arial"/>
-          <w:sz w:val="22"/>
-          <w:szCs w:val="22"/>
-        </w:rPr>
-        <w:t>u</w:t>
-      </w:r>
-      <w:proofErr w:type="gramEnd"/>
-      <w:r>
-        <w:rPr>
-          <w:rFonts w:ascii="Arial" w:hAnsi="Arial" w:cs="Arial"/>
-          <w:sz w:val="22"/>
-          <w:szCs w:val="22"/>
-        </w:rPr>
-        <w:t xml:space="preserve"> had al aangegeven contact pagina. Maar nog iets?</w:t>
+        <w:t>Naast de competities, w</w:t>
+      </w:r>
+      <w:r>
+        <w:rPr>
+          <w:rFonts w:ascii="Arial" w:hAnsi="Arial" w:cs="Arial"/>
+          <w:sz w:val="22"/>
+          <w:szCs w:val="22"/>
+        </w:rPr>
+        <w:t xml:space="preserve">at voor </w:t>
+      </w:r>
+      <w:r>
+        <w:rPr>
+          <w:rFonts w:ascii="Arial" w:hAnsi="Arial" w:cs="Arial"/>
+          <w:sz w:val="22"/>
+          <w:szCs w:val="22"/>
+        </w:rPr>
+        <w:t>pagina’s</w:t>
+      </w:r>
+      <w:r>
+        <w:rPr>
+          <w:rFonts w:ascii="Arial" w:hAnsi="Arial" w:cs="Arial"/>
+          <w:sz w:val="22"/>
+          <w:szCs w:val="22"/>
+        </w:rPr>
+        <w:t xml:space="preserve"> moeten er nog</w:t>
+      </w:r>
+      <w:r>
+        <w:rPr>
+          <w:rFonts w:ascii="Arial" w:hAnsi="Arial" w:cs="Arial"/>
+          <w:sz w:val="22"/>
+          <w:szCs w:val="22"/>
+        </w:rPr>
+        <w:t xml:space="preserve"> in</w:t>
+      </w:r>
+      <w:r>
+        <w:rPr>
+          <w:rFonts w:ascii="Arial" w:hAnsi="Arial" w:cs="Arial"/>
+          <w:sz w:val="22"/>
+          <w:szCs w:val="22"/>
+        </w:rPr>
+        <w:t xml:space="preserve"> komen?</w:t>
+      </w:r>
+    </w:p>
+    <w:p>
+      <w:pPr>
+        <w:rPr>
+          <w:rFonts w:ascii="Arial" w:hAnsi="Arial" w:cs="Arial"/>
+          <w:sz w:val="22"/>
+          <w:szCs w:val="22"/>
+        </w:rPr>
+      </w:pPr>
+      <w:r>
+        <w:rPr>
+          <w:rFonts w:ascii="Arial" w:hAnsi="Arial" w:cs="Arial"/>
+          <w:sz w:val="22"/>
+          <w:szCs w:val="22"/>
+        </w:rPr>
+        <w:t>u had al aangegeven contact pagina. Maar nog iets?</w:t>
       </w:r>
       <w:r>
         <w:rPr>
@@ -4249,27 +4943,16 @@
           <w:sz w:val="22"/>
           <w:szCs w:val="22"/>
         </w:rPr>
-        <w:t xml:space="preserve">. De </w:t>
-      </w:r>
-      <w:proofErr w:type="gramStart"/>
-      <w:r>
-        <w:rPr>
-          <w:rFonts w:ascii="Arial" w:hAnsi="Arial" w:cs="Arial"/>
-          <w:i/>
-          <w:sz w:val="22"/>
-          <w:szCs w:val="22"/>
-        </w:rPr>
-        <w:t>home pagina</w:t>
-      </w:r>
-      <w:proofErr w:type="gramEnd"/>
-      <w:r>
-        <w:rPr>
-          <w:rFonts w:ascii="Arial" w:hAnsi="Arial" w:cs="Arial"/>
-          <w:i/>
-          <w:sz w:val="22"/>
-          <w:szCs w:val="22"/>
-        </w:rPr>
-        <w:t>, en de Competitie pagina. Dat was het wel volgens mij.</w:t>
+        <w:t>. De home pagina, en de Com</w:t>
+      </w:r>
+      <w:r>
+        <w:rPr>
+          <w:rFonts w:ascii="Arial" w:hAnsi="Arial" w:cs="Arial"/>
+          <w:i/>
+          <w:sz w:val="22"/>
+          <w:szCs w:val="22"/>
+        </w:rPr>
+        <w:t>petitie pagina. Dat was het wel.</w:t>
       </w:r>
     </w:p>
     <w:p>
@@ -4424,33 +5107,23 @@
           <w:sz w:val="22"/>
           <w:szCs w:val="22"/>
         </w:rPr>
-        <w:t>instellingen kan invoeren. Zodat de gebruiker alleen de competities k</w:t>
-      </w:r>
-      <w:r>
-        <w:rPr>
-          <w:rFonts w:ascii="Arial" w:hAnsi="Arial" w:cs="Arial"/>
-          <w:sz w:val="22"/>
-          <w:szCs w:val="22"/>
-        </w:rPr>
-        <w:t xml:space="preserve">an zien die hij wilt. Hoe denkt u </w:t>
-      </w:r>
-      <w:proofErr w:type="gramStart"/>
-      <w:r>
-        <w:rPr>
-          <w:rFonts w:ascii="Arial" w:hAnsi="Arial" w:cs="Arial"/>
-          <w:sz w:val="22"/>
-          <w:szCs w:val="22"/>
-        </w:rPr>
-        <w:t>hier over</w:t>
-      </w:r>
-      <w:proofErr w:type="gramEnd"/>
-      <w:r>
-        <w:rPr>
-          <w:rFonts w:ascii="Arial" w:hAnsi="Arial" w:cs="Arial"/>
-          <w:sz w:val="22"/>
-          <w:szCs w:val="22"/>
-        </w:rPr>
-        <w:t>?</w:t>
+        <w:t xml:space="preserve">instellingen kan invoeren. Zodat de gebruiker alleen de competities </w:t>
+      </w:r>
+      <w:r>
+        <w:rPr>
+          <w:rFonts w:ascii="Arial" w:hAnsi="Arial" w:cs="Arial"/>
+          <w:sz w:val="22"/>
+          <w:szCs w:val="22"/>
+        </w:rPr>
+        <w:t>krijgt te</w:t>
+      </w:r>
+      <w:r>
+        <w:rPr>
+          <w:rFonts w:ascii="Arial" w:hAnsi="Arial" w:cs="Arial"/>
+          <w:sz w:val="22"/>
+          <w:szCs w:val="22"/>
+        </w:rPr>
+        <w:t xml:space="preserve"> zien die hij wilt. Hoe denkt u hier over?</w:t>
       </w:r>
     </w:p>
     <w:p>
@@ -4524,34 +5197,15 @@
           <w:szCs w:val="22"/>
         </w:rPr>
         <w:lastRenderedPageBreak/>
-        <w:t>Mitch/</w:t>
-      </w:r>
-      <w:proofErr w:type="gramStart"/>
-      <w:r>
-        <w:rPr>
-          <w:rFonts w:ascii="Arial" w:hAnsi="Arial" w:cs="Arial"/>
-          <w:b/>
-          <w:sz w:val="22"/>
-          <w:szCs w:val="22"/>
-        </w:rPr>
-        <w:t xml:space="preserve">Dean:  </w:t>
-      </w:r>
-      <w:r>
-        <w:rPr>
-          <w:rFonts w:ascii="Arial" w:hAnsi="Arial" w:cs="Arial"/>
-          <w:sz w:val="22"/>
-          <w:szCs w:val="22"/>
-        </w:rPr>
-        <w:t>Top</w:t>
-      </w:r>
-      <w:proofErr w:type="gramEnd"/>
-      <w:r>
-        <w:rPr>
-          <w:rFonts w:ascii="Arial" w:hAnsi="Arial" w:cs="Arial"/>
-          <w:sz w:val="22"/>
-          <w:szCs w:val="22"/>
-        </w:rPr>
-        <w:t xml:space="preserve"> dan gaan we dit er ook in verwerken.</w:t>
+        <w:t xml:space="preserve">Mitch/Dean:  </w:t>
+      </w:r>
+      <w:r>
+        <w:rPr>
+          <w:rFonts w:ascii="Arial" w:hAnsi="Arial" w:cs="Arial"/>
+          <w:sz w:val="22"/>
+          <w:szCs w:val="22"/>
+        </w:rPr>
+        <w:t>Top dan gaan we dit er ook in verwerken.</w:t>
       </w:r>
       <w:r>
         <w:rPr>
@@ -4575,25 +5229,7 @@
           <w:sz w:val="22"/>
           <w:szCs w:val="22"/>
         </w:rPr>
-        <w:t xml:space="preserve">acebook inlog bij te maken. Wat Denkt u </w:t>
-      </w:r>
-      <w:proofErr w:type="gramStart"/>
-      <w:r>
-        <w:rPr>
-          <w:rFonts w:ascii="Arial" w:hAnsi="Arial" w:cs="Arial"/>
-          <w:sz w:val="22"/>
-          <w:szCs w:val="22"/>
-        </w:rPr>
-        <w:t>hier van</w:t>
-      </w:r>
-      <w:proofErr w:type="gramEnd"/>
-      <w:r>
-        <w:rPr>
-          <w:rFonts w:ascii="Arial" w:hAnsi="Arial" w:cs="Arial"/>
-          <w:sz w:val="22"/>
-          <w:szCs w:val="22"/>
-        </w:rPr>
-        <w:t>?</w:t>
+        <w:t>acebook inlog bij te maken. Wat Denkt u hier van?</w:t>
       </w:r>
       <w:r>
         <w:rPr>
@@ -4635,27 +5271,7 @@
           <w:sz w:val="22"/>
           <w:szCs w:val="22"/>
         </w:rPr>
-        <w:t xml:space="preserve">Dat is niet </w:t>
-      </w:r>
-      <w:proofErr w:type="gramStart"/>
-      <w:r>
-        <w:rPr>
-          <w:rFonts w:ascii="Arial" w:hAnsi="Arial" w:cs="Arial"/>
-          <w:i/>
-          <w:sz w:val="22"/>
-          <w:szCs w:val="22"/>
-        </w:rPr>
-        <w:t>perse</w:t>
-      </w:r>
-      <w:proofErr w:type="gramEnd"/>
-      <w:r>
-        <w:rPr>
-          <w:rFonts w:ascii="Arial" w:hAnsi="Arial" w:cs="Arial"/>
-          <w:i/>
-          <w:sz w:val="22"/>
-          <w:szCs w:val="22"/>
-        </w:rPr>
-        <w:t xml:space="preserve"> nodig, niet iedereen heeft facebook. Maar als jullie daar tijd voor hebben mag het er in.</w:t>
+        <w:t>Dat is niet perse nodig, niet iedereen heeft facebook. Maar als jullie daar tijd voor hebben mag het er in.</w:t>
       </w:r>
       <w:r>
         <w:rPr>
@@ -4792,7 +5408,41 @@
           <w:sz w:val="22"/>
           <w:szCs w:val="22"/>
         </w:rPr>
-        <w:t>s we de designs hebben gemaakt, z</w:t>
+        <w:t xml:space="preserve">s we de designs </w:t>
+      </w:r>
+      <w:r>
+        <w:rPr>
+          <w:rFonts w:ascii="Arial" w:hAnsi="Arial" w:cs="Arial"/>
+          <w:sz w:val="22"/>
+          <w:szCs w:val="22"/>
+        </w:rPr>
+        <w:t>(</w:t>
+      </w:r>
+      <w:proofErr w:type="spellStart"/>
+      <w:r>
+        <w:rPr>
+          <w:rFonts w:ascii="Arial" w:hAnsi="Arial" w:cs="Arial"/>
+          <w:sz w:val="22"/>
+          <w:szCs w:val="22"/>
+        </w:rPr>
+        <w:t>wireframes</w:t>
+      </w:r>
+      <w:proofErr w:type="spellEnd"/>
+      <w:r>
+        <w:rPr>
+          <w:rFonts w:ascii="Arial" w:hAnsi="Arial" w:cs="Arial"/>
+          <w:sz w:val="22"/>
+          <w:szCs w:val="22"/>
+        </w:rPr>
+        <w:t xml:space="preserve">) </w:t>
+      </w:r>
+      <w:r>
+        <w:rPr>
+          <w:rFonts w:ascii="Arial" w:hAnsi="Arial" w:cs="Arial"/>
+          <w:sz w:val="22"/>
+          <w:szCs w:val="22"/>
+        </w:rPr>
+        <w:t>hebben gemaakt, z</w:t>
       </w:r>
       <w:r>
         <w:rPr>
@@ -4923,12 +5573,529 @@
     </w:p>
     <w:p>
       <w:pPr>
-        <w:rPr>
-          <w:rFonts w:ascii="Arial" w:hAnsi="Arial" w:cs="Arial"/>
-          <w:sz w:val="22"/>
-          <w:szCs w:val="22"/>
-        </w:rPr>
-      </w:pPr>
+        <w:tabs>
+          <w:tab w:val="center" w:pos="4533"/>
+        </w:tabs>
+        <w:rPr>
+          <w:rFonts w:ascii="Arial" w:hAnsi="Arial" w:cs="Arial"/>
+          <w:i/>
+          <w:sz w:val="22"/>
+          <w:szCs w:val="22"/>
+        </w:rPr>
+      </w:pPr>
+    </w:p>
+    <w:p>
+      <w:pPr>
+        <w:tabs>
+          <w:tab w:val="center" w:pos="4533"/>
+        </w:tabs>
+        <w:rPr>
+          <w:rFonts w:ascii="Arial" w:hAnsi="Arial" w:cs="Arial"/>
+          <w:i/>
+          <w:sz w:val="22"/>
+          <w:szCs w:val="22"/>
+        </w:rPr>
+      </w:pPr>
+    </w:p>
+    <w:p>
+      <w:pPr>
+        <w:tabs>
+          <w:tab w:val="center" w:pos="4533"/>
+        </w:tabs>
+        <w:rPr>
+          <w:rFonts w:ascii="Arial" w:hAnsi="Arial" w:cs="Arial"/>
+          <w:i/>
+          <w:sz w:val="22"/>
+          <w:szCs w:val="22"/>
+        </w:rPr>
+      </w:pPr>
+    </w:p>
+    <w:p>
+      <w:pPr>
+        <w:tabs>
+          <w:tab w:val="center" w:pos="4533"/>
+        </w:tabs>
+        <w:rPr>
+          <w:rFonts w:ascii="Arial" w:hAnsi="Arial" w:cs="Arial"/>
+          <w:i/>
+          <w:sz w:val="22"/>
+          <w:szCs w:val="22"/>
+        </w:rPr>
+      </w:pPr>
+    </w:p>
+    <w:p>
+      <w:pPr>
+        <w:tabs>
+          <w:tab w:val="center" w:pos="4533"/>
+        </w:tabs>
+        <w:rPr>
+          <w:rFonts w:ascii="Arial" w:hAnsi="Arial" w:cs="Arial"/>
+          <w:i/>
+          <w:sz w:val="22"/>
+          <w:szCs w:val="22"/>
+        </w:rPr>
+      </w:pPr>
+    </w:p>
+    <w:p>
+      <w:pPr>
+        <w:tabs>
+          <w:tab w:val="center" w:pos="4533"/>
+        </w:tabs>
+        <w:rPr>
+          <w:rFonts w:ascii="Arial" w:hAnsi="Arial" w:cs="Arial"/>
+          <w:i/>
+          <w:sz w:val="22"/>
+          <w:szCs w:val="22"/>
+        </w:rPr>
+      </w:pPr>
+    </w:p>
+    <w:p>
+      <w:pPr>
+        <w:tabs>
+          <w:tab w:val="center" w:pos="4533"/>
+        </w:tabs>
+        <w:rPr>
+          <w:rFonts w:ascii="Arial" w:hAnsi="Arial" w:cs="Arial"/>
+          <w:i/>
+          <w:sz w:val="22"/>
+          <w:szCs w:val="22"/>
+        </w:rPr>
+      </w:pPr>
+    </w:p>
+    <w:p>
+      <w:pPr>
+        <w:tabs>
+          <w:tab w:val="center" w:pos="4533"/>
+        </w:tabs>
+        <w:rPr>
+          <w:rFonts w:ascii="Arial" w:hAnsi="Arial" w:cs="Arial"/>
+          <w:i/>
+          <w:sz w:val="22"/>
+          <w:szCs w:val="22"/>
+        </w:rPr>
+      </w:pPr>
+    </w:p>
+    <w:p>
+      <w:pPr>
+        <w:tabs>
+          <w:tab w:val="center" w:pos="4533"/>
+        </w:tabs>
+        <w:rPr>
+          <w:rFonts w:ascii="Arial" w:hAnsi="Arial" w:cs="Arial"/>
+          <w:i/>
+          <w:sz w:val="22"/>
+          <w:szCs w:val="22"/>
+        </w:rPr>
+      </w:pPr>
+    </w:p>
+    <w:p>
+      <w:pPr>
+        <w:tabs>
+          <w:tab w:val="center" w:pos="4533"/>
+        </w:tabs>
+        <w:rPr>
+          <w:rFonts w:ascii="Arial" w:hAnsi="Arial" w:cs="Arial"/>
+          <w:i/>
+          <w:sz w:val="22"/>
+          <w:szCs w:val="22"/>
+        </w:rPr>
+      </w:pPr>
+    </w:p>
+    <w:p>
+      <w:pPr>
+        <w:tabs>
+          <w:tab w:val="center" w:pos="4533"/>
+        </w:tabs>
+        <w:rPr>
+          <w:rFonts w:ascii="Arial" w:hAnsi="Arial" w:cs="Arial"/>
+          <w:i/>
+          <w:sz w:val="22"/>
+          <w:szCs w:val="22"/>
+        </w:rPr>
+      </w:pPr>
+    </w:p>
+    <w:p>
+      <w:pPr>
+        <w:tabs>
+          <w:tab w:val="center" w:pos="4533"/>
+        </w:tabs>
+        <w:rPr>
+          <w:rFonts w:ascii="Arial" w:hAnsi="Arial" w:cs="Arial"/>
+          <w:i/>
+          <w:sz w:val="22"/>
+          <w:szCs w:val="22"/>
+        </w:rPr>
+      </w:pPr>
+    </w:p>
+    <w:p>
+      <w:pPr>
+        <w:tabs>
+          <w:tab w:val="center" w:pos="4533"/>
+        </w:tabs>
+        <w:rPr>
+          <w:rFonts w:ascii="Arial" w:hAnsi="Arial" w:cs="Arial"/>
+          <w:i/>
+          <w:sz w:val="22"/>
+          <w:szCs w:val="22"/>
+        </w:rPr>
+      </w:pPr>
+    </w:p>
+    <w:p>
+      <w:pPr>
+        <w:tabs>
+          <w:tab w:val="center" w:pos="4533"/>
+        </w:tabs>
+        <w:rPr>
+          <w:rFonts w:ascii="Arial" w:hAnsi="Arial" w:cs="Arial"/>
+          <w:i/>
+          <w:sz w:val="22"/>
+          <w:szCs w:val="22"/>
+        </w:rPr>
+      </w:pPr>
+    </w:p>
+    <w:p>
+      <w:pPr>
+        <w:tabs>
+          <w:tab w:val="center" w:pos="4533"/>
+        </w:tabs>
+        <w:rPr>
+          <w:rFonts w:ascii="Arial" w:hAnsi="Arial" w:cs="Arial"/>
+          <w:i/>
+          <w:sz w:val="22"/>
+          <w:szCs w:val="22"/>
+        </w:rPr>
+      </w:pPr>
+    </w:p>
+    <w:p>
+      <w:pPr>
+        <w:tabs>
+          <w:tab w:val="center" w:pos="4533"/>
+        </w:tabs>
+        <w:rPr>
+          <w:rFonts w:ascii="Arial" w:hAnsi="Arial" w:cs="Arial"/>
+          <w:i/>
+          <w:sz w:val="22"/>
+          <w:szCs w:val="22"/>
+        </w:rPr>
+      </w:pPr>
+    </w:p>
+    <w:p>
+      <w:pPr>
+        <w:tabs>
+          <w:tab w:val="center" w:pos="4533"/>
+        </w:tabs>
+        <w:rPr>
+          <w:rFonts w:ascii="Arial" w:hAnsi="Arial" w:cs="Arial"/>
+          <w:i/>
+          <w:sz w:val="22"/>
+          <w:szCs w:val="22"/>
+        </w:rPr>
+      </w:pPr>
+    </w:p>
+    <w:p>
+      <w:pPr>
+        <w:tabs>
+          <w:tab w:val="center" w:pos="4533"/>
+        </w:tabs>
+        <w:rPr>
+          <w:rFonts w:ascii="Arial" w:hAnsi="Arial" w:cs="Arial"/>
+          <w:i/>
+          <w:sz w:val="22"/>
+          <w:szCs w:val="22"/>
+        </w:rPr>
+      </w:pPr>
+    </w:p>
+    <w:p>
+      <w:pPr>
+        <w:tabs>
+          <w:tab w:val="center" w:pos="4533"/>
+        </w:tabs>
+        <w:rPr>
+          <w:rFonts w:ascii="Arial" w:hAnsi="Arial" w:cs="Arial"/>
+          <w:i/>
+          <w:sz w:val="22"/>
+          <w:szCs w:val="22"/>
+        </w:rPr>
+      </w:pPr>
+    </w:p>
+    <w:p>
+      <w:pPr>
+        <w:tabs>
+          <w:tab w:val="center" w:pos="4533"/>
+        </w:tabs>
+        <w:rPr>
+          <w:rFonts w:ascii="Arial" w:hAnsi="Arial" w:cs="Arial"/>
+          <w:i/>
+          <w:sz w:val="22"/>
+          <w:szCs w:val="22"/>
+        </w:rPr>
+      </w:pPr>
+    </w:p>
+    <w:p>
+      <w:pPr>
+        <w:tabs>
+          <w:tab w:val="center" w:pos="4533"/>
+        </w:tabs>
+        <w:rPr>
+          <w:rFonts w:ascii="Arial" w:hAnsi="Arial" w:cs="Arial"/>
+          <w:i/>
+          <w:sz w:val="22"/>
+          <w:szCs w:val="22"/>
+        </w:rPr>
+      </w:pPr>
+    </w:p>
+    <w:p>
+      <w:pPr>
+        <w:tabs>
+          <w:tab w:val="center" w:pos="4533"/>
+        </w:tabs>
+        <w:rPr>
+          <w:rFonts w:ascii="Arial" w:hAnsi="Arial" w:cs="Arial"/>
+          <w:i/>
+          <w:sz w:val="22"/>
+          <w:szCs w:val="22"/>
+        </w:rPr>
+      </w:pPr>
+    </w:p>
+    <w:p>
+      <w:pPr>
+        <w:tabs>
+          <w:tab w:val="center" w:pos="4533"/>
+        </w:tabs>
+        <w:rPr>
+          <w:rFonts w:ascii="Arial" w:hAnsi="Arial" w:cs="Arial"/>
+          <w:i/>
+          <w:sz w:val="22"/>
+          <w:szCs w:val="22"/>
+        </w:rPr>
+      </w:pPr>
+    </w:p>
+    <w:p>
+      <w:pPr>
+        <w:tabs>
+          <w:tab w:val="center" w:pos="4533"/>
+        </w:tabs>
+        <w:rPr>
+          <w:rFonts w:ascii="Arial" w:hAnsi="Arial" w:cs="Arial"/>
+          <w:i/>
+          <w:sz w:val="22"/>
+          <w:szCs w:val="22"/>
+        </w:rPr>
+      </w:pPr>
+    </w:p>
+    <w:p>
+      <w:pPr>
+        <w:tabs>
+          <w:tab w:val="center" w:pos="4533"/>
+        </w:tabs>
+        <w:rPr>
+          <w:rFonts w:ascii="Arial" w:hAnsi="Arial" w:cs="Arial"/>
+          <w:i/>
+          <w:sz w:val="22"/>
+          <w:szCs w:val="22"/>
+        </w:rPr>
+      </w:pPr>
+    </w:p>
+    <w:p>
+      <w:pPr>
+        <w:tabs>
+          <w:tab w:val="center" w:pos="4533"/>
+        </w:tabs>
+        <w:rPr>
+          <w:rFonts w:ascii="Arial" w:hAnsi="Arial" w:cs="Arial"/>
+          <w:i/>
+          <w:sz w:val="22"/>
+          <w:szCs w:val="22"/>
+        </w:rPr>
+      </w:pPr>
+    </w:p>
+    <w:p>
+      <w:pPr>
+        <w:tabs>
+          <w:tab w:val="center" w:pos="4533"/>
+        </w:tabs>
+        <w:rPr>
+          <w:rFonts w:ascii="Arial" w:hAnsi="Arial" w:cs="Arial"/>
+          <w:i/>
+          <w:sz w:val="22"/>
+          <w:szCs w:val="22"/>
+        </w:rPr>
+      </w:pPr>
+    </w:p>
+    <w:p>
+      <w:pPr>
+        <w:tabs>
+          <w:tab w:val="center" w:pos="4533"/>
+        </w:tabs>
+        <w:rPr>
+          <w:rFonts w:ascii="Arial" w:hAnsi="Arial" w:cs="Arial"/>
+          <w:i/>
+          <w:sz w:val="22"/>
+          <w:szCs w:val="22"/>
+        </w:rPr>
+      </w:pPr>
+    </w:p>
+    <w:p>
+      <w:pPr>
+        <w:tabs>
+          <w:tab w:val="center" w:pos="4533"/>
+        </w:tabs>
+        <w:rPr>
+          <w:rFonts w:ascii="Arial" w:hAnsi="Arial" w:cs="Arial"/>
+          <w:i/>
+          <w:sz w:val="22"/>
+          <w:szCs w:val="22"/>
+        </w:rPr>
+      </w:pPr>
+    </w:p>
+    <w:p>
+      <w:pPr>
+        <w:tabs>
+          <w:tab w:val="center" w:pos="4533"/>
+        </w:tabs>
+        <w:rPr>
+          <w:rFonts w:ascii="Arial" w:hAnsi="Arial" w:cs="Arial"/>
+          <w:i/>
+          <w:sz w:val="22"/>
+          <w:szCs w:val="22"/>
+        </w:rPr>
+      </w:pPr>
+    </w:p>
+    <w:p>
+      <w:pPr>
+        <w:tabs>
+          <w:tab w:val="center" w:pos="4533"/>
+        </w:tabs>
+        <w:rPr>
+          <w:rFonts w:ascii="Arial" w:hAnsi="Arial" w:cs="Arial"/>
+          <w:i/>
+          <w:sz w:val="22"/>
+          <w:szCs w:val="22"/>
+        </w:rPr>
+      </w:pPr>
+    </w:p>
+    <w:p>
+      <w:pPr>
+        <w:tabs>
+          <w:tab w:val="center" w:pos="4533"/>
+        </w:tabs>
+        <w:rPr>
+          <w:rFonts w:ascii="Arial" w:hAnsi="Arial" w:cs="Arial"/>
+          <w:i/>
+          <w:sz w:val="22"/>
+          <w:szCs w:val="22"/>
+        </w:rPr>
+      </w:pPr>
+    </w:p>
+    <w:p>
+      <w:pPr>
+        <w:tabs>
+          <w:tab w:val="center" w:pos="4533"/>
+        </w:tabs>
+        <w:rPr>
+          <w:rFonts w:ascii="Arial" w:hAnsi="Arial" w:cs="Arial"/>
+          <w:i/>
+          <w:sz w:val="22"/>
+          <w:szCs w:val="22"/>
+        </w:rPr>
+      </w:pPr>
+    </w:p>
+    <w:p>
+      <w:pPr>
+        <w:tabs>
+          <w:tab w:val="center" w:pos="4533"/>
+        </w:tabs>
+        <w:rPr>
+          <w:rFonts w:ascii="Arial" w:hAnsi="Arial" w:cs="Arial"/>
+          <w:i/>
+          <w:sz w:val="22"/>
+          <w:szCs w:val="22"/>
+        </w:rPr>
+      </w:pPr>
+    </w:p>
+    <w:p>
+      <w:pPr>
+        <w:tabs>
+          <w:tab w:val="center" w:pos="4533"/>
+        </w:tabs>
+        <w:rPr>
+          <w:rFonts w:ascii="Arial" w:hAnsi="Arial" w:cs="Arial"/>
+          <w:i/>
+          <w:sz w:val="22"/>
+          <w:szCs w:val="22"/>
+        </w:rPr>
+      </w:pPr>
+    </w:p>
+    <w:p>
+      <w:pPr>
+        <w:pStyle w:val="Kop1"/>
+        <w:rPr>
+          <w:rFonts w:ascii="Arial" w:hAnsi="Arial" w:cs="Arial"/>
+          <w:sz w:val="36"/>
+          <w:szCs w:val="36"/>
+        </w:rPr>
+      </w:pPr>
+      <w:bookmarkStart w:id="7" w:name="_Toc448925583"/>
+      <w:r>
+        <w:rPr>
+          <w:rFonts w:ascii="Arial" w:hAnsi="Arial" w:cs="Arial"/>
+          <w:sz w:val="36"/>
+          <w:szCs w:val="36"/>
+        </w:rPr>
+        <w:lastRenderedPageBreak/>
+        <w:t>Gesprekverslag</w:t>
+      </w:r>
+      <w:r>
+        <w:rPr>
+          <w:rFonts w:ascii="Arial" w:hAnsi="Arial" w:cs="Arial"/>
+          <w:sz w:val="36"/>
+          <w:szCs w:val="36"/>
+        </w:rPr>
+        <w:t xml:space="preserve"> 3</w:t>
+      </w:r>
+      <w:r>
+        <w:rPr>
+          <w:rFonts w:ascii="Arial" w:hAnsi="Arial" w:cs="Arial"/>
+          <w:sz w:val="36"/>
+          <w:szCs w:val="36"/>
+        </w:rPr>
+        <w:t xml:space="preserve">: </w:t>
+      </w:r>
+      <w:r>
+        <w:rPr>
+          <w:rFonts w:ascii="Arial" w:hAnsi="Arial" w:cs="Arial"/>
+          <w:sz w:val="36"/>
+          <w:szCs w:val="36"/>
+        </w:rPr>
+        <w:t>Bart</w:t>
+      </w:r>
+      <w:r>
+        <w:rPr>
+          <w:rFonts w:ascii="Arial" w:hAnsi="Arial" w:cs="Arial"/>
+          <w:sz w:val="36"/>
+          <w:szCs w:val="36"/>
+        </w:rPr>
+        <w:t xml:space="preserve"> Walravens (Opdrachtgever Voetbalsensatie)</w:t>
+      </w:r>
+      <w:bookmarkEnd w:id="7"/>
+    </w:p>
+    <w:p/>
+    <w:p>
+      <w:pPr>
+        <w:rPr>
+          <w:rFonts w:ascii="Arial" w:hAnsi="Arial" w:cs="Arial"/>
+          <w:sz w:val="22"/>
+          <w:szCs w:val="22"/>
+        </w:rPr>
+      </w:pPr>
+      <w:r>
+        <w:rPr>
+          <w:rFonts w:ascii="Arial" w:hAnsi="Arial" w:cs="Arial"/>
+          <w:sz w:val="22"/>
+          <w:szCs w:val="22"/>
+        </w:rPr>
+        <w:t>Het gespreksverslag:</w:t>
+      </w:r>
       <w:r>
         <w:rPr>
           <w:rFonts w:ascii="Arial" w:hAnsi="Arial" w:cs="Arial"/>
@@ -4937,24 +6104,479 @@
         </w:rPr>
         <w:tab/>
       </w:r>
-    </w:p>
-    <w:p>
-      <w:pPr>
-        <w:rPr>
-          <w:rFonts w:ascii="Arial" w:hAnsi="Arial" w:cs="Arial"/>
-          <w:sz w:val="22"/>
-          <w:szCs w:val="22"/>
-        </w:rPr>
-      </w:pPr>
-    </w:p>
-    <w:p>
-      <w:pPr>
-        <w:rPr>
-          <w:rFonts w:ascii="Arial" w:hAnsi="Arial" w:cs="Arial"/>
-          <w:sz w:val="22"/>
-          <w:szCs w:val="22"/>
-        </w:rPr>
-      </w:pPr>
+      <w:r>
+        <w:rPr>
+          <w:rFonts w:ascii="Arial" w:hAnsi="Arial" w:cs="Arial"/>
+          <w:sz w:val="22"/>
+          <w:szCs w:val="22"/>
+        </w:rPr>
+        <w:tab/>
+      </w:r>
+      <w:r>
+        <w:rPr>
+          <w:rFonts w:ascii="Arial" w:hAnsi="Arial" w:cs="Arial"/>
+          <w:sz w:val="22"/>
+          <w:szCs w:val="22"/>
+        </w:rPr>
+        <w:tab/>
+      </w:r>
+      <w:r>
+        <w:rPr>
+          <w:rFonts w:ascii="Arial" w:hAnsi="Arial" w:cs="Arial"/>
+          <w:sz w:val="22"/>
+          <w:szCs w:val="22"/>
+        </w:rPr>
+        <w:tab/>
+      </w:r>
+      <w:r>
+        <w:rPr>
+          <w:rFonts w:ascii="Arial" w:hAnsi="Arial" w:cs="Arial"/>
+          <w:sz w:val="22"/>
+          <w:szCs w:val="22"/>
+        </w:rPr>
+        <w:tab/>
+      </w:r>
+      <w:r>
+        <w:rPr>
+          <w:rFonts w:ascii="Arial" w:hAnsi="Arial" w:cs="Arial"/>
+          <w:sz w:val="22"/>
+          <w:szCs w:val="22"/>
+        </w:rPr>
+        <w:tab/>
+      </w:r>
+      <w:r>
+        <w:rPr>
+          <w:rFonts w:ascii="Arial" w:hAnsi="Arial" w:cs="Arial"/>
+          <w:sz w:val="22"/>
+          <w:szCs w:val="22"/>
+        </w:rPr>
+        <w:tab/>
+        <w:t>Ondertekend Klant:</w:t>
+      </w:r>
+    </w:p>
+    <w:p>
+      <w:pPr>
+        <w:rPr>
+          <w:rFonts w:ascii="Arial" w:hAnsi="Arial" w:cs="Arial"/>
+          <w:sz w:val="22"/>
+          <w:szCs w:val="22"/>
+        </w:rPr>
+      </w:pPr>
+      <w:r>
+        <w:rPr>
+          <w:rFonts w:ascii="Arial" w:hAnsi="Arial" w:cs="Arial"/>
+          <w:sz w:val="22"/>
+          <w:szCs w:val="22"/>
+        </w:rPr>
+        <w:t>19</w:t>
+      </w:r>
+      <w:r>
+        <w:rPr>
+          <w:rFonts w:ascii="Arial" w:hAnsi="Arial" w:cs="Arial"/>
+          <w:sz w:val="22"/>
+          <w:szCs w:val="22"/>
+        </w:rPr>
+        <w:t>-04-2016</w:t>
+      </w:r>
+      <w:r>
+        <w:rPr>
+          <w:rFonts w:ascii="Arial" w:hAnsi="Arial" w:cs="Arial"/>
+          <w:sz w:val="22"/>
+          <w:szCs w:val="22"/>
+        </w:rPr>
+        <w:tab/>
+      </w:r>
+      <w:r>
+        <w:rPr>
+          <w:rFonts w:ascii="Arial" w:hAnsi="Arial" w:cs="Arial"/>
+          <w:sz w:val="22"/>
+          <w:szCs w:val="22"/>
+        </w:rPr>
+        <w:tab/>
+      </w:r>
+      <w:r>
+        <w:rPr>
+          <w:rFonts w:ascii="Arial" w:hAnsi="Arial" w:cs="Arial"/>
+          <w:sz w:val="22"/>
+          <w:szCs w:val="22"/>
+        </w:rPr>
+        <w:tab/>
+      </w:r>
+      <w:r>
+        <w:rPr>
+          <w:rFonts w:ascii="Arial" w:hAnsi="Arial" w:cs="Arial"/>
+          <w:sz w:val="22"/>
+          <w:szCs w:val="22"/>
+        </w:rPr>
+        <w:tab/>
+      </w:r>
+      <w:r>
+        <w:rPr>
+          <w:rFonts w:ascii="Arial" w:hAnsi="Arial" w:cs="Arial"/>
+          <w:sz w:val="22"/>
+          <w:szCs w:val="22"/>
+        </w:rPr>
+        <w:tab/>
+      </w:r>
+      <w:r>
+        <w:rPr>
+          <w:rFonts w:ascii="Arial" w:hAnsi="Arial" w:cs="Arial"/>
+          <w:sz w:val="22"/>
+          <w:szCs w:val="22"/>
+        </w:rPr>
+        <w:tab/>
+      </w:r>
+      <w:r>
+        <w:rPr>
+          <w:rFonts w:ascii="Arial" w:hAnsi="Arial" w:cs="Arial"/>
+          <w:sz w:val="22"/>
+          <w:szCs w:val="22"/>
+        </w:rPr>
+        <w:tab/>
+      </w:r>
+      <w:r>
+        <w:rPr>
+          <w:rFonts w:ascii="Arial" w:hAnsi="Arial" w:cs="Arial"/>
+          <w:sz w:val="22"/>
+          <w:szCs w:val="22"/>
+        </w:rPr>
+        <w:tab/>
+        <w:t xml:space="preserve"> </w:t>
+      </w:r>
+    </w:p>
+    <w:p>
+      <w:pPr>
+        <w:ind w:left="5664" w:firstLine="708"/>
+        <w:rPr>
+          <w:rFonts w:ascii="Arial" w:hAnsi="Arial" w:cs="Arial"/>
+          <w:sz w:val="22"/>
+          <w:szCs w:val="22"/>
+        </w:rPr>
+      </w:pPr>
+      <w:r>
+        <w:rPr>
+          <w:rFonts w:ascii="Arial" w:hAnsi="Arial" w:cs="Arial"/>
+          <w:sz w:val="22"/>
+          <w:szCs w:val="22"/>
+        </w:rPr>
+        <w:t xml:space="preserve"> --------------------------</w:t>
+      </w:r>
+    </w:p>
+    <w:p>
+      <w:pPr>
+        <w:tabs>
+          <w:tab w:val="center" w:pos="4533"/>
+        </w:tabs>
+        <w:rPr>
+          <w:rFonts w:ascii="Arial" w:hAnsi="Arial" w:cs="Arial"/>
+          <w:b/>
+          <w:i/>
+          <w:sz w:val="22"/>
+          <w:szCs w:val="22"/>
+        </w:rPr>
+      </w:pPr>
+    </w:p>
+    <w:p>
+      <w:pPr>
+        <w:rPr>
+          <w:rFonts w:ascii="Arial" w:hAnsi="Arial" w:cs="Arial"/>
+          <w:sz w:val="22"/>
+          <w:szCs w:val="22"/>
+        </w:rPr>
+      </w:pPr>
+      <w:r>
+        <w:rPr>
+          <w:rFonts w:ascii="Arial" w:hAnsi="Arial" w:cs="Arial"/>
+          <w:sz w:val="22"/>
+          <w:szCs w:val="22"/>
+        </w:rPr>
+        <w:tab/>
+      </w:r>
+    </w:p>
+    <w:p>
+      <w:pPr>
+        <w:rPr>
+          <w:rFonts w:ascii="Arial" w:hAnsi="Arial" w:cs="Arial"/>
+          <w:i/>
+          <w:sz w:val="22"/>
+          <w:szCs w:val="22"/>
+        </w:rPr>
+      </w:pPr>
+      <w:r>
+        <w:rPr>
+          <w:rFonts w:ascii="Arial" w:hAnsi="Arial" w:cs="Arial"/>
+          <w:b/>
+          <w:sz w:val="22"/>
+          <w:szCs w:val="22"/>
+        </w:rPr>
+        <w:t xml:space="preserve">Mitch/Dean:  </w:t>
+      </w:r>
+      <w:r>
+        <w:rPr>
+          <w:rFonts w:ascii="Arial" w:hAnsi="Arial" w:cs="Arial"/>
+          <w:sz w:val="22"/>
+          <w:szCs w:val="22"/>
+        </w:rPr>
+        <w:t>Goedenavond  Bart, we</w:t>
+      </w:r>
+      <w:r>
+        <w:rPr>
+          <w:rFonts w:ascii="Arial" w:hAnsi="Arial" w:cs="Arial"/>
+          <w:sz w:val="22"/>
+          <w:szCs w:val="22"/>
+        </w:rPr>
+        <w:t xml:space="preserve"> hebben </w:t>
+      </w:r>
+      <w:r>
+        <w:rPr>
+          <w:rFonts w:ascii="Arial" w:hAnsi="Arial" w:cs="Arial"/>
+          <w:sz w:val="22"/>
+          <w:szCs w:val="22"/>
+        </w:rPr>
+        <w:t>de designs af</w:t>
+      </w:r>
+      <w:r>
+        <w:rPr>
+          <w:rFonts w:ascii="Arial" w:hAnsi="Arial" w:cs="Arial"/>
+          <w:sz w:val="22"/>
+          <w:szCs w:val="22"/>
+        </w:rPr>
+        <w:t>.</w:t>
+      </w:r>
+      <w:r>
+        <w:rPr>
+          <w:rFonts w:ascii="Arial" w:hAnsi="Arial" w:cs="Arial"/>
+          <w:sz w:val="22"/>
+          <w:szCs w:val="22"/>
+        </w:rPr>
+        <w:br/>
+      </w:r>
+      <w:r>
+        <w:rPr>
+          <w:rFonts w:ascii="Arial" w:hAnsi="Arial" w:cs="Arial"/>
+          <w:b/>
+          <w:sz w:val="22"/>
+          <w:szCs w:val="22"/>
+        </w:rPr>
+        <w:t>Bart:</w:t>
+      </w:r>
+      <w:r>
+        <w:rPr>
+          <w:rFonts w:ascii="Arial" w:hAnsi="Arial" w:cs="Arial"/>
+          <w:sz w:val="22"/>
+          <w:szCs w:val="22"/>
+        </w:rPr>
+        <w:t xml:space="preserve"> </w:t>
+      </w:r>
+      <w:proofErr w:type="spellStart"/>
+      <w:r>
+        <w:rPr>
+          <w:rFonts w:ascii="Arial" w:hAnsi="Arial" w:cs="Arial"/>
+          <w:i/>
+          <w:sz w:val="22"/>
+          <w:szCs w:val="22"/>
+        </w:rPr>
+        <w:t>Aah</w:t>
+      </w:r>
+      <w:proofErr w:type="spellEnd"/>
+      <w:r>
+        <w:rPr>
+          <w:rFonts w:ascii="Arial" w:hAnsi="Arial" w:cs="Arial"/>
+          <w:i/>
+          <w:sz w:val="22"/>
+          <w:szCs w:val="22"/>
+        </w:rPr>
+        <w:t xml:space="preserve"> top laat ze maar eens zien.</w:t>
+      </w:r>
+    </w:p>
+    <w:p>
+      <w:pPr>
+        <w:rPr>
+          <w:rFonts w:ascii="Arial" w:hAnsi="Arial" w:cs="Arial"/>
+          <w:i/>
+          <w:sz w:val="22"/>
+          <w:szCs w:val="22"/>
+        </w:rPr>
+      </w:pPr>
+    </w:p>
+    <w:p>
+      <w:pPr>
+        <w:rPr>
+          <w:rFonts w:ascii="Arial" w:hAnsi="Arial" w:cs="Arial"/>
+          <w:sz w:val="22"/>
+          <w:szCs w:val="22"/>
+        </w:rPr>
+      </w:pPr>
+      <w:r>
+        <w:rPr>
+          <w:rFonts w:ascii="Arial" w:hAnsi="Arial" w:cs="Arial"/>
+          <w:b/>
+          <w:sz w:val="22"/>
+          <w:szCs w:val="22"/>
+        </w:rPr>
+        <w:t xml:space="preserve">Mitch/Dean:  </w:t>
+      </w:r>
+      <w:r>
+        <w:rPr>
+          <w:rFonts w:ascii="Arial" w:hAnsi="Arial" w:cs="Arial"/>
+          <w:sz w:val="22"/>
+          <w:szCs w:val="22"/>
+        </w:rPr>
+        <w:t>U hebt de designs gezien, wat vindt u er van?</w:t>
+      </w:r>
+    </w:p>
+    <w:p>
+      <w:pPr>
+        <w:rPr>
+          <w:rFonts w:ascii="Arial" w:hAnsi="Arial" w:cs="Arial"/>
+          <w:i/>
+          <w:sz w:val="22"/>
+          <w:szCs w:val="22"/>
+        </w:rPr>
+      </w:pPr>
+      <w:r>
+        <w:rPr>
+          <w:rFonts w:ascii="Arial" w:hAnsi="Arial" w:cs="Arial"/>
+          <w:b/>
+          <w:sz w:val="22"/>
+          <w:szCs w:val="22"/>
+        </w:rPr>
+        <w:t xml:space="preserve">Bart: </w:t>
+      </w:r>
+      <w:r>
+        <w:rPr>
+          <w:rFonts w:ascii="Arial" w:hAnsi="Arial" w:cs="Arial"/>
+          <w:i/>
+          <w:sz w:val="22"/>
+          <w:szCs w:val="22"/>
+        </w:rPr>
+        <w:t>Ziet er goed uit jongens</w:t>
+      </w:r>
+      <w:r>
+        <w:rPr>
+          <w:rFonts w:ascii="Arial" w:hAnsi="Arial" w:cs="Arial"/>
+          <w:b/>
+          <w:sz w:val="22"/>
+          <w:szCs w:val="22"/>
+        </w:rPr>
+        <w:t xml:space="preserve">. </w:t>
+      </w:r>
+      <w:r>
+        <w:rPr>
+          <w:rFonts w:ascii="Arial" w:hAnsi="Arial" w:cs="Arial"/>
+          <w:i/>
+          <w:sz w:val="22"/>
+          <w:szCs w:val="22"/>
+        </w:rPr>
+        <w:t>Overzichtelijk en duidelijk wat de bedoeling is</w:t>
+      </w:r>
+      <w:r>
+        <w:rPr>
+          <w:rFonts w:ascii="Arial" w:hAnsi="Arial" w:cs="Arial"/>
+          <w:i/>
+          <w:sz w:val="22"/>
+          <w:szCs w:val="22"/>
+        </w:rPr>
+        <w:t>.</w:t>
+      </w:r>
+    </w:p>
+    <w:p>
+      <w:pPr>
+        <w:rPr>
+          <w:rFonts w:ascii="Arial" w:hAnsi="Arial" w:cs="Arial"/>
+          <w:b/>
+          <w:i/>
+          <w:sz w:val="22"/>
+          <w:szCs w:val="22"/>
+        </w:rPr>
+      </w:pPr>
+    </w:p>
+    <w:p>
+      <w:pPr>
+        <w:rPr>
+          <w:rFonts w:ascii="Arial" w:hAnsi="Arial" w:cs="Arial"/>
+          <w:sz w:val="22"/>
+          <w:szCs w:val="22"/>
+        </w:rPr>
+      </w:pPr>
+      <w:r>
+        <w:rPr>
+          <w:rFonts w:ascii="Arial" w:hAnsi="Arial" w:cs="Arial"/>
+          <w:b/>
+          <w:sz w:val="22"/>
+          <w:szCs w:val="22"/>
+        </w:rPr>
+        <w:t xml:space="preserve">Mitch/Dean:  </w:t>
+      </w:r>
+      <w:r>
+        <w:rPr>
+          <w:rFonts w:ascii="Arial" w:hAnsi="Arial" w:cs="Arial"/>
+          <w:sz w:val="22"/>
+          <w:szCs w:val="22"/>
+        </w:rPr>
+        <w:t>We hebben nog wel een paar vragen voor u</w:t>
+      </w:r>
+      <w:r>
+        <w:rPr>
+          <w:rFonts w:ascii="Arial" w:hAnsi="Arial" w:cs="Arial"/>
+          <w:sz w:val="22"/>
+          <w:szCs w:val="22"/>
+        </w:rPr>
+        <w:t xml:space="preserve">. Want tijdens het maken van de </w:t>
+      </w:r>
+      <w:proofErr w:type="spellStart"/>
+      <w:r>
+        <w:rPr>
+          <w:rFonts w:ascii="Arial" w:hAnsi="Arial" w:cs="Arial"/>
+          <w:sz w:val="22"/>
+          <w:szCs w:val="22"/>
+        </w:rPr>
+        <w:t>wireframes</w:t>
+      </w:r>
+      <w:proofErr w:type="spellEnd"/>
+      <w:r>
+        <w:rPr>
+          <w:rFonts w:ascii="Arial" w:hAnsi="Arial" w:cs="Arial"/>
+          <w:sz w:val="22"/>
+          <w:szCs w:val="22"/>
+        </w:rPr>
+        <w:t xml:space="preserve">, </w:t>
+      </w:r>
+      <w:r>
+        <w:rPr>
+          <w:rFonts w:ascii="Arial" w:hAnsi="Arial" w:cs="Arial"/>
+          <w:sz w:val="22"/>
+          <w:szCs w:val="22"/>
+        </w:rPr>
+        <w:t>kwamen we een paar dingentjes tegen: Je hebt het menu, je klikt vervolgens op competities. Je kiest een competitie uit, en dan kom je op de (competitie) optie pagina uit.</w:t>
+      </w:r>
+      <w:r>
+        <w:rPr>
+          <w:rFonts w:ascii="Arial" w:hAnsi="Arial" w:cs="Arial"/>
+          <w:sz w:val="22"/>
+          <w:szCs w:val="22"/>
+        </w:rPr>
+        <w:br/>
+        <w:t xml:space="preserve">We hebben hier de opties: </w:t>
+      </w:r>
+      <w:r>
+        <w:rPr>
+          <w:rFonts w:ascii="Arial" w:hAnsi="Arial" w:cs="Arial"/>
+          <w:sz w:val="22"/>
+          <w:szCs w:val="22"/>
+        </w:rPr>
+        <w:br/>
+        <w:t>Ranglijst</w:t>
+      </w:r>
+      <w:r>
+        <w:rPr>
+          <w:rFonts w:ascii="Arial" w:hAnsi="Arial" w:cs="Arial"/>
+          <w:sz w:val="22"/>
+          <w:szCs w:val="22"/>
+        </w:rPr>
+        <w:br/>
+        <w:t>Live wedstrijden</w:t>
+      </w:r>
     </w:p>
     <w:p>
       <w:pPr>
@@ -4971,126 +6593,6 @@
           <w:szCs w:val="22"/>
         </w:rPr>
         <w:t xml:space="preserve">Competitieprogramma </w:t>
-      </w:r>
-      <w:r>
-        <w:rPr>
-          <w:rFonts w:ascii="Arial" w:hAnsi="Arial" w:cs="Arial"/>
-          <w:sz w:val="22"/>
-          <w:szCs w:val="22"/>
-        </w:rPr>
-        <w:br/>
-      </w:r>
-      <w:r>
-        <w:rPr>
-          <w:rFonts w:ascii="Arial" w:hAnsi="Arial" w:cs="Arial"/>
-          <w:sz w:val="22"/>
-          <w:szCs w:val="22"/>
-        </w:rPr>
-        <w:t xml:space="preserve">Thuisteam </w:t>
-      </w:r>
-      <w:proofErr w:type="spellStart"/>
-      <w:r>
-        <w:rPr>
-          <w:rFonts w:ascii="Arial" w:hAnsi="Arial" w:cs="Arial"/>
-          <w:sz w:val="22"/>
-          <w:szCs w:val="22"/>
-        </w:rPr>
-        <w:t>Uitteam</w:t>
-      </w:r>
-      <w:proofErr w:type="spellEnd"/>
-      <w:r>
-        <w:rPr>
-          <w:rFonts w:ascii="Arial" w:hAnsi="Arial" w:cs="Arial"/>
-          <w:sz w:val="22"/>
-          <w:szCs w:val="22"/>
-        </w:rPr>
-        <w:t xml:space="preserve"> scores datum  tijd</w:t>
-      </w:r>
-    </w:p>
-    <w:p>
-      <w:pPr>
-        <w:rPr>
-          <w:rFonts w:ascii="Arial" w:hAnsi="Arial" w:cs="Arial"/>
-          <w:sz w:val="22"/>
-          <w:szCs w:val="22"/>
-        </w:rPr>
-      </w:pPr>
-    </w:p>
-    <w:p>
-      <w:pPr>
-        <w:rPr>
-          <w:rFonts w:ascii="Arial" w:hAnsi="Arial" w:cs="Arial"/>
-          <w:sz w:val="22"/>
-          <w:szCs w:val="22"/>
-        </w:rPr>
-      </w:pPr>
-      <w:r>
-        <w:rPr>
-          <w:rFonts w:ascii="Arial" w:hAnsi="Arial" w:cs="Arial"/>
-          <w:sz w:val="22"/>
-          <w:szCs w:val="22"/>
-        </w:rPr>
-        <w:t>Gespeelde wedstrijden</w:t>
-      </w:r>
-    </w:p>
-    <w:p>
-      <w:pPr>
-        <w:rPr>
-          <w:rFonts w:ascii="Arial" w:hAnsi="Arial" w:cs="Arial"/>
-          <w:sz w:val="22"/>
-          <w:szCs w:val="22"/>
-        </w:rPr>
-      </w:pPr>
-      <w:r>
-        <w:rPr>
-          <w:rFonts w:ascii="Arial" w:hAnsi="Arial" w:cs="Arial"/>
-          <w:sz w:val="22"/>
-          <w:szCs w:val="22"/>
-        </w:rPr>
-        <w:t xml:space="preserve">Thuisteam </w:t>
-      </w:r>
-      <w:proofErr w:type="spellStart"/>
-      <w:r>
-        <w:rPr>
-          <w:rFonts w:ascii="Arial" w:hAnsi="Arial" w:cs="Arial"/>
-          <w:sz w:val="22"/>
-          <w:szCs w:val="22"/>
-        </w:rPr>
-        <w:t>Uitteam</w:t>
-      </w:r>
-      <w:proofErr w:type="spellEnd"/>
-      <w:r>
-        <w:rPr>
-          <w:rFonts w:ascii="Arial" w:hAnsi="Arial" w:cs="Arial"/>
-          <w:sz w:val="22"/>
-          <w:szCs w:val="22"/>
-        </w:rPr>
-        <w:t xml:space="preserve"> scores datum  </w:t>
-      </w:r>
-    </w:p>
-    <w:p>
-      <w:pPr>
-        <w:rPr>
-          <w:rFonts w:ascii="Arial" w:hAnsi="Arial" w:cs="Arial"/>
-          <w:sz w:val="22"/>
-          <w:szCs w:val="22"/>
-        </w:rPr>
-      </w:pPr>
-      <w:r>
-        <w:rPr>
-          <w:rFonts w:ascii="Arial" w:hAnsi="Arial" w:cs="Arial"/>
-          <w:sz w:val="22"/>
-          <w:szCs w:val="22"/>
-        </w:rPr>
-        <w:t xml:space="preserve"> </w:t>
-      </w:r>
-      <w:r>
-        <w:rPr>
-          <w:rFonts w:ascii="Arial" w:hAnsi="Arial" w:cs="Arial"/>
-          <w:sz w:val="22"/>
-          <w:szCs w:val="22"/>
-        </w:rPr>
-        <w:br/>
       </w:r>
       <w:r>
         <w:rPr>
@@ -5101,99 +6603,116 @@
         <w:br/>
         <w:t>Marktwaarde clubs</w:t>
       </w:r>
-    </w:p>
-    <w:p>
-      <w:pPr>
-        <w:rPr>
-          <w:rFonts w:ascii="Arial" w:hAnsi="Arial" w:cs="Arial"/>
-          <w:sz w:val="22"/>
-          <w:szCs w:val="22"/>
-        </w:rPr>
-      </w:pPr>
-      <w:r>
-        <w:rPr>
-          <w:rFonts w:ascii="Arial" w:hAnsi="Arial" w:cs="Arial"/>
-          <w:sz w:val="22"/>
-          <w:szCs w:val="22"/>
-        </w:rPr>
-        <w:t>Clubnaam</w:t>
-      </w:r>
-    </w:p>
-    <w:p>
-      <w:pPr>
-        <w:rPr>
-          <w:rFonts w:ascii="Arial" w:hAnsi="Arial" w:cs="Arial"/>
-          <w:sz w:val="22"/>
-          <w:szCs w:val="22"/>
-        </w:rPr>
-      </w:pPr>
-      <w:r>
-        <w:rPr>
-          <w:rFonts w:ascii="Arial" w:hAnsi="Arial" w:cs="Arial"/>
-          <w:sz w:val="22"/>
-          <w:szCs w:val="22"/>
-        </w:rPr>
-        <w:t>Club logo</w:t>
-      </w:r>
-    </w:p>
-    <w:p>
-      <w:pPr>
-        <w:rPr>
-          <w:rFonts w:ascii="Arial" w:hAnsi="Arial" w:cs="Arial"/>
-          <w:sz w:val="22"/>
-          <w:szCs w:val="22"/>
-        </w:rPr>
-      </w:pPr>
-      <w:r>
-        <w:rPr>
-          <w:rFonts w:ascii="Arial" w:hAnsi="Arial" w:cs="Arial"/>
-          <w:sz w:val="22"/>
-          <w:szCs w:val="22"/>
-        </w:rPr>
-        <w:t xml:space="preserve">Marktwaarde </w:t>
-      </w:r>
-    </w:p>
-    <w:p>
-      <w:pPr>
-        <w:rPr>
-          <w:rFonts w:ascii="Arial" w:hAnsi="Arial" w:cs="Arial"/>
-          <w:sz w:val="22"/>
-          <w:szCs w:val="22"/>
-        </w:rPr>
-      </w:pPr>
-    </w:p>
-    <w:p>
-      <w:pPr>
-        <w:rPr>
-          <w:rFonts w:ascii="Arial" w:hAnsi="Arial" w:cs="Arial"/>
-          <w:sz w:val="22"/>
-          <w:szCs w:val="22"/>
-        </w:rPr>
-      </w:pPr>
-      <w:r>
-        <w:rPr>
-          <w:rFonts w:ascii="Arial" w:hAnsi="Arial" w:cs="Arial"/>
-          <w:sz w:val="22"/>
-          <w:szCs w:val="22"/>
-        </w:rPr>
-        <w:t>Live scores</w:t>
-      </w:r>
-    </w:p>
-    <w:p>
-      <w:pPr>
-        <w:rPr>
-          <w:rFonts w:ascii="Arial" w:hAnsi="Arial" w:cs="Arial"/>
-          <w:sz w:val="22"/>
-          <w:szCs w:val="22"/>
-        </w:rPr>
-      </w:pPr>
-      <w:r>
-        <w:rPr>
-          <w:rFonts w:ascii="Arial" w:hAnsi="Arial" w:cs="Arial"/>
-          <w:sz w:val="22"/>
-          <w:szCs w:val="22"/>
-        </w:rPr>
-        <w:t xml:space="preserve">Thuisteam </w:t>
+      <w:r>
+        <w:rPr>
+          <w:rFonts w:ascii="Arial" w:hAnsi="Arial" w:cs="Arial"/>
+          <w:sz w:val="22"/>
+          <w:szCs w:val="22"/>
+        </w:rPr>
+        <w:br/>
+        <w:t>Moet hier nog iets bij komen. Of is dit goed?</w:t>
+      </w:r>
+    </w:p>
+    <w:p>
+      <w:pPr>
+        <w:rPr>
+          <w:rFonts w:ascii="Arial" w:hAnsi="Arial" w:cs="Arial"/>
+          <w:i/>
+          <w:sz w:val="22"/>
+          <w:szCs w:val="22"/>
+        </w:rPr>
+      </w:pPr>
+      <w:r>
+        <w:rPr>
+          <w:rFonts w:ascii="Arial" w:hAnsi="Arial" w:cs="Arial"/>
+          <w:b/>
+          <w:sz w:val="22"/>
+          <w:szCs w:val="22"/>
+        </w:rPr>
+        <w:t>Bart:</w:t>
+      </w:r>
+      <w:r>
+        <w:rPr>
+          <w:rFonts w:ascii="Arial" w:hAnsi="Arial" w:cs="Arial"/>
+          <w:b/>
+          <w:sz w:val="22"/>
+          <w:szCs w:val="22"/>
+        </w:rPr>
+        <w:t xml:space="preserve"> </w:t>
+      </w:r>
+      <w:r>
+        <w:rPr>
+          <w:rFonts w:ascii="Arial" w:hAnsi="Arial" w:cs="Arial"/>
+          <w:i/>
+          <w:sz w:val="22"/>
+          <w:szCs w:val="22"/>
+        </w:rPr>
+        <w:t xml:space="preserve">Ik zou wel beginnen met de live wedstrijden, en dan ranglijst enzovoorts. </w:t>
+      </w:r>
+      <w:r>
+        <w:rPr>
+          <w:rFonts w:ascii="Arial" w:hAnsi="Arial" w:cs="Arial"/>
+          <w:i/>
+          <w:sz w:val="22"/>
+          <w:szCs w:val="22"/>
+        </w:rPr>
+        <w:t xml:space="preserve">Ook zou ik </w:t>
+      </w:r>
+      <w:r>
+        <w:rPr>
+          <w:rFonts w:ascii="Arial" w:hAnsi="Arial" w:cs="Arial"/>
+          <w:i/>
+          <w:sz w:val="22"/>
+          <w:szCs w:val="22"/>
+        </w:rPr>
+        <w:t>Gespeelde wedstrijden</w:t>
+      </w:r>
+      <w:r>
+        <w:rPr>
+          <w:rFonts w:ascii="Arial" w:hAnsi="Arial" w:cs="Arial"/>
+          <w:i/>
+          <w:sz w:val="22"/>
+          <w:szCs w:val="22"/>
+        </w:rPr>
+        <w:t xml:space="preserve"> toevoegen aan dat rijtje. </w:t>
+      </w:r>
+    </w:p>
+    <w:p>
+      <w:pPr>
+        <w:rPr>
+          <w:rFonts w:ascii="Arial" w:hAnsi="Arial" w:cs="Arial"/>
+          <w:i/>
+          <w:sz w:val="22"/>
+          <w:szCs w:val="22"/>
+        </w:rPr>
+      </w:pPr>
+    </w:p>
+    <w:p>
+      <w:pPr>
+        <w:rPr>
+          <w:rFonts w:ascii="Arial" w:hAnsi="Arial" w:cs="Arial"/>
+          <w:i/>
+          <w:sz w:val="22"/>
+          <w:szCs w:val="22"/>
+        </w:rPr>
+      </w:pPr>
+      <w:r>
+        <w:rPr>
+          <w:rFonts w:ascii="Arial" w:hAnsi="Arial" w:cs="Arial"/>
+          <w:b/>
+          <w:sz w:val="22"/>
+          <w:szCs w:val="22"/>
+        </w:rPr>
+        <w:t>Mitch/Dean:</w:t>
+      </w:r>
+      <w:r>
+        <w:rPr>
+          <w:rFonts w:ascii="Arial" w:hAnsi="Arial" w:cs="Arial"/>
+          <w:b/>
+          <w:sz w:val="22"/>
+          <w:szCs w:val="22"/>
+        </w:rPr>
+        <w:t xml:space="preserve"> </w:t>
       </w:r>
       <w:proofErr w:type="spellStart"/>
       <w:r>
@@ -5202,7 +6721,7 @@
           <w:sz w:val="22"/>
           <w:szCs w:val="22"/>
         </w:rPr>
-        <w:t>Uitteam</w:t>
+        <w:t>Oke</w:t>
       </w:r>
       <w:proofErr w:type="spellEnd"/>
       <w:r>
@@ -5211,33 +6730,694 @@
           <w:sz w:val="22"/>
           <w:szCs w:val="22"/>
         </w:rPr>
-        <w:t xml:space="preserve"> scores</w:t>
-      </w:r>
-    </w:p>
-    <w:p>
-      <w:pPr>
-        <w:rPr>
-          <w:rFonts w:ascii="Arial" w:hAnsi="Arial" w:cs="Arial"/>
-          <w:sz w:val="22"/>
-          <w:szCs w:val="22"/>
-        </w:rPr>
-      </w:pPr>
-    </w:p>
-    <w:p>
-      <w:pPr>
-        <w:rPr>
-          <w:rFonts w:ascii="Arial" w:hAnsi="Arial" w:cs="Arial"/>
-          <w:sz w:val="22"/>
-          <w:szCs w:val="22"/>
-        </w:rPr>
-      </w:pPr>
-      <w:r>
-        <w:rPr>
-          <w:rFonts w:ascii="Arial" w:hAnsi="Arial" w:cs="Arial"/>
-          <w:sz w:val="22"/>
-          <w:szCs w:val="22"/>
-        </w:rPr>
-        <w:t xml:space="preserve">Ranglijst komt in punten van de club positie nummer 1 </w:t>
+        <w:t xml:space="preserve"> dan voegen we </w:t>
+      </w:r>
+      <w:r>
+        <w:rPr>
+          <w:rFonts w:ascii="Arial" w:hAnsi="Arial" w:cs="Arial"/>
+          <w:sz w:val="22"/>
+          <w:szCs w:val="22"/>
+        </w:rPr>
+        <w:t>dat</w:t>
+      </w:r>
+      <w:r>
+        <w:rPr>
+          <w:rFonts w:ascii="Arial" w:hAnsi="Arial" w:cs="Arial"/>
+          <w:sz w:val="22"/>
+          <w:szCs w:val="22"/>
+        </w:rPr>
+        <w:t xml:space="preserve"> er nog aan toe! </w:t>
+      </w:r>
+      <w:r>
+        <w:rPr>
+          <w:rFonts w:ascii="Arial" w:hAnsi="Arial" w:cs="Arial"/>
+          <w:sz w:val="22"/>
+          <w:szCs w:val="22"/>
+        </w:rPr>
+        <w:t>Als je op die pagina terecht komt wat moet er dan precies getoond worden?</w:t>
+      </w:r>
+      <w:r>
+        <w:rPr>
+          <w:rFonts w:ascii="Arial" w:hAnsi="Arial" w:cs="Arial"/>
+          <w:sz w:val="22"/>
+          <w:szCs w:val="22"/>
+        </w:rPr>
+        <w:br/>
+      </w:r>
+      <w:r>
+        <w:rPr>
+          <w:rFonts w:ascii="Arial" w:hAnsi="Arial" w:cs="Arial"/>
+          <w:b/>
+          <w:sz w:val="22"/>
+          <w:szCs w:val="22"/>
+        </w:rPr>
+        <w:t>Bart:</w:t>
+      </w:r>
+      <w:r>
+        <w:rPr>
+          <w:rFonts w:ascii="Arial" w:hAnsi="Arial" w:cs="Arial"/>
+          <w:sz w:val="22"/>
+          <w:szCs w:val="22"/>
+        </w:rPr>
+        <w:t xml:space="preserve"> </w:t>
+      </w:r>
+      <w:r>
+        <w:rPr>
+          <w:rFonts w:ascii="Arial" w:hAnsi="Arial" w:cs="Arial"/>
+          <w:i/>
+          <w:sz w:val="22"/>
+          <w:szCs w:val="22"/>
+        </w:rPr>
+        <w:t xml:space="preserve">Je krijgt dan het </w:t>
+      </w:r>
+      <w:r>
+        <w:rPr>
+          <w:rFonts w:ascii="Arial" w:hAnsi="Arial" w:cs="Arial"/>
+          <w:i/>
+          <w:sz w:val="22"/>
+          <w:szCs w:val="22"/>
+        </w:rPr>
+        <w:t>Thuisteam</w:t>
+      </w:r>
+      <w:r>
+        <w:rPr>
+          <w:rFonts w:ascii="Arial" w:hAnsi="Arial" w:cs="Arial"/>
+          <w:i/>
+          <w:sz w:val="22"/>
+          <w:szCs w:val="22"/>
+        </w:rPr>
+        <w:t xml:space="preserve">, </w:t>
+      </w:r>
+      <w:r>
+        <w:rPr>
+          <w:rFonts w:ascii="Arial" w:hAnsi="Arial" w:cs="Arial"/>
+          <w:i/>
+          <w:sz w:val="22"/>
+          <w:szCs w:val="22"/>
+        </w:rPr>
+        <w:t>Uit</w:t>
+      </w:r>
+      <w:r>
+        <w:rPr>
+          <w:rFonts w:ascii="Arial" w:hAnsi="Arial" w:cs="Arial"/>
+          <w:i/>
+          <w:sz w:val="22"/>
+          <w:szCs w:val="22"/>
+        </w:rPr>
+        <w:t xml:space="preserve"> team, </w:t>
+      </w:r>
+      <w:r>
+        <w:rPr>
+          <w:rFonts w:ascii="Arial" w:hAnsi="Arial" w:cs="Arial"/>
+          <w:i/>
+          <w:sz w:val="22"/>
+          <w:szCs w:val="22"/>
+        </w:rPr>
+        <w:t>scores</w:t>
+      </w:r>
+      <w:r>
+        <w:rPr>
+          <w:rFonts w:ascii="Arial" w:hAnsi="Arial" w:cs="Arial"/>
+          <w:i/>
+          <w:sz w:val="22"/>
+          <w:szCs w:val="22"/>
+        </w:rPr>
+        <w:t xml:space="preserve"> en de datum.</w:t>
+      </w:r>
+    </w:p>
+    <w:p>
+      <w:pPr>
+        <w:rPr>
+          <w:rFonts w:ascii="Arial" w:hAnsi="Arial" w:cs="Arial"/>
+          <w:sz w:val="22"/>
+          <w:szCs w:val="22"/>
+        </w:rPr>
+      </w:pPr>
+      <w:r>
+        <w:rPr>
+          <w:rFonts w:ascii="Arial" w:hAnsi="Arial" w:cs="Arial"/>
+          <w:b/>
+          <w:sz w:val="22"/>
+          <w:szCs w:val="22"/>
+        </w:rPr>
+        <w:t>Mitch/Dean:</w:t>
+      </w:r>
+      <w:r>
+        <w:rPr>
+          <w:rFonts w:ascii="Arial" w:hAnsi="Arial" w:cs="Arial"/>
+          <w:b/>
+          <w:sz w:val="22"/>
+          <w:szCs w:val="22"/>
+        </w:rPr>
+        <w:t xml:space="preserve"> </w:t>
+      </w:r>
+      <w:r>
+        <w:rPr>
+          <w:rFonts w:ascii="Arial" w:hAnsi="Arial" w:cs="Arial"/>
+          <w:sz w:val="22"/>
+          <w:szCs w:val="22"/>
+        </w:rPr>
+        <w:t>Dui</w:t>
+      </w:r>
+      <w:r>
+        <w:rPr>
+          <w:rFonts w:ascii="Arial" w:hAnsi="Arial" w:cs="Arial"/>
+          <w:sz w:val="22"/>
+          <w:szCs w:val="22"/>
+        </w:rPr>
+        <w:t>delijk!</w:t>
+      </w:r>
+    </w:p>
+    <w:p>
+      <w:pPr>
+        <w:rPr>
+          <w:rFonts w:ascii="Arial" w:hAnsi="Arial" w:cs="Arial"/>
+          <w:sz w:val="22"/>
+          <w:szCs w:val="22"/>
+        </w:rPr>
+      </w:pPr>
+      <w:r>
+        <w:rPr>
+          <w:rFonts w:ascii="Arial" w:hAnsi="Arial" w:cs="Arial"/>
+          <w:sz w:val="22"/>
+          <w:szCs w:val="22"/>
+        </w:rPr>
+        <w:br/>
+      </w:r>
+      <w:r>
+        <w:rPr>
+          <w:rFonts w:ascii="Arial" w:hAnsi="Arial" w:cs="Arial"/>
+          <w:b/>
+          <w:sz w:val="22"/>
+          <w:szCs w:val="22"/>
+        </w:rPr>
+        <w:t>Mitch/Dean:</w:t>
+      </w:r>
+      <w:r>
+        <w:rPr>
+          <w:rFonts w:ascii="Arial" w:hAnsi="Arial" w:cs="Arial"/>
+          <w:b/>
+          <w:sz w:val="22"/>
+          <w:szCs w:val="22"/>
+        </w:rPr>
+        <w:t xml:space="preserve"> </w:t>
+      </w:r>
+      <w:r>
+        <w:rPr>
+          <w:rFonts w:ascii="Arial" w:hAnsi="Arial" w:cs="Arial"/>
+          <w:sz w:val="22"/>
+          <w:szCs w:val="22"/>
+        </w:rPr>
+        <w:t>We gaan het nu over</w:t>
+      </w:r>
+      <w:r>
+        <w:rPr>
+          <w:rFonts w:ascii="Arial" w:hAnsi="Arial" w:cs="Arial"/>
+          <w:sz w:val="22"/>
+          <w:szCs w:val="22"/>
+        </w:rPr>
+        <w:t xml:space="preserve"> de </w:t>
+      </w:r>
+      <w:r>
+        <w:rPr>
+          <w:rFonts w:ascii="Arial" w:hAnsi="Arial" w:cs="Arial"/>
+          <w:sz w:val="22"/>
+          <w:szCs w:val="22"/>
+        </w:rPr>
+        <w:t>pagina</w:t>
+      </w:r>
+      <w:r>
+        <w:rPr>
+          <w:rFonts w:ascii="Arial" w:hAnsi="Arial" w:cs="Arial"/>
+          <w:b/>
+          <w:sz w:val="22"/>
+          <w:szCs w:val="22"/>
+        </w:rPr>
+        <w:t xml:space="preserve"> </w:t>
+      </w:r>
+      <w:r>
+        <w:rPr>
+          <w:rFonts w:ascii="Arial" w:hAnsi="Arial" w:cs="Arial"/>
+          <w:sz w:val="22"/>
+          <w:szCs w:val="22"/>
+        </w:rPr>
+        <w:t xml:space="preserve">ranglijst </w:t>
+      </w:r>
+      <w:r>
+        <w:rPr>
+          <w:rFonts w:ascii="Arial" w:hAnsi="Arial" w:cs="Arial"/>
+          <w:sz w:val="22"/>
+          <w:szCs w:val="22"/>
+        </w:rPr>
+        <w:t>hebben</w:t>
+      </w:r>
+      <w:r>
+        <w:rPr>
+          <w:rFonts w:ascii="Arial" w:hAnsi="Arial" w:cs="Arial"/>
+          <w:b/>
+          <w:sz w:val="22"/>
+          <w:szCs w:val="22"/>
+        </w:rPr>
+        <w:t xml:space="preserve">, </w:t>
+      </w:r>
+      <w:r>
+        <w:rPr>
+          <w:rFonts w:ascii="Arial" w:hAnsi="Arial" w:cs="Arial"/>
+          <w:sz w:val="22"/>
+          <w:szCs w:val="22"/>
+        </w:rPr>
+        <w:t>hier krijg</w:t>
+      </w:r>
+      <w:r>
+        <w:rPr>
+          <w:rFonts w:ascii="Arial" w:hAnsi="Arial" w:cs="Arial"/>
+          <w:sz w:val="22"/>
+          <w:szCs w:val="22"/>
+        </w:rPr>
+        <w:t xml:space="preserve"> je de volgende informatie te zien:</w:t>
+      </w:r>
+      <w:r>
+        <w:rPr>
+          <w:rFonts w:ascii="Arial" w:hAnsi="Arial" w:cs="Arial"/>
+          <w:sz w:val="22"/>
+          <w:szCs w:val="22"/>
+        </w:rPr>
+        <w:br/>
+      </w:r>
+      <w:r>
+        <w:rPr>
+          <w:rFonts w:ascii="Arial" w:hAnsi="Arial" w:cs="Arial"/>
+          <w:sz w:val="22"/>
+          <w:szCs w:val="22"/>
+        </w:rPr>
+        <w:t xml:space="preserve">De </w:t>
+      </w:r>
+      <w:r>
+        <w:rPr>
+          <w:rFonts w:ascii="Arial" w:hAnsi="Arial" w:cs="Arial"/>
+          <w:sz w:val="22"/>
+          <w:szCs w:val="22"/>
+        </w:rPr>
+        <w:t>positie</w:t>
+      </w:r>
+      <w:r>
+        <w:rPr>
+          <w:rFonts w:ascii="Arial" w:hAnsi="Arial" w:cs="Arial"/>
+          <w:sz w:val="22"/>
+          <w:szCs w:val="22"/>
+        </w:rPr>
+        <w:t xml:space="preserve"> van de club in de competitie</w:t>
+      </w:r>
+      <w:r>
+        <w:rPr>
+          <w:rFonts w:ascii="Arial" w:hAnsi="Arial" w:cs="Arial"/>
+          <w:sz w:val="22"/>
+          <w:szCs w:val="22"/>
+        </w:rPr>
+        <w:t>.</w:t>
+      </w:r>
+    </w:p>
+    <w:p>
+      <w:pPr>
+        <w:rPr>
+          <w:rFonts w:ascii="Arial" w:hAnsi="Arial" w:cs="Arial"/>
+          <w:sz w:val="22"/>
+          <w:szCs w:val="22"/>
+        </w:rPr>
+      </w:pPr>
+      <w:r>
+        <w:rPr>
+          <w:rFonts w:ascii="Arial" w:hAnsi="Arial" w:cs="Arial"/>
+          <w:sz w:val="22"/>
+          <w:szCs w:val="22"/>
+        </w:rPr>
+        <w:t>Het logo van de club</w:t>
+      </w:r>
+      <w:r>
+        <w:rPr>
+          <w:rFonts w:ascii="Arial" w:hAnsi="Arial" w:cs="Arial"/>
+          <w:sz w:val="22"/>
+          <w:szCs w:val="22"/>
+        </w:rPr>
+        <w:t>.</w:t>
+      </w:r>
+      <w:r>
+        <w:rPr>
+          <w:rFonts w:ascii="Arial" w:hAnsi="Arial" w:cs="Arial"/>
+          <w:sz w:val="22"/>
+          <w:szCs w:val="22"/>
+        </w:rPr>
+        <w:br/>
+        <w:t>De clubnaam.</w:t>
+      </w:r>
+      <w:r>
+        <w:rPr>
+          <w:rFonts w:ascii="Arial" w:hAnsi="Arial" w:cs="Arial"/>
+          <w:sz w:val="22"/>
+          <w:szCs w:val="22"/>
+        </w:rPr>
+        <w:br/>
+        <w:t>Het aantal punten van de club</w:t>
+      </w:r>
+      <w:r>
+        <w:rPr>
+          <w:rFonts w:ascii="Arial" w:hAnsi="Arial" w:cs="Arial"/>
+          <w:sz w:val="22"/>
+          <w:szCs w:val="22"/>
+        </w:rPr>
+        <w:t>.</w:t>
+      </w:r>
+    </w:p>
+    <w:p>
+      <w:pPr>
+        <w:rPr>
+          <w:rFonts w:ascii="Arial" w:hAnsi="Arial" w:cs="Arial"/>
+          <w:sz w:val="22"/>
+          <w:szCs w:val="22"/>
+        </w:rPr>
+      </w:pPr>
+      <w:r>
+        <w:rPr>
+          <w:rFonts w:ascii="Arial" w:hAnsi="Arial" w:cs="Arial"/>
+          <w:sz w:val="22"/>
+          <w:szCs w:val="22"/>
+        </w:rPr>
+        <w:t>Het aantal winsten van de club</w:t>
+      </w:r>
+      <w:r>
+        <w:rPr>
+          <w:rFonts w:ascii="Arial" w:hAnsi="Arial" w:cs="Arial"/>
+          <w:sz w:val="22"/>
+          <w:szCs w:val="22"/>
+        </w:rPr>
+        <w:t>.</w:t>
+      </w:r>
+    </w:p>
+    <w:p>
+      <w:pPr>
+        <w:rPr>
+          <w:rFonts w:ascii="Arial" w:hAnsi="Arial" w:cs="Arial"/>
+          <w:sz w:val="22"/>
+          <w:szCs w:val="22"/>
+        </w:rPr>
+      </w:pPr>
+      <w:r>
+        <w:rPr>
+          <w:rFonts w:ascii="Arial" w:hAnsi="Arial" w:cs="Arial"/>
+          <w:sz w:val="22"/>
+          <w:szCs w:val="22"/>
+        </w:rPr>
+        <w:t>Het aantal wedstrijden dat ze hebben gespeeld</w:t>
+      </w:r>
+      <w:r>
+        <w:rPr>
+          <w:rFonts w:ascii="Arial" w:hAnsi="Arial" w:cs="Arial"/>
+          <w:sz w:val="22"/>
+          <w:szCs w:val="22"/>
+        </w:rPr>
+        <w:t>.</w:t>
+      </w:r>
+      <w:r>
+        <w:rPr>
+          <w:rFonts w:ascii="Arial" w:hAnsi="Arial" w:cs="Arial"/>
+          <w:sz w:val="22"/>
+          <w:szCs w:val="22"/>
+        </w:rPr>
+        <w:br/>
+        <w:t>Het aantal wedstrijden die ze hebben verloren</w:t>
+      </w:r>
+      <w:r>
+        <w:rPr>
+          <w:rFonts w:ascii="Arial" w:hAnsi="Arial" w:cs="Arial"/>
+          <w:sz w:val="22"/>
+          <w:szCs w:val="22"/>
+        </w:rPr>
+        <w:t>.</w:t>
+      </w:r>
+      <w:r>
+        <w:rPr>
+          <w:rFonts w:ascii="Arial" w:hAnsi="Arial" w:cs="Arial"/>
+          <w:sz w:val="22"/>
+          <w:szCs w:val="22"/>
+        </w:rPr>
+        <w:br/>
+        <w:t>Het aantal wedstrijden die ze gelijk hebben gespeeld</w:t>
+      </w:r>
+      <w:r>
+        <w:rPr>
+          <w:rFonts w:ascii="Arial" w:hAnsi="Arial" w:cs="Arial"/>
+          <w:sz w:val="22"/>
+          <w:szCs w:val="22"/>
+        </w:rPr>
+        <w:t>.</w:t>
+      </w:r>
+    </w:p>
+    <w:p>
+      <w:pPr>
+        <w:rPr>
+          <w:rFonts w:ascii="Arial" w:hAnsi="Arial" w:cs="Arial"/>
+          <w:sz w:val="22"/>
+          <w:szCs w:val="22"/>
+        </w:rPr>
+      </w:pPr>
+      <w:r>
+        <w:rPr>
+          <w:rFonts w:ascii="Arial" w:hAnsi="Arial" w:cs="Arial"/>
+          <w:sz w:val="22"/>
+          <w:szCs w:val="22"/>
+        </w:rPr>
+        <w:t>En het aantal goals die de club heeft gemaakt</w:t>
+      </w:r>
+      <w:r>
+        <w:rPr>
+          <w:rFonts w:ascii="Arial" w:hAnsi="Arial" w:cs="Arial"/>
+          <w:sz w:val="22"/>
+          <w:szCs w:val="22"/>
+        </w:rPr>
+        <w:t>.</w:t>
+      </w:r>
+    </w:p>
+    <w:p>
+      <w:pPr>
+        <w:rPr>
+          <w:rFonts w:ascii="Arial" w:hAnsi="Arial" w:cs="Arial"/>
+          <w:i/>
+          <w:sz w:val="22"/>
+          <w:szCs w:val="22"/>
+        </w:rPr>
+      </w:pPr>
+      <w:r>
+        <w:rPr>
+          <w:rFonts w:ascii="Arial" w:hAnsi="Arial" w:cs="Arial"/>
+          <w:b/>
+          <w:sz w:val="22"/>
+          <w:szCs w:val="22"/>
+        </w:rPr>
+        <w:t>Bart:</w:t>
+      </w:r>
+      <w:r>
+        <w:rPr>
+          <w:rFonts w:ascii="Arial" w:hAnsi="Arial" w:cs="Arial"/>
+          <w:b/>
+          <w:sz w:val="22"/>
+          <w:szCs w:val="22"/>
+        </w:rPr>
+        <w:t xml:space="preserve"> </w:t>
+      </w:r>
+      <w:r>
+        <w:rPr>
+          <w:rFonts w:ascii="Arial" w:hAnsi="Arial" w:cs="Arial"/>
+          <w:i/>
+          <w:sz w:val="22"/>
+          <w:szCs w:val="22"/>
+        </w:rPr>
+        <w:t>Klinkt goed</w:t>
+      </w:r>
+      <w:r>
+        <w:rPr>
+          <w:rFonts w:ascii="Arial" w:hAnsi="Arial" w:cs="Arial"/>
+          <w:i/>
+          <w:sz w:val="22"/>
+          <w:szCs w:val="22"/>
+        </w:rPr>
+        <w:t>, kunnen jullie de andere pagina’s ook even zo toelichten?</w:t>
+      </w:r>
+    </w:p>
+    <w:p>
+      <w:pPr>
+        <w:rPr>
+          <w:rFonts w:ascii="Arial" w:hAnsi="Arial" w:cs="Arial"/>
+          <w:sz w:val="22"/>
+          <w:szCs w:val="22"/>
+        </w:rPr>
+      </w:pPr>
+    </w:p>
+    <w:p>
+      <w:pPr>
+        <w:rPr>
+          <w:rFonts w:ascii="Arial" w:hAnsi="Arial" w:cs="Arial"/>
+          <w:sz w:val="22"/>
+          <w:szCs w:val="22"/>
+        </w:rPr>
+      </w:pPr>
+      <w:r>
+        <w:rPr>
+          <w:rFonts w:ascii="Arial" w:hAnsi="Arial" w:cs="Arial"/>
+          <w:b/>
+          <w:sz w:val="22"/>
+          <w:szCs w:val="22"/>
+        </w:rPr>
+        <w:t>Mitch/Dean:</w:t>
+      </w:r>
+      <w:r>
+        <w:rPr>
+          <w:rFonts w:ascii="Arial" w:hAnsi="Arial" w:cs="Arial"/>
+          <w:b/>
+          <w:sz w:val="22"/>
+          <w:szCs w:val="22"/>
+        </w:rPr>
+        <w:t xml:space="preserve"> </w:t>
+      </w:r>
+      <w:r>
+        <w:rPr>
+          <w:rFonts w:ascii="Arial" w:hAnsi="Arial" w:cs="Arial"/>
+          <w:sz w:val="22"/>
+          <w:szCs w:val="22"/>
+        </w:rPr>
+        <w:t>Natuurlijk!</w:t>
+      </w:r>
+      <w:r>
+        <w:rPr>
+          <w:rFonts w:ascii="Arial" w:hAnsi="Arial" w:cs="Arial"/>
+          <w:sz w:val="22"/>
+          <w:szCs w:val="22"/>
+        </w:rPr>
+        <w:t xml:space="preserve"> Als je in opties zit en je klikt op </w:t>
+      </w:r>
+      <w:r>
+        <w:rPr>
+          <w:rFonts w:ascii="Arial" w:hAnsi="Arial" w:cs="Arial"/>
+          <w:sz w:val="22"/>
+          <w:szCs w:val="22"/>
+        </w:rPr>
+        <w:t>competitie programma krijg je de volgende gegevens te zien:</w:t>
+      </w:r>
+      <w:r>
+        <w:rPr>
+          <w:rFonts w:ascii="Arial" w:hAnsi="Arial" w:cs="Arial"/>
+          <w:sz w:val="22"/>
+          <w:szCs w:val="22"/>
+        </w:rPr>
+        <w:br/>
+        <w:t xml:space="preserve">Clubnaam 1 tegen clubnaam 2. </w:t>
+      </w:r>
+      <w:r>
+        <w:rPr>
+          <w:rFonts w:ascii="Arial" w:hAnsi="Arial" w:cs="Arial"/>
+          <w:sz w:val="22"/>
+          <w:szCs w:val="22"/>
+        </w:rPr>
+        <w:br/>
+        <w:t>De datum van de wedstrijd.</w:t>
+      </w:r>
+    </w:p>
+    <w:p>
+      <w:pPr>
+        <w:rPr>
+          <w:rFonts w:ascii="Arial" w:hAnsi="Arial" w:cs="Arial"/>
+          <w:sz w:val="22"/>
+          <w:szCs w:val="22"/>
+        </w:rPr>
+      </w:pPr>
+      <w:r>
+        <w:rPr>
+          <w:rFonts w:ascii="Arial" w:hAnsi="Arial" w:cs="Arial"/>
+          <w:sz w:val="22"/>
+          <w:szCs w:val="22"/>
+        </w:rPr>
+        <w:t>De tijd van de wedstrijd (hoe la</w:t>
+      </w:r>
+      <w:r>
+        <w:rPr>
+          <w:rFonts w:ascii="Arial" w:hAnsi="Arial" w:cs="Arial"/>
+          <w:sz w:val="22"/>
+          <w:szCs w:val="22"/>
+        </w:rPr>
+        <w:t>at).</w:t>
+      </w:r>
+      <w:r>
+        <w:rPr>
+          <w:rFonts w:ascii="Arial" w:hAnsi="Arial" w:cs="Arial"/>
+          <w:sz w:val="22"/>
+          <w:szCs w:val="22"/>
+        </w:rPr>
+        <w:br/>
+        <w:t xml:space="preserve">Heeft u zelf nog toevoegingen? </w:t>
+      </w:r>
+    </w:p>
+    <w:p>
+      <w:pPr>
+        <w:rPr>
+          <w:rFonts w:ascii="Arial" w:hAnsi="Arial" w:cs="Arial"/>
+          <w:i/>
+          <w:sz w:val="22"/>
+          <w:szCs w:val="22"/>
+        </w:rPr>
+      </w:pPr>
+      <w:r>
+        <w:rPr>
+          <w:rFonts w:ascii="Arial" w:hAnsi="Arial" w:cs="Arial"/>
+          <w:b/>
+          <w:sz w:val="22"/>
+          <w:szCs w:val="22"/>
+        </w:rPr>
+        <w:t xml:space="preserve">Bart: </w:t>
+      </w:r>
+      <w:r>
+        <w:rPr>
+          <w:rFonts w:ascii="Arial" w:hAnsi="Arial" w:cs="Arial"/>
+          <w:i/>
+          <w:sz w:val="22"/>
+          <w:szCs w:val="22"/>
+        </w:rPr>
+        <w:t>Ik zou niet weten wat hier nog bij zou moeten jongens.</w:t>
+      </w:r>
+    </w:p>
+    <w:p>
+      <w:pPr>
+        <w:rPr>
+          <w:rFonts w:ascii="Arial" w:hAnsi="Arial" w:cs="Arial"/>
+          <w:b/>
+          <w:sz w:val="22"/>
+          <w:szCs w:val="22"/>
+        </w:rPr>
+      </w:pPr>
+      <w:r>
+        <w:rPr>
+          <w:rFonts w:ascii="Arial" w:hAnsi="Arial" w:cs="Arial"/>
+          <w:b/>
+          <w:sz w:val="22"/>
+          <w:szCs w:val="22"/>
+        </w:rPr>
+        <w:t>Mitch</w:t>
+      </w:r>
+      <w:r>
+        <w:rPr>
+          <w:rFonts w:ascii="Arial" w:hAnsi="Arial" w:cs="Arial"/>
+          <w:b/>
+          <w:sz w:val="22"/>
+          <w:szCs w:val="22"/>
+        </w:rPr>
+        <w:t>/Dean:</w:t>
+      </w:r>
+      <w:r>
+        <w:rPr>
+          <w:rFonts w:ascii="Arial" w:hAnsi="Arial" w:cs="Arial"/>
+          <w:i/>
+          <w:sz w:val="22"/>
+          <w:szCs w:val="22"/>
+        </w:rPr>
+        <w:t xml:space="preserve"> </w:t>
       </w:r>
       <w:proofErr w:type="spellStart"/>
       <w:r>
@@ -5246,28 +7426,106 @@
           <w:sz w:val="22"/>
           <w:szCs w:val="22"/>
         </w:rPr>
-        <w:t>enz</w:t>
+        <w:t>Oke</w:t>
       </w:r>
       <w:proofErr w:type="spellEnd"/>
-    </w:p>
-    <w:p>
-      <w:pPr>
-        <w:rPr>
-          <w:rFonts w:ascii="Arial" w:hAnsi="Arial" w:cs="Arial"/>
-          <w:sz w:val="22"/>
-          <w:szCs w:val="22"/>
-        </w:rPr>
-      </w:pPr>
-      <w:r>
-        <w:rPr>
-          <w:rFonts w:ascii="Arial" w:hAnsi="Arial" w:cs="Arial"/>
-          <w:sz w:val="22"/>
-          <w:szCs w:val="22"/>
-        </w:rPr>
-        <w:t>Club logo</w:t>
-      </w:r>
-      <w:bookmarkStart w:id="0" w:name="_GoBack"/>
-      <w:bookmarkEnd w:id="0"/>
+      <w:r>
+        <w:rPr>
+          <w:rFonts w:ascii="Arial" w:hAnsi="Arial" w:cs="Arial"/>
+          <w:sz w:val="22"/>
+          <w:szCs w:val="22"/>
+        </w:rPr>
+        <w:t xml:space="preserve"> dan gaan we verder</w:t>
+      </w:r>
+      <w:r>
+        <w:rPr>
+          <w:rFonts w:ascii="Arial" w:hAnsi="Arial" w:cs="Arial"/>
+          <w:sz w:val="22"/>
+          <w:szCs w:val="22"/>
+        </w:rPr>
+        <w:t>.</w:t>
+      </w:r>
+    </w:p>
+    <w:p>
+      <w:pPr>
+        <w:rPr>
+          <w:rFonts w:ascii="Arial" w:hAnsi="Arial" w:cs="Arial"/>
+          <w:b/>
+          <w:sz w:val="22"/>
+          <w:szCs w:val="22"/>
+        </w:rPr>
+      </w:pPr>
+    </w:p>
+    <w:p>
+      <w:pPr>
+        <w:rPr>
+          <w:rFonts w:ascii="Arial" w:hAnsi="Arial" w:cs="Arial"/>
+          <w:b/>
+          <w:sz w:val="22"/>
+          <w:szCs w:val="22"/>
+        </w:rPr>
+      </w:pPr>
+    </w:p>
+    <w:p>
+      <w:pPr>
+        <w:rPr>
+          <w:rFonts w:ascii="Arial" w:hAnsi="Arial" w:cs="Arial"/>
+          <w:sz w:val="22"/>
+          <w:szCs w:val="22"/>
+        </w:rPr>
+      </w:pPr>
+      <w:r>
+        <w:rPr>
+          <w:rFonts w:ascii="Arial" w:hAnsi="Arial" w:cs="Arial"/>
+          <w:b/>
+          <w:sz w:val="22"/>
+          <w:szCs w:val="22"/>
+        </w:rPr>
+        <w:t>Mit</w:t>
+      </w:r>
+      <w:r>
+        <w:rPr>
+          <w:rFonts w:ascii="Arial" w:hAnsi="Arial" w:cs="Arial"/>
+          <w:b/>
+          <w:sz w:val="22"/>
+          <w:szCs w:val="22"/>
+        </w:rPr>
+        <w:t>ch</w:t>
+      </w:r>
+      <w:r>
+        <w:rPr>
+          <w:rFonts w:ascii="Arial" w:hAnsi="Arial" w:cs="Arial"/>
+          <w:b/>
+          <w:sz w:val="22"/>
+          <w:szCs w:val="22"/>
+        </w:rPr>
+        <w:t>/Dean:</w:t>
+      </w:r>
+      <w:r>
+        <w:rPr>
+          <w:rFonts w:ascii="Arial" w:hAnsi="Arial" w:cs="Arial"/>
+          <w:i/>
+          <w:sz w:val="22"/>
+          <w:szCs w:val="22"/>
+        </w:rPr>
+        <w:t xml:space="preserve"> </w:t>
+      </w:r>
+      <w:r>
+        <w:rPr>
+          <w:rFonts w:ascii="Arial" w:hAnsi="Arial" w:cs="Arial"/>
+          <w:sz w:val="22"/>
+          <w:szCs w:val="22"/>
+        </w:rPr>
+        <w:t xml:space="preserve">Op de pagina live wedstrijden </w:t>
+      </w:r>
+      <w:r>
+        <w:rPr>
+          <w:rFonts w:ascii="Arial" w:hAnsi="Arial" w:cs="Arial"/>
+          <w:sz w:val="22"/>
+          <w:szCs w:val="22"/>
+        </w:rPr>
+        <w:t>krijg je de volgende informatie te zien:</w:t>
+      </w:r>
       <w:r>
         <w:rPr>
           <w:rFonts w:ascii="Arial" w:hAnsi="Arial" w:cs="Arial"/>
@@ -5275,24 +7533,71 @@
           <w:szCs w:val="22"/>
         </w:rPr>
         <w:br/>
-      </w:r>
-      <w:proofErr w:type="spellStart"/>
-      <w:r>
-        <w:rPr>
-          <w:rFonts w:ascii="Arial" w:hAnsi="Arial" w:cs="Arial"/>
-          <w:sz w:val="22"/>
-          <w:szCs w:val="22"/>
-        </w:rPr>
-        <w:t>hoevaak</w:t>
-      </w:r>
-      <w:proofErr w:type="spellEnd"/>
-      <w:r>
-        <w:rPr>
-          <w:rFonts w:ascii="Arial" w:hAnsi="Arial" w:cs="Arial"/>
-          <w:sz w:val="22"/>
-          <w:szCs w:val="22"/>
-        </w:rPr>
-        <w:t xml:space="preserve"> ze hebben De winst gelijkspel verloren wedstrijden. gewonnen verloren gelijk hoeveel goals hele seizoen</w:t>
+        <w:t xml:space="preserve">Thuisteam, </w:t>
+      </w:r>
+      <w:r>
+        <w:rPr>
+          <w:rFonts w:ascii="Arial" w:hAnsi="Arial" w:cs="Arial"/>
+          <w:sz w:val="22"/>
+          <w:szCs w:val="22"/>
+        </w:rPr>
+        <w:t>Uit</w:t>
+      </w:r>
+      <w:r>
+        <w:rPr>
+          <w:rFonts w:ascii="Arial" w:hAnsi="Arial" w:cs="Arial"/>
+          <w:sz w:val="22"/>
+          <w:szCs w:val="22"/>
+        </w:rPr>
+        <w:t xml:space="preserve"> </w:t>
+      </w:r>
+      <w:r>
+        <w:rPr>
+          <w:rFonts w:ascii="Arial" w:hAnsi="Arial" w:cs="Arial"/>
+          <w:sz w:val="22"/>
+          <w:szCs w:val="22"/>
+        </w:rPr>
+        <w:t>team</w:t>
+      </w:r>
+      <w:r>
+        <w:rPr>
+          <w:rFonts w:ascii="Arial" w:hAnsi="Arial" w:cs="Arial"/>
+          <w:sz w:val="22"/>
+          <w:szCs w:val="22"/>
+        </w:rPr>
+        <w:t>,</w:t>
+      </w:r>
+      <w:r>
+        <w:rPr>
+          <w:rFonts w:ascii="Arial" w:hAnsi="Arial" w:cs="Arial"/>
+          <w:sz w:val="22"/>
+          <w:szCs w:val="22"/>
+        </w:rPr>
+        <w:t xml:space="preserve"> </w:t>
+      </w:r>
+      <w:r>
+        <w:rPr>
+          <w:rFonts w:ascii="Arial" w:hAnsi="Arial" w:cs="Arial"/>
+          <w:sz w:val="22"/>
+          <w:szCs w:val="22"/>
+        </w:rPr>
+        <w:t xml:space="preserve">de </w:t>
+      </w:r>
+      <w:r>
+        <w:rPr>
+          <w:rFonts w:ascii="Arial" w:hAnsi="Arial" w:cs="Arial"/>
+          <w:sz w:val="22"/>
+          <w:szCs w:val="22"/>
+        </w:rPr>
+        <w:t xml:space="preserve">scores </w:t>
+      </w:r>
+      <w:r>
+        <w:rPr>
+          <w:rFonts w:ascii="Arial" w:hAnsi="Arial" w:cs="Arial"/>
+          <w:sz w:val="22"/>
+          <w:szCs w:val="22"/>
+        </w:rPr>
+        <w:t>en de datum.</w:t>
       </w:r>
       <w:r>
         <w:rPr>
@@ -5301,26 +7606,147 @@
           <w:szCs w:val="22"/>
         </w:rPr>
         <w:br/>
-        <w:t xml:space="preserve">hoeveel wedstrijden </w:t>
-      </w:r>
-    </w:p>
-    <w:p>
-      <w:pPr>
-        <w:rPr>
-          <w:rFonts w:ascii="Arial" w:hAnsi="Arial" w:cs="Arial"/>
-          <w:sz w:val="22"/>
-          <w:szCs w:val="22"/>
-        </w:rPr>
-      </w:pPr>
-    </w:p>
-    <w:p>
-      <w:pPr>
-        <w:rPr>
-          <w:rFonts w:ascii="Arial" w:hAnsi="Arial" w:cs="Arial"/>
-          <w:sz w:val="22"/>
-          <w:szCs w:val="22"/>
-        </w:rPr>
-      </w:pPr>
+        <w:t xml:space="preserve">Moet daar nog informatie bij komen? </w:t>
+      </w:r>
+    </w:p>
+    <w:p>
+      <w:pPr>
+        <w:rPr>
+          <w:rFonts w:ascii="Arial" w:hAnsi="Arial" w:cs="Arial"/>
+          <w:b/>
+          <w:sz w:val="22"/>
+          <w:szCs w:val="22"/>
+        </w:rPr>
+      </w:pPr>
+      <w:r>
+        <w:rPr>
+          <w:rFonts w:ascii="Arial" w:hAnsi="Arial" w:cs="Arial"/>
+          <w:b/>
+          <w:sz w:val="22"/>
+          <w:szCs w:val="22"/>
+        </w:rPr>
+        <w:t xml:space="preserve">Bart: </w:t>
+      </w:r>
+      <w:r>
+        <w:rPr>
+          <w:rFonts w:ascii="Arial" w:hAnsi="Arial" w:cs="Arial"/>
+          <w:i/>
+          <w:sz w:val="22"/>
+          <w:szCs w:val="22"/>
+        </w:rPr>
+        <w:t>Nee klinkt goed.</w:t>
+      </w:r>
+    </w:p>
+    <w:p>
+      <w:pPr>
+        <w:rPr>
+          <w:rFonts w:ascii="Arial" w:hAnsi="Arial" w:cs="Arial"/>
+          <w:b/>
+          <w:sz w:val="22"/>
+          <w:szCs w:val="22"/>
+        </w:rPr>
+      </w:pPr>
+    </w:p>
+    <w:p>
+      <w:pPr>
+        <w:rPr>
+          <w:rFonts w:ascii="Arial" w:hAnsi="Arial" w:cs="Arial"/>
+          <w:sz w:val="22"/>
+          <w:szCs w:val="22"/>
+        </w:rPr>
+      </w:pPr>
+      <w:r>
+        <w:rPr>
+          <w:rFonts w:ascii="Arial" w:hAnsi="Arial" w:cs="Arial"/>
+          <w:b/>
+          <w:sz w:val="22"/>
+          <w:szCs w:val="22"/>
+        </w:rPr>
+        <w:t>Mit</w:t>
+      </w:r>
+      <w:r>
+        <w:rPr>
+          <w:rFonts w:ascii="Arial" w:hAnsi="Arial" w:cs="Arial"/>
+          <w:b/>
+          <w:sz w:val="22"/>
+          <w:szCs w:val="22"/>
+        </w:rPr>
+        <w:t>ch</w:t>
+      </w:r>
+      <w:r>
+        <w:rPr>
+          <w:rFonts w:ascii="Arial" w:hAnsi="Arial" w:cs="Arial"/>
+          <w:b/>
+          <w:sz w:val="22"/>
+          <w:szCs w:val="22"/>
+        </w:rPr>
+        <w:t>/Dean:</w:t>
+      </w:r>
+      <w:r>
+        <w:rPr>
+          <w:rFonts w:ascii="Arial" w:hAnsi="Arial" w:cs="Arial"/>
+          <w:i/>
+          <w:sz w:val="22"/>
+          <w:szCs w:val="22"/>
+        </w:rPr>
+        <w:t xml:space="preserve"> </w:t>
+      </w:r>
+      <w:r>
+        <w:rPr>
+          <w:rFonts w:ascii="Arial" w:hAnsi="Arial" w:cs="Arial"/>
+          <w:sz w:val="22"/>
+          <w:szCs w:val="22"/>
+        </w:rPr>
+        <w:t xml:space="preserve"> </w:t>
+      </w:r>
+      <w:r>
+        <w:rPr>
+          <w:rFonts w:ascii="Arial" w:hAnsi="Arial" w:cs="Arial"/>
+          <w:sz w:val="22"/>
+          <w:szCs w:val="22"/>
+        </w:rPr>
+        <w:t xml:space="preserve">Nu krijg je dan de laatste optie van competities, je </w:t>
+      </w:r>
+      <w:r>
+        <w:rPr>
+          <w:rFonts w:ascii="Arial" w:hAnsi="Arial" w:cs="Arial"/>
+          <w:sz w:val="22"/>
+          <w:szCs w:val="22"/>
+        </w:rPr>
+        <w:t>klikt op marktwaardes</w:t>
+      </w:r>
+      <w:r>
+        <w:rPr>
+          <w:rFonts w:ascii="Arial" w:hAnsi="Arial" w:cs="Arial"/>
+          <w:sz w:val="22"/>
+          <w:szCs w:val="22"/>
+        </w:rPr>
+        <w:t>,</w:t>
+      </w:r>
+      <w:r>
+        <w:rPr>
+          <w:rFonts w:ascii="Arial" w:hAnsi="Arial" w:cs="Arial"/>
+          <w:sz w:val="22"/>
+          <w:szCs w:val="22"/>
+        </w:rPr>
+        <w:t xml:space="preserve"> </w:t>
+      </w:r>
+      <w:r>
+        <w:rPr>
+          <w:rFonts w:ascii="Arial" w:hAnsi="Arial" w:cs="Arial"/>
+          <w:sz w:val="22"/>
+          <w:szCs w:val="22"/>
+        </w:rPr>
+        <w:t xml:space="preserve">en dan </w:t>
+      </w:r>
+      <w:r>
+        <w:rPr>
+          <w:rFonts w:ascii="Arial" w:hAnsi="Arial" w:cs="Arial"/>
+          <w:sz w:val="22"/>
+          <w:szCs w:val="22"/>
+        </w:rPr>
+        <w:t>krijg je de volgende gegevens te zien:</w:t>
+      </w:r>
       <w:r>
         <w:rPr>
           <w:rFonts w:ascii="Arial" w:hAnsi="Arial" w:cs="Arial"/>
@@ -5328,6 +7754,84 @@
           <w:szCs w:val="22"/>
         </w:rPr>
         <w:br/>
+        <w:t>Logo van de clubs.</w:t>
+      </w:r>
+    </w:p>
+    <w:p>
+      <w:pPr>
+        <w:rPr>
+          <w:rFonts w:ascii="Arial" w:hAnsi="Arial" w:cs="Arial"/>
+          <w:sz w:val="22"/>
+          <w:szCs w:val="22"/>
+        </w:rPr>
+      </w:pPr>
+      <w:r>
+        <w:rPr>
+          <w:rFonts w:ascii="Arial" w:hAnsi="Arial" w:cs="Arial"/>
+          <w:sz w:val="22"/>
+          <w:szCs w:val="22"/>
+        </w:rPr>
+        <w:t>Naam van de clubs.</w:t>
+      </w:r>
+    </w:p>
+    <w:p>
+      <w:pPr>
+        <w:rPr>
+          <w:rFonts w:ascii="Arial" w:hAnsi="Arial" w:cs="Arial"/>
+          <w:sz w:val="22"/>
+          <w:szCs w:val="22"/>
+        </w:rPr>
+      </w:pPr>
+      <w:r>
+        <w:rPr>
+          <w:rFonts w:ascii="Arial" w:hAnsi="Arial" w:cs="Arial"/>
+          <w:sz w:val="22"/>
+          <w:szCs w:val="22"/>
+        </w:rPr>
+        <w:t xml:space="preserve">Waarde van de clubs in euro’s </w:t>
+      </w:r>
+      <w:r>
+        <w:rPr>
+          <w:rFonts w:ascii="Arial" w:hAnsi="Arial" w:cs="Arial"/>
+          <w:sz w:val="22"/>
+          <w:szCs w:val="22"/>
+        </w:rPr>
+        <w:t>.</w:t>
+      </w:r>
+    </w:p>
+    <w:p>
+      <w:pPr>
+        <w:rPr>
+          <w:rFonts w:ascii="Arial" w:hAnsi="Arial" w:cs="Arial"/>
+          <w:sz w:val="22"/>
+          <w:szCs w:val="22"/>
+        </w:rPr>
+      </w:pPr>
+      <w:r>
+        <w:rPr>
+          <w:rFonts w:ascii="Arial" w:hAnsi="Arial" w:cs="Arial"/>
+          <w:b/>
+          <w:sz w:val="22"/>
+          <w:szCs w:val="22"/>
+        </w:rPr>
+        <w:t>Bart:</w:t>
+      </w:r>
+      <w:r>
+        <w:rPr>
+          <w:rFonts w:ascii="Arial" w:hAnsi="Arial" w:cs="Arial"/>
+          <w:sz w:val="22"/>
+          <w:szCs w:val="22"/>
+        </w:rPr>
+        <w:t xml:space="preserve"> </w:t>
+      </w:r>
+      <w:r>
+        <w:rPr>
+          <w:rFonts w:ascii="Arial" w:hAnsi="Arial" w:cs="Arial"/>
+          <w:i/>
+          <w:sz w:val="22"/>
+          <w:szCs w:val="22"/>
+        </w:rPr>
+        <w:t>Marktwaardes is een leuk idee om er bij te zetten, had ik zelf niet kunnen bedenken heren.</w:t>
       </w:r>
       <w:r>
         <w:rPr>
@@ -5337,113 +7841,312 @@
         </w:rPr>
         <w:br/>
       </w:r>
-      <w:r>
-        <w:rPr>
-          <w:rFonts w:ascii="Arial" w:hAnsi="Arial" w:cs="Arial"/>
-          <w:sz w:val="22"/>
-          <w:szCs w:val="22"/>
-        </w:rPr>
-        <w:t xml:space="preserve">Aanmelden </w:t>
-      </w:r>
-    </w:p>
-    <w:p>
-      <w:pPr>
-        <w:rPr>
-          <w:rFonts w:ascii="Arial" w:hAnsi="Arial" w:cs="Arial"/>
-          <w:sz w:val="22"/>
-          <w:szCs w:val="22"/>
-        </w:rPr>
-      </w:pPr>
-      <w:r>
-        <w:rPr>
-          <w:rFonts w:ascii="Arial" w:hAnsi="Arial" w:cs="Arial"/>
-          <w:sz w:val="22"/>
-          <w:szCs w:val="22"/>
-        </w:rPr>
-        <w:t xml:space="preserve">Email wachtwoord </w:t>
-      </w:r>
-    </w:p>
-    <w:p>
-      <w:pPr>
-        <w:rPr>
-          <w:rFonts w:ascii="Arial" w:hAnsi="Arial" w:cs="Arial"/>
-          <w:sz w:val="22"/>
-          <w:szCs w:val="22"/>
-        </w:rPr>
-      </w:pPr>
-    </w:p>
-    <w:p>
-      <w:pPr>
-        <w:rPr>
-          <w:rFonts w:ascii="Arial" w:hAnsi="Arial" w:cs="Arial"/>
-          <w:sz w:val="22"/>
-          <w:szCs w:val="22"/>
-        </w:rPr>
-      </w:pPr>
-      <w:r>
-        <w:rPr>
-          <w:rFonts w:ascii="Arial" w:hAnsi="Arial" w:cs="Arial"/>
-          <w:sz w:val="22"/>
-          <w:szCs w:val="22"/>
-        </w:rPr>
-        <w:t>Gebruiker</w:t>
-      </w:r>
-      <w:r>
-        <w:rPr>
-          <w:rFonts w:ascii="Arial" w:hAnsi="Arial" w:cs="Arial"/>
-          <w:sz w:val="22"/>
-          <w:szCs w:val="22"/>
-        </w:rPr>
-        <w:t xml:space="preserve"> zelf kunnen account verwijderen helemaal. </w:t>
-      </w:r>
-    </w:p>
-    <w:p>
-      <w:pPr>
-        <w:rPr>
-          <w:rFonts w:ascii="Arial" w:hAnsi="Arial" w:cs="Arial"/>
-          <w:sz w:val="22"/>
-          <w:szCs w:val="22"/>
-        </w:rPr>
-      </w:pPr>
-    </w:p>
-    <w:p>
-      <w:pPr>
-        <w:rPr>
-          <w:rFonts w:ascii="Arial" w:hAnsi="Arial" w:cs="Arial"/>
-          <w:sz w:val="22"/>
-          <w:szCs w:val="22"/>
-        </w:rPr>
-      </w:pPr>
-      <w:proofErr w:type="spellStart"/>
-      <w:r>
-        <w:rPr>
-          <w:rFonts w:ascii="Arial" w:hAnsi="Arial" w:cs="Arial"/>
-          <w:sz w:val="22"/>
-          <w:szCs w:val="22"/>
-        </w:rPr>
-        <w:t>VoetbalsensatieApp</w:t>
-      </w:r>
-      <w:proofErr w:type="spellEnd"/>
-    </w:p>
-    <w:p>
-      <w:pPr>
-        <w:rPr>
-          <w:rFonts w:ascii="Arial" w:hAnsi="Arial" w:cs="Arial"/>
-          <w:sz w:val="22"/>
-          <w:szCs w:val="22"/>
-        </w:rPr>
-      </w:pPr>
-      <w:r>
-        <w:rPr>
-          <w:rFonts w:ascii="Arial" w:hAnsi="Arial" w:cs="Arial"/>
-          <w:sz w:val="22"/>
-          <w:szCs w:val="22"/>
-        </w:rPr>
-        <w:t>Account</w:t>
-      </w:r>
+    </w:p>
+    <w:p>
+      <w:pPr>
+        <w:rPr>
+          <w:rFonts w:ascii="Arial" w:hAnsi="Arial" w:cs="Arial"/>
+          <w:sz w:val="22"/>
+          <w:szCs w:val="22"/>
+        </w:rPr>
+      </w:pPr>
+      <w:r>
+        <w:rPr>
+          <w:rFonts w:ascii="Arial" w:hAnsi="Arial" w:cs="Arial"/>
+          <w:b/>
+          <w:sz w:val="22"/>
+          <w:szCs w:val="22"/>
+        </w:rPr>
+        <w:t>Mitch/Dean:</w:t>
+      </w:r>
+      <w:r>
+        <w:rPr>
+          <w:rFonts w:ascii="Arial" w:hAnsi="Arial" w:cs="Arial"/>
+          <w:sz w:val="22"/>
+          <w:szCs w:val="22"/>
+        </w:rPr>
+        <w:t xml:space="preserve"> Bedankt! Ons is nu helemaal duidelijk hoe we de competities moeten indelen.</w:t>
+      </w:r>
+      <w:r>
+        <w:rPr>
+          <w:rFonts w:ascii="Arial" w:hAnsi="Arial" w:cs="Arial"/>
+          <w:sz w:val="22"/>
+          <w:szCs w:val="22"/>
+        </w:rPr>
+        <w:br/>
+        <w:t xml:space="preserve">We willen het nu graag hebben over het inloggen. Je kunt dus inloggen </w:t>
+      </w:r>
+      <w:r>
+        <w:rPr>
+          <w:rFonts w:ascii="Arial" w:hAnsi="Arial" w:cs="Arial"/>
+          <w:sz w:val="22"/>
+          <w:szCs w:val="22"/>
+        </w:rPr>
+        <w:t>via het aangemelde email adres en wachtwoord. We moeten dus eerst er voor zorgen dat de gebruiker ook een wachtwoord vergeten knop kan gebruiken, als de gebruiker zijn wachtwoord kwijt is. En als de gebruiker is ingelogd een nieuw wachtwoord kan instellen, of zijn account kan verwijderen. Buiten dit en de voorkeurinstellingen heeft de gebruiker toch geen functies nodig die hij kan uitvoeren voor zijn account?</w:t>
+      </w:r>
+    </w:p>
+    <w:p>
+      <w:pPr>
+        <w:rPr>
+          <w:rFonts w:ascii="Arial" w:hAnsi="Arial" w:cs="Arial"/>
+          <w:b/>
+          <w:sz w:val="22"/>
+          <w:szCs w:val="22"/>
+        </w:rPr>
+      </w:pPr>
+      <w:r>
+        <w:rPr>
+          <w:rFonts w:ascii="Arial" w:hAnsi="Arial" w:cs="Arial"/>
+          <w:b/>
+          <w:sz w:val="22"/>
+          <w:szCs w:val="22"/>
+        </w:rPr>
+        <w:t>Bart</w:t>
+      </w:r>
+      <w:r>
+        <w:rPr>
+          <w:rFonts w:ascii="Arial" w:hAnsi="Arial" w:cs="Arial"/>
+          <w:b/>
+          <w:sz w:val="22"/>
+          <w:szCs w:val="22"/>
+        </w:rPr>
+        <w:t xml:space="preserve">: </w:t>
+      </w:r>
+      <w:r>
+        <w:rPr>
+          <w:rFonts w:ascii="Arial" w:hAnsi="Arial" w:cs="Arial"/>
+          <w:i/>
+          <w:sz w:val="22"/>
+          <w:szCs w:val="22"/>
+        </w:rPr>
+        <w:t>Even nadenken..</w:t>
+      </w:r>
+      <w:r>
+        <w:rPr>
+          <w:rFonts w:ascii="Arial" w:hAnsi="Arial" w:cs="Arial"/>
+          <w:i/>
+          <w:sz w:val="22"/>
+          <w:szCs w:val="22"/>
+        </w:rPr>
+        <w:t xml:space="preserve"> Eerst doet de gebruiker zich aanmelden, vervolgens kan hij zijn wachtwoord wijzigen of zijn account verwijderen. En mocht hij zijn wachtwoord niet meer weten moet hij dit terug kunnen opvragen. Ja klinkt top dit jongens.</w:t>
+      </w:r>
+      <w:r>
+        <w:rPr>
+          <w:rFonts w:ascii="Arial" w:hAnsi="Arial" w:cs="Arial"/>
+          <w:i/>
+          <w:sz w:val="22"/>
+          <w:szCs w:val="22"/>
+        </w:rPr>
+        <w:br/>
+      </w:r>
+      <w:r>
+        <w:rPr>
+          <w:rFonts w:ascii="Arial" w:hAnsi="Arial" w:cs="Arial"/>
+          <w:i/>
+          <w:sz w:val="22"/>
+          <w:szCs w:val="22"/>
+        </w:rPr>
+        <w:br/>
+      </w:r>
+      <w:r>
+        <w:rPr>
+          <w:rFonts w:ascii="Arial" w:hAnsi="Arial" w:cs="Arial"/>
+          <w:b/>
+          <w:sz w:val="22"/>
+          <w:szCs w:val="22"/>
+        </w:rPr>
+        <w:t xml:space="preserve">Mitch/Dean: </w:t>
+      </w:r>
+      <w:r>
+        <w:rPr>
+          <w:rFonts w:ascii="Arial" w:hAnsi="Arial" w:cs="Arial"/>
+          <w:sz w:val="22"/>
+          <w:szCs w:val="22"/>
+        </w:rPr>
+        <w:t>Dankjewel, wij weten dan weer even genoeg, mochten we nog informatie nodig hebben, zoeken we weer contact op.</w:t>
+      </w:r>
+      <w:r>
+        <w:rPr>
+          <w:rFonts w:ascii="Arial" w:hAnsi="Arial" w:cs="Arial"/>
+          <w:b/>
+          <w:sz w:val="22"/>
+          <w:szCs w:val="22"/>
+        </w:rPr>
+        <w:t xml:space="preserve"> </w:t>
+      </w:r>
+    </w:p>
+    <w:p>
+      <w:pPr>
+        <w:rPr>
+          <w:rFonts w:ascii="Arial" w:hAnsi="Arial" w:cs="Arial"/>
+          <w:sz w:val="22"/>
+          <w:szCs w:val="22"/>
+        </w:rPr>
+      </w:pPr>
+      <w:r>
+        <w:rPr>
+          <w:rFonts w:ascii="Arial" w:hAnsi="Arial" w:cs="Arial"/>
+          <w:b/>
+          <w:sz w:val="22"/>
+          <w:szCs w:val="22"/>
+        </w:rPr>
+        <w:t>Bart:</w:t>
+      </w:r>
+      <w:r>
+        <w:rPr>
+          <w:rFonts w:ascii="Arial" w:hAnsi="Arial" w:cs="Arial"/>
+          <w:sz w:val="22"/>
+          <w:szCs w:val="22"/>
+        </w:rPr>
+        <w:t xml:space="preserve"> </w:t>
+      </w:r>
+      <w:r>
+        <w:rPr>
+          <w:rFonts w:ascii="Arial" w:hAnsi="Arial" w:cs="Arial"/>
+          <w:i/>
+          <w:sz w:val="22"/>
+          <w:szCs w:val="22"/>
+        </w:rPr>
+        <w:t>Is goed, succes jongens!</w:t>
+      </w:r>
+    </w:p>
+    <w:p>
+      <w:pPr>
+        <w:rPr>
+          <w:rFonts w:ascii="Arial" w:hAnsi="Arial" w:cs="Arial"/>
+          <w:sz w:val="22"/>
+          <w:szCs w:val="22"/>
+        </w:rPr>
+      </w:pPr>
+    </w:p>
+    <w:p>
+      <w:pPr>
+        <w:rPr>
+          <w:rFonts w:ascii="Arial" w:hAnsi="Arial" w:cs="Arial"/>
+          <w:sz w:val="22"/>
+          <w:szCs w:val="22"/>
+        </w:rPr>
+      </w:pPr>
+    </w:p>
+    <w:p>
+      <w:pPr>
+        <w:rPr>
+          <w:rFonts w:ascii="Arial" w:hAnsi="Arial" w:cs="Arial"/>
+          <w:sz w:val="22"/>
+          <w:szCs w:val="22"/>
+        </w:rPr>
+      </w:pPr>
+    </w:p>
+    <w:p>
+      <w:pPr>
+        <w:rPr>
+          <w:rFonts w:ascii="Arial" w:hAnsi="Arial" w:cs="Arial"/>
+          <w:sz w:val="22"/>
+          <w:szCs w:val="22"/>
+        </w:rPr>
+      </w:pPr>
+    </w:p>
+    <w:p>
+      <w:pPr>
+        <w:rPr>
+          <w:rFonts w:ascii="Arial" w:hAnsi="Arial" w:cs="Arial"/>
+          <w:sz w:val="22"/>
+          <w:szCs w:val="22"/>
+        </w:rPr>
+      </w:pPr>
+    </w:p>
+    <w:p>
+      <w:pPr>
+        <w:rPr>
+          <w:rFonts w:ascii="Arial" w:hAnsi="Arial" w:cs="Arial"/>
+          <w:sz w:val="22"/>
+          <w:szCs w:val="22"/>
+        </w:rPr>
+      </w:pPr>
+    </w:p>
+    <w:p>
+      <w:pPr>
+        <w:rPr>
+          <w:rFonts w:ascii="Arial" w:hAnsi="Arial" w:cs="Arial"/>
+          <w:sz w:val="22"/>
+          <w:szCs w:val="22"/>
+        </w:rPr>
+      </w:pPr>
+    </w:p>
+    <w:p>
+      <w:pPr>
+        <w:rPr>
+          <w:rFonts w:ascii="Arial" w:hAnsi="Arial" w:cs="Arial"/>
+          <w:sz w:val="22"/>
+          <w:szCs w:val="22"/>
+        </w:rPr>
+      </w:pPr>
+    </w:p>
+    <w:p>
+      <w:pPr>
+        <w:rPr>
+          <w:rFonts w:ascii="Arial" w:hAnsi="Arial" w:cs="Arial"/>
+          <w:sz w:val="22"/>
+          <w:szCs w:val="22"/>
+        </w:rPr>
+      </w:pPr>
+    </w:p>
+    <w:p>
+      <w:pPr>
+        <w:rPr>
+          <w:rFonts w:ascii="Arial" w:hAnsi="Arial" w:cs="Arial"/>
+          <w:sz w:val="22"/>
+          <w:szCs w:val="22"/>
+        </w:rPr>
+      </w:pPr>
+    </w:p>
+    <w:p>
+      <w:pPr>
+        <w:rPr>
+          <w:rFonts w:ascii="Arial" w:hAnsi="Arial" w:cs="Arial"/>
+          <w:sz w:val="22"/>
+          <w:szCs w:val="22"/>
+        </w:rPr>
+      </w:pPr>
+    </w:p>
+    <w:p>
+      <w:pPr>
+        <w:rPr>
+          <w:rFonts w:ascii="Arial" w:hAnsi="Arial" w:cs="Arial"/>
+          <w:sz w:val="22"/>
+          <w:szCs w:val="22"/>
+        </w:rPr>
+      </w:pPr>
+    </w:p>
+    <w:p>
+      <w:pPr>
+        <w:rPr>
+          <w:rFonts w:ascii="Arial" w:hAnsi="Arial" w:cs="Arial"/>
+          <w:sz w:val="22"/>
+          <w:szCs w:val="22"/>
+        </w:rPr>
+      </w:pPr>
+    </w:p>
+    <w:p>
+      <w:pPr>
+        <w:rPr>
+          <w:rFonts w:ascii="Arial" w:hAnsi="Arial" w:cs="Arial"/>
+          <w:sz w:val="22"/>
+          <w:szCs w:val="22"/>
+        </w:rPr>
+      </w:pPr>
+    </w:p>
+    <w:p>
+      <w:pPr>
+        <w:rPr>
+          <w:rFonts w:ascii="Arial" w:hAnsi="Arial" w:cs="Arial"/>
+          <w:sz w:val="22"/>
+          <w:szCs w:val="22"/>
+        </w:rPr>
+      </w:pPr>
     </w:p>
     <w:sectPr>
-      <w:footerReference w:type="default" r:id="rId9"/>
+      <w:footerReference w:type="default" r:id="rId11"/>
       <w:pgSz w:w="11900" w:h="16840"/>
       <w:pgMar w:top="1417" w:right="1417" w:bottom="1417" w:left="1417" w:header="708" w:footer="708" w:gutter="0"/>
       <w:cols w:space="708"/>
@@ -5454,7 +8157,7 @@
 </file>
 
 <file path=word/endnotes.xml><?xml version="1.0" encoding="utf-8"?>
-<w:endnotes xmlns:wpc="http://schemas.microsoft.com/office/word/2010/wordprocessingCanvas" xmlns:mo="http://schemas.microsoft.com/office/mac/office/2008/main" xmlns:mc="http://schemas.openxmlformats.org/markup-compatibility/2006" xmlns:mv="urn:schemas-microsoft-com:mac:vml" xmlns:o="urn:schemas-microsoft-com:office:office" xmlns:r="http://schemas.openxmlformats.org/officeDocument/2006/relationships" xmlns:m="http://schemas.openxmlformats.org/officeDocument/2006/math" xmlns:v="urn:schemas-microsoft-com:vml" xmlns:wp14="http://schemas.microsoft.com/office/word/2010/wordprocessingDrawing" xmlns:wp="http://schemas.openxmlformats.org/drawingml/2006/wordprocessingDrawing" xmlns:w10="urn:schemas-microsoft-com:office:word" xmlns:w="http://schemas.openxmlformats.org/wordprocessingml/2006/main" xmlns:w14="http://schemas.microsoft.com/office/word/2010/wordml" xmlns:w15="http://schemas.microsoft.com/office/word/2012/wordml" xmlns:wpg="http://schemas.microsoft.com/office/word/2010/wordprocessingGroup" xmlns:wpi="http://schemas.microsoft.com/office/word/2010/wordprocessingInk" xmlns:wne="http://schemas.microsoft.com/office/word/2006/wordml" xmlns:wps="http://schemas.microsoft.com/office/word/2010/wordprocessingShape" mc:Ignorable="w14 w15 wp14">
+<w:endnotes xmlns:wpc="http://schemas.microsoft.com/office/word/2010/wordprocessingCanvas" xmlns:mc="http://schemas.openxmlformats.org/markup-compatibility/2006" xmlns:o="urn:schemas-microsoft-com:office:office" xmlns:r="http://schemas.openxmlformats.org/officeDocument/2006/relationships" xmlns:m="http://schemas.openxmlformats.org/officeDocument/2006/math" xmlns:v="urn:schemas-microsoft-com:vml" xmlns:wp14="http://schemas.microsoft.com/office/word/2010/wordprocessingDrawing" xmlns:wp="http://schemas.openxmlformats.org/drawingml/2006/wordprocessingDrawing" xmlns:w10="urn:schemas-microsoft-com:office:word" xmlns:w="http://schemas.openxmlformats.org/wordprocessingml/2006/main" xmlns:w14="http://schemas.microsoft.com/office/word/2010/wordml" xmlns:wpg="http://schemas.microsoft.com/office/word/2010/wordprocessingGroup" xmlns:wpi="http://schemas.microsoft.com/office/word/2010/wordprocessingInk" xmlns:wne="http://schemas.microsoft.com/office/word/2006/wordml" xmlns:wps="http://schemas.microsoft.com/office/word/2010/wordprocessingShape" mc:Ignorable="w14 wp14">
   <w:endnote w:type="separator" w:id="-1">
     <w:p>
       <w:r>
@@ -5473,26 +8176,42 @@
 </file>
 
 <file path=word/footer1.xml><?xml version="1.0" encoding="utf-8"?>
-<w:ftr xmlns:wpc="http://schemas.microsoft.com/office/word/2010/wordprocessingCanvas" xmlns:mo="http://schemas.microsoft.com/office/mac/office/2008/main" xmlns:mc="http://schemas.openxmlformats.org/markup-compatibility/2006" xmlns:mv="urn:schemas-microsoft-com:mac:vml" xmlns:o="urn:schemas-microsoft-com:office:office" xmlns:r="http://schemas.openxmlformats.org/officeDocument/2006/relationships" xmlns:m="http://schemas.openxmlformats.org/officeDocument/2006/math" xmlns:v="urn:schemas-microsoft-com:vml" xmlns:wp14="http://schemas.microsoft.com/office/word/2010/wordprocessingDrawing" xmlns:wp="http://schemas.openxmlformats.org/drawingml/2006/wordprocessingDrawing" xmlns:w10="urn:schemas-microsoft-com:office:word" xmlns:w="http://schemas.openxmlformats.org/wordprocessingml/2006/main" xmlns:w14="http://schemas.microsoft.com/office/word/2010/wordml" xmlns:w15="http://schemas.microsoft.com/office/word/2012/wordml" xmlns:wpg="http://schemas.microsoft.com/office/word/2010/wordprocessingGroup" xmlns:wpi="http://schemas.microsoft.com/office/word/2010/wordprocessingInk" xmlns:wne="http://schemas.microsoft.com/office/word/2006/wordml" xmlns:wps="http://schemas.microsoft.com/office/word/2010/wordprocessingShape" mc:Ignorable="w14 w15 wp14">
-  <w:p>
-    <w:pPr>
-      <w:pStyle w:val="Voettekst"/>
-      <w:tabs>
-        <w:tab w:val="clear" w:pos="9072"/>
-        <w:tab w:val="left" w:pos="3525"/>
-      </w:tabs>
-    </w:pPr>
-    <w:r>
-      <w:t xml:space="preserve">Dean Vermeulen en Mitch Walravens     </w:t>
-    </w:r>
-    <w:r>
-      <w:tab/>
-      <w:t>Gesprekverslag     Voetbalsensatie</w:t>
-    </w:r>
-    <w:r>
-      <w:tab/>
-    </w:r>
-  </w:p>
+<w:ftr xmlns:wpc="http://schemas.microsoft.com/office/word/2010/wordprocessingCanvas" xmlns:mc="http://schemas.openxmlformats.org/markup-compatibility/2006" xmlns:o="urn:schemas-microsoft-com:office:office" xmlns:r="http://schemas.openxmlformats.org/officeDocument/2006/relationships" xmlns:m="http://schemas.openxmlformats.org/officeDocument/2006/math" xmlns:v="urn:schemas-microsoft-com:vml" xmlns:wp14="http://schemas.microsoft.com/office/word/2010/wordprocessingDrawing" xmlns:wp="http://schemas.openxmlformats.org/drawingml/2006/wordprocessingDrawing" xmlns:w10="urn:schemas-microsoft-com:office:word" xmlns:w="http://schemas.openxmlformats.org/wordprocessingml/2006/main" xmlns:w14="http://schemas.microsoft.com/office/word/2010/wordml" xmlns:wpg="http://schemas.microsoft.com/office/word/2010/wordprocessingGroup" xmlns:wpi="http://schemas.microsoft.com/office/word/2010/wordprocessingInk" xmlns:wne="http://schemas.microsoft.com/office/word/2006/wordml" xmlns:wps="http://schemas.microsoft.com/office/word/2010/wordprocessingShape" mc:Ignorable="w14 wp14">
+  <w:sdt>
+    <w:sdtPr>
+      <w:id w:val="-81908875"/>
+      <w:docPartObj>
+        <w:docPartGallery w:val="Page Numbers (Bottom of Page)"/>
+        <w:docPartUnique/>
+      </w:docPartObj>
+    </w:sdtPr>
+    <w:sdtContent>
+      <w:p>
+        <w:pPr>
+          <w:pStyle w:val="Voettekst"/>
+          <w:jc w:val="right"/>
+        </w:pPr>
+        <w:r>
+          <w:fldChar w:fldCharType="begin"/>
+        </w:r>
+        <w:r>
+          <w:instrText>PAGE   \* MERGEFORMAT</w:instrText>
+        </w:r>
+        <w:r>
+          <w:fldChar w:fldCharType="separate"/>
+        </w:r>
+        <w:r>
+          <w:rPr>
+            <w:noProof/>
+          </w:rPr>
+          <w:t>4</w:t>
+        </w:r>
+        <w:r>
+          <w:fldChar w:fldCharType="end"/>
+        </w:r>
+      </w:p>
+    </w:sdtContent>
+  </w:sdt>
   <w:p>
     <w:pPr>
       <w:pStyle w:val="Voettekst"/>
@@ -5502,7 +8221,7 @@
 </file>
 
 <file path=word/footnotes.xml><?xml version="1.0" encoding="utf-8"?>
-<w:footnotes xmlns:wpc="http://schemas.microsoft.com/office/word/2010/wordprocessingCanvas" xmlns:mo="http://schemas.microsoft.com/office/mac/office/2008/main" xmlns:mc="http://schemas.openxmlformats.org/markup-compatibility/2006" xmlns:mv="urn:schemas-microsoft-com:mac:vml" xmlns:o="urn:schemas-microsoft-com:office:office" xmlns:r="http://schemas.openxmlformats.org/officeDocument/2006/relationships" xmlns:m="http://schemas.openxmlformats.org/officeDocument/2006/math" xmlns:v="urn:schemas-microsoft-com:vml" xmlns:wp14="http://schemas.microsoft.com/office/word/2010/wordprocessingDrawing" xmlns:wp="http://schemas.openxmlformats.org/drawingml/2006/wordprocessingDrawing" xmlns:w10="urn:schemas-microsoft-com:office:word" xmlns:w="http://schemas.openxmlformats.org/wordprocessingml/2006/main" xmlns:w14="http://schemas.microsoft.com/office/word/2010/wordml" xmlns:w15="http://schemas.microsoft.com/office/word/2012/wordml" xmlns:wpg="http://schemas.microsoft.com/office/word/2010/wordprocessingGroup" xmlns:wpi="http://schemas.microsoft.com/office/word/2010/wordprocessingInk" xmlns:wne="http://schemas.microsoft.com/office/word/2006/wordml" xmlns:wps="http://schemas.microsoft.com/office/word/2010/wordprocessingShape" mc:Ignorable="w14 w15 wp14">
+<w:footnotes xmlns:wpc="http://schemas.microsoft.com/office/word/2010/wordprocessingCanvas" xmlns:mc="http://schemas.openxmlformats.org/markup-compatibility/2006" xmlns:o="urn:schemas-microsoft-com:office:office" xmlns:r="http://schemas.openxmlformats.org/officeDocument/2006/relationships" xmlns:m="http://schemas.openxmlformats.org/officeDocument/2006/math" xmlns:v="urn:schemas-microsoft-com:vml" xmlns:wp14="http://schemas.microsoft.com/office/word/2010/wordprocessingDrawing" xmlns:wp="http://schemas.openxmlformats.org/drawingml/2006/wordprocessingDrawing" xmlns:w10="urn:schemas-microsoft-com:office:word" xmlns:w="http://schemas.openxmlformats.org/wordprocessingml/2006/main" xmlns:w14="http://schemas.microsoft.com/office/word/2010/wordml" xmlns:wpg="http://schemas.microsoft.com/office/word/2010/wordprocessingGroup" xmlns:wpi="http://schemas.microsoft.com/office/word/2010/wordprocessingInk" xmlns:wne="http://schemas.microsoft.com/office/word/2006/wordml" xmlns:wps="http://schemas.microsoft.com/office/word/2010/wordprocessingShape" mc:Ignorable="w14 wp14">
   <w:footnote w:type="separator" w:id="-1">
     <w:p>
       <w:r>
@@ -5521,7 +8240,7 @@
 </file>
 
 <file path=word/numbering.xml><?xml version="1.0" encoding="utf-8"?>
-<w:numbering xmlns:wpc="http://schemas.microsoft.com/office/word/2010/wordprocessingCanvas" xmlns:mo="http://schemas.microsoft.com/office/mac/office/2008/main" xmlns:mc="http://schemas.openxmlformats.org/markup-compatibility/2006" xmlns:mv="urn:schemas-microsoft-com:mac:vml" xmlns:o="urn:schemas-microsoft-com:office:office" xmlns:r="http://schemas.openxmlformats.org/officeDocument/2006/relationships" xmlns:m="http://schemas.openxmlformats.org/officeDocument/2006/math" xmlns:v="urn:schemas-microsoft-com:vml" xmlns:wp14="http://schemas.microsoft.com/office/word/2010/wordprocessingDrawing" xmlns:wp="http://schemas.openxmlformats.org/drawingml/2006/wordprocessingDrawing" xmlns:w10="urn:schemas-microsoft-com:office:word" xmlns:w="http://schemas.openxmlformats.org/wordprocessingml/2006/main" xmlns:w14="http://schemas.microsoft.com/office/word/2010/wordml" xmlns:w15="http://schemas.microsoft.com/office/word/2012/wordml" xmlns:wpg="http://schemas.microsoft.com/office/word/2010/wordprocessingGroup" xmlns:wpi="http://schemas.microsoft.com/office/word/2010/wordprocessingInk" xmlns:wne="http://schemas.microsoft.com/office/word/2006/wordml" xmlns:wps="http://schemas.microsoft.com/office/word/2010/wordprocessingShape" mc:Ignorable="w14 w15 wp14">
+<w:numbering xmlns:wpc="http://schemas.microsoft.com/office/word/2010/wordprocessingCanvas" xmlns:mc="http://schemas.openxmlformats.org/markup-compatibility/2006" xmlns:o="urn:schemas-microsoft-com:office:office" xmlns:r="http://schemas.openxmlformats.org/officeDocument/2006/relationships" xmlns:m="http://schemas.openxmlformats.org/officeDocument/2006/math" xmlns:v="urn:schemas-microsoft-com:vml" xmlns:wp14="http://schemas.microsoft.com/office/word/2010/wordprocessingDrawing" xmlns:wp="http://schemas.openxmlformats.org/drawingml/2006/wordprocessingDrawing" xmlns:w10="urn:schemas-microsoft-com:office:word" xmlns:w="http://schemas.openxmlformats.org/wordprocessingml/2006/main" xmlns:w14="http://schemas.microsoft.com/office/word/2010/wordml" xmlns:wpg="http://schemas.microsoft.com/office/word/2010/wordprocessingGroup" xmlns:wpi="http://schemas.microsoft.com/office/word/2010/wordprocessingInk" xmlns:wne="http://schemas.microsoft.com/office/word/2006/wordml" xmlns:wps="http://schemas.microsoft.com/office/word/2010/wordprocessingShape" mc:Ignorable="w14 wp14">
   <w:abstractNum w:abstractNumId="0">
     <w:nsid w:val="12945FE1"/>
     <w:multiLevelType w:val="hybridMultilevel"/>
@@ -5609,6 +8328,96 @@
     </w:lvl>
   </w:abstractNum>
   <w:abstractNum w:abstractNumId="1">
+    <w:nsid w:val="20D66E32"/>
+    <w:multiLevelType w:val="hybridMultilevel"/>
+    <w:tmpl w:val="96CEF5EA"/>
+    <w:lvl w:ilvl="0" w:tplc="9E28CDD6">
+      <w:start w:val="1"/>
+      <w:numFmt w:val="decimal"/>
+      <w:lvlText w:val="%1."/>
+      <w:lvlJc w:val="left"/>
+      <w:pPr>
+        <w:ind w:left="360" w:hanging="360"/>
+      </w:pPr>
+      <w:rPr>
+        <w:rFonts w:hint="default"/>
+        <w:b w:val="0"/>
+      </w:rPr>
+    </w:lvl>
+    <w:lvl w:ilvl="1" w:tplc="04130019" w:tentative="1">
+      <w:start w:val="1"/>
+      <w:numFmt w:val="lowerLetter"/>
+      <w:lvlText w:val="%2."/>
+      <w:lvlJc w:val="left"/>
+      <w:pPr>
+        <w:ind w:left="1080" w:hanging="360"/>
+      </w:pPr>
+    </w:lvl>
+    <w:lvl w:ilvl="2" w:tplc="0413001B" w:tentative="1">
+      <w:start w:val="1"/>
+      <w:numFmt w:val="lowerRoman"/>
+      <w:lvlText w:val="%3."/>
+      <w:lvlJc w:val="right"/>
+      <w:pPr>
+        <w:ind w:left="1800" w:hanging="180"/>
+      </w:pPr>
+    </w:lvl>
+    <w:lvl w:ilvl="3" w:tplc="0413000F" w:tentative="1">
+      <w:start w:val="1"/>
+      <w:numFmt w:val="decimal"/>
+      <w:lvlText w:val="%4."/>
+      <w:lvlJc w:val="left"/>
+      <w:pPr>
+        <w:ind w:left="2520" w:hanging="360"/>
+      </w:pPr>
+    </w:lvl>
+    <w:lvl w:ilvl="4" w:tplc="04130019" w:tentative="1">
+      <w:start w:val="1"/>
+      <w:numFmt w:val="lowerLetter"/>
+      <w:lvlText w:val="%5."/>
+      <w:lvlJc w:val="left"/>
+      <w:pPr>
+        <w:ind w:left="3240" w:hanging="360"/>
+      </w:pPr>
+    </w:lvl>
+    <w:lvl w:ilvl="5" w:tplc="0413001B" w:tentative="1">
+      <w:start w:val="1"/>
+      <w:numFmt w:val="lowerRoman"/>
+      <w:lvlText w:val="%6."/>
+      <w:lvlJc w:val="right"/>
+      <w:pPr>
+        <w:ind w:left="3960" w:hanging="180"/>
+      </w:pPr>
+    </w:lvl>
+    <w:lvl w:ilvl="6" w:tplc="0413000F" w:tentative="1">
+      <w:start w:val="1"/>
+      <w:numFmt w:val="decimal"/>
+      <w:lvlText w:val="%7."/>
+      <w:lvlJc w:val="left"/>
+      <w:pPr>
+        <w:ind w:left="4680" w:hanging="360"/>
+      </w:pPr>
+    </w:lvl>
+    <w:lvl w:ilvl="7" w:tplc="04130019" w:tentative="1">
+      <w:start w:val="1"/>
+      <w:numFmt w:val="lowerLetter"/>
+      <w:lvlText w:val="%8."/>
+      <w:lvlJc w:val="left"/>
+      <w:pPr>
+        <w:ind w:left="5400" w:hanging="360"/>
+      </w:pPr>
+    </w:lvl>
+    <w:lvl w:ilvl="8" w:tplc="0413001B" w:tentative="1">
+      <w:start w:val="1"/>
+      <w:numFmt w:val="lowerRoman"/>
+      <w:lvlText w:val="%9."/>
+      <w:lvlJc w:val="right"/>
+      <w:pPr>
+        <w:ind w:left="6120" w:hanging="180"/>
+      </w:pPr>
+    </w:lvl>
+  </w:abstractNum>
+  <w:abstractNum w:abstractNumId="2">
     <w:nsid w:val="56973787"/>
     <w:multiLevelType w:val="hybridMultilevel"/>
     <w:tmpl w:val="00867C4A"/>
@@ -5697,7 +8506,7 @@
       </w:pPr>
     </w:lvl>
   </w:abstractNum>
-  <w:abstractNum w:abstractNumId="2">
+  <w:abstractNum w:abstractNumId="3">
     <w:nsid w:val="5BB32039"/>
     <w:multiLevelType w:val="hybridMultilevel"/>
     <w:tmpl w:val="BAA040AA"/>
@@ -5783,7 +8592,7 @@
       </w:pPr>
     </w:lvl>
   </w:abstractNum>
-  <w:abstractNum w:abstractNumId="3">
+  <w:abstractNum w:abstractNumId="4">
     <w:nsid w:val="6933057D"/>
     <w:multiLevelType w:val="hybridMultilevel"/>
     <w:tmpl w:val="12547940"/>
@@ -5873,22 +8682,25 @@
     </w:lvl>
   </w:abstractNum>
   <w:num w:numId="1">
-    <w:abstractNumId w:val="3"/>
+    <w:abstractNumId w:val="4"/>
   </w:num>
   <w:num w:numId="2">
-    <w:abstractNumId w:val="1"/>
+    <w:abstractNumId w:val="2"/>
   </w:num>
   <w:num w:numId="3">
     <w:abstractNumId w:val="0"/>
   </w:num>
   <w:num w:numId="4">
-    <w:abstractNumId w:val="2"/>
+    <w:abstractNumId w:val="3"/>
+  </w:num>
+  <w:num w:numId="5">
+    <w:abstractNumId w:val="1"/>
   </w:num>
 </w:numbering>
 </file>
 
 <file path=word/styles.xml><?xml version="1.0" encoding="utf-8"?>
-<w:styles xmlns:mc="http://schemas.openxmlformats.org/markup-compatibility/2006" xmlns:r="http://schemas.openxmlformats.org/officeDocument/2006/relationships" xmlns:w="http://schemas.openxmlformats.org/wordprocessingml/2006/main" xmlns:w14="http://schemas.microsoft.com/office/word/2010/wordml" xmlns:w15="http://schemas.microsoft.com/office/word/2012/wordml" mc:Ignorable="w14 w15">
+<w:styles xmlns:mc="http://schemas.openxmlformats.org/markup-compatibility/2006" xmlns:r="http://schemas.openxmlformats.org/officeDocument/2006/relationships" xmlns:w="http://schemas.openxmlformats.org/wordprocessingml/2006/main" xmlns:w14="http://schemas.microsoft.com/office/word/2010/wordml" mc:Ignorable="w14">
   <w:docDefaults>
     <w:rPrDefault>
       <w:rPr>
@@ -5900,387 +8712,144 @@
     </w:rPrDefault>
     <w:pPrDefault/>
   </w:docDefaults>
-  <w:latentStyles w:defLockedState="0" w:defUIPriority="99" w:defSemiHidden="0" w:defUnhideWhenUsed="0" w:defQFormat="0" w:count="380">
-    <w:lsdException w:name="Normal" w:uiPriority="0" w:qFormat="1"/>
-    <w:lsdException w:name="heading 1" w:uiPriority="9" w:qFormat="1"/>
-    <w:lsdException w:name="heading 2" w:semiHidden="1" w:uiPriority="9" w:unhideWhenUsed="1" w:qFormat="1"/>
-    <w:lsdException w:name="heading 3" w:semiHidden="1" w:uiPriority="9" w:unhideWhenUsed="1" w:qFormat="1"/>
-    <w:lsdException w:name="heading 4" w:semiHidden="1" w:uiPriority="9" w:unhideWhenUsed="1" w:qFormat="1"/>
-    <w:lsdException w:name="heading 5" w:semiHidden="1" w:uiPriority="9" w:unhideWhenUsed="1" w:qFormat="1"/>
-    <w:lsdException w:name="heading 6" w:semiHidden="1" w:uiPriority="9" w:unhideWhenUsed="1" w:qFormat="1"/>
-    <w:lsdException w:name="heading 7" w:semiHidden="1" w:uiPriority="9" w:unhideWhenUsed="1" w:qFormat="1"/>
-    <w:lsdException w:name="heading 8" w:semiHidden="1" w:uiPriority="9" w:unhideWhenUsed="1" w:qFormat="1"/>
-    <w:lsdException w:name="heading 9" w:semiHidden="1" w:uiPriority="9" w:unhideWhenUsed="1" w:qFormat="1"/>
-    <w:lsdException w:name="index 1" w:semiHidden="1" w:unhideWhenUsed="1"/>
-    <w:lsdException w:name="index 2" w:semiHidden="1" w:unhideWhenUsed="1"/>
-    <w:lsdException w:name="index 3" w:semiHidden="1" w:unhideWhenUsed="1"/>
-    <w:lsdException w:name="index 4" w:semiHidden="1" w:unhideWhenUsed="1"/>
-    <w:lsdException w:name="index 5" w:semiHidden="1" w:unhideWhenUsed="1"/>
-    <w:lsdException w:name="index 6" w:semiHidden="1" w:unhideWhenUsed="1"/>
-    <w:lsdException w:name="index 7" w:semiHidden="1" w:unhideWhenUsed="1"/>
-    <w:lsdException w:name="index 8" w:semiHidden="1" w:unhideWhenUsed="1"/>
-    <w:lsdException w:name="index 9" w:semiHidden="1" w:unhideWhenUsed="1"/>
-    <w:lsdException w:name="toc 1" w:semiHidden="1" w:uiPriority="39" w:unhideWhenUsed="1"/>
-    <w:lsdException w:name="toc 2" w:semiHidden="1" w:uiPriority="39" w:unhideWhenUsed="1"/>
-    <w:lsdException w:name="toc 3" w:semiHidden="1" w:uiPriority="39" w:unhideWhenUsed="1"/>
-    <w:lsdException w:name="toc 4" w:semiHidden="1" w:uiPriority="39" w:unhideWhenUsed="1"/>
-    <w:lsdException w:name="toc 5" w:semiHidden="1" w:uiPriority="39" w:unhideWhenUsed="1"/>
-    <w:lsdException w:name="toc 6" w:semiHidden="1" w:uiPriority="39" w:unhideWhenUsed="1"/>
-    <w:lsdException w:name="toc 7" w:semiHidden="1" w:uiPriority="39" w:unhideWhenUsed="1"/>
-    <w:lsdException w:name="toc 8" w:semiHidden="1" w:uiPriority="39" w:unhideWhenUsed="1"/>
-    <w:lsdException w:name="toc 9" w:semiHidden="1" w:uiPriority="39" w:unhideWhenUsed="1"/>
-    <w:lsdException w:name="Normal Indent" w:semiHidden="1" w:unhideWhenUsed="1"/>
-    <w:lsdException w:name="footnote text" w:semiHidden="1" w:unhideWhenUsed="1"/>
-    <w:lsdException w:name="annotation text" w:semiHidden="1" w:unhideWhenUsed="1"/>
-    <w:lsdException w:name="header" w:semiHidden="1" w:unhideWhenUsed="1"/>
-    <w:lsdException w:name="footer" w:semiHidden="1" w:unhideWhenUsed="1"/>
-    <w:lsdException w:name="index heading" w:semiHidden="1" w:unhideWhenUsed="1"/>
-    <w:lsdException w:name="caption" w:semiHidden="1" w:uiPriority="35" w:unhideWhenUsed="1" w:qFormat="1"/>
-    <w:lsdException w:name="table of figures" w:semiHidden="1" w:unhideWhenUsed="1"/>
-    <w:lsdException w:name="envelope address" w:semiHidden="1" w:unhideWhenUsed="1"/>
-    <w:lsdException w:name="envelope return" w:semiHidden="1" w:unhideWhenUsed="1"/>
-    <w:lsdException w:name="footnote reference" w:semiHidden="1" w:unhideWhenUsed="1"/>
-    <w:lsdException w:name="annotation reference" w:semiHidden="1" w:unhideWhenUsed="1"/>
-    <w:lsdException w:name="line number" w:semiHidden="1" w:unhideWhenUsed="1"/>
-    <w:lsdException w:name="page number" w:semiHidden="1" w:unhideWhenUsed="1"/>
-    <w:lsdException w:name="endnote reference" w:semiHidden="1" w:unhideWhenUsed="1"/>
-    <w:lsdException w:name="endnote text" w:semiHidden="1" w:unhideWhenUsed="1"/>
-    <w:lsdException w:name="table of authorities" w:semiHidden="1" w:unhideWhenUsed="1"/>
-    <w:lsdException w:name="macro" w:semiHidden="1" w:unhideWhenUsed="1"/>
-    <w:lsdException w:name="toa heading" w:semiHidden="1" w:unhideWhenUsed="1"/>
-    <w:lsdException w:name="List" w:semiHidden="1" w:unhideWhenUsed="1"/>
-    <w:lsdException w:name="List Bullet" w:semiHidden="1" w:unhideWhenUsed="1"/>
-    <w:lsdException w:name="List Number" w:semiHidden="1" w:unhideWhenUsed="1"/>
-    <w:lsdException w:name="List 2" w:semiHidden="1" w:unhideWhenUsed="1"/>
-    <w:lsdException w:name="List 3" w:semiHidden="1" w:unhideWhenUsed="1"/>
-    <w:lsdException w:name="List 4" w:semiHidden="1" w:unhideWhenUsed="1"/>
-    <w:lsdException w:name="List 5" w:semiHidden="1" w:unhideWhenUsed="1"/>
-    <w:lsdException w:name="List Bullet 2" w:semiHidden="1" w:unhideWhenUsed="1"/>
-    <w:lsdException w:name="List Bullet 3" w:semiHidden="1" w:unhideWhenUsed="1"/>
-    <w:lsdException w:name="List Bullet 4" w:semiHidden="1" w:unhideWhenUsed="1"/>
-    <w:lsdException w:name="List Bullet 5" w:semiHidden="1" w:unhideWhenUsed="1"/>
-    <w:lsdException w:name="List Number 2" w:semiHidden="1" w:unhideWhenUsed="1"/>
-    <w:lsdException w:name="List Number 3" w:semiHidden="1" w:unhideWhenUsed="1"/>
-    <w:lsdException w:name="List Number 4" w:semiHidden="1" w:unhideWhenUsed="1"/>
-    <w:lsdException w:name="List Number 5" w:semiHidden="1" w:unhideWhenUsed="1"/>
-    <w:lsdException w:name="Title" w:uiPriority="10" w:qFormat="1"/>
-    <w:lsdException w:name="Closing" w:semiHidden="1" w:unhideWhenUsed="1"/>
-    <w:lsdException w:name="Signature" w:semiHidden="1" w:unhideWhenUsed="1"/>
-    <w:lsdException w:name="Default Paragraph Font" w:semiHidden="1" w:uiPriority="1" w:unhideWhenUsed="1"/>
-    <w:lsdException w:name="Body Text" w:semiHidden="1" w:unhideWhenUsed="1"/>
-    <w:lsdException w:name="Body Text Indent" w:semiHidden="1" w:unhideWhenUsed="1"/>
-    <w:lsdException w:name="List Continue" w:semiHidden="1" w:unhideWhenUsed="1"/>
-    <w:lsdException w:name="List Continue 2" w:semiHidden="1" w:unhideWhenUsed="1"/>
-    <w:lsdException w:name="List Continue 3" w:semiHidden="1" w:unhideWhenUsed="1"/>
-    <w:lsdException w:name="List Continue 4" w:semiHidden="1" w:unhideWhenUsed="1"/>
-    <w:lsdException w:name="List Continue 5" w:semiHidden="1" w:unhideWhenUsed="1"/>
-    <w:lsdException w:name="Message Header" w:semiHidden="1" w:unhideWhenUsed="1"/>
-    <w:lsdException w:name="Subtitle" w:uiPriority="11" w:qFormat="1"/>
-    <w:lsdException w:name="Salutation" w:semiHidden="1" w:unhideWhenUsed="1"/>
-    <w:lsdException w:name="Date" w:semiHidden="1" w:unhideWhenUsed="1"/>
-    <w:lsdException w:name="Body Text First Indent" w:semiHidden="1" w:unhideWhenUsed="1"/>
-    <w:lsdException w:name="Body Text First Indent 2" w:semiHidden="1" w:unhideWhenUsed="1"/>
-    <w:lsdException w:name="Note Heading" w:semiHidden="1" w:unhideWhenUsed="1"/>
-    <w:lsdException w:name="Body Text 2" w:semiHidden="1" w:unhideWhenUsed="1"/>
-    <w:lsdException w:name="Body Text 3" w:semiHidden="1" w:unhideWhenUsed="1"/>
-    <w:lsdException w:name="Body Text Indent 2" w:semiHidden="1" w:unhideWhenUsed="1"/>
-    <w:lsdException w:name="Body Text Indent 3" w:semiHidden="1" w:unhideWhenUsed="1"/>
-    <w:lsdException w:name="Block Text" w:semiHidden="1" w:unhideWhenUsed="1"/>
-    <w:lsdException w:name="Hyperlink" w:semiHidden="1" w:unhideWhenUsed="1"/>
-    <w:lsdException w:name="FollowedHyperlink" w:semiHidden="1" w:unhideWhenUsed="1"/>
-    <w:lsdException w:name="Strong" w:uiPriority="22" w:qFormat="1"/>
-    <w:lsdException w:name="Emphasis" w:uiPriority="20" w:qFormat="1"/>
-    <w:lsdException w:name="Document Map" w:semiHidden="1" w:unhideWhenUsed="1"/>
-    <w:lsdException w:name="Plain Text" w:semiHidden="1" w:unhideWhenUsed="1"/>
-    <w:lsdException w:name="E-mail Signature" w:semiHidden="1" w:unhideWhenUsed="1"/>
-    <w:lsdException w:name="HTML Top of Form" w:semiHidden="1" w:unhideWhenUsed="1"/>
-    <w:lsdException w:name="HTML Bottom of Form" w:semiHidden="1" w:unhideWhenUsed="1"/>
-    <w:lsdException w:name="Normal (Web)" w:semiHidden="1" w:unhideWhenUsed="1"/>
-    <w:lsdException w:name="HTML Acronym" w:semiHidden="1" w:unhideWhenUsed="1"/>
-    <w:lsdException w:name="HTML Address" w:semiHidden="1" w:unhideWhenUsed="1"/>
-    <w:lsdException w:name="HTML Cite" w:semiHidden="1" w:unhideWhenUsed="1"/>
-    <w:lsdException w:name="HTML Code" w:semiHidden="1" w:unhideWhenUsed="1"/>
-    <w:lsdException w:name="HTML Definition" w:semiHidden="1" w:unhideWhenUsed="1"/>
-    <w:lsdException w:name="HTML Keyboard" w:semiHidden="1" w:unhideWhenUsed="1"/>
-    <w:lsdException w:name="HTML Preformatted" w:semiHidden="1" w:unhideWhenUsed="1"/>
-    <w:lsdException w:name="HTML Sample" w:semiHidden="1" w:unhideWhenUsed="1"/>
-    <w:lsdException w:name="HTML Typewriter" w:semiHidden="1" w:unhideWhenUsed="1"/>
-    <w:lsdException w:name="HTML Variable" w:semiHidden="1" w:unhideWhenUsed="1"/>
-    <w:lsdException w:name="Normal Table" w:semiHidden="1" w:unhideWhenUsed="1"/>
-    <w:lsdException w:name="annotation subject" w:semiHidden="1" w:unhideWhenUsed="1"/>
-    <w:lsdException w:name="No List" w:semiHidden="1" w:unhideWhenUsed="1"/>
-    <w:lsdException w:name="Outline List 1" w:semiHidden="1" w:unhideWhenUsed="1"/>
-    <w:lsdException w:name="Outline List 2" w:semiHidden="1" w:unhideWhenUsed="1"/>
-    <w:lsdException w:name="Outline List 3" w:semiHidden="1" w:unhideWhenUsed="1"/>
-    <w:lsdException w:name="Table Simple 1" w:semiHidden="1" w:unhideWhenUsed="1"/>
-    <w:lsdException w:name="Table Simple 2" w:semiHidden="1" w:unhideWhenUsed="1"/>
-    <w:lsdException w:name="Table Simple 3" w:semiHidden="1" w:unhideWhenUsed="1"/>
-    <w:lsdException w:name="Table Classic 1" w:semiHidden="1" w:unhideWhenUsed="1"/>
-    <w:lsdException w:name="Table Classic 2" w:semiHidden="1" w:unhideWhenUsed="1"/>
-    <w:lsdException w:name="Table Classic 3" w:semiHidden="1" w:unhideWhenUsed="1"/>
-    <w:lsdException w:name="Table Classic 4" w:semiHidden="1" w:unhideWhenUsed="1"/>
-    <w:lsdException w:name="Table Colorful 1" w:semiHidden="1" w:unhideWhenUsed="1"/>
-    <w:lsdException w:name="Table Colorful 2" w:semiHidden="1" w:unhideWhenUsed="1"/>
-    <w:lsdException w:name="Table Colorful 3" w:semiHidden="1" w:unhideWhenUsed="1"/>
-    <w:lsdException w:name="Table Columns 1" w:semiHidden="1" w:unhideWhenUsed="1"/>
-    <w:lsdException w:name="Table Columns 2" w:semiHidden="1" w:unhideWhenUsed="1"/>
-    <w:lsdException w:name="Table Columns 3" w:semiHidden="1" w:unhideWhenUsed="1"/>
-    <w:lsdException w:name="Table Columns 4" w:semiHidden="1" w:unhideWhenUsed="1"/>
-    <w:lsdException w:name="Table Columns 5" w:semiHidden="1" w:unhideWhenUsed="1"/>
-    <w:lsdException w:name="Table Grid 1" w:semiHidden="1" w:unhideWhenUsed="1"/>
-    <w:lsdException w:name="Table Grid 2" w:semiHidden="1" w:unhideWhenUsed="1"/>
-    <w:lsdException w:name="Table Grid 3" w:semiHidden="1" w:unhideWhenUsed="1"/>
-    <w:lsdException w:name="Table Grid 4" w:semiHidden="1" w:unhideWhenUsed="1"/>
-    <w:lsdException w:name="Table Grid 5" w:semiHidden="1" w:unhideWhenUsed="1"/>
-    <w:lsdException w:name="Table Grid 6" w:semiHidden="1" w:unhideWhenUsed="1"/>
-    <w:lsdException w:name="Table Grid 7" w:semiHidden="1" w:unhideWhenUsed="1"/>
-    <w:lsdException w:name="Table Grid 8" w:semiHidden="1" w:unhideWhenUsed="1"/>
-    <w:lsdException w:name="Table List 1" w:semiHidden="1" w:unhideWhenUsed="1"/>
-    <w:lsdException w:name="Table List 2" w:semiHidden="1" w:unhideWhenUsed="1"/>
-    <w:lsdException w:name="Table List 3" w:semiHidden="1" w:unhideWhenUsed="1"/>
-    <w:lsdException w:name="Table List 4" w:semiHidden="1" w:unhideWhenUsed="1"/>
-    <w:lsdException w:name="Table List 5" w:semiHidden="1" w:unhideWhenUsed="1"/>
-    <w:lsdException w:name="Table List 6" w:semiHidden="1" w:unhideWhenUsed="1"/>
-    <w:lsdException w:name="Table List 7" w:semiHidden="1" w:unhideWhenUsed="1"/>
-    <w:lsdException w:name="Table List 8" w:semiHidden="1" w:unhideWhenUsed="1"/>
-    <w:lsdException w:name="Table 3D effects 1" w:semiHidden="1" w:unhideWhenUsed="1"/>
-    <w:lsdException w:name="Table 3D effects 2" w:semiHidden="1" w:unhideWhenUsed="1"/>
-    <w:lsdException w:name="Table 3D effects 3" w:semiHidden="1" w:unhideWhenUsed="1"/>
-    <w:lsdException w:name="Table Contemporary" w:semiHidden="1" w:unhideWhenUsed="1"/>
-    <w:lsdException w:name="Table Elegant" w:semiHidden="1" w:unhideWhenUsed="1"/>
-    <w:lsdException w:name="Table Professional" w:semiHidden="1" w:unhideWhenUsed="1"/>
-    <w:lsdException w:name="Table Subtle 1" w:semiHidden="1" w:unhideWhenUsed="1"/>
-    <w:lsdException w:name="Table Subtle 2" w:semiHidden="1" w:unhideWhenUsed="1"/>
-    <w:lsdException w:name="Table Web 1" w:semiHidden="1" w:unhideWhenUsed="1"/>
-    <w:lsdException w:name="Table Web 2" w:semiHidden="1" w:unhideWhenUsed="1"/>
-    <w:lsdException w:name="Table Web 3" w:semiHidden="1" w:unhideWhenUsed="1"/>
-    <w:lsdException w:name="Balloon Text" w:semiHidden="1" w:unhideWhenUsed="1"/>
-    <w:lsdException w:name="Table Grid" w:uiPriority="39"/>
-    <w:lsdException w:name="Table Theme" w:semiHidden="1" w:unhideWhenUsed="1"/>
-    <w:lsdException w:name="Note Level 1" w:semiHidden="1" w:unhideWhenUsed="1"/>
-    <w:lsdException w:name="Note Level 2" w:semiHidden="1" w:unhideWhenUsed="1"/>
-    <w:lsdException w:name="Note Level 3" w:semiHidden="1" w:unhideWhenUsed="1"/>
-    <w:lsdException w:name="Note Level 4" w:semiHidden="1" w:unhideWhenUsed="1"/>
-    <w:lsdException w:name="Note Level 5" w:semiHidden="1" w:unhideWhenUsed="1"/>
-    <w:lsdException w:name="Note Level 6" w:semiHidden="1" w:unhideWhenUsed="1"/>
-    <w:lsdException w:name="Note Level 7" w:semiHidden="1" w:unhideWhenUsed="1"/>
-    <w:lsdException w:name="Note Level 8" w:semiHidden="1" w:unhideWhenUsed="1"/>
-    <w:lsdException w:name="Note Level 9" w:semiHidden="1" w:unhideWhenUsed="1"/>
-    <w:lsdException w:name="Placeholder Text" w:semiHidden="1"/>
-    <w:lsdException w:name="No Spacing" w:uiPriority="1" w:qFormat="1"/>
-    <w:lsdException w:name="Light Shading" w:uiPriority="60"/>
-    <w:lsdException w:name="Light List" w:uiPriority="61"/>
-    <w:lsdException w:name="Light Grid" w:uiPriority="62"/>
-    <w:lsdException w:name="Medium Shading 1" w:uiPriority="63"/>
-    <w:lsdException w:name="Medium Shading 2" w:uiPriority="64"/>
-    <w:lsdException w:name="Medium List 1" w:uiPriority="65"/>
-    <w:lsdException w:name="Medium List 2" w:uiPriority="66"/>
-    <w:lsdException w:name="Medium Grid 1" w:uiPriority="67"/>
-    <w:lsdException w:name="Medium Grid 2" w:uiPriority="68"/>
-    <w:lsdException w:name="Medium Grid 3" w:uiPriority="69"/>
-    <w:lsdException w:name="Dark List" w:uiPriority="70"/>
-    <w:lsdException w:name="Colorful Shading" w:uiPriority="71"/>
-    <w:lsdException w:name="Colorful List" w:uiPriority="72"/>
-    <w:lsdException w:name="Colorful Grid" w:uiPriority="73"/>
-    <w:lsdException w:name="Light Shading Accent 1" w:uiPriority="60"/>
-    <w:lsdException w:name="Light List Accent 1" w:uiPriority="61"/>
-    <w:lsdException w:name="Light Grid Accent 1" w:uiPriority="62"/>
-    <w:lsdException w:name="Medium Shading 1 Accent 1" w:uiPriority="63"/>
-    <w:lsdException w:name="Medium Shading 2 Accent 1" w:uiPriority="64"/>
-    <w:lsdException w:name="Medium List 1 Accent 1" w:uiPriority="65"/>
-    <w:lsdException w:name="Revision" w:semiHidden="1"/>
-    <w:lsdException w:name="List Paragraph" w:uiPriority="34" w:qFormat="1"/>
-    <w:lsdException w:name="Quote" w:uiPriority="29" w:qFormat="1"/>
-    <w:lsdException w:name="Intense Quote" w:uiPriority="30" w:qFormat="1"/>
-    <w:lsdException w:name="Medium List 2 Accent 1" w:uiPriority="66"/>
-    <w:lsdException w:name="Medium Grid 1 Accent 1" w:uiPriority="67"/>
-    <w:lsdException w:name="Medium Grid 2 Accent 1" w:uiPriority="68"/>
-    <w:lsdException w:name="Medium Grid 3 Accent 1" w:uiPriority="69"/>
-    <w:lsdException w:name="Dark List Accent 1" w:uiPriority="70"/>
-    <w:lsdException w:name="Colorful Shading Accent 1" w:uiPriority="71"/>
-    <w:lsdException w:name="Colorful List Accent 1" w:uiPriority="72"/>
-    <w:lsdException w:name="Colorful Grid Accent 1" w:uiPriority="73"/>
-    <w:lsdException w:name="Light Shading Accent 2" w:uiPriority="60"/>
-    <w:lsdException w:name="Light List Accent 2" w:uiPriority="61"/>
-    <w:lsdException w:name="Light Grid Accent 2" w:uiPriority="62"/>
-    <w:lsdException w:name="Medium Shading 1 Accent 2" w:uiPriority="63"/>
-    <w:lsdException w:name="Medium Shading 2 Accent 2" w:uiPriority="64"/>
-    <w:lsdException w:name="Medium List 1 Accent 2" w:uiPriority="65"/>
-    <w:lsdException w:name="Medium List 2 Accent 2" w:uiPriority="66"/>
-    <w:lsdException w:name="Medium Grid 1 Accent 2" w:uiPriority="67"/>
-    <w:lsdException w:name="Medium Grid 2 Accent 2" w:uiPriority="68"/>
-    <w:lsdException w:name="Medium Grid 3 Accent 2" w:uiPriority="69"/>
-    <w:lsdException w:name="Dark List Accent 2" w:uiPriority="70"/>
-    <w:lsdException w:name="Colorful Shading Accent 2" w:uiPriority="71"/>
-    <w:lsdException w:name="Colorful List Accent 2" w:uiPriority="72"/>
-    <w:lsdException w:name="Colorful Grid Accent 2" w:uiPriority="73"/>
-    <w:lsdException w:name="Light Shading Accent 3" w:uiPriority="60"/>
-    <w:lsdException w:name="Light List Accent 3" w:uiPriority="61"/>
-    <w:lsdException w:name="Light Grid Accent 3" w:uiPriority="62"/>
-    <w:lsdException w:name="Medium Shading 1 Accent 3" w:uiPriority="63"/>
-    <w:lsdException w:name="Medium Shading 2 Accent 3" w:uiPriority="64"/>
-    <w:lsdException w:name="Medium List 1 Accent 3" w:uiPriority="65"/>
-    <w:lsdException w:name="Medium List 2 Accent 3" w:uiPriority="66"/>
-    <w:lsdException w:name="Medium Grid 1 Accent 3" w:uiPriority="67"/>
-    <w:lsdException w:name="Medium Grid 2 Accent 3" w:uiPriority="68"/>
-    <w:lsdException w:name="Medium Grid 3 Accent 3" w:uiPriority="69"/>
-    <w:lsdException w:name="Dark List Accent 3" w:uiPriority="70"/>
-    <w:lsdException w:name="Colorful Shading Accent 3" w:uiPriority="71"/>
-    <w:lsdException w:name="Colorful List Accent 3" w:uiPriority="72"/>
-    <w:lsdException w:name="Colorful Grid Accent 3" w:uiPriority="73"/>
-    <w:lsdException w:name="Light Shading Accent 4" w:uiPriority="60"/>
-    <w:lsdException w:name="Light List Accent 4" w:uiPriority="61"/>
-    <w:lsdException w:name="Light Grid Accent 4" w:uiPriority="62"/>
-    <w:lsdException w:name="Medium Shading 1 Accent 4" w:uiPriority="63"/>
-    <w:lsdException w:name="Medium Shading 2 Accent 4" w:uiPriority="64"/>
-    <w:lsdException w:name="Medium List 1 Accent 4" w:uiPriority="65"/>
-    <w:lsdException w:name="Medium List 2 Accent 4" w:uiPriority="66"/>
-    <w:lsdException w:name="Medium Grid 1 Accent 4" w:uiPriority="67"/>
-    <w:lsdException w:name="Medium Grid 2 Accent 4" w:uiPriority="68"/>
-    <w:lsdException w:name="Medium Grid 3 Accent 4" w:uiPriority="69"/>
-    <w:lsdException w:name="Dark List Accent 4" w:uiPriority="70"/>
-    <w:lsdException w:name="Colorful Shading Accent 4" w:uiPriority="71"/>
-    <w:lsdException w:name="Colorful List Accent 4" w:uiPriority="72"/>
-    <w:lsdException w:name="Colorful Grid Accent 4" w:uiPriority="73"/>
-    <w:lsdException w:name="Light Shading Accent 5" w:uiPriority="60"/>
-    <w:lsdException w:name="Light List Accent 5" w:uiPriority="61"/>
-    <w:lsdException w:name="Light Grid Accent 5" w:uiPriority="62"/>
-    <w:lsdException w:name="Medium Shading 1 Accent 5" w:uiPriority="63"/>
-    <w:lsdException w:name="Medium Shading 2 Accent 5" w:uiPriority="64"/>
-    <w:lsdException w:name="Medium List 1 Accent 5" w:uiPriority="65"/>
-    <w:lsdException w:name="Medium List 2 Accent 5" w:uiPriority="66"/>
-    <w:lsdException w:name="Medium Grid 1 Accent 5" w:uiPriority="67"/>
-    <w:lsdException w:name="Medium Grid 2 Accent 5" w:uiPriority="68"/>
-    <w:lsdException w:name="Medium Grid 3 Accent 5" w:uiPriority="69"/>
-    <w:lsdException w:name="Dark List Accent 5" w:uiPriority="70"/>
-    <w:lsdException w:name="Colorful Shading Accent 5" w:uiPriority="71"/>
-    <w:lsdException w:name="Colorful List Accent 5" w:uiPriority="72"/>
-    <w:lsdException w:name="Colorful Grid Accent 5" w:uiPriority="73"/>
-    <w:lsdException w:name="Light Shading Accent 6" w:uiPriority="60"/>
-    <w:lsdException w:name="Light List Accent 6" w:uiPriority="61"/>
-    <w:lsdException w:name="Light Grid Accent 6" w:uiPriority="62"/>
-    <w:lsdException w:name="Medium Shading 1 Accent 6" w:uiPriority="63"/>
-    <w:lsdException w:name="Medium Shading 2 Accent 6" w:uiPriority="64"/>
-    <w:lsdException w:name="Medium List 1 Accent 6" w:uiPriority="65"/>
-    <w:lsdException w:name="Medium List 2 Accent 6" w:uiPriority="66"/>
-    <w:lsdException w:name="Medium Grid 1 Accent 6" w:uiPriority="67"/>
-    <w:lsdException w:name="Medium Grid 2 Accent 6" w:uiPriority="68"/>
-    <w:lsdException w:name="Medium Grid 3 Accent 6" w:uiPriority="69"/>
-    <w:lsdException w:name="Dark List Accent 6" w:uiPriority="70"/>
-    <w:lsdException w:name="Colorful Shading Accent 6" w:uiPriority="71"/>
-    <w:lsdException w:name="Colorful List Accent 6" w:uiPriority="72"/>
-    <w:lsdException w:name="Colorful Grid Accent 6" w:uiPriority="73"/>
-    <w:lsdException w:name="Subtle Emphasis" w:uiPriority="19" w:qFormat="1"/>
-    <w:lsdException w:name="Intense Emphasis" w:uiPriority="21" w:qFormat="1"/>
-    <w:lsdException w:name="Subtle Reference" w:uiPriority="31" w:qFormat="1"/>
-    <w:lsdException w:name="Intense Reference" w:uiPriority="32" w:qFormat="1"/>
-    <w:lsdException w:name="Book Title" w:uiPriority="33" w:qFormat="1"/>
-    <w:lsdException w:name="Bibliography" w:semiHidden="1" w:uiPriority="37" w:unhideWhenUsed="1"/>
-    <w:lsdException w:name="TOC Heading" w:semiHidden="1" w:uiPriority="39" w:unhideWhenUsed="1" w:qFormat="1"/>
-    <w:lsdException w:name="Plain Table 1" w:uiPriority="41"/>
-    <w:lsdException w:name="Plain Table 2" w:uiPriority="42"/>
-    <w:lsdException w:name="Plain Table 3" w:uiPriority="43"/>
-    <w:lsdException w:name="Plain Table 4" w:uiPriority="44"/>
-    <w:lsdException w:name="Plain Table 5" w:uiPriority="45"/>
-    <w:lsdException w:name="Grid Table Light" w:uiPriority="40"/>
-    <w:lsdException w:name="Grid Table 1 Light" w:uiPriority="46"/>
-    <w:lsdException w:name="Grid Table 2" w:uiPriority="47"/>
-    <w:lsdException w:name="Grid Table 3" w:uiPriority="48"/>
-    <w:lsdException w:name="Grid Table 4" w:uiPriority="49"/>
-    <w:lsdException w:name="Grid Table 5 Dark" w:uiPriority="50"/>
-    <w:lsdException w:name="Grid Table 6 Colorful" w:uiPriority="51"/>
-    <w:lsdException w:name="Grid Table 7 Colorful" w:uiPriority="52"/>
-    <w:lsdException w:name="Grid Table 1 Light Accent 1" w:uiPriority="46"/>
-    <w:lsdException w:name="Grid Table 2 Accent 1" w:uiPriority="47"/>
-    <w:lsdException w:name="Grid Table 3 Accent 1" w:uiPriority="48"/>
-    <w:lsdException w:name="Grid Table 4 Accent 1" w:uiPriority="49"/>
-    <w:lsdException w:name="Grid Table 5 Dark Accent 1" w:uiPriority="50"/>
-    <w:lsdException w:name="Grid Table 6 Colorful Accent 1" w:uiPriority="51"/>
-    <w:lsdException w:name="Grid Table 7 Colorful Accent 1" w:uiPriority="52"/>
-    <w:lsdException w:name="Grid Table 1 Light Accent 2" w:uiPriority="46"/>
-    <w:lsdException w:name="Grid Table 2 Accent 2" w:uiPriority="47"/>
-    <w:lsdException w:name="Grid Table 3 Accent 2" w:uiPriority="48"/>
-    <w:lsdException w:name="Grid Table 4 Accent 2" w:uiPriority="49"/>
-    <w:lsdException w:name="Grid Table 5 Dark Accent 2" w:uiPriority="50"/>
-    <w:lsdException w:name="Grid Table 6 Colorful Accent 2" w:uiPriority="51"/>
-    <w:lsdException w:name="Grid Table 7 Colorful Accent 2" w:uiPriority="52"/>
-    <w:lsdException w:name="Grid Table 1 Light Accent 3" w:uiPriority="46"/>
-    <w:lsdException w:name="Grid Table 2 Accent 3" w:uiPriority="47"/>
-    <w:lsdException w:name="Grid Table 3 Accent 3" w:uiPriority="48"/>
-    <w:lsdException w:name="Grid Table 4 Accent 3" w:uiPriority="49"/>
-    <w:lsdException w:name="Grid Table 5 Dark Accent 3" w:uiPriority="50"/>
-    <w:lsdException w:name="Grid Table 6 Colorful Accent 3" w:uiPriority="51"/>
-    <w:lsdException w:name="Grid Table 7 Colorful Accent 3" w:uiPriority="52"/>
-    <w:lsdException w:name="Grid Table 1 Light Accent 4" w:uiPriority="46"/>
-    <w:lsdException w:name="Grid Table 2 Accent 4" w:uiPriority="47"/>
-    <w:lsdException w:name="Grid Table 3 Accent 4" w:uiPriority="48"/>
-    <w:lsdException w:name="Grid Table 4 Accent 4" w:uiPriority="49"/>
-    <w:lsdException w:name="Grid Table 5 Dark Accent 4" w:uiPriority="50"/>
-    <w:lsdException w:name="Grid Table 6 Colorful Accent 4" w:uiPriority="51"/>
-    <w:lsdException w:name="Grid Table 7 Colorful Accent 4" w:uiPriority="52"/>
-    <w:lsdException w:name="Grid Table 1 Light Accent 5" w:uiPriority="46"/>
-    <w:lsdException w:name="Grid Table 2 Accent 5" w:uiPriority="47"/>
-    <w:lsdException w:name="Grid Table 3 Accent 5" w:uiPriority="48"/>
-    <w:lsdException w:name="Grid Table 4 Accent 5" w:uiPriority="49"/>
-    <w:lsdException w:name="Grid Table 5 Dark Accent 5" w:uiPriority="50"/>
-    <w:lsdException w:name="Grid Table 6 Colorful Accent 5" w:uiPriority="51"/>
-    <w:lsdException w:name="Grid Table 7 Colorful Accent 5" w:uiPriority="52"/>
-    <w:lsdException w:name="Grid Table 1 Light Accent 6" w:uiPriority="46"/>
-    <w:lsdException w:name="Grid Table 2 Accent 6" w:uiPriority="47"/>
-    <w:lsdException w:name="Grid Table 3 Accent 6" w:uiPriority="48"/>
-    <w:lsdException w:name="Grid Table 4 Accent 6" w:uiPriority="49"/>
-    <w:lsdException w:name="Grid Table 5 Dark Accent 6" w:uiPriority="50"/>
-    <w:lsdException w:name="Grid Table 6 Colorful Accent 6" w:uiPriority="51"/>
-    <w:lsdException w:name="Grid Table 7 Colorful Accent 6" w:uiPriority="52"/>
-    <w:lsdException w:name="List Table 1 Light" w:uiPriority="46"/>
-    <w:lsdException w:name="List Table 2" w:uiPriority="47"/>
-    <w:lsdException w:name="List Table 3" w:uiPriority="48"/>
-    <w:lsdException w:name="List Table 4" w:uiPriority="49"/>
-    <w:lsdException w:name="List Table 5 Dark" w:uiPriority="50"/>
-    <w:lsdException w:name="List Table 6 Colorful" w:uiPriority="51"/>
-    <w:lsdException w:name="List Table 7 Colorful" w:uiPriority="52"/>
-    <w:lsdException w:name="List Table 1 Light Accent 1" w:uiPriority="46"/>
-    <w:lsdException w:name="List Table 2 Accent 1" w:uiPriority="47"/>
-    <w:lsdException w:name="List Table 3 Accent 1" w:uiPriority="48"/>
-    <w:lsdException w:name="List Table 4 Accent 1" w:uiPriority="49"/>
-    <w:lsdException w:name="List Table 5 Dark Accent 1" w:uiPriority="50"/>
-    <w:lsdException w:name="List Table 6 Colorful Accent 1" w:uiPriority="51"/>
-    <w:lsdException w:name="List Table 7 Colorful Accent 1" w:uiPriority="52"/>
-    <w:lsdException w:name="List Table 1 Light Accent 2" w:uiPriority="46"/>
-    <w:lsdException w:name="List Table 2 Accent 2" w:uiPriority="47"/>
-    <w:lsdException w:name="List Table 3 Accent 2" w:uiPriority="48"/>
-    <w:lsdException w:name="List Table 4 Accent 2" w:uiPriority="49"/>
-    <w:lsdException w:name="List Table 5 Dark Accent 2" w:uiPriority="50"/>
-    <w:lsdException w:name="List Table 6 Colorful Accent 2" w:uiPriority="51"/>
-    <w:lsdException w:name="List Table 7 Colorful Accent 2" w:uiPriority="52"/>
-    <w:lsdException w:name="List Table 1 Light Accent 3" w:uiPriority="46"/>
-    <w:lsdException w:name="List Table 2 Accent 3" w:uiPriority="47"/>
-    <w:lsdException w:name="List Table 3 Accent 3" w:uiPriority="48"/>
-    <w:lsdException w:name="List Table 4 Accent 3" w:uiPriority="49"/>
-    <w:lsdException w:name="List Table 5 Dark Accent 3" w:uiPriority="50"/>
-    <w:lsdException w:name="List Table 6 Colorful Accent 3" w:uiPriority="51"/>
-    <w:lsdException w:name="List Table 7 Colorful Accent 3" w:uiPriority="52"/>
-    <w:lsdException w:name="List Table 1 Light Accent 4" w:uiPriority="46"/>
-    <w:lsdException w:name="List Table 2 Accent 4" w:uiPriority="47"/>
-    <w:lsdException w:name="List Table 3 Accent 4" w:uiPriority="48"/>
-    <w:lsdException w:name="List Table 4 Accent 4" w:uiPriority="49"/>
-    <w:lsdException w:name="List Table 5 Dark Accent 4" w:uiPriority="50"/>
-    <w:lsdException w:name="List Table 6 Colorful Accent 4" w:uiPriority="51"/>
-    <w:lsdException w:name="List Table 7 Colorful Accent 4" w:uiPriority="52"/>
-    <w:lsdException w:name="List Table 1 Light Accent 5" w:uiPriority="46"/>
-    <w:lsdException w:name="List Table 2 Accent 5" w:uiPriority="47"/>
-    <w:lsdException w:name="List Table 3 Accent 5" w:uiPriority="48"/>
-    <w:lsdException w:name="List Table 4 Accent 5" w:uiPriority="49"/>
-    <w:lsdException w:name="List Table 5 Dark Accent 5" w:uiPriority="50"/>
-    <w:lsdException w:name="List Table 6 Colorful Accent 5" w:uiPriority="51"/>
-    <w:lsdException w:name="List Table 7 Colorful Accent 5" w:uiPriority="52"/>
-    <w:lsdException w:name="List Table 1 Light Accent 6" w:uiPriority="46"/>
-    <w:lsdException w:name="List Table 2 Accent 6" w:uiPriority="47"/>
-    <w:lsdException w:name="List Table 3 Accent 6" w:uiPriority="48"/>
-    <w:lsdException w:name="List Table 4 Accent 6" w:uiPriority="49"/>
-    <w:lsdException w:name="List Table 5 Dark Accent 6" w:uiPriority="50"/>
-    <w:lsdException w:name="List Table 6 Colorful Accent 6" w:uiPriority="51"/>
-    <w:lsdException w:name="List Table 7 Colorful Accent 6" w:uiPriority="52"/>
+  <w:latentStyles w:defLockedState="0" w:defUIPriority="99" w:defSemiHidden="1" w:defUnhideWhenUsed="1" w:defQFormat="0" w:count="267">
+    <w:lsdException w:name="Normal" w:semiHidden="0" w:uiPriority="0" w:unhideWhenUsed="0" w:qFormat="1"/>
+    <w:lsdException w:name="heading 1" w:semiHidden="0" w:uiPriority="9" w:unhideWhenUsed="0" w:qFormat="1"/>
+    <w:lsdException w:name="heading 2" w:uiPriority="9" w:qFormat="1"/>
+    <w:lsdException w:name="heading 3" w:uiPriority="9" w:qFormat="1"/>
+    <w:lsdException w:name="heading 4" w:uiPriority="9" w:qFormat="1"/>
+    <w:lsdException w:name="heading 5" w:uiPriority="9" w:qFormat="1"/>
+    <w:lsdException w:name="heading 6" w:uiPriority="9" w:qFormat="1"/>
+    <w:lsdException w:name="heading 7" w:uiPriority="9" w:qFormat="1"/>
+    <w:lsdException w:name="heading 8" w:uiPriority="9" w:qFormat="1"/>
+    <w:lsdException w:name="heading 9" w:uiPriority="9" w:qFormat="1"/>
+    <w:lsdException w:name="toc 1" w:uiPriority="39"/>
+    <w:lsdException w:name="toc 2" w:uiPriority="39"/>
+    <w:lsdException w:name="toc 3" w:uiPriority="39"/>
+    <w:lsdException w:name="toc 4" w:uiPriority="39"/>
+    <w:lsdException w:name="toc 5" w:uiPriority="39"/>
+    <w:lsdException w:name="toc 6" w:uiPriority="39"/>
+    <w:lsdException w:name="toc 7" w:uiPriority="39"/>
+    <w:lsdException w:name="toc 8" w:uiPriority="39"/>
+    <w:lsdException w:name="toc 9" w:uiPriority="39"/>
+    <w:lsdException w:name="caption" w:uiPriority="35" w:qFormat="1"/>
+    <w:lsdException w:name="Title" w:semiHidden="0" w:uiPriority="10" w:unhideWhenUsed="0" w:qFormat="1"/>
+    <w:lsdException w:name="Default Paragraph Font" w:uiPriority="1"/>
+    <w:lsdException w:name="Subtitle" w:semiHidden="0" w:uiPriority="11" w:unhideWhenUsed="0" w:qFormat="1"/>
+    <w:lsdException w:name="Strong" w:semiHidden="0" w:uiPriority="22" w:unhideWhenUsed="0" w:qFormat="1"/>
+    <w:lsdException w:name="Emphasis" w:semiHidden="0" w:uiPriority="20" w:unhideWhenUsed="0" w:qFormat="1"/>
+    <w:lsdException w:name="Table Grid" w:semiHidden="0" w:uiPriority="39" w:unhideWhenUsed="0"/>
+    <w:lsdException w:name="Placeholder Text" w:unhideWhenUsed="0"/>
+    <w:lsdException w:name="No Spacing" w:semiHidden="0" w:uiPriority="1" w:unhideWhenUsed="0" w:qFormat="1"/>
+    <w:lsdException w:name="Light Shading" w:semiHidden="0" w:uiPriority="60" w:unhideWhenUsed="0"/>
+    <w:lsdException w:name="Light List" w:semiHidden="0" w:uiPriority="61" w:unhideWhenUsed="0"/>
+    <w:lsdException w:name="Light Grid" w:semiHidden="0" w:uiPriority="62" w:unhideWhenUsed="0"/>
+    <w:lsdException w:name="Medium Shading 1" w:semiHidden="0" w:uiPriority="63" w:unhideWhenUsed="0"/>
+    <w:lsdException w:name="Medium Shading 2" w:semiHidden="0" w:uiPriority="64" w:unhideWhenUsed="0"/>
+    <w:lsdException w:name="Medium List 1" w:semiHidden="0" w:uiPriority="65" w:unhideWhenUsed="0"/>
+    <w:lsdException w:name="Medium List 2" w:semiHidden="0" w:uiPriority="66" w:unhideWhenUsed="0"/>
+    <w:lsdException w:name="Medium Grid 1" w:semiHidden="0" w:uiPriority="67" w:unhideWhenUsed="0"/>
+    <w:lsdException w:name="Medium Grid 2" w:semiHidden="0" w:uiPriority="68" w:unhideWhenUsed="0"/>
+    <w:lsdException w:name="Medium Grid 3" w:semiHidden="0" w:uiPriority="69" w:unhideWhenUsed="0"/>
+    <w:lsdException w:name="Dark List" w:semiHidden="0" w:uiPriority="70" w:unhideWhenUsed="0"/>
+    <w:lsdException w:name="Colorful Shading" w:semiHidden="0" w:uiPriority="71" w:unhideWhenUsed="0"/>
+    <w:lsdException w:name="Colorful List" w:semiHidden="0" w:uiPriority="72" w:unhideWhenUsed="0"/>
+    <w:lsdException w:name="Colorful Grid" w:semiHidden="0" w:uiPriority="73" w:unhideWhenUsed="0"/>
+    <w:lsdException w:name="Light Shading Accent 1" w:semiHidden="0" w:uiPriority="60" w:unhideWhenUsed="0"/>
+    <w:lsdException w:name="Light List Accent 1" w:semiHidden="0" w:uiPriority="61" w:unhideWhenUsed="0"/>
+    <w:lsdException w:name="Light Grid Accent 1" w:semiHidden="0" w:uiPriority="62" w:unhideWhenUsed="0"/>
+    <w:lsdException w:name="Medium Shading 1 Accent 1" w:semiHidden="0" w:uiPriority="63" w:unhideWhenUsed="0"/>
+    <w:lsdException w:name="Medium Shading 2 Accent 1" w:semiHidden="0" w:uiPriority="64" w:unhideWhenUsed="0"/>
+    <w:lsdException w:name="Medium List 1 Accent 1" w:semiHidden="0" w:uiPriority="65" w:unhideWhenUsed="0"/>
+    <w:lsdException w:name="Revision" w:unhideWhenUsed="0"/>
+    <w:lsdException w:name="List Paragraph" w:semiHidden="0" w:uiPriority="34" w:unhideWhenUsed="0" w:qFormat="1"/>
+    <w:lsdException w:name="Quote" w:semiHidden="0" w:uiPriority="29" w:unhideWhenUsed="0" w:qFormat="1"/>
+    <w:lsdException w:name="Intense Quote" w:semiHidden="0" w:uiPriority="30" w:unhideWhenUsed="0" w:qFormat="1"/>
+    <w:lsdException w:name="Medium List 2 Accent 1" w:semiHidden="0" w:uiPriority="66" w:unhideWhenUsed="0"/>
+    <w:lsdException w:name="Medium Grid 1 Accent 1" w:semiHidden="0" w:uiPriority="67" w:unhideWhenUsed="0"/>
+    <w:lsdException w:name="Medium Grid 2 Accent 1" w:semiHidden="0" w:uiPriority="68" w:unhideWhenUsed="0"/>
+    <w:lsdException w:name="Medium Grid 3 Accent 1" w:semiHidden="0" w:uiPriority="69" w:unhideWhenUsed="0"/>
+    <w:lsdException w:name="Dark List Accent 1" w:semiHidden="0" w:uiPriority="70" w:unhideWhenUsed="0"/>
+    <w:lsdException w:name="Colorful Shading Accent 1" w:semiHidden="0" w:uiPriority="71" w:unhideWhenUsed="0"/>
+    <w:lsdException w:name="Colorful List Accent 1" w:semiHidden="0" w:uiPriority="72" w:unhideWhenUsed="0"/>
+    <w:lsdException w:name="Colorful Grid Accent 1" w:semiHidden="0" w:uiPriority="73" w:unhideWhenUsed="0"/>
+    <w:lsdException w:name="Light Shading Accent 2" w:semiHidden="0" w:uiPriority="60" w:unhideWhenUsed="0"/>
+    <w:lsdException w:name="Light List Accent 2" w:semiHidden="0" w:uiPriority="61" w:unhideWhenUsed="0"/>
+    <w:lsdException w:name="Light Grid Accent 2" w:semiHidden="0" w:uiPriority="62" w:unhideWhenUsed="0"/>
+    <w:lsdException w:name="Medium Shading 1 Accent 2" w:semiHidden="0" w:uiPriority="63" w:unhideWhenUsed="0"/>
+    <w:lsdException w:name="Medium Shading 2 Accent 2" w:semiHidden="0" w:uiPriority="64" w:unhideWhenUsed="0"/>
+    <w:lsdException w:name="Medium List 1 Accent 2" w:semiHidden="0" w:uiPriority="65" w:unhideWhenUsed="0"/>
+    <w:lsdException w:name="Medium List 2 Accent 2" w:semiHidden="0" w:uiPriority="66" w:unhideWhenUsed="0"/>
+    <w:lsdException w:name="Medium Grid 1 Accent 2" w:semiHidden="0" w:uiPriority="67" w:unhideWhenUsed="0"/>
+    <w:lsdException w:name="Medium Grid 2 Accent 2" w:semiHidden="0" w:uiPriority="68" w:unhideWhenUsed="0"/>
+    <w:lsdException w:name="Medium Grid 3 Accent 2" w:semiHidden="0" w:uiPriority="69" w:unhideWhenUsed="0"/>
+    <w:lsdException w:name="Dark List Accent 2" w:semiHidden="0" w:uiPriority="70" w:unhideWhenUsed="0"/>
+    <w:lsdException w:name="Colorful Shading Accent 2" w:semiHidden="0" w:uiPriority="71" w:unhideWhenUsed="0"/>
+    <w:lsdException w:name="Colorful List Accent 2" w:semiHidden="0" w:uiPriority="72" w:unhideWhenUsed="0"/>
+    <w:lsdException w:name="Colorful Grid Accent 2" w:semiHidden="0" w:uiPriority="73" w:unhideWhenUsed="0"/>
+    <w:lsdException w:name="Light Shading Accent 3" w:semiHidden="0" w:uiPriority="60" w:unhideWhenUsed="0"/>
+    <w:lsdException w:name="Light List Accent 3" w:semiHidden="0" w:uiPriority="61" w:unhideWhenUsed="0"/>
+    <w:lsdException w:name="Light Grid Accent 3" w:semiHidden="0" w:uiPriority="62" w:unhideWhenUsed="0"/>
+    <w:lsdException w:name="Medium Shading 1 Accent 3" w:semiHidden="0" w:uiPriority="63" w:unhideWhenUsed="0"/>
+    <w:lsdException w:name="Medium Shading 2 Accent 3" w:semiHidden="0" w:uiPriority="64" w:unhideWhenUsed="0"/>
+    <w:lsdException w:name="Medium List 1 Accent 3" w:semiHidden="0" w:uiPriority="65" w:unhideWhenUsed="0"/>
+    <w:lsdException w:name="Medium List 2 Accent 3" w:semiHidden="0" w:uiPriority="66" w:unhideWhenUsed="0"/>
+    <w:lsdException w:name="Medium Grid 1 Accent 3" w:semiHidden="0" w:uiPriority="67" w:unhideWhenUsed="0"/>
+    <w:lsdException w:name="Medium Grid 2 Accent 3" w:semiHidden="0" w:uiPriority="68" w:unhideWhenUsed="0"/>
+    <w:lsdException w:name="Medium Grid 3 Accent 3" w:semiHidden="0" w:uiPriority="69" w:unhideWhenUsed="0"/>
+    <w:lsdException w:name="Dark List Accent 3" w:semiHidden="0" w:uiPriority="70" w:unhideWhenUsed="0"/>
+    <w:lsdException w:name="Colorful Shading Accent 3" w:semiHidden="0" w:uiPriority="71" w:unhideWhenUsed="0"/>
+    <w:lsdException w:name="Colorful List Accent 3" w:semiHidden="0" w:uiPriority="72" w:unhideWhenUsed="0"/>
+    <w:lsdException w:name="Colorful Grid Accent 3" w:semiHidden="0" w:uiPriority="73" w:unhideWhenUsed="0"/>
+    <w:lsdException w:name="Light Shading Accent 4" w:semiHidden="0" w:uiPriority="60" w:unhideWhenUsed="0"/>
+    <w:lsdException w:name="Light List Accent 4" w:semiHidden="0" w:uiPriority="61" w:unhideWhenUsed="0"/>
+    <w:lsdException w:name="Light Grid Accent 4" w:semiHidden="0" w:uiPriority="62" w:unhideWhenUsed="0"/>
+    <w:lsdException w:name="Medium Shading 1 Accent 4" w:semiHidden="0" w:uiPriority="63" w:unhideWhenUsed="0"/>
+    <w:lsdException w:name="Medium Shading 2 Accent 4" w:semiHidden="0" w:uiPriority="64" w:unhideWhenUsed="0"/>
+    <w:lsdException w:name="Medium List 1 Accent 4" w:semiHidden="0" w:uiPriority="65" w:unhideWhenUsed="0"/>
+    <w:lsdException w:name="Medium List 2 Accent 4" w:semiHidden="0" w:uiPriority="66" w:unhideWhenUsed="0"/>
+    <w:lsdException w:name="Medium Grid 1 Accent 4" w:semiHidden="0" w:uiPriority="67" w:unhideWhenUsed="0"/>
+    <w:lsdException w:name="Medium Grid 2 Accent 4" w:semiHidden="0" w:uiPriority="68" w:unhideWhenUsed="0"/>
+    <w:lsdException w:name="Medium Grid 3 Accent 4" w:semiHidden="0" w:uiPriority="69" w:unhideWhenUsed="0"/>
+    <w:lsdException w:name="Dark List Accent 4" w:semiHidden="0" w:uiPriority="70" w:unhideWhenUsed="0"/>
+    <w:lsdException w:name="Colorful Shading Accent 4" w:semiHidden="0" w:uiPriority="71" w:unhideWhenUsed="0"/>
+    <w:lsdException w:name="Colorful List Accent 4" w:semiHidden="0" w:uiPriority="72" w:unhideWhenUsed="0"/>
+    <w:lsdException w:name="Colorful Grid Accent 4" w:semiHidden="0" w:uiPriority="73" w:unhideWhenUsed="0"/>
+    <w:lsdException w:name="Light Shading Accent 5" w:semiHidden="0" w:uiPriority="60" w:unhideWhenUsed="0"/>
+    <w:lsdException w:name="Light List Accent 5" w:semiHidden="0" w:uiPriority="61" w:unhideWhenUsed="0"/>
+    <w:lsdException w:name="Light Grid Accent 5" w:semiHidden="0" w:uiPriority="62" w:unhideWhenUsed="0"/>
+    <w:lsdException w:name="Medium Shading 1 Accent 5" w:semiHidden="0" w:uiPriority="63" w:unhideWhenUsed="0"/>
+    <w:lsdException w:name="Medium Shading 2 Accent 5" w:semiHidden="0" w:uiPriority="64" w:unhideWhenUsed="0"/>
+    <w:lsdException w:name="Medium List 1 Accent 5" w:semiHidden="0" w:uiPriority="65" w:unhideWhenUsed="0"/>
+    <w:lsdException w:name="Medium List 2 Accent 5" w:semiHidden="0" w:uiPriority="66" w:unhideWhenUsed="0"/>
+    <w:lsdException w:name="Medium Grid 1 Accent 5" w:semiHidden="0" w:uiPriority="67" w:unhideWhenUsed="0"/>
+    <w:lsdException w:name="Medium Grid 2 Accent 5" w:semiHidden="0" w:uiPriority="68" w:unhideWhenUsed="0"/>
+    <w:lsdException w:name="Medium Grid 3 Accent 5" w:semiHidden="0" w:uiPriority="69" w:unhideWhenUsed="0"/>
+    <w:lsdException w:name="Dark List Accent 5" w:semiHidden="0" w:uiPriority="70" w:unhideWhenUsed="0"/>
+    <w:lsdException w:name="Colorful Shading Accent 5" w:semiHidden="0" w:uiPriority="71" w:unhideWhenUsed="0"/>
+    <w:lsdException w:name="Colorful List Accent 5" w:semiHidden="0" w:uiPriority="72" w:unhideWhenUsed="0"/>
+    <w:lsdException w:name="Colorful Grid Accent 5" w:semiHidden="0" w:uiPriority="73" w:unhideWhenUsed="0"/>
+    <w:lsdException w:name="Light Shading Accent 6" w:semiHidden="0" w:uiPriority="60" w:unhideWhenUsed="0"/>
+    <w:lsdException w:name="Light List Accent 6" w:semiHidden="0" w:uiPriority="61" w:unhideWhenUsed="0"/>
+    <w:lsdException w:name="Light Grid Accent 6" w:semiHidden="0" w:uiPriority="62" w:unhideWhenUsed="0"/>
+    <w:lsdException w:name="Medium Shading 1 Accent 6" w:semiHidden="0" w:uiPriority="63" w:unhideWhenUsed="0"/>
+    <w:lsdException w:name="Medium Shading 2 Accent 6" w:semiHidden="0" w:uiPriority="64" w:unhideWhenUsed="0"/>
+    <w:lsdException w:name="Medium List 1 Accent 6" w:semiHidden="0" w:uiPriority="65" w:unhideWhenUsed="0"/>
+    <w:lsdException w:name="Medium List 2 Accent 6" w:semiHidden="0" w:uiPriority="66" w:unhideWhenUsed="0"/>
+    <w:lsdException w:name="Medium Grid 1 Accent 6" w:semiHidden="0" w:uiPriority="67" w:unhideWhenUsed="0"/>
+    <w:lsdException w:name="Medium Grid 2 Accent 6" w:semiHidden="0" w:uiPriority="68" w:unhideWhenUsed="0"/>
+    <w:lsdException w:name="Medium Grid 3 Accent 6" w:semiHidden="0" w:uiPriority="69" w:unhideWhenUsed="0"/>
+    <w:lsdException w:name="Dark List Accent 6" w:semiHidden="0" w:uiPriority="70" w:unhideWhenUsed="0"/>
+    <w:lsdException w:name="Colorful Shading Accent 6" w:semiHidden="0" w:uiPriority="71" w:unhideWhenUsed="0"/>
+    <w:lsdException w:name="Colorful List Accent 6" w:semiHidden="0" w:uiPriority="72" w:unhideWhenUsed="0"/>
+    <w:lsdException w:name="Colorful Grid Accent 6" w:semiHidden="0" w:uiPriority="73" w:unhideWhenUsed="0"/>
+    <w:lsdException w:name="Subtle Emphasis" w:semiHidden="0" w:uiPriority="19" w:unhideWhenUsed="0" w:qFormat="1"/>
+    <w:lsdException w:name="Intense Emphasis" w:semiHidden="0" w:uiPriority="21" w:unhideWhenUsed="0" w:qFormat="1"/>
+    <w:lsdException w:name="Subtle Reference" w:semiHidden="0" w:uiPriority="31" w:unhideWhenUsed="0" w:qFormat="1"/>
+    <w:lsdException w:name="Intense Reference" w:semiHidden="0" w:uiPriority="32" w:unhideWhenUsed="0" w:qFormat="1"/>
+    <w:lsdException w:name="Book Title" w:semiHidden="0" w:uiPriority="33" w:unhideWhenUsed="0" w:qFormat="1"/>
+    <w:lsdException w:name="Bibliography" w:uiPriority="37"/>
+    <w:lsdException w:name="TOC Heading" w:uiPriority="39" w:qFormat="1"/>
   </w:latentStyles>
   <w:style w:type="paragraph" w:default="1" w:styleId="Standaard">
     <w:name w:val="Normal"/>
@@ -6290,7 +8859,7 @@
     <w:name w:val="heading 1"/>
     <w:basedOn w:val="Standaard"/>
     <w:next w:val="Standaard"/>
-    <w:link w:val="Kop1Teken"/>
+    <w:link w:val="Kop1Char"/>
     <w:uiPriority w:val="9"/>
     <w:qFormat/>
     <w:rsid w:val="00735CB5"/>
@@ -6305,6 +8874,30 @@
       <w:color w:val="2E74B5" w:themeColor="accent1" w:themeShade="BF"/>
       <w:sz w:val="32"/>
       <w:szCs w:val="32"/>
+    </w:rPr>
+  </w:style>
+  <w:style w:type="paragraph" w:styleId="Kop2">
+    <w:name w:val="heading 2"/>
+    <w:basedOn w:val="Standaard"/>
+    <w:next w:val="Standaard"/>
+    <w:link w:val="Kop2Char"/>
+    <w:uiPriority w:val="9"/>
+    <w:unhideWhenUsed/>
+    <w:qFormat/>
+    <w:rsid w:val="00583FDC"/>
+    <w:pPr>
+      <w:keepNext/>
+      <w:keepLines/>
+      <w:spacing w:before="200"/>
+      <w:outlineLvl w:val="1"/>
+    </w:pPr>
+    <w:rPr>
+      <w:rFonts w:asciiTheme="majorHAnsi" w:eastAsiaTheme="majorEastAsia" w:hAnsiTheme="majorHAnsi" w:cstheme="majorBidi"/>
+      <w:b/>
+      <w:bCs/>
+      <w:color w:val="5B9BD5" w:themeColor="accent1"/>
+      <w:sz w:val="26"/>
+      <w:szCs w:val="26"/>
     </w:rPr>
   </w:style>
   <w:style w:type="character" w:default="1" w:styleId="Standaardalinea-lettertype">
@@ -6345,8 +8938,8 @@
       <w:contextualSpacing/>
     </w:pPr>
   </w:style>
-  <w:style w:type="character" w:customStyle="1" w:styleId="Kop1Teken">
-    <w:name w:val="Kop 1 Teken"/>
+  <w:style w:type="character" w:customStyle="1" w:styleId="Kop1Char">
+    <w:name w:val="Kop 1 Char"/>
     <w:basedOn w:val="Standaardalinea-lettertype"/>
     <w:link w:val="Kop1"/>
     <w:uiPriority w:val="9"/>
@@ -6361,7 +8954,7 @@
   <w:style w:type="paragraph" w:styleId="Koptekst">
     <w:name w:val="header"/>
     <w:basedOn w:val="Standaard"/>
-    <w:link w:val="KoptekstTeken"/>
+    <w:link w:val="KoptekstChar"/>
     <w:uiPriority w:val="99"/>
     <w:unhideWhenUsed/>
     <w:rsid w:val="00621151"/>
@@ -6372,8 +8965,8 @@
       </w:tabs>
     </w:pPr>
   </w:style>
-  <w:style w:type="character" w:customStyle="1" w:styleId="KoptekstTeken">
-    <w:name w:val="Koptekst Teken"/>
+  <w:style w:type="character" w:customStyle="1" w:styleId="KoptekstChar">
+    <w:name w:val="Koptekst Char"/>
     <w:basedOn w:val="Standaardalinea-lettertype"/>
     <w:link w:val="Koptekst"/>
     <w:uiPriority w:val="99"/>
@@ -6382,7 +8975,7 @@
   <w:style w:type="paragraph" w:styleId="Voettekst">
     <w:name w:val="footer"/>
     <w:basedOn w:val="Standaard"/>
-    <w:link w:val="VoettekstTeken"/>
+    <w:link w:val="VoettekstChar"/>
     <w:uiPriority w:val="99"/>
     <w:unhideWhenUsed/>
     <w:rsid w:val="00621151"/>
@@ -6393,8 +8986,8 @@
       </w:tabs>
     </w:pPr>
   </w:style>
-  <w:style w:type="character" w:customStyle="1" w:styleId="VoettekstTeken">
-    <w:name w:val="Voettekst Teken"/>
+  <w:style w:type="character" w:customStyle="1" w:styleId="VoettekstChar">
+    <w:name w:val="Voettekst Char"/>
     <w:basedOn w:val="Standaardalinea-lettertype"/>
     <w:link w:val="Voettekst"/>
     <w:uiPriority w:val="99"/>
@@ -6416,7 +9009,7 @@
   <w:style w:type="paragraph" w:styleId="Ballontekst">
     <w:name w:val="Balloon Text"/>
     <w:basedOn w:val="Standaard"/>
-    <w:link w:val="BallontekstTeken"/>
+    <w:link w:val="BallontekstChar"/>
     <w:uiPriority w:val="99"/>
     <w:semiHidden/>
     <w:unhideWhenUsed/>
@@ -6427,8 +9020,8 @@
       <w:szCs w:val="16"/>
     </w:rPr>
   </w:style>
-  <w:style w:type="character" w:customStyle="1" w:styleId="BallontekstTeken">
-    <w:name w:val="Ballontekst Teken"/>
+  <w:style w:type="character" w:customStyle="1" w:styleId="BallontekstChar">
+    <w:name w:val="Ballontekst Char"/>
     <w:basedOn w:val="Standaardalinea-lettertype"/>
     <w:link w:val="Ballontekst"/>
     <w:uiPriority w:val="99"/>
@@ -6439,6 +9032,505 @@
       <w:sz w:val="16"/>
       <w:szCs w:val="16"/>
     </w:rPr>
+  </w:style>
+  <w:style w:type="paragraph" w:styleId="Kopvaninhoudsopgave">
+    <w:name w:val="TOC Heading"/>
+    <w:basedOn w:val="Kop1"/>
+    <w:next w:val="Standaard"/>
+    <w:uiPriority w:val="39"/>
+    <w:unhideWhenUsed/>
+    <w:qFormat/>
+    <w:rsid w:val="00583FDC"/>
+    <w:pPr>
+      <w:keepNext w:val="0"/>
+      <w:keepLines w:val="0"/>
+      <w:spacing w:before="480" w:line="276" w:lineRule="auto"/>
+      <w:contextualSpacing/>
+      <w:outlineLvl w:val="9"/>
+    </w:pPr>
+    <w:rPr>
+      <w:smallCaps/>
+      <w:color w:val="auto"/>
+      <w:spacing w:val="5"/>
+      <w:sz w:val="36"/>
+      <w:szCs w:val="36"/>
+      <w:lang w:eastAsia="en-US" w:bidi="en-US"/>
+    </w:rPr>
+  </w:style>
+  <w:style w:type="paragraph" w:styleId="Inhopg1">
+    <w:name w:val="toc 1"/>
+    <w:basedOn w:val="Standaard"/>
+    <w:next w:val="Standaard"/>
+    <w:autoRedefine/>
+    <w:uiPriority w:val="39"/>
+    <w:unhideWhenUsed/>
+    <w:rsid w:val="00583FDC"/>
+    <w:pPr>
+      <w:spacing w:after="100" w:line="276" w:lineRule="auto"/>
+    </w:pPr>
+    <w:rPr>
+      <w:rFonts w:asciiTheme="majorHAnsi" w:eastAsiaTheme="majorEastAsia" w:hAnsiTheme="majorHAnsi" w:cstheme="majorBidi"/>
+      <w:sz w:val="22"/>
+      <w:szCs w:val="22"/>
+      <w:lang w:eastAsia="en-US"/>
+    </w:rPr>
+  </w:style>
+  <w:style w:type="character" w:styleId="Hyperlink">
+    <w:name w:val="Hyperlink"/>
+    <w:basedOn w:val="Standaardalinea-lettertype"/>
+    <w:uiPriority w:val="99"/>
+    <w:unhideWhenUsed/>
+    <w:rsid w:val="00583FDC"/>
+    <w:rPr>
+      <w:color w:val="0563C1" w:themeColor="hyperlink"/>
+      <w:u w:val="single"/>
+    </w:rPr>
+  </w:style>
+  <w:style w:type="character" w:customStyle="1" w:styleId="Kop2Char">
+    <w:name w:val="Kop 2 Char"/>
+    <w:basedOn w:val="Standaardalinea-lettertype"/>
+    <w:link w:val="Kop2"/>
+    <w:uiPriority w:val="9"/>
+    <w:rsid w:val="00583FDC"/>
+    <w:rPr>
+      <w:rFonts w:asciiTheme="majorHAnsi" w:eastAsiaTheme="majorEastAsia" w:hAnsiTheme="majorHAnsi" w:cstheme="majorBidi"/>
+      <w:b/>
+      <w:bCs/>
+      <w:color w:val="5B9BD5" w:themeColor="accent1"/>
+      <w:sz w:val="26"/>
+      <w:szCs w:val="26"/>
+    </w:rPr>
+  </w:style>
+  <w:style w:type="paragraph" w:styleId="Inhopg2">
+    <w:name w:val="toc 2"/>
+    <w:basedOn w:val="Standaard"/>
+    <w:next w:val="Standaard"/>
+    <w:autoRedefine/>
+    <w:uiPriority w:val="39"/>
+    <w:unhideWhenUsed/>
+    <w:rsid w:val="00583FDC"/>
+    <w:pPr>
+      <w:spacing w:after="100"/>
+      <w:ind w:left="240"/>
+    </w:pPr>
+  </w:style>
+</w:styles>
+</file>
+
+<file path=word/stylesWithEffects.xml><?xml version="1.0" encoding="utf-8"?>
+<w:styles xmlns:wpc="http://schemas.microsoft.com/office/word/2010/wordprocessingCanvas" xmlns:mc="http://schemas.openxmlformats.org/markup-compatibility/2006" xmlns:o="urn:schemas-microsoft-com:office:office" xmlns:r="http://schemas.openxmlformats.org/officeDocument/2006/relationships" xmlns:m="http://schemas.openxmlformats.org/officeDocument/2006/math" xmlns:v="urn:schemas-microsoft-com:vml" xmlns:wp14="http://schemas.microsoft.com/office/word/2010/wordprocessingDrawing" xmlns:wp="http://schemas.openxmlformats.org/drawingml/2006/wordprocessingDrawing" xmlns:w10="urn:schemas-microsoft-com:office:word" xmlns:w="http://schemas.openxmlformats.org/wordprocessingml/2006/main" xmlns:w14="http://schemas.microsoft.com/office/word/2010/wordml" xmlns:wpg="http://schemas.microsoft.com/office/word/2010/wordprocessingGroup" xmlns:wpi="http://schemas.microsoft.com/office/word/2010/wordprocessingInk" xmlns:wne="http://schemas.microsoft.com/office/word/2006/wordml" xmlns:wps="http://schemas.microsoft.com/office/word/2010/wordprocessingShape" mc:Ignorable="w14 wp14">
+  <w:docDefaults>
+    <w:rPrDefault>
+      <w:rPr>
+        <w:rFonts w:asciiTheme="minorHAnsi" w:eastAsiaTheme="minorEastAsia" w:hAnsiTheme="minorHAnsi" w:cstheme="minorBidi"/>
+        <w:sz w:val="24"/>
+        <w:szCs w:val="24"/>
+        <w:lang w:val="nl-NL" w:eastAsia="nl-NL" w:bidi="ar-SA"/>
+      </w:rPr>
+    </w:rPrDefault>
+    <w:pPrDefault/>
+  </w:docDefaults>
+  <w:latentStyles w:defLockedState="0" w:defUIPriority="99" w:defSemiHidden="1" w:defUnhideWhenUsed="1" w:defQFormat="0" w:count="267">
+    <w:lsdException w:name="Normal" w:semiHidden="0" w:uiPriority="0" w:unhideWhenUsed="0" w:qFormat="1"/>
+    <w:lsdException w:name="heading 1" w:semiHidden="0" w:uiPriority="9" w:unhideWhenUsed="0" w:qFormat="1"/>
+    <w:lsdException w:name="heading 2" w:uiPriority="9" w:qFormat="1"/>
+    <w:lsdException w:name="heading 3" w:uiPriority="9" w:qFormat="1"/>
+    <w:lsdException w:name="heading 4" w:uiPriority="9" w:qFormat="1"/>
+    <w:lsdException w:name="heading 5" w:uiPriority="9" w:qFormat="1"/>
+    <w:lsdException w:name="heading 6" w:uiPriority="9" w:qFormat="1"/>
+    <w:lsdException w:name="heading 7" w:uiPriority="9" w:qFormat="1"/>
+    <w:lsdException w:name="heading 8" w:uiPriority="9" w:qFormat="1"/>
+    <w:lsdException w:name="heading 9" w:uiPriority="9" w:qFormat="1"/>
+    <w:lsdException w:name="toc 1" w:uiPriority="39"/>
+    <w:lsdException w:name="toc 2" w:uiPriority="39"/>
+    <w:lsdException w:name="toc 3" w:uiPriority="39"/>
+    <w:lsdException w:name="toc 4" w:uiPriority="39"/>
+    <w:lsdException w:name="toc 5" w:uiPriority="39"/>
+    <w:lsdException w:name="toc 6" w:uiPriority="39"/>
+    <w:lsdException w:name="toc 7" w:uiPriority="39"/>
+    <w:lsdException w:name="toc 8" w:uiPriority="39"/>
+    <w:lsdException w:name="toc 9" w:uiPriority="39"/>
+    <w:lsdException w:name="caption" w:uiPriority="35" w:qFormat="1"/>
+    <w:lsdException w:name="Title" w:semiHidden="0" w:uiPriority="10" w:unhideWhenUsed="0" w:qFormat="1"/>
+    <w:lsdException w:name="Default Paragraph Font" w:uiPriority="1"/>
+    <w:lsdException w:name="Subtitle" w:semiHidden="0" w:uiPriority="11" w:unhideWhenUsed="0" w:qFormat="1"/>
+    <w:lsdException w:name="Strong" w:semiHidden="0" w:uiPriority="22" w:unhideWhenUsed="0" w:qFormat="1"/>
+    <w:lsdException w:name="Emphasis" w:semiHidden="0" w:uiPriority="20" w:unhideWhenUsed="0" w:qFormat="1"/>
+    <w:lsdException w:name="Table Grid" w:semiHidden="0" w:uiPriority="39" w:unhideWhenUsed="0"/>
+    <w:lsdException w:name="Placeholder Text" w:unhideWhenUsed="0"/>
+    <w:lsdException w:name="No Spacing" w:semiHidden="0" w:uiPriority="1" w:unhideWhenUsed="0" w:qFormat="1"/>
+    <w:lsdException w:name="Light Shading" w:semiHidden="0" w:uiPriority="60" w:unhideWhenUsed="0"/>
+    <w:lsdException w:name="Light List" w:semiHidden="0" w:uiPriority="61" w:unhideWhenUsed="0"/>
+    <w:lsdException w:name="Light Grid" w:semiHidden="0" w:uiPriority="62" w:unhideWhenUsed="0"/>
+    <w:lsdException w:name="Medium Shading 1" w:semiHidden="0" w:uiPriority="63" w:unhideWhenUsed="0"/>
+    <w:lsdException w:name="Medium Shading 2" w:semiHidden="0" w:uiPriority="64" w:unhideWhenUsed="0"/>
+    <w:lsdException w:name="Medium List 1" w:semiHidden="0" w:uiPriority="65" w:unhideWhenUsed="0"/>
+    <w:lsdException w:name="Medium List 2" w:semiHidden="0" w:uiPriority="66" w:unhideWhenUsed="0"/>
+    <w:lsdException w:name="Medium Grid 1" w:semiHidden="0" w:uiPriority="67" w:unhideWhenUsed="0"/>
+    <w:lsdException w:name="Medium Grid 2" w:semiHidden="0" w:uiPriority="68" w:unhideWhenUsed="0"/>
+    <w:lsdException w:name="Medium Grid 3" w:semiHidden="0" w:uiPriority="69" w:unhideWhenUsed="0"/>
+    <w:lsdException w:name="Dark List" w:semiHidden="0" w:uiPriority="70" w:unhideWhenUsed="0"/>
+    <w:lsdException w:name="Colorful Shading" w:semiHidden="0" w:uiPriority="71" w:unhideWhenUsed="0"/>
+    <w:lsdException w:name="Colorful List" w:semiHidden="0" w:uiPriority="72" w:unhideWhenUsed="0"/>
+    <w:lsdException w:name="Colorful Grid" w:semiHidden="0" w:uiPriority="73" w:unhideWhenUsed="0"/>
+    <w:lsdException w:name="Light Shading Accent 1" w:semiHidden="0" w:uiPriority="60" w:unhideWhenUsed="0"/>
+    <w:lsdException w:name="Light List Accent 1" w:semiHidden="0" w:uiPriority="61" w:unhideWhenUsed="0"/>
+    <w:lsdException w:name="Light Grid Accent 1" w:semiHidden="0" w:uiPriority="62" w:unhideWhenUsed="0"/>
+    <w:lsdException w:name="Medium Shading 1 Accent 1" w:semiHidden="0" w:uiPriority="63" w:unhideWhenUsed="0"/>
+    <w:lsdException w:name="Medium Shading 2 Accent 1" w:semiHidden="0" w:uiPriority="64" w:unhideWhenUsed="0"/>
+    <w:lsdException w:name="Medium List 1 Accent 1" w:semiHidden="0" w:uiPriority="65" w:unhideWhenUsed="0"/>
+    <w:lsdException w:name="Revision" w:unhideWhenUsed="0"/>
+    <w:lsdException w:name="List Paragraph" w:semiHidden="0" w:uiPriority="34" w:unhideWhenUsed="0" w:qFormat="1"/>
+    <w:lsdException w:name="Quote" w:semiHidden="0" w:uiPriority="29" w:unhideWhenUsed="0" w:qFormat="1"/>
+    <w:lsdException w:name="Intense Quote" w:semiHidden="0" w:uiPriority="30" w:unhideWhenUsed="0" w:qFormat="1"/>
+    <w:lsdException w:name="Medium List 2 Accent 1" w:semiHidden="0" w:uiPriority="66" w:unhideWhenUsed="0"/>
+    <w:lsdException w:name="Medium Grid 1 Accent 1" w:semiHidden="0" w:uiPriority="67" w:unhideWhenUsed="0"/>
+    <w:lsdException w:name="Medium Grid 2 Accent 1" w:semiHidden="0" w:uiPriority="68" w:unhideWhenUsed="0"/>
+    <w:lsdException w:name="Medium Grid 3 Accent 1" w:semiHidden="0" w:uiPriority="69" w:unhideWhenUsed="0"/>
+    <w:lsdException w:name="Dark List Accent 1" w:semiHidden="0" w:uiPriority="70" w:unhideWhenUsed="0"/>
+    <w:lsdException w:name="Colorful Shading Accent 1" w:semiHidden="0" w:uiPriority="71" w:unhideWhenUsed="0"/>
+    <w:lsdException w:name="Colorful List Accent 1" w:semiHidden="0" w:uiPriority="72" w:unhideWhenUsed="0"/>
+    <w:lsdException w:name="Colorful Grid Accent 1" w:semiHidden="0" w:uiPriority="73" w:unhideWhenUsed="0"/>
+    <w:lsdException w:name="Light Shading Accent 2" w:semiHidden="0" w:uiPriority="60" w:unhideWhenUsed="0"/>
+    <w:lsdException w:name="Light List Accent 2" w:semiHidden="0" w:uiPriority="61" w:unhideWhenUsed="0"/>
+    <w:lsdException w:name="Light Grid Accent 2" w:semiHidden="0" w:uiPriority="62" w:unhideWhenUsed="0"/>
+    <w:lsdException w:name="Medium Shading 1 Accent 2" w:semiHidden="0" w:uiPriority="63" w:unhideWhenUsed="0"/>
+    <w:lsdException w:name="Medium Shading 2 Accent 2" w:semiHidden="0" w:uiPriority="64" w:unhideWhenUsed="0"/>
+    <w:lsdException w:name="Medium List 1 Accent 2" w:semiHidden="0" w:uiPriority="65" w:unhideWhenUsed="0"/>
+    <w:lsdException w:name="Medium List 2 Accent 2" w:semiHidden="0" w:uiPriority="66" w:unhideWhenUsed="0"/>
+    <w:lsdException w:name="Medium Grid 1 Accent 2" w:semiHidden="0" w:uiPriority="67" w:unhideWhenUsed="0"/>
+    <w:lsdException w:name="Medium Grid 2 Accent 2" w:semiHidden="0" w:uiPriority="68" w:unhideWhenUsed="0"/>
+    <w:lsdException w:name="Medium Grid 3 Accent 2" w:semiHidden="0" w:uiPriority="69" w:unhideWhenUsed="0"/>
+    <w:lsdException w:name="Dark List Accent 2" w:semiHidden="0" w:uiPriority="70" w:unhideWhenUsed="0"/>
+    <w:lsdException w:name="Colorful Shading Accent 2" w:semiHidden="0" w:uiPriority="71" w:unhideWhenUsed="0"/>
+    <w:lsdException w:name="Colorful List Accent 2" w:semiHidden="0" w:uiPriority="72" w:unhideWhenUsed="0"/>
+    <w:lsdException w:name="Colorful Grid Accent 2" w:semiHidden="0" w:uiPriority="73" w:unhideWhenUsed="0"/>
+    <w:lsdException w:name="Light Shading Accent 3" w:semiHidden="0" w:uiPriority="60" w:unhideWhenUsed="0"/>
+    <w:lsdException w:name="Light List Accent 3" w:semiHidden="0" w:uiPriority="61" w:unhideWhenUsed="0"/>
+    <w:lsdException w:name="Light Grid Accent 3" w:semiHidden="0" w:uiPriority="62" w:unhideWhenUsed="0"/>
+    <w:lsdException w:name="Medium Shading 1 Accent 3" w:semiHidden="0" w:uiPriority="63" w:unhideWhenUsed="0"/>
+    <w:lsdException w:name="Medium Shading 2 Accent 3" w:semiHidden="0" w:uiPriority="64" w:unhideWhenUsed="0"/>
+    <w:lsdException w:name="Medium List 1 Accent 3" w:semiHidden="0" w:uiPriority="65" w:unhideWhenUsed="0"/>
+    <w:lsdException w:name="Medium List 2 Accent 3" w:semiHidden="0" w:uiPriority="66" w:unhideWhenUsed="0"/>
+    <w:lsdException w:name="Medium Grid 1 Accent 3" w:semiHidden="0" w:uiPriority="67" w:unhideWhenUsed="0"/>
+    <w:lsdException w:name="Medium Grid 2 Accent 3" w:semiHidden="0" w:uiPriority="68" w:unhideWhenUsed="0"/>
+    <w:lsdException w:name="Medium Grid 3 Accent 3" w:semiHidden="0" w:uiPriority="69" w:unhideWhenUsed="0"/>
+    <w:lsdException w:name="Dark List Accent 3" w:semiHidden="0" w:uiPriority="70" w:unhideWhenUsed="0"/>
+    <w:lsdException w:name="Colorful Shading Accent 3" w:semiHidden="0" w:uiPriority="71" w:unhideWhenUsed="0"/>
+    <w:lsdException w:name="Colorful List Accent 3" w:semiHidden="0" w:uiPriority="72" w:unhideWhenUsed="0"/>
+    <w:lsdException w:name="Colorful Grid Accent 3" w:semiHidden="0" w:uiPriority="73" w:unhideWhenUsed="0"/>
+    <w:lsdException w:name="Light Shading Accent 4" w:semiHidden="0" w:uiPriority="60" w:unhideWhenUsed="0"/>
+    <w:lsdException w:name="Light List Accent 4" w:semiHidden="0" w:uiPriority="61" w:unhideWhenUsed="0"/>
+    <w:lsdException w:name="Light Grid Accent 4" w:semiHidden="0" w:uiPriority="62" w:unhideWhenUsed="0"/>
+    <w:lsdException w:name="Medium Shading 1 Accent 4" w:semiHidden="0" w:uiPriority="63" w:unhideWhenUsed="0"/>
+    <w:lsdException w:name="Medium Shading 2 Accent 4" w:semiHidden="0" w:uiPriority="64" w:unhideWhenUsed="0"/>
+    <w:lsdException w:name="Medium List 1 Accent 4" w:semiHidden="0" w:uiPriority="65" w:unhideWhenUsed="0"/>
+    <w:lsdException w:name="Medium List 2 Accent 4" w:semiHidden="0" w:uiPriority="66" w:unhideWhenUsed="0"/>
+    <w:lsdException w:name="Medium Grid 1 Accent 4" w:semiHidden="0" w:uiPriority="67" w:unhideWhenUsed="0"/>
+    <w:lsdException w:name="Medium Grid 2 Accent 4" w:semiHidden="0" w:uiPriority="68" w:unhideWhenUsed="0"/>
+    <w:lsdException w:name="Medium Grid 3 Accent 4" w:semiHidden="0" w:uiPriority="69" w:unhideWhenUsed="0"/>
+    <w:lsdException w:name="Dark List Accent 4" w:semiHidden="0" w:uiPriority="70" w:unhideWhenUsed="0"/>
+    <w:lsdException w:name="Colorful Shading Accent 4" w:semiHidden="0" w:uiPriority="71" w:unhideWhenUsed="0"/>
+    <w:lsdException w:name="Colorful List Accent 4" w:semiHidden="0" w:uiPriority="72" w:unhideWhenUsed="0"/>
+    <w:lsdException w:name="Colorful Grid Accent 4" w:semiHidden="0" w:uiPriority="73" w:unhideWhenUsed="0"/>
+    <w:lsdException w:name="Light Shading Accent 5" w:semiHidden="0" w:uiPriority="60" w:unhideWhenUsed="0"/>
+    <w:lsdException w:name="Light List Accent 5" w:semiHidden="0" w:uiPriority="61" w:unhideWhenUsed="0"/>
+    <w:lsdException w:name="Light Grid Accent 5" w:semiHidden="0" w:uiPriority="62" w:unhideWhenUsed="0"/>
+    <w:lsdException w:name="Medium Shading 1 Accent 5" w:semiHidden="0" w:uiPriority="63" w:unhideWhenUsed="0"/>
+    <w:lsdException w:name="Medium Shading 2 Accent 5" w:semiHidden="0" w:uiPriority="64" w:unhideWhenUsed="0"/>
+    <w:lsdException w:name="Medium List 1 Accent 5" w:semiHidden="0" w:uiPriority="65" w:unhideWhenUsed="0"/>
+    <w:lsdException w:name="Medium List 2 Accent 5" w:semiHidden="0" w:uiPriority="66" w:unhideWhenUsed="0"/>
+    <w:lsdException w:name="Medium Grid 1 Accent 5" w:semiHidden="0" w:uiPriority="67" w:unhideWhenUsed="0"/>
+    <w:lsdException w:name="Medium Grid 2 Accent 5" w:semiHidden="0" w:uiPriority="68" w:unhideWhenUsed="0"/>
+    <w:lsdException w:name="Medium Grid 3 Accent 5" w:semiHidden="0" w:uiPriority="69" w:unhideWhenUsed="0"/>
+    <w:lsdException w:name="Dark List Accent 5" w:semiHidden="0" w:uiPriority="70" w:unhideWhenUsed="0"/>
+    <w:lsdException w:name="Colorful Shading Accent 5" w:semiHidden="0" w:uiPriority="71" w:unhideWhenUsed="0"/>
+    <w:lsdException w:name="Colorful List Accent 5" w:semiHidden="0" w:uiPriority="72" w:unhideWhenUsed="0"/>
+    <w:lsdException w:name="Colorful Grid Accent 5" w:semiHidden="0" w:uiPriority="73" w:unhideWhenUsed="0"/>
+    <w:lsdException w:name="Light Shading Accent 6" w:semiHidden="0" w:uiPriority="60" w:unhideWhenUsed="0"/>
+    <w:lsdException w:name="Light List Accent 6" w:semiHidden="0" w:uiPriority="61" w:unhideWhenUsed="0"/>
+    <w:lsdException w:name="Light Grid Accent 6" w:semiHidden="0" w:uiPriority="62" w:unhideWhenUsed="0"/>
+    <w:lsdException w:name="Medium Shading 1 Accent 6" w:semiHidden="0" w:uiPriority="63" w:unhideWhenUsed="0"/>
+    <w:lsdException w:name="Medium Shading 2 Accent 6" w:semiHidden="0" w:uiPriority="64" w:unhideWhenUsed="0"/>
+    <w:lsdException w:name="Medium List 1 Accent 6" w:semiHidden="0" w:uiPriority="65" w:unhideWhenUsed="0"/>
+    <w:lsdException w:name="Medium List 2 Accent 6" w:semiHidden="0" w:uiPriority="66" w:unhideWhenUsed="0"/>
+    <w:lsdException w:name="Medium Grid 1 Accent 6" w:semiHidden="0" w:uiPriority="67" w:unhideWhenUsed="0"/>
+    <w:lsdException w:name="Medium Grid 2 Accent 6" w:semiHidden="0" w:uiPriority="68" w:unhideWhenUsed="0"/>
+    <w:lsdException w:name="Medium Grid 3 Accent 6" w:semiHidden="0" w:uiPriority="69" w:unhideWhenUsed="0"/>
+    <w:lsdException w:name="Dark List Accent 6" w:semiHidden="0" w:uiPriority="70" w:unhideWhenUsed="0"/>
+    <w:lsdException w:name="Colorful Shading Accent 6" w:semiHidden="0" w:uiPriority="71" w:unhideWhenUsed="0"/>
+    <w:lsdException w:name="Colorful List Accent 6" w:semiHidden="0" w:uiPriority="72" w:unhideWhenUsed="0"/>
+    <w:lsdException w:name="Colorful Grid Accent 6" w:semiHidden="0" w:uiPriority="73" w:unhideWhenUsed="0"/>
+    <w:lsdException w:name="Subtle Emphasis" w:semiHidden="0" w:uiPriority="19" w:unhideWhenUsed="0" w:qFormat="1"/>
+    <w:lsdException w:name="Intense Emphasis" w:semiHidden="0" w:uiPriority="21" w:unhideWhenUsed="0" w:qFormat="1"/>
+    <w:lsdException w:name="Subtle Reference" w:semiHidden="0" w:uiPriority="31" w:unhideWhenUsed="0" w:qFormat="1"/>
+    <w:lsdException w:name="Intense Reference" w:semiHidden="0" w:uiPriority="32" w:unhideWhenUsed="0" w:qFormat="1"/>
+    <w:lsdException w:name="Book Title" w:semiHidden="0" w:uiPriority="33" w:unhideWhenUsed="0" w:qFormat="1"/>
+    <w:lsdException w:name="Bibliography" w:uiPriority="37"/>
+    <w:lsdException w:name="TOC Heading" w:uiPriority="39" w:qFormat="1"/>
+  </w:latentStyles>
+  <w:style w:type="paragraph" w:default="1" w:styleId="Standaard">
+    <w:name w:val="Normal"/>
+    <w:qFormat/>
+  </w:style>
+  <w:style w:type="paragraph" w:styleId="Kop1">
+    <w:name w:val="heading 1"/>
+    <w:basedOn w:val="Standaard"/>
+    <w:next w:val="Standaard"/>
+    <w:link w:val="Kop1Char"/>
+    <w:uiPriority w:val="9"/>
+    <w:qFormat/>
+    <w:rsid w:val="00735CB5"/>
+    <w:pPr>
+      <w:keepNext/>
+      <w:keepLines/>
+      <w:spacing w:before="240"/>
+      <w:outlineLvl w:val="0"/>
+    </w:pPr>
+    <w:rPr>
+      <w:rFonts w:asciiTheme="majorHAnsi" w:eastAsiaTheme="majorEastAsia" w:hAnsiTheme="majorHAnsi" w:cstheme="majorBidi"/>
+      <w:color w:val="2E74B5" w:themeColor="accent1" w:themeShade="BF"/>
+      <w:sz w:val="32"/>
+      <w:szCs w:val="32"/>
+    </w:rPr>
+  </w:style>
+  <w:style w:type="paragraph" w:styleId="Kop2">
+    <w:name w:val="heading 2"/>
+    <w:basedOn w:val="Standaard"/>
+    <w:next w:val="Standaard"/>
+    <w:link w:val="Kop2Char"/>
+    <w:uiPriority w:val="9"/>
+    <w:unhideWhenUsed/>
+    <w:qFormat/>
+    <w:rsid w:val="00583FDC"/>
+    <w:pPr>
+      <w:keepNext/>
+      <w:keepLines/>
+      <w:spacing w:before="200"/>
+      <w:outlineLvl w:val="1"/>
+    </w:pPr>
+    <w:rPr>
+      <w:rFonts w:asciiTheme="majorHAnsi" w:eastAsiaTheme="majorEastAsia" w:hAnsiTheme="majorHAnsi" w:cstheme="majorBidi"/>
+      <w:b/>
+      <w:bCs/>
+      <w:color w:val="5B9BD5" w:themeColor="accent1"/>
+      <w:sz w:val="26"/>
+      <w:szCs w:val="26"/>
+    </w:rPr>
+  </w:style>
+  <w:style w:type="character" w:default="1" w:styleId="Standaardalinea-lettertype">
+    <w:name w:val="Default Paragraph Font"/>
+    <w:uiPriority w:val="1"/>
+    <w:semiHidden/>
+    <w:unhideWhenUsed/>
+  </w:style>
+  <w:style w:type="table" w:default="1" w:styleId="Standaardtabel">
+    <w:name w:val="Normal Table"/>
+    <w:uiPriority w:val="99"/>
+    <w:semiHidden/>
+    <w:unhideWhenUsed/>
+    <w:tblPr>
+      <w:tblInd w:w="0" w:type="dxa"/>
+      <w:tblCellMar>
+        <w:top w:w="0" w:type="dxa"/>
+        <w:left w:w="108" w:type="dxa"/>
+        <w:bottom w:w="0" w:type="dxa"/>
+        <w:right w:w="108" w:type="dxa"/>
+      </w:tblCellMar>
+    </w:tblPr>
+  </w:style>
+  <w:style w:type="numbering" w:default="1" w:styleId="Geenlijst">
+    <w:name w:val="No List"/>
+    <w:uiPriority w:val="99"/>
+    <w:semiHidden/>
+    <w:unhideWhenUsed/>
+  </w:style>
+  <w:style w:type="paragraph" w:styleId="Lijstalinea">
+    <w:name w:val="List Paragraph"/>
+    <w:basedOn w:val="Standaard"/>
+    <w:uiPriority w:val="34"/>
+    <w:qFormat/>
+    <w:rsid w:val="005C34E9"/>
+    <w:pPr>
+      <w:ind w:left="720"/>
+      <w:contextualSpacing/>
+    </w:pPr>
+  </w:style>
+  <w:style w:type="character" w:customStyle="1" w:styleId="Kop1Char">
+    <w:name w:val="Kop 1 Char"/>
+    <w:basedOn w:val="Standaardalinea-lettertype"/>
+    <w:link w:val="Kop1"/>
+    <w:uiPriority w:val="9"/>
+    <w:rsid w:val="00735CB5"/>
+    <w:rPr>
+      <w:rFonts w:asciiTheme="majorHAnsi" w:eastAsiaTheme="majorEastAsia" w:hAnsiTheme="majorHAnsi" w:cstheme="majorBidi"/>
+      <w:color w:val="2E74B5" w:themeColor="accent1" w:themeShade="BF"/>
+      <w:sz w:val="32"/>
+      <w:szCs w:val="32"/>
+    </w:rPr>
+  </w:style>
+  <w:style w:type="paragraph" w:styleId="Koptekst">
+    <w:name w:val="header"/>
+    <w:basedOn w:val="Standaard"/>
+    <w:link w:val="KoptekstChar"/>
+    <w:uiPriority w:val="99"/>
+    <w:unhideWhenUsed/>
+    <w:rsid w:val="00621151"/>
+    <w:pPr>
+      <w:tabs>
+        <w:tab w:val="center" w:pos="4536"/>
+        <w:tab w:val="right" w:pos="9072"/>
+      </w:tabs>
+    </w:pPr>
+  </w:style>
+  <w:style w:type="character" w:customStyle="1" w:styleId="KoptekstChar">
+    <w:name w:val="Koptekst Char"/>
+    <w:basedOn w:val="Standaardalinea-lettertype"/>
+    <w:link w:val="Koptekst"/>
+    <w:uiPriority w:val="99"/>
+    <w:rsid w:val="00621151"/>
+  </w:style>
+  <w:style w:type="paragraph" w:styleId="Voettekst">
+    <w:name w:val="footer"/>
+    <w:basedOn w:val="Standaard"/>
+    <w:link w:val="VoettekstChar"/>
+    <w:uiPriority w:val="99"/>
+    <w:unhideWhenUsed/>
+    <w:rsid w:val="00621151"/>
+    <w:pPr>
+      <w:tabs>
+        <w:tab w:val="center" w:pos="4536"/>
+        <w:tab w:val="right" w:pos="9072"/>
+      </w:tabs>
+    </w:pPr>
+  </w:style>
+  <w:style w:type="character" w:customStyle="1" w:styleId="VoettekstChar">
+    <w:name w:val="Voettekst Char"/>
+    <w:basedOn w:val="Standaardalinea-lettertype"/>
+    <w:link w:val="Voettekst"/>
+    <w:uiPriority w:val="99"/>
+    <w:rsid w:val="00621151"/>
+  </w:style>
+  <w:style w:type="paragraph" w:styleId="Geenafstand">
+    <w:name w:val="No Spacing"/>
+    <w:basedOn w:val="Standaard"/>
+    <w:uiPriority w:val="1"/>
+    <w:qFormat/>
+    <w:rsid w:val="007C74D3"/>
+    <w:rPr>
+      <w:rFonts w:asciiTheme="majorHAnsi" w:eastAsiaTheme="majorEastAsia" w:hAnsiTheme="majorHAnsi" w:cstheme="majorBidi"/>
+      <w:sz w:val="22"/>
+      <w:szCs w:val="22"/>
+      <w:lang w:eastAsia="en-US"/>
+    </w:rPr>
+  </w:style>
+  <w:style w:type="paragraph" w:styleId="Ballontekst">
+    <w:name w:val="Balloon Text"/>
+    <w:basedOn w:val="Standaard"/>
+    <w:link w:val="BallontekstChar"/>
+    <w:uiPriority w:val="99"/>
+    <w:semiHidden/>
+    <w:unhideWhenUsed/>
+    <w:rsid w:val="007C74D3"/>
+    <w:rPr>
+      <w:rFonts w:ascii="Tahoma" w:hAnsi="Tahoma" w:cs="Tahoma"/>
+      <w:sz w:val="16"/>
+      <w:szCs w:val="16"/>
+    </w:rPr>
+  </w:style>
+  <w:style w:type="character" w:customStyle="1" w:styleId="BallontekstChar">
+    <w:name w:val="Ballontekst Char"/>
+    <w:basedOn w:val="Standaardalinea-lettertype"/>
+    <w:link w:val="Ballontekst"/>
+    <w:uiPriority w:val="99"/>
+    <w:semiHidden/>
+    <w:rsid w:val="007C74D3"/>
+    <w:rPr>
+      <w:rFonts w:ascii="Tahoma" w:hAnsi="Tahoma" w:cs="Tahoma"/>
+      <w:sz w:val="16"/>
+      <w:szCs w:val="16"/>
+    </w:rPr>
+  </w:style>
+  <w:style w:type="paragraph" w:styleId="Kopvaninhoudsopgave">
+    <w:name w:val="TOC Heading"/>
+    <w:basedOn w:val="Kop1"/>
+    <w:next w:val="Standaard"/>
+    <w:uiPriority w:val="39"/>
+    <w:unhideWhenUsed/>
+    <w:qFormat/>
+    <w:rsid w:val="00583FDC"/>
+    <w:pPr>
+      <w:keepNext w:val="0"/>
+      <w:keepLines w:val="0"/>
+      <w:spacing w:before="480" w:line="276" w:lineRule="auto"/>
+      <w:contextualSpacing/>
+      <w:outlineLvl w:val="9"/>
+    </w:pPr>
+    <w:rPr>
+      <w:smallCaps/>
+      <w:color w:val="auto"/>
+      <w:spacing w:val="5"/>
+      <w:sz w:val="36"/>
+      <w:szCs w:val="36"/>
+      <w:lang w:eastAsia="en-US" w:bidi="en-US"/>
+    </w:rPr>
+  </w:style>
+  <w:style w:type="paragraph" w:styleId="Inhopg1">
+    <w:name w:val="toc 1"/>
+    <w:basedOn w:val="Standaard"/>
+    <w:next w:val="Standaard"/>
+    <w:autoRedefine/>
+    <w:uiPriority w:val="39"/>
+    <w:unhideWhenUsed/>
+    <w:rsid w:val="00583FDC"/>
+    <w:pPr>
+      <w:spacing w:after="100" w:line="276" w:lineRule="auto"/>
+    </w:pPr>
+    <w:rPr>
+      <w:rFonts w:asciiTheme="majorHAnsi" w:eastAsiaTheme="majorEastAsia" w:hAnsiTheme="majorHAnsi" w:cstheme="majorBidi"/>
+      <w:sz w:val="22"/>
+      <w:szCs w:val="22"/>
+      <w:lang w:eastAsia="en-US"/>
+    </w:rPr>
+  </w:style>
+  <w:style w:type="character" w:styleId="Hyperlink">
+    <w:name w:val="Hyperlink"/>
+    <w:basedOn w:val="Standaardalinea-lettertype"/>
+    <w:uiPriority w:val="99"/>
+    <w:unhideWhenUsed/>
+    <w:rsid w:val="00583FDC"/>
+    <w:rPr>
+      <w:color w:val="0563C1" w:themeColor="hyperlink"/>
+      <w:u w:val="single"/>
+    </w:rPr>
+  </w:style>
+  <w:style w:type="character" w:customStyle="1" w:styleId="Kop2Char">
+    <w:name w:val="Kop 2 Char"/>
+    <w:basedOn w:val="Standaardalinea-lettertype"/>
+    <w:link w:val="Kop2"/>
+    <w:uiPriority w:val="9"/>
+    <w:rsid w:val="00583FDC"/>
+    <w:rPr>
+      <w:rFonts w:asciiTheme="majorHAnsi" w:eastAsiaTheme="majorEastAsia" w:hAnsiTheme="majorHAnsi" w:cstheme="majorBidi"/>
+      <w:b/>
+      <w:bCs/>
+      <w:color w:val="5B9BD5" w:themeColor="accent1"/>
+      <w:sz w:val="26"/>
+      <w:szCs w:val="26"/>
+    </w:rPr>
+  </w:style>
+  <w:style w:type="paragraph" w:styleId="Inhopg2">
+    <w:name w:val="toc 2"/>
+    <w:basedOn w:val="Standaard"/>
+    <w:next w:val="Standaard"/>
+    <w:autoRedefine/>
+    <w:uiPriority w:val="39"/>
+    <w:unhideWhenUsed/>
+    <w:rsid w:val="00583FDC"/>
+    <w:pPr>
+      <w:spacing w:after="100"/>
+      <w:ind w:left="240"/>
+    </w:pPr>
   </w:style>
 </w:styles>
 </file>
@@ -6698,8 +9790,20 @@
   <a:extraClrSchemeLst/>
   <a:extLst>
     <a:ext uri="{05A4C25C-085E-4340-85A3-A5531E510DB2}">
-      <thm15:themeFamily xmlns:thm15="http://schemas.microsoft.com/office/thememl/2012/main" name="Office Theme" id="{62F939B6-93AF-4DB8-9C6B-D6C7DFDC589F}" vid="{4A3C46E8-61CC-4603-A589-7422A47A8E4A}"/>
+      <thm15:themeFamily xmlns:thm15="http://schemas.microsoft.com/office/thememl/2012/main" xmlns="" name="Office Theme" id="{62F939B6-93AF-4DB8-9C6B-D6C7DFDC589F}" vid="{4A3C46E8-61CC-4603-A589-7422A47A8E4A}"/>
     </a:ext>
   </a:extLst>
 </a:theme>
+</file>
+
+<file path=customXml/item1.xml><?xml version="1.0" encoding="utf-8"?>
+<b:Sources xmlns:b="http://schemas.openxmlformats.org/officeDocument/2006/bibliography" xmlns="http://schemas.openxmlformats.org/officeDocument/2006/bibliography" SelectedStyle="\APA.XSL" StyleName="APA"/>
+</file>
+
+<file path=customXml/itemProps1.xml><?xml version="1.0" encoding="utf-8"?>
+<ds:datastoreItem xmlns:ds="http://schemas.openxmlformats.org/officeDocument/2006/customXml" ds:itemID="{B099DA6A-9492-4E5F-AA70-92DEADEFA20D}">
+  <ds:schemaRefs>
+    <ds:schemaRef ds:uri="http://schemas.openxmlformats.org/officeDocument/2006/bibliography"/>
+  </ds:schemaRefs>
+</ds:datastoreItem>
 </file>